--- a/Docs/metodika_ispitaniy.docx
+++ b/Docs/metodika_ispitaniy.docx
@@ -398,6 +398,7 @@
           <w:docPartUnique/>
         </w:docPartObj>
       </w:sdtPr>
+      <w:sdtEndPr/>
       <w:sdtContent>
         <w:p>
           <w:pPr>
@@ -835,7 +836,6 @@
               <w:fldChar w:fldCharType="end"/>
             </w:r>
           </w:hyperlink>
-          <w:bookmarkStart w:id="1" w:name="_GoBack"/>
         </w:p>
         <w:p>
           <w:pPr>
@@ -1327,7 +1327,6 @@
             </w:r>
           </w:hyperlink>
         </w:p>
-        <w:bookmarkEnd w:id="1"/>
         <w:p>
           <w:r>
             <w:rPr>
@@ -1405,10 +1404,7 @@
         <w:t xml:space="preserve"> инструмент</w:t>
       </w:r>
       <w:r>
-        <w:t>а</w:t>
-      </w:r>
-      <w:r>
-        <w:t xml:space="preserve"> построения расписаний</w:t>
+        <w:t>а построения расписаний</w:t>
       </w:r>
       <w:r>
         <w:rPr>
@@ -1428,12 +1424,12 @@
         </w:rPr>
         <w:t xml:space="preserve"> согласно техническому заданию.</w:t>
       </w:r>
-      <w:bookmarkStart w:id="2" w:name="_Toc57704827"/>
-      <w:bookmarkStart w:id="3" w:name="_Toc57780135"/>
-      <w:bookmarkStart w:id="4" w:name="_Toc58232700"/>
-      <w:bookmarkStart w:id="5" w:name="_Toc58232761"/>
-      <w:bookmarkStart w:id="6" w:name="_Toc58306379"/>
-      <w:bookmarkStart w:id="7" w:name="_Toc58308405"/>
+      <w:bookmarkStart w:id="1" w:name="_Toc57704827"/>
+      <w:bookmarkStart w:id="2" w:name="_Toc57780135"/>
+      <w:bookmarkStart w:id="3" w:name="_Toc58232700"/>
+      <w:bookmarkStart w:id="4" w:name="_Toc58232761"/>
+      <w:bookmarkStart w:id="5" w:name="_Toc58306379"/>
+      <w:bookmarkStart w:id="6" w:name="_Toc58308405"/>
     </w:p>
     <w:p>
       <w:pPr>
@@ -1452,16 +1448,17 @@
           <w:rFonts w:ascii="Times New Roman" w:hAnsi="Times New Roman"/>
         </w:rPr>
       </w:pPr>
-      <w:bookmarkStart w:id="8" w:name="_Toc366495745"/>
-      <w:bookmarkStart w:id="9" w:name="_Toc399269104"/>
-      <w:bookmarkStart w:id="10" w:name="_Toc445839419"/>
-      <w:bookmarkStart w:id="11" w:name="_Toc445857552"/>
+      <w:bookmarkStart w:id="7" w:name="_Toc366495745"/>
+      <w:bookmarkStart w:id="8" w:name="_Toc399269104"/>
+      <w:bookmarkStart w:id="9" w:name="_Toc445839419"/>
+      <w:bookmarkStart w:id="10" w:name="_Toc445857552"/>
       <w:r>
         <w:rPr>
           <w:rFonts w:ascii="Times New Roman" w:hAnsi="Times New Roman"/>
         </w:rPr>
         <w:t>1.Объект испытаний</w:t>
       </w:r>
+      <w:bookmarkEnd w:id="1"/>
       <w:bookmarkEnd w:id="2"/>
       <w:bookmarkEnd w:id="3"/>
       <w:bookmarkEnd w:id="4"/>
@@ -1471,7 +1468,6 @@
       <w:bookmarkEnd w:id="8"/>
       <w:bookmarkEnd w:id="9"/>
       <w:bookmarkEnd w:id="10"/>
-      <w:bookmarkEnd w:id="11"/>
     </w:p>
     <w:p>
       <w:pPr>
@@ -1519,22 +1515,22 @@
           <w:rFonts w:ascii="Times New Roman" w:hAnsi="Times New Roman"/>
         </w:rPr>
       </w:pPr>
-      <w:bookmarkStart w:id="12" w:name="_Toc263076014"/>
-      <w:bookmarkStart w:id="13" w:name="_Toc366495746"/>
-      <w:bookmarkStart w:id="14" w:name="_Toc399269105"/>
-      <w:bookmarkStart w:id="15" w:name="_Toc445839420"/>
-      <w:bookmarkStart w:id="16" w:name="_Toc445857553"/>
+      <w:bookmarkStart w:id="11" w:name="_Toc263076014"/>
+      <w:bookmarkStart w:id="12" w:name="_Toc366495746"/>
+      <w:bookmarkStart w:id="13" w:name="_Toc399269105"/>
+      <w:bookmarkStart w:id="14" w:name="_Toc445839420"/>
+      <w:bookmarkStart w:id="15" w:name="_Toc445857553"/>
       <w:r>
         <w:rPr>
           <w:rFonts w:ascii="Times New Roman" w:hAnsi="Times New Roman"/>
         </w:rPr>
         <w:t>2. Цель испытаний</w:t>
       </w:r>
+      <w:bookmarkEnd w:id="11"/>
       <w:bookmarkEnd w:id="12"/>
       <w:bookmarkEnd w:id="13"/>
       <w:bookmarkEnd w:id="14"/>
       <w:bookmarkEnd w:id="15"/>
-      <w:bookmarkEnd w:id="16"/>
     </w:p>
     <w:p>
       <w:pPr>
@@ -1586,26 +1582,26 @@
           <w:rFonts w:ascii="Times New Roman" w:hAnsi="Times New Roman"/>
         </w:rPr>
       </w:pPr>
-      <w:bookmarkStart w:id="17" w:name="_Toc500993413"/>
-      <w:bookmarkStart w:id="18" w:name="_Toc59332622"/>
-      <w:bookmarkStart w:id="19" w:name="_Toc263076015"/>
-      <w:bookmarkStart w:id="20" w:name="_Toc366495747"/>
-      <w:bookmarkStart w:id="21" w:name="_Toc399269106"/>
-      <w:bookmarkStart w:id="22" w:name="_Toc445839421"/>
-      <w:bookmarkStart w:id="23" w:name="_Toc445857554"/>
+      <w:bookmarkStart w:id="16" w:name="_Toc500993413"/>
+      <w:bookmarkStart w:id="17" w:name="_Toc59332622"/>
+      <w:bookmarkStart w:id="18" w:name="_Toc263076015"/>
+      <w:bookmarkStart w:id="19" w:name="_Toc366495747"/>
+      <w:bookmarkStart w:id="20" w:name="_Toc399269106"/>
+      <w:bookmarkStart w:id="21" w:name="_Toc445839421"/>
+      <w:bookmarkStart w:id="22" w:name="_Toc445857554"/>
       <w:r>
         <w:rPr>
           <w:rFonts w:ascii="Times New Roman" w:hAnsi="Times New Roman"/>
         </w:rPr>
         <w:t>3. ОРГАНИЗАЦИЯ ПРОВЕДЕНИЯ ИСПЫТАНИЙ</w:t>
       </w:r>
+      <w:bookmarkEnd w:id="16"/>
       <w:bookmarkEnd w:id="17"/>
       <w:bookmarkEnd w:id="18"/>
       <w:bookmarkEnd w:id="19"/>
       <w:bookmarkEnd w:id="20"/>
       <w:bookmarkEnd w:id="21"/>
       <w:bookmarkEnd w:id="22"/>
-      <w:bookmarkEnd w:id="23"/>
     </w:p>
     <w:p>
       <w:pPr>
@@ -1663,13 +1659,13 @@
       </w:pPr>
     </w:p>
     <w:p>
-      <w:bookmarkStart w:id="24" w:name="_Toc57704829"/>
-      <w:bookmarkStart w:id="25" w:name="_Toc57704830"/>
-      <w:bookmarkStart w:id="26" w:name="_Toc57780137"/>
-      <w:bookmarkStart w:id="27" w:name="_Toc58232702"/>
-      <w:bookmarkStart w:id="28" w:name="_Toc58232763"/>
-      <w:bookmarkStart w:id="29" w:name="_Toc58306381"/>
-      <w:bookmarkStart w:id="30" w:name="_Toc58308407"/>
+      <w:bookmarkStart w:id="23" w:name="_Toc57704829"/>
+      <w:bookmarkStart w:id="24" w:name="_Toc57704830"/>
+      <w:bookmarkStart w:id="25" w:name="_Toc57780137"/>
+      <w:bookmarkStart w:id="26" w:name="_Toc58232702"/>
+      <w:bookmarkStart w:id="27" w:name="_Toc58232763"/>
+      <w:bookmarkStart w:id="28" w:name="_Toc58306381"/>
+      <w:bookmarkStart w:id="29" w:name="_Toc58308407"/>
     </w:p>
     <w:p>
       <w:pPr>
@@ -1684,17 +1680,17 @@
         </w:rPr>
         <w:br w:type="page"/>
       </w:r>
-      <w:bookmarkStart w:id="31" w:name="_Toc366495748"/>
-      <w:bookmarkStart w:id="32" w:name="_Toc399269107"/>
-      <w:bookmarkStart w:id="33" w:name="_Toc445839422"/>
-      <w:bookmarkStart w:id="34" w:name="_Toc445857555"/>
+      <w:bookmarkStart w:id="30" w:name="_Toc366495748"/>
+      <w:bookmarkStart w:id="31" w:name="_Toc399269107"/>
+      <w:bookmarkStart w:id="32" w:name="_Toc445839422"/>
+      <w:bookmarkStart w:id="33" w:name="_Toc445857555"/>
+      <w:bookmarkEnd w:id="23"/>
       <w:bookmarkEnd w:id="24"/>
       <w:bookmarkEnd w:id="25"/>
       <w:bookmarkEnd w:id="26"/>
       <w:bookmarkEnd w:id="27"/>
       <w:bookmarkEnd w:id="28"/>
       <w:bookmarkEnd w:id="29"/>
-      <w:bookmarkEnd w:id="30"/>
       <w:r>
         <w:rPr>
           <w:rFonts w:ascii="Times New Roman" w:hAnsi="Times New Roman"/>
@@ -1702,10 +1698,10 @@
         <w:lastRenderedPageBreak/>
         <w:t>4. ТРЕБОВАНИЯ К ПРОГРАММНОМУ ОБЕСПЕЧЕНИЮ</w:t>
       </w:r>
+      <w:bookmarkEnd w:id="30"/>
       <w:bookmarkEnd w:id="31"/>
       <w:bookmarkEnd w:id="32"/>
       <w:bookmarkEnd w:id="33"/>
-      <w:bookmarkEnd w:id="34"/>
     </w:p>
     <w:p>
       <w:pPr>
@@ -1719,7 +1715,21 @@
         <w:rPr>
           <w:szCs w:val="28"/>
         </w:rPr>
-        <w:t xml:space="preserve">Испытания проводятся  в соответствии с пунктами методики испытаний  приведенными в табл. 1 </w:t>
+        <w:t xml:space="preserve">Испытания </w:t>
+      </w:r>
+      <w:proofErr w:type="gramStart"/>
+      <w:r>
+        <w:rPr>
+          <w:szCs w:val="28"/>
+        </w:rPr>
+        <w:t>проводятся  в</w:t>
+      </w:r>
+      <w:proofErr w:type="gramEnd"/>
+      <w:r>
+        <w:rPr>
+          <w:szCs w:val="28"/>
+        </w:rPr>
+        <w:t xml:space="preserve"> соответствии с пунктами методики испытаний  приведенными в табл. 1 </w:t>
       </w:r>
     </w:p>
     <w:p>
@@ -2424,26 +2434,26 @@
           <w:rFonts w:ascii="Times New Roman" w:hAnsi="Times New Roman"/>
         </w:rPr>
       </w:pPr>
-      <w:bookmarkStart w:id="35" w:name="_Toc366495749"/>
-      <w:bookmarkStart w:id="36" w:name="_Toc399269108"/>
-      <w:bookmarkStart w:id="37" w:name="_Toc445839423"/>
-      <w:bookmarkStart w:id="38" w:name="_Toc445857556"/>
-      <w:bookmarkStart w:id="39" w:name="_Toc57704833"/>
-      <w:bookmarkStart w:id="40" w:name="_Toc57780140"/>
-      <w:bookmarkStart w:id="41" w:name="_Toc58232704"/>
-      <w:bookmarkStart w:id="42" w:name="_Toc58232765"/>
-      <w:bookmarkStart w:id="43" w:name="_Toc58306383"/>
-      <w:bookmarkStart w:id="44" w:name="_Toc58308409"/>
+      <w:bookmarkStart w:id="34" w:name="_Toc366495749"/>
+      <w:bookmarkStart w:id="35" w:name="_Toc399269108"/>
+      <w:bookmarkStart w:id="36" w:name="_Toc445839423"/>
+      <w:bookmarkStart w:id="37" w:name="_Toc445857556"/>
+      <w:bookmarkStart w:id="38" w:name="_Toc57704833"/>
+      <w:bookmarkStart w:id="39" w:name="_Toc57780140"/>
+      <w:bookmarkStart w:id="40" w:name="_Toc58232704"/>
+      <w:bookmarkStart w:id="41" w:name="_Toc58232765"/>
+      <w:bookmarkStart w:id="42" w:name="_Toc58306383"/>
+      <w:bookmarkStart w:id="43" w:name="_Toc58308409"/>
       <w:r>
         <w:rPr>
           <w:rFonts w:ascii="Times New Roman" w:hAnsi="Times New Roman"/>
         </w:rPr>
         <w:t>5. Требования к программной документации</w:t>
       </w:r>
+      <w:bookmarkEnd w:id="34"/>
       <w:bookmarkEnd w:id="35"/>
       <w:bookmarkEnd w:id="36"/>
       <w:bookmarkEnd w:id="37"/>
-      <w:bookmarkEnd w:id="38"/>
       <w:r>
         <w:rPr>
           <w:rFonts w:ascii="Times New Roman" w:hAnsi="Times New Roman"/>
@@ -2475,7 +2485,21 @@
         <w:rPr>
           <w:szCs w:val="28"/>
         </w:rPr>
-        <w:t>» включает  в себя:</w:t>
+        <w:t xml:space="preserve">» </w:t>
+      </w:r>
+      <w:proofErr w:type="gramStart"/>
+      <w:r>
+        <w:rPr>
+          <w:szCs w:val="28"/>
+        </w:rPr>
+        <w:t>включает  в</w:t>
+      </w:r>
+      <w:proofErr w:type="gramEnd"/>
+      <w:r>
+        <w:rPr>
+          <w:szCs w:val="28"/>
+        </w:rPr>
+        <w:t xml:space="preserve"> себя:</w:t>
       </w:r>
       <w:r>
         <w:rPr>
@@ -2572,10 +2596,10 @@
           <w:rFonts w:ascii="Times New Roman" w:hAnsi="Times New Roman"/>
         </w:rPr>
       </w:pPr>
-      <w:bookmarkStart w:id="45" w:name="_Toc366495750"/>
-      <w:bookmarkStart w:id="46" w:name="_Toc399269109"/>
-      <w:bookmarkStart w:id="47" w:name="_Toc445839424"/>
-      <w:bookmarkStart w:id="48" w:name="_Toc445857557"/>
+      <w:bookmarkStart w:id="44" w:name="_Toc366495750"/>
+      <w:bookmarkStart w:id="45" w:name="_Toc399269109"/>
+      <w:bookmarkStart w:id="46" w:name="_Toc445839424"/>
+      <w:bookmarkStart w:id="47" w:name="_Toc445857557"/>
       <w:r>
         <w:rPr>
           <w:rFonts w:ascii="Times New Roman" w:hAnsi="Times New Roman"/>
@@ -2583,6 +2607,7 @@
         <w:lastRenderedPageBreak/>
         <w:t>6. Средства и ПОРЯДОК ИСПЫТАНИЙ</w:t>
       </w:r>
+      <w:bookmarkEnd w:id="38"/>
       <w:bookmarkEnd w:id="39"/>
       <w:bookmarkEnd w:id="40"/>
       <w:bookmarkEnd w:id="41"/>
@@ -2592,7 +2617,6 @@
       <w:bookmarkEnd w:id="45"/>
       <w:bookmarkEnd w:id="46"/>
       <w:bookmarkEnd w:id="47"/>
-      <w:bookmarkEnd w:id="48"/>
     </w:p>
     <w:p>
       <w:pPr>
@@ -2606,7 +2630,21 @@
         <w:rPr>
           <w:szCs w:val="28"/>
         </w:rPr>
-        <w:t xml:space="preserve">Программные средства испытаний  ПО </w:t>
+        <w:t xml:space="preserve">Программные средства </w:t>
+      </w:r>
+      <w:proofErr w:type="gramStart"/>
+      <w:r>
+        <w:rPr>
+          <w:szCs w:val="28"/>
+        </w:rPr>
+        <w:t>испытаний  ПО</w:t>
+      </w:r>
+      <w:proofErr w:type="gramEnd"/>
+      <w:r>
+        <w:rPr>
+          <w:szCs w:val="28"/>
+        </w:rPr>
+        <w:t xml:space="preserve"> </w:t>
       </w:r>
       <w:r>
         <w:rPr>
@@ -2654,11 +2692,19 @@
         </w:rPr>
         <w:t xml:space="preserve">общее программное обеспечение – операционную систему </w:t>
       </w:r>
-      <w:r>
-        <w:rPr>
-          <w:szCs w:val="28"/>
-        </w:rPr>
-        <w:t xml:space="preserve">Windows </w:t>
+      <w:proofErr w:type="spellStart"/>
+      <w:r>
+        <w:rPr>
+          <w:szCs w:val="28"/>
+        </w:rPr>
+        <w:t>Windows</w:t>
+      </w:r>
+      <w:proofErr w:type="spellEnd"/>
+      <w:r>
+        <w:rPr>
+          <w:szCs w:val="28"/>
+        </w:rPr>
+        <w:t xml:space="preserve"> </w:t>
       </w:r>
       <w:r>
         <w:rPr>
@@ -2766,7 +2812,21 @@
         <w:rPr>
           <w:szCs w:val="28"/>
         </w:rPr>
-        <w:t>общее программное обеспечение – операционную систему Windows 7 и выше.</w:t>
+        <w:t xml:space="preserve">общее программное обеспечение – операционную систему </w:t>
+      </w:r>
+      <w:proofErr w:type="spellStart"/>
+      <w:r>
+        <w:rPr>
+          <w:szCs w:val="28"/>
+        </w:rPr>
+        <w:t>Windows</w:t>
+      </w:r>
+      <w:proofErr w:type="spellEnd"/>
+      <w:r>
+        <w:rPr>
+          <w:szCs w:val="28"/>
+        </w:rPr>
+        <w:t xml:space="preserve"> 7 и выше.</w:t>
       </w:r>
     </w:p>
     <w:p>
@@ -2816,10 +2876,10 @@
           <w:rFonts w:ascii="Times New Roman" w:hAnsi="Times New Roman"/>
         </w:rPr>
       </w:pPr>
-      <w:bookmarkStart w:id="49" w:name="_Toc366495751"/>
-      <w:bookmarkStart w:id="50" w:name="_Toc399269110"/>
-      <w:bookmarkStart w:id="51" w:name="_Toc445839425"/>
-      <w:bookmarkStart w:id="52" w:name="_Toc445857558"/>
+      <w:bookmarkStart w:id="48" w:name="_Toc366495751"/>
+      <w:bookmarkStart w:id="49" w:name="_Toc399269110"/>
+      <w:bookmarkStart w:id="50" w:name="_Toc445839425"/>
+      <w:bookmarkStart w:id="51" w:name="_Toc445857558"/>
     </w:p>
     <w:p>
       <w:pPr>
@@ -2834,10 +2894,10 @@
         </w:rPr>
         <w:t>7. МетодИКА испытаний</w:t>
       </w:r>
+      <w:bookmarkEnd w:id="48"/>
       <w:bookmarkEnd w:id="49"/>
       <w:bookmarkEnd w:id="50"/>
       <w:bookmarkEnd w:id="51"/>
-      <w:bookmarkEnd w:id="52"/>
     </w:p>
     <w:p/>
     <w:p>
@@ -2920,14 +2980,7 @@
         <w:rPr>
           <w:szCs w:val="28"/>
         </w:rPr>
-        <w:t xml:space="preserve">Запустить командную строку </w:t>
-      </w:r>
-      <w:r>
-        <w:rPr>
-          <w:szCs w:val="28"/>
-          <w:lang w:val="en-US"/>
-        </w:rPr>
-        <w:t>Windows</w:t>
+        <w:t>Запустить главное приложение</w:t>
       </w:r>
     </w:p>
     <w:p>
@@ -2946,269 +2999,10 @@
         </w:rPr>
       </w:pPr>
       <w:r>
-        <w:t>В</w:t>
-      </w:r>
-      <w:r>
-        <w:t xml:space="preserve"> </w:t>
-      </w:r>
-      <w:r>
-        <w:t>командной</w:t>
-      </w:r>
-      <w:r>
-        <w:t xml:space="preserve"> </w:t>
-      </w:r>
-      <w:r>
-        <w:t>строке</w:t>
-      </w:r>
-      <w:r>
-        <w:t xml:space="preserve"> </w:t>
-      </w:r>
-      <w:r>
-        <w:t>ввести</w:t>
-      </w:r>
-      <w:r>
-        <w:t xml:space="preserve"> </w:t>
-      </w:r>
-      <w:r>
-        <w:t>команду</w:t>
-      </w:r>
-      <w:r>
-        <w:t xml:space="preserve"> </w:t>
-      </w:r>
-      <w:r>
-        <w:rPr>
-          <w:i/>
-        </w:rPr>
-        <w:t>./</w:t>
-      </w:r>
-      <w:r>
-        <w:rPr>
-          <w:i/>
-          <w:lang w:val="en-US"/>
-        </w:rPr>
-        <w:t>Scheduler</w:t>
-      </w:r>
-      <w:r>
-        <w:rPr>
-          <w:i/>
-        </w:rPr>
-        <w:t>.</w:t>
-      </w:r>
-      <w:r>
-        <w:rPr>
-          <w:i/>
-          <w:lang w:val="en-US"/>
-        </w:rPr>
-        <w:t>exe</w:t>
-      </w:r>
-      <w:r>
-        <w:rPr>
-          <w:i/>
-        </w:rPr>
-        <w:t xml:space="preserve"> </w:t>
-      </w:r>
-      <w:r>
-        <w:rPr>
-          <w:i/>
-          <w:lang w:val="en-US"/>
-        </w:rPr>
-        <w:t>name</w:t>
-      </w:r>
-      <w:r>
-        <w:rPr>
-          <w:i/>
-        </w:rPr>
-        <w:t>_</w:t>
-      </w:r>
-      <w:r>
-        <w:rPr>
-          <w:i/>
-          <w:lang w:val="en-US"/>
-        </w:rPr>
-        <w:t>of</w:t>
-      </w:r>
-      <w:r>
-        <w:rPr>
-          <w:i/>
-        </w:rPr>
-        <w:t>_</w:t>
-      </w:r>
-      <w:r>
-        <w:rPr>
-          <w:i/>
-          <w:lang w:val="en-US"/>
-        </w:rPr>
-        <w:t>input</w:t>
-      </w:r>
-      <w:r>
-        <w:rPr>
-          <w:i/>
-        </w:rPr>
-        <w:t>_</w:t>
-      </w:r>
-      <w:r>
-        <w:rPr>
-          <w:i/>
-          <w:lang w:val="en-US"/>
-        </w:rPr>
-        <w:t>dir</w:t>
-      </w:r>
-      <w:r>
-        <w:rPr>
-          <w:i/>
-        </w:rPr>
-        <w:t xml:space="preserve"> [</w:t>
-      </w:r>
-      <w:r>
-        <w:rPr>
-          <w:i/>
-          <w:lang w:val="en-US"/>
-        </w:rPr>
-        <w:t>name</w:t>
-      </w:r>
-      <w:r>
-        <w:rPr>
-          <w:i/>
-        </w:rPr>
-        <w:t>_</w:t>
-      </w:r>
-      <w:r>
-        <w:rPr>
-          <w:i/>
-          <w:lang w:val="en-US"/>
-        </w:rPr>
-        <w:t>of</w:t>
-      </w:r>
-      <w:r>
-        <w:rPr>
-          <w:i/>
-        </w:rPr>
-        <w:t>_</w:t>
-      </w:r>
-      <w:r>
-        <w:rPr>
-          <w:i/>
-          <w:lang w:val="en-US"/>
-        </w:rPr>
-        <w:t>output</w:t>
-      </w:r>
-      <w:r>
-        <w:rPr>
-          <w:i/>
-        </w:rPr>
-        <w:t>_</w:t>
-      </w:r>
-      <w:r>
-        <w:rPr>
-          <w:i/>
-          <w:lang w:val="en-US"/>
-        </w:rPr>
-        <w:t>dir</w:t>
-      </w:r>
-      <w:r>
-        <w:rPr>
-          <w:i/>
-        </w:rPr>
-        <w:t>]</w:t>
-      </w:r>
-      <w:r>
-        <w:rPr>
-          <w:i/>
-        </w:rPr>
-        <w:t xml:space="preserve">, </w:t>
-      </w:r>
-      <w:r>
-        <w:t xml:space="preserve">Где </w:t>
-      </w:r>
-      <w:r>
-        <w:rPr>
-          <w:lang w:val="en-US"/>
-        </w:rPr>
-        <w:t>name</w:t>
-      </w:r>
-      <w:r>
-        <w:t>_</w:t>
-      </w:r>
-      <w:r>
-        <w:rPr>
-          <w:lang w:val="en-US"/>
-        </w:rPr>
-        <w:t>of</w:t>
-      </w:r>
-      <w:r>
-        <w:t>_</w:t>
-      </w:r>
-      <w:r>
-        <w:rPr>
-          <w:lang w:val="en-US"/>
-        </w:rPr>
-        <w:t>input</w:t>
-      </w:r>
-      <w:r>
-        <w:t>_</w:t>
-      </w:r>
-      <w:r>
-        <w:rPr>
-          <w:lang w:val="en-US"/>
-        </w:rPr>
-        <w:t>dir</w:t>
-      </w:r>
-      <w:r>
-        <w:t xml:space="preserve"> –директория, содержащая </w:t>
-      </w:r>
-      <w:r>
-        <w:rPr>
-          <w:lang w:val="en-US"/>
-        </w:rPr>
-        <w:t>xml</w:t>
-      </w:r>
-      <w:r>
-        <w:t>-</w:t>
-      </w:r>
-      <w:r>
-        <w:t>документы определенного формата</w:t>
-      </w:r>
-      <w:r>
-        <w:t>;</w:t>
-      </w:r>
-      <w:r>
-        <w:t xml:space="preserve"> </w:t>
-      </w:r>
-      <w:r>
-        <w:rPr>
-          <w:lang w:val="en-US"/>
-        </w:rPr>
-        <w:t>name</w:t>
-      </w:r>
-      <w:r>
-        <w:t>_</w:t>
-      </w:r>
-      <w:r>
-        <w:rPr>
-          <w:lang w:val="en-US"/>
-        </w:rPr>
-        <w:t>of</w:t>
-      </w:r>
-      <w:r>
-        <w:t>_</w:t>
-      </w:r>
-      <w:r>
-        <w:rPr>
-          <w:lang w:val="en-US"/>
-        </w:rPr>
-        <w:t>output</w:t>
-      </w:r>
-      <w:r>
-        <w:t>_</w:t>
-      </w:r>
-      <w:r>
-        <w:rPr>
-          <w:lang w:val="en-US"/>
-        </w:rPr>
-        <w:t>dir</w:t>
-      </w:r>
-      <w:r>
-        <w:t xml:space="preserve"> – директория, куда необходимо поместить файл-решение. </w:t>
+        <w:rPr>
+          <w:szCs w:val="28"/>
+        </w:rPr>
+        <w:t>Нажать кнопку «Загрузить данные»</w:t>
       </w:r>
     </w:p>
     <w:p>
@@ -3227,13 +3021,257 @@
         </w:rPr>
       </w:pPr>
       <w:r>
-        <w:t xml:space="preserve">Нажать клавишу </w:t>
-      </w:r>
-      <w:r>
-        <w:rPr>
+        <w:t xml:space="preserve">Ввести </w:t>
+      </w:r>
+      <w:r>
+        <w:rPr>
+          <w:i/>
           <w:lang w:val="en-US"/>
         </w:rPr>
-        <w:t>Enter.</w:t>
+        <w:t>name</w:t>
+      </w:r>
+      <w:r>
+        <w:rPr>
+          <w:i/>
+        </w:rPr>
+        <w:t>_</w:t>
+      </w:r>
+      <w:r>
+        <w:rPr>
+          <w:i/>
+          <w:lang w:val="en-US"/>
+        </w:rPr>
+        <w:t>of</w:t>
+      </w:r>
+      <w:r>
+        <w:rPr>
+          <w:i/>
+        </w:rPr>
+        <w:t>_</w:t>
+      </w:r>
+      <w:r>
+        <w:rPr>
+          <w:i/>
+          <w:lang w:val="en-US"/>
+        </w:rPr>
+        <w:t>input</w:t>
+      </w:r>
+      <w:r>
+        <w:rPr>
+          <w:i/>
+        </w:rPr>
+        <w:t>_</w:t>
+      </w:r>
+      <w:proofErr w:type="spellStart"/>
+      <w:proofErr w:type="gramStart"/>
+      <w:r>
+        <w:rPr>
+          <w:i/>
+          <w:lang w:val="en-US"/>
+        </w:rPr>
+        <w:t>dir</w:t>
+      </w:r>
+      <w:proofErr w:type="spellEnd"/>
+      <w:r>
+        <w:rPr>
+          <w:i/>
+        </w:rPr>
+        <w:t xml:space="preserve"> ,</w:t>
+      </w:r>
+      <w:proofErr w:type="gramEnd"/>
+      <w:r>
+        <w:rPr>
+          <w:i/>
+        </w:rPr>
+        <w:t xml:space="preserve"> </w:t>
+      </w:r>
+      <w:r>
+        <w:t xml:space="preserve">Где </w:t>
+      </w:r>
+      <w:r>
+        <w:rPr>
+          <w:lang w:val="en-US"/>
+        </w:rPr>
+        <w:t>name</w:t>
+      </w:r>
+      <w:r>
+        <w:t>_</w:t>
+      </w:r>
+      <w:r>
+        <w:rPr>
+          <w:lang w:val="en-US"/>
+        </w:rPr>
+        <w:t>of</w:t>
+      </w:r>
+      <w:r>
+        <w:t>_</w:t>
+      </w:r>
+      <w:r>
+        <w:rPr>
+          <w:lang w:val="en-US"/>
+        </w:rPr>
+        <w:t>input</w:t>
+      </w:r>
+      <w:r>
+        <w:t>_</w:t>
+      </w:r>
+      <w:proofErr w:type="spellStart"/>
+      <w:r>
+        <w:rPr>
+          <w:lang w:val="en-US"/>
+        </w:rPr>
+        <w:t>dir</w:t>
+      </w:r>
+      <w:proofErr w:type="spellEnd"/>
+      <w:r>
+        <w:t xml:space="preserve"> –директория, содержащая </w:t>
+      </w:r>
+      <w:r>
+        <w:rPr>
+          <w:lang w:val="en-US"/>
+        </w:rPr>
+        <w:t>xml</w:t>
+      </w:r>
+      <w:r>
+        <w:t>-</w:t>
+      </w:r>
+      <w:r>
+        <w:t>документы определенного формата</w:t>
+      </w:r>
+      <w:r>
+        <w:t>;</w:t>
+      </w:r>
+      <w:r>
+        <w:t xml:space="preserve"> </w:t>
+      </w:r>
+      <w:r>
+        <w:rPr>
+          <w:lang w:val="en-US"/>
+        </w:rPr>
+        <w:t>name</w:t>
+      </w:r>
+      <w:r>
+        <w:t>_</w:t>
+      </w:r>
+      <w:r>
+        <w:rPr>
+          <w:lang w:val="en-US"/>
+        </w:rPr>
+        <w:t>of</w:t>
+      </w:r>
+      <w:r>
+        <w:t>_</w:t>
+      </w:r>
+      <w:r>
+        <w:rPr>
+          <w:lang w:val="en-US"/>
+        </w:rPr>
+        <w:t>output</w:t>
+      </w:r>
+      <w:r>
+        <w:t>_</w:t>
+      </w:r>
+      <w:proofErr w:type="spellStart"/>
+      <w:r>
+        <w:rPr>
+          <w:lang w:val="en-US"/>
+        </w:rPr>
+        <w:t>dir</w:t>
+      </w:r>
+      <w:proofErr w:type="spellEnd"/>
+      <w:r>
+        <w:t xml:space="preserve"> – директория, куда необходимо поместить файл-решение. </w:t>
+      </w:r>
+    </w:p>
+    <w:p>
+      <w:pPr>
+        <w:numPr>
+          <w:ilvl w:val="0"/>
+          <w:numId w:val="1"/>
+        </w:numPr>
+        <w:tabs>
+          <w:tab w:val="left" w:pos="1134"/>
+        </w:tabs>
+        <w:ind w:left="0" w:firstLine="567"/>
+        <w:jc w:val="both"/>
+        <w:rPr>
+          <w:szCs w:val="28"/>
+        </w:rPr>
+      </w:pPr>
+      <w:proofErr w:type="spellStart"/>
+      <w:r>
+        <w:rPr>
+          <w:lang w:val="en-US"/>
+        </w:rPr>
+        <w:t>Выбрать</w:t>
+      </w:r>
+      <w:proofErr w:type="spellEnd"/>
+      <w:r>
+        <w:rPr>
+          <w:lang w:val="en-US"/>
+        </w:rPr>
+        <w:t xml:space="preserve"> </w:t>
+      </w:r>
+      <w:proofErr w:type="spellStart"/>
+      <w:r>
+        <w:rPr>
+          <w:lang w:val="en-US"/>
+        </w:rPr>
+        <w:t>алгоритм</w:t>
+      </w:r>
+      <w:proofErr w:type="spellEnd"/>
+      <w:r>
+        <w:rPr>
+          <w:lang w:val="en-US"/>
+        </w:rPr>
+        <w:t xml:space="preserve"> </w:t>
+      </w:r>
+      <w:proofErr w:type="spellStart"/>
+      <w:r>
+        <w:rPr>
+          <w:lang w:val="en-US"/>
+        </w:rPr>
+        <w:t>из</w:t>
+      </w:r>
+      <w:proofErr w:type="spellEnd"/>
+      <w:r>
+        <w:rPr>
+          <w:lang w:val="en-US"/>
+        </w:rPr>
+        <w:t xml:space="preserve"> </w:t>
+      </w:r>
+      <w:proofErr w:type="spellStart"/>
+      <w:r>
+        <w:rPr>
+          <w:lang w:val="en-US"/>
+        </w:rPr>
+        <w:t>списка</w:t>
+      </w:r>
+      <w:proofErr w:type="spellEnd"/>
+      <w:r>
+        <w:rPr>
+          <w:lang w:val="en-US"/>
+        </w:rPr>
+        <w:t>.</w:t>
+      </w:r>
+    </w:p>
+    <w:p>
+      <w:pPr>
+        <w:numPr>
+          <w:ilvl w:val="0"/>
+          <w:numId w:val="1"/>
+        </w:numPr>
+        <w:tabs>
+          <w:tab w:val="left" w:pos="1134"/>
+        </w:tabs>
+        <w:ind w:left="0" w:firstLine="567"/>
+        <w:jc w:val="both"/>
+        <w:rPr>
+          <w:szCs w:val="28"/>
+        </w:rPr>
+      </w:pPr>
+      <w:r>
+        <w:t>Нажать кнопку «Выбрать алгоритм решения»</w:t>
       </w:r>
     </w:p>
     <w:p>
@@ -3492,14 +3530,99 @@
         <w:rPr>
           <w:szCs w:val="28"/>
         </w:rPr>
-        <w:t xml:space="preserve">Запустить командную строку </w:t>
-      </w:r>
-      <w:r>
-        <w:rPr>
-          <w:szCs w:val="28"/>
+        <w:lastRenderedPageBreak/>
+        <w:t>Ввести</w:t>
+      </w:r>
+      <w:r>
+        <w:t xml:space="preserve"> </w:t>
+      </w:r>
+      <w:r>
+        <w:rPr>
           <w:lang w:val="en-US"/>
         </w:rPr>
-        <w:t>Windows</w:t>
+        <w:t>name</w:t>
+      </w:r>
+      <w:r>
+        <w:t>_</w:t>
+      </w:r>
+      <w:r>
+        <w:rPr>
+          <w:lang w:val="en-US"/>
+        </w:rPr>
+        <w:t>of</w:t>
+      </w:r>
+      <w:r>
+        <w:t>_</w:t>
+      </w:r>
+      <w:r>
+        <w:rPr>
+          <w:lang w:val="en-US"/>
+        </w:rPr>
+        <w:t>input</w:t>
+      </w:r>
+      <w:r>
+        <w:t>_</w:t>
+      </w:r>
+      <w:proofErr w:type="spellStart"/>
+      <w:proofErr w:type="gramStart"/>
+      <w:r>
+        <w:rPr>
+          <w:lang w:val="en-US"/>
+        </w:rPr>
+        <w:t>dir</w:t>
+      </w:r>
+      <w:proofErr w:type="spellEnd"/>
+      <w:r>
+        <w:t>,  где</w:t>
+      </w:r>
+      <w:proofErr w:type="gramEnd"/>
+      <w:r>
+        <w:t xml:space="preserve"> </w:t>
+      </w:r>
+      <w:proofErr w:type="spellStart"/>
+      <w:r>
+        <w:t>name_of_i</w:t>
+      </w:r>
+      <w:r>
+        <w:t>nput_dir</w:t>
+      </w:r>
+      <w:proofErr w:type="spellEnd"/>
+      <w:r>
+        <w:t xml:space="preserve"> – входная директория, </w:t>
+      </w:r>
+      <w:r>
+        <w:t xml:space="preserve"> содержащая </w:t>
+      </w:r>
+      <w:r>
+        <w:rPr>
+          <w:lang w:val="en-US"/>
+        </w:rPr>
+        <w:t>xml</w:t>
+      </w:r>
+      <w:r>
+        <w:t>-</w:t>
+      </w:r>
+      <w:r>
+        <w:t>документы определенного формата(см Приложение2 ТЗ)</w:t>
+      </w:r>
+      <w:r>
+        <w:t xml:space="preserve"> </w:t>
+      </w:r>
+      <w:proofErr w:type="spellStart"/>
+      <w:r>
+        <w:t>name_of_output_dir</w:t>
+      </w:r>
+      <w:proofErr w:type="spellEnd"/>
+      <w:r>
+        <w:t xml:space="preserve"> – директория,  куда необходимо поместить </w:t>
+      </w:r>
+      <w:proofErr w:type="spellStart"/>
+      <w:r>
+        <w:t>log</w:t>
+      </w:r>
+      <w:proofErr w:type="spellEnd"/>
+      <w:r>
+        <w:t>-файл.</w:t>
       </w:r>
     </w:p>
     <w:p>
@@ -3521,134 +3644,13 @@
         <w:rPr>
           <w:szCs w:val="28"/>
         </w:rPr>
-        <w:t xml:space="preserve">В командной строке ввести </w:t>
-      </w:r>
-      <w:r>
-        <w:t>./</w:t>
-      </w:r>
-      <w:r>
-        <w:rPr>
-          <w:lang w:val="en-US"/>
-        </w:rPr>
-        <w:t>debugger</w:t>
-      </w:r>
-      <w:r>
-        <w:t>.</w:t>
-      </w:r>
-      <w:r>
-        <w:rPr>
-          <w:lang w:val="en-US"/>
-        </w:rPr>
-        <w:t>exe</w:t>
-      </w:r>
-      <w:r>
-        <w:t xml:space="preserve"> </w:t>
-      </w:r>
-      <w:r>
-        <w:rPr>
-          <w:lang w:val="en-US"/>
-        </w:rPr>
-        <w:t>name</w:t>
-      </w:r>
-      <w:r>
-        <w:t>_</w:t>
-      </w:r>
-      <w:r>
-        <w:rPr>
-          <w:lang w:val="en-US"/>
-        </w:rPr>
-        <w:t>of</w:t>
-      </w:r>
-      <w:r>
-        <w:t>_</w:t>
-      </w:r>
-      <w:r>
-        <w:rPr>
-          <w:lang w:val="en-US"/>
-        </w:rPr>
-        <w:t>input</w:t>
-      </w:r>
-      <w:r>
-        <w:t>_</w:t>
-      </w:r>
-      <w:r>
-        <w:rPr>
-          <w:lang w:val="en-US"/>
-        </w:rPr>
-        <w:t>dir</w:t>
-      </w:r>
-      <w:r>
-        <w:t xml:space="preserve"> [</w:t>
-      </w:r>
-      <w:r>
-        <w:rPr>
-          <w:lang w:val="en-US"/>
-        </w:rPr>
-        <w:t>name</w:t>
-      </w:r>
-      <w:r>
-        <w:t>_</w:t>
-      </w:r>
-      <w:r>
-        <w:rPr>
-          <w:lang w:val="en-US"/>
-        </w:rPr>
-        <w:t>of</w:t>
-      </w:r>
-      <w:r>
-        <w:t>_</w:t>
-      </w:r>
-      <w:r>
-        <w:rPr>
-          <w:lang w:val="en-US"/>
-        </w:rPr>
-        <w:t>output</w:t>
-      </w:r>
-      <w:r>
-        <w:t>_</w:t>
-      </w:r>
-      <w:r>
-        <w:rPr>
-          <w:lang w:val="en-US"/>
-        </w:rPr>
-        <w:t>dir</w:t>
-      </w:r>
-      <w:r>
-        <w:t>]</w:t>
-      </w:r>
-      <w:r>
-        <w:t>,  г</w:t>
-      </w:r>
-      <w:r>
-        <w:t xml:space="preserve">де name_of_input_dir – входная директория, , содержащая </w:t>
-      </w:r>
-      <w:r>
-        <w:rPr>
-          <w:lang w:val="en-US"/>
-        </w:rPr>
-        <w:lastRenderedPageBreak/>
-        <w:t>xml</w:t>
-      </w:r>
-      <w:r>
-        <w:t>-</w:t>
-      </w:r>
-      <w:r>
-        <w:t>документы определенного формата(</w:t>
-      </w:r>
-      <w:r>
-        <w:t xml:space="preserve">см </w:t>
-      </w:r>
-      <w:r>
-        <w:t>Приложение2</w:t>
-      </w:r>
-      <w:r>
-        <w:t xml:space="preserve"> ТЗ)</w:t>
-      </w:r>
-      <w:r>
-        <w:t xml:space="preserve"> </w:t>
-      </w:r>
-      <w:r>
-        <w:t>name_of_output_dir – директория,  куда необходимо поместить log-файл.</w:t>
+        <w:t>Нажать кнопку</w:t>
+      </w:r>
+      <w:r>
+        <w:rPr>
+          <w:szCs w:val="28"/>
+        </w:rPr>
+        <w:t xml:space="preserve"> «Проверить на ошибки» </w:t>
       </w:r>
     </w:p>
     <w:p>
@@ -3666,25 +3668,6 @@
           <w:szCs w:val="28"/>
         </w:rPr>
       </w:pPr>
-      <w:r>
-        <w:rPr>
-          <w:szCs w:val="28"/>
-          <w:lang w:val="en-US"/>
-        </w:rPr>
-        <w:t>Нажать клавишу Enter.</w:t>
-      </w:r>
-    </w:p>
-    <w:p>
-      <w:pPr>
-        <w:tabs>
-          <w:tab w:val="left" w:pos="1134"/>
-        </w:tabs>
-        <w:ind w:left="567"/>
-        <w:jc w:val="both"/>
-        <w:rPr>
-          <w:szCs w:val="28"/>
-        </w:rPr>
-      </w:pPr>
     </w:p>
     <w:p>
       <w:pPr>
@@ -3722,13 +3705,7 @@
         <w:rPr>
           <w:szCs w:val="28"/>
         </w:rPr>
-        <w:t xml:space="preserve">В </w:t>
-      </w:r>
-      <w:r>
-        <w:rPr>
-          <w:szCs w:val="28"/>
-        </w:rPr>
-        <w:t>случае незаполненных параметров программа выдала подсказку о необходимых входных параметрах</w:t>
+        <w:t>В случае незаполненных параметров программа выдала подсказку о необходимых входных параметрах</w:t>
       </w:r>
       <w:r>
         <w:rPr>
@@ -3815,13 +3792,7 @@
         <w:rPr>
           <w:szCs w:val="28"/>
         </w:rPr>
-        <w:t xml:space="preserve">Если </w:t>
-      </w:r>
-      <w:r>
-        <w:rPr>
-          <w:szCs w:val="28"/>
-        </w:rPr>
-        <w:t xml:space="preserve">директория не была указана, то подсистема сохранила выходной </w:t>
+        <w:t xml:space="preserve">Если директория не была указана, то подсистема сохранила выходной </w:t>
       </w:r>
       <w:r>
         <w:rPr>
@@ -3937,7 +3908,14 @@
         <w:rPr>
           <w:szCs w:val="28"/>
         </w:rPr>
-        <w:t xml:space="preserve"> методики 7.1</w:t>
+        <w:t xml:space="preserve"> методики </w:t>
+      </w:r>
+      <w:proofErr w:type="gramStart"/>
+      <w:r>
+        <w:rPr>
+          <w:szCs w:val="28"/>
+        </w:rPr>
+        <w:t>7.1</w:t>
       </w:r>
       <w:r>
         <w:rPr>
@@ -3945,6 +3923,7 @@
         </w:rPr>
         <w:t>,7.2</w:t>
       </w:r>
+      <w:proofErr w:type="gramEnd"/>
       <w:r>
         <w:rPr>
           <w:szCs w:val="28"/>
@@ -3972,7 +3951,13 @@
         <w:rPr>
           <w:szCs w:val="24"/>
         </w:rPr>
-        <w:t xml:space="preserve">на кнопку </w:t>
+        <w:t>на клавишу</w:t>
+      </w:r>
+      <w:r>
+        <w:rPr>
+          <w:szCs w:val="24"/>
+        </w:rPr>
+        <w:t xml:space="preserve"> </w:t>
       </w:r>
       <w:r>
         <w:rPr>
@@ -4013,13 +3998,7 @@
         <w:rPr>
           <w:szCs w:val="24"/>
         </w:rPr>
-        <w:t>(см. Приложение 2</w:t>
-      </w:r>
-      <w:r>
-        <w:rPr>
-          <w:szCs w:val="24"/>
-        </w:rPr>
-        <w:t xml:space="preserve"> ТЗ</w:t>
+        <w:t>(см. Приложение 2 ТЗ</w:t>
       </w:r>
       <w:r>
         <w:rPr>
@@ -4068,13 +4047,7 @@
         <w:rPr>
           <w:szCs w:val="28"/>
         </w:rPr>
-        <w:t>Нажать</w:t>
-      </w:r>
-      <w:r>
-        <w:rPr>
-          <w:szCs w:val="28"/>
-        </w:rPr>
-        <w:t xml:space="preserve"> на любую из секций построенных графиков </w:t>
+        <w:t xml:space="preserve">Нажать на любую из секций построенных графиков </w:t>
       </w:r>
     </w:p>
     <w:p>
@@ -4165,7 +4138,21 @@
         <w:rPr>
           <w:szCs w:val="28"/>
         </w:rPr>
-        <w:t xml:space="preserve"> подсистема построила диаграмму Ганта. </w:t>
+        <w:t xml:space="preserve"> подсистема построила диаграмму </w:t>
+      </w:r>
+      <w:proofErr w:type="spellStart"/>
+      <w:r>
+        <w:rPr>
+          <w:szCs w:val="28"/>
+        </w:rPr>
+        <w:t>Ганта</w:t>
+      </w:r>
+      <w:proofErr w:type="spellEnd"/>
+      <w:r>
+        <w:rPr>
+          <w:szCs w:val="28"/>
+        </w:rPr>
+        <w:t xml:space="preserve">. </w:t>
       </w:r>
     </w:p>
     <w:p>
@@ -4244,20 +4231,20 @@
           <w:rFonts w:ascii="Times New Roman" w:hAnsi="Times New Roman"/>
         </w:rPr>
       </w:pPr>
-      <w:bookmarkStart w:id="53" w:name="_Toc366495752"/>
-      <w:bookmarkStart w:id="54" w:name="_Toc399269111"/>
-      <w:bookmarkStart w:id="55" w:name="_Toc445839426"/>
-      <w:bookmarkStart w:id="56" w:name="_Toc445857559"/>
+      <w:bookmarkStart w:id="52" w:name="_Toc366495752"/>
+      <w:bookmarkStart w:id="53" w:name="_Toc399269111"/>
+      <w:bookmarkStart w:id="54" w:name="_Toc445839426"/>
+      <w:bookmarkStart w:id="55" w:name="_Toc445857559"/>
       <w:r>
         <w:rPr>
           <w:rFonts w:ascii="Times New Roman" w:hAnsi="Times New Roman"/>
         </w:rPr>
         <w:t>8. ОТЧЕТНОСТЬ</w:t>
       </w:r>
+      <w:bookmarkEnd w:id="52"/>
       <w:bookmarkEnd w:id="53"/>
       <w:bookmarkEnd w:id="54"/>
       <w:bookmarkEnd w:id="55"/>
-      <w:bookmarkEnd w:id="56"/>
     </w:p>
     <w:p>
       <w:pPr>
@@ -4312,16 +4299,16 @@
           <w:caps w:val="0"/>
         </w:rPr>
       </w:pPr>
-      <w:bookmarkStart w:id="57" w:name="_Toc445839427"/>
-      <w:bookmarkStart w:id="58" w:name="_Toc445857560"/>
+      <w:bookmarkStart w:id="56" w:name="_Toc445839427"/>
+      <w:bookmarkStart w:id="57" w:name="_Toc445857560"/>
       <w:r>
         <w:rPr>
           <w:rFonts w:ascii="Times New Roman" w:hAnsi="Times New Roman"/>
         </w:rPr>
         <w:t>ПЕРЕЧЕНЬ ССЫЛОЧНЫХ ДОКУМЕНТОВ</w:t>
       </w:r>
+      <w:bookmarkEnd w:id="56"/>
       <w:bookmarkEnd w:id="57"/>
-      <w:bookmarkEnd w:id="58"/>
     </w:p>
     <w:p>
       <w:pPr>
@@ -4384,14 +4371,21 @@
         <w:t>»</w:t>
       </w:r>
     </w:p>
-    <w:p/>
-    <w:p/>
+    <w:p>
+      <w:pPr>
+        <w:tabs>
+          <w:tab w:val="left" w:pos="5760"/>
+        </w:tabs>
+      </w:pPr>
+      <w:bookmarkStart w:id="58" w:name="_GoBack"/>
+      <w:bookmarkEnd w:id="58"/>
+    </w:p>
     <w:sectPr>
-      <w:headerReference w:type="even" r:id="rId5"/>
-      <w:headerReference w:type="default" r:id="rId6"/>
-      <w:footerReference w:type="default" r:id="rId7"/>
-      <w:headerReference w:type="first" r:id="rId8"/>
-      <w:footerReference w:type="first" r:id="rId9"/>
+      <w:headerReference w:type="even" r:id="rId7"/>
+      <w:headerReference w:type="default" r:id="rId8"/>
+      <w:footerReference w:type="default" r:id="rId9"/>
+      <w:headerReference w:type="first" r:id="rId10"/>
+      <w:footerReference w:type="first" r:id="rId11"/>
       <w:pgSz w:w="11907" w:h="16840" w:code="9"/>
       <w:pgMar w:top="1134" w:right="567" w:bottom="1134" w:left="1701" w:header="720" w:footer="720" w:gutter="0"/>
       <w:cols w:space="720"/>
@@ -4399,6 +4393,25 @@
     </w:sectPr>
   </w:body>
 </w:document>
+</file>
+
+<file path=word/endnotes.xml><?xml version="1.0" encoding="utf-8"?>
+<w:endnotes xmlns:wpc="http://schemas.microsoft.com/office/word/2010/wordprocessingCanvas" xmlns:mc="http://schemas.openxmlformats.org/markup-compatibility/2006" xmlns:o="urn:schemas-microsoft-com:office:office" xmlns:r="http://schemas.openxmlformats.org/officeDocument/2006/relationships" xmlns:m="http://schemas.openxmlformats.org/officeDocument/2006/math" xmlns:v="urn:schemas-microsoft-com:vml" xmlns:wp14="http://schemas.microsoft.com/office/word/2010/wordprocessingDrawing" xmlns:wp="http://schemas.openxmlformats.org/drawingml/2006/wordprocessingDrawing" xmlns:w10="urn:schemas-microsoft-com:office:word" xmlns:w="http://schemas.openxmlformats.org/wordprocessingml/2006/main" xmlns:w14="http://schemas.microsoft.com/office/word/2010/wordml" xmlns:w15="http://schemas.microsoft.com/office/word/2012/wordml" xmlns:wpg="http://schemas.microsoft.com/office/word/2010/wordprocessingGroup" xmlns:wpi="http://schemas.microsoft.com/office/word/2010/wordprocessingInk" xmlns:wne="http://schemas.microsoft.com/office/word/2006/wordml" xmlns:wps="http://schemas.microsoft.com/office/word/2010/wordprocessingShape" mc:Ignorable="w14 w15 wp14">
+  <w:endnote w:type="separator" w:id="-1">
+    <w:p>
+      <w:r>
+        <w:separator/>
+      </w:r>
+    </w:p>
+  </w:endnote>
+  <w:endnote w:type="continuationSeparator" w:id="0">
+    <w:p>
+      <w:r>
+        <w:continuationSeparator/>
+      </w:r>
+    </w:p>
+  </w:endnote>
+</w:endnotes>
 </file>
 
 <file path=word/footer1.xml><?xml version="1.0" encoding="utf-8"?>
@@ -4431,7 +4444,7 @@
           <w:rPr>
             <w:noProof/>
           </w:rPr>
-          <w:t>2</w:t>
+          <w:t>6</w:t>
         </w:r>
         <w:r>
           <w:fldChar w:fldCharType="end"/>
@@ -4457,6 +4470,25 @@
     </w:pPr>
   </w:p>
 </w:ftr>
+</file>
+
+<file path=word/footnotes.xml><?xml version="1.0" encoding="utf-8"?>
+<w:footnotes xmlns:wpc="http://schemas.microsoft.com/office/word/2010/wordprocessingCanvas" xmlns:mc="http://schemas.openxmlformats.org/markup-compatibility/2006" xmlns:o="urn:schemas-microsoft-com:office:office" xmlns:r="http://schemas.openxmlformats.org/officeDocument/2006/relationships" xmlns:m="http://schemas.openxmlformats.org/officeDocument/2006/math" xmlns:v="urn:schemas-microsoft-com:vml" xmlns:wp14="http://schemas.microsoft.com/office/word/2010/wordprocessingDrawing" xmlns:wp="http://schemas.openxmlformats.org/drawingml/2006/wordprocessingDrawing" xmlns:w10="urn:schemas-microsoft-com:office:word" xmlns:w="http://schemas.openxmlformats.org/wordprocessingml/2006/main" xmlns:w14="http://schemas.microsoft.com/office/word/2010/wordml" xmlns:w15="http://schemas.microsoft.com/office/word/2012/wordml" xmlns:wpg="http://schemas.microsoft.com/office/word/2010/wordprocessingGroup" xmlns:wpi="http://schemas.microsoft.com/office/word/2010/wordprocessingInk" xmlns:wne="http://schemas.microsoft.com/office/word/2006/wordml" xmlns:wps="http://schemas.microsoft.com/office/word/2010/wordprocessingShape" mc:Ignorable="w14 w15 wp14">
+  <w:footnote w:type="separator" w:id="-1">
+    <w:p>
+      <w:r>
+        <w:separator/>
+      </w:r>
+    </w:p>
+  </w:footnote>
+  <w:footnote w:type="continuationSeparator" w:id="0">
+    <w:p>
+      <w:r>
+        <w:continuationSeparator/>
+      </w:r>
+    </w:p>
+  </w:footnote>
+</w:footnotes>
 </file>
 
 <file path=word/header1.xml><?xml version="1.0" encoding="utf-8"?>

--- a/Docs/metodika_ispitaniy.docx
+++ b/Docs/metodika_ispitaniy.docx
@@ -1,6 +1,6 @@
 
 <file path=word/document.xml><?xml version="1.0" encoding="utf-8"?>
-<w:document xmlns:wpc="http://schemas.microsoft.com/office/word/2010/wordprocessingCanvas" xmlns:mc="http://schemas.openxmlformats.org/markup-compatibility/2006" xmlns:o="urn:schemas-microsoft-com:office:office" xmlns:r="http://schemas.openxmlformats.org/officeDocument/2006/relationships" xmlns:m="http://schemas.openxmlformats.org/officeDocument/2006/math" xmlns:v="urn:schemas-microsoft-com:vml" xmlns:wp14="http://schemas.microsoft.com/office/word/2010/wordprocessingDrawing" xmlns:wp="http://schemas.openxmlformats.org/drawingml/2006/wordprocessingDrawing" xmlns:w10="urn:schemas-microsoft-com:office:word" xmlns:w="http://schemas.openxmlformats.org/wordprocessingml/2006/main" xmlns:w14="http://schemas.microsoft.com/office/word/2010/wordml" xmlns:w15="http://schemas.microsoft.com/office/word/2012/wordml" xmlns:wpg="http://schemas.microsoft.com/office/word/2010/wordprocessingGroup" xmlns:wpi="http://schemas.microsoft.com/office/word/2010/wordprocessingInk" xmlns:wne="http://schemas.microsoft.com/office/word/2006/wordml" xmlns:wps="http://schemas.microsoft.com/office/word/2010/wordprocessingShape" mc:Ignorable="w14 w15 wp14">
+<w:document xmlns:wpc="http://schemas.microsoft.com/office/word/2010/wordprocessingCanvas" xmlns:mc="http://schemas.openxmlformats.org/markup-compatibility/2006" xmlns:o="urn:schemas-microsoft-com:office:office" xmlns:r="http://schemas.openxmlformats.org/officeDocument/2006/relationships" xmlns:m="http://schemas.openxmlformats.org/officeDocument/2006/math" xmlns:v="urn:schemas-microsoft-com:vml" xmlns:wp14="http://schemas.microsoft.com/office/word/2010/wordprocessingDrawing" xmlns:wp="http://schemas.openxmlformats.org/drawingml/2006/wordprocessingDrawing" xmlns:w10="urn:schemas-microsoft-com:office:word" xmlns:w="http://schemas.openxmlformats.org/wordprocessingml/2006/main" xmlns:w14="http://schemas.microsoft.com/office/word/2010/wordml" xmlns:wpg="http://schemas.microsoft.com/office/word/2010/wordprocessingGroup" xmlns:wpi="http://schemas.microsoft.com/office/word/2010/wordprocessingInk" xmlns:wne="http://schemas.microsoft.com/office/word/2006/wordml" xmlns:wps="http://schemas.microsoft.com/office/word/2010/wordprocessingShape" mc:Ignorable="w14 wp14">
   <w:body>
     <w:p>
       <w:pPr>
@@ -746,10 +746,7 @@
               <w:tab w:val="right" w:leader="dot" w:pos="9629"/>
             </w:tabs>
             <w:rPr>
-              <w:rFonts w:ascii="Times New Roman" w:eastAsiaTheme="minorEastAsia" w:hAnsi="Times New Roman"/>
-              <w:b w:val="0"/>
-              <w:bCs w:val="0"/>
-              <w:caps w:val="0"/>
+              <w:rFonts w:ascii="Times New Roman" w:hAnsi="Times New Roman"/>
               <w:noProof/>
               <w:sz w:val="24"/>
               <w:szCs w:val="24"/>
@@ -1040,10 +1037,7 @@
               <w:tab w:val="right" w:leader="dot" w:pos="9629"/>
             </w:tabs>
             <w:rPr>
-              <w:rFonts w:ascii="Times New Roman" w:eastAsiaTheme="minorEastAsia" w:hAnsi="Times New Roman"/>
-              <w:b w:val="0"/>
-              <w:bCs w:val="0"/>
-              <w:caps w:val="0"/>
+              <w:rFonts w:ascii="Times New Roman" w:hAnsi="Times New Roman"/>
               <w:noProof/>
               <w:sz w:val="24"/>
               <w:szCs w:val="24"/>
@@ -1130,6 +1124,143 @@
               <w:fldChar w:fldCharType="end"/>
             </w:r>
           </w:hyperlink>
+        </w:p>
+        <w:p>
+          <w:pPr>
+            <w:suppressAutoHyphens/>
+            <w:ind w:firstLine="708"/>
+            <w:jc w:val="both"/>
+            <w:rPr>
+              <w:b/>
+              <w:sz w:val="24"/>
+              <w:szCs w:val="24"/>
+            </w:rPr>
+          </w:pPr>
+          <w:r>
+            <w:rPr>
+              <w:b/>
+              <w:sz w:val="24"/>
+              <w:szCs w:val="24"/>
+            </w:rPr>
+            <w:t xml:space="preserve">7.1. </w:t>
+          </w:r>
+          <w:r>
+            <w:rPr>
+              <w:b/>
+              <w:sz w:val="24"/>
+              <w:szCs w:val="24"/>
+            </w:rPr>
+            <w:t>Построение расписания………………………………………………….…………...5</w:t>
+          </w:r>
+        </w:p>
+        <w:p>
+          <w:pPr>
+            <w:tabs>
+              <w:tab w:val="left" w:pos="1134"/>
+            </w:tabs>
+            <w:jc w:val="both"/>
+            <w:rPr>
+              <w:b/>
+              <w:sz w:val="24"/>
+              <w:szCs w:val="24"/>
+            </w:rPr>
+          </w:pPr>
+          <w:r>
+            <w:rPr>
+              <w:b/>
+              <w:sz w:val="24"/>
+              <w:szCs w:val="24"/>
+            </w:rPr>
+            <w:t xml:space="preserve">            </w:t>
+          </w:r>
+          <w:r>
+            <w:rPr>
+              <w:b/>
+              <w:sz w:val="24"/>
+              <w:szCs w:val="24"/>
+            </w:rPr>
+            <w:t>7.2. Проверка построенного расписания с помощью отладчика-профилировщика на наличие ошибок</w:t>
+          </w:r>
+          <w:r>
+            <w:rPr>
+              <w:b/>
+              <w:sz w:val="24"/>
+              <w:szCs w:val="24"/>
+            </w:rPr>
+            <w:t>……………</w:t>
+          </w:r>
+          <w:r>
+            <w:rPr>
+              <w:b/>
+              <w:sz w:val="24"/>
+              <w:szCs w:val="24"/>
+            </w:rPr>
+            <w:t>……………………..</w:t>
+          </w:r>
+          <w:bookmarkStart w:id="1" w:name="_GoBack"/>
+          <w:bookmarkEnd w:id="1"/>
+          <w:r>
+            <w:rPr>
+              <w:b/>
+              <w:sz w:val="24"/>
+              <w:szCs w:val="24"/>
+            </w:rPr>
+            <w:t>…………………………………………….6</w:t>
+          </w:r>
+        </w:p>
+        <w:p>
+          <w:pPr>
+            <w:tabs>
+              <w:tab w:val="left" w:pos="1134"/>
+            </w:tabs>
+            <w:ind w:left="567"/>
+            <w:jc w:val="both"/>
+            <w:rPr>
+              <w:rFonts w:eastAsiaTheme="minorEastAsia"/>
+              <w:sz w:val="24"/>
+              <w:szCs w:val="24"/>
+            </w:rPr>
+          </w:pPr>
+          <w:r>
+            <w:rPr>
+              <w:b/>
+              <w:sz w:val="24"/>
+              <w:szCs w:val="24"/>
+            </w:rPr>
+            <w:t xml:space="preserve">  </w:t>
+          </w:r>
+          <w:r>
+            <w:rPr>
+              <w:b/>
+              <w:sz w:val="24"/>
+              <w:szCs w:val="24"/>
+            </w:rPr>
+            <w:t>7.3. Графическое отображение построенного расписания</w:t>
+          </w:r>
+          <w:r>
+            <w:rPr>
+              <w:b/>
+              <w:sz w:val="24"/>
+              <w:szCs w:val="24"/>
+            </w:rPr>
+            <w:t>……………………</w:t>
+          </w:r>
+          <w:r>
+            <w:rPr>
+              <w:b/>
+              <w:sz w:val="24"/>
+              <w:szCs w:val="24"/>
+            </w:rPr>
+            <w:t>…</w:t>
+          </w:r>
+          <w:r>
+            <w:rPr>
+              <w:b/>
+              <w:sz w:val="24"/>
+              <w:szCs w:val="24"/>
+            </w:rPr>
+            <w:t>……7</w:t>
+          </w:r>
         </w:p>
         <w:p>
           <w:pPr>
@@ -1176,56 +1307,7 @@
                 <w:sz w:val="24"/>
                 <w:szCs w:val="24"/>
               </w:rPr>
-              <w:fldChar w:fldCharType="begin"/>
-            </w:r>
-            <w:r>
-              <w:rPr>
-                <w:rFonts w:ascii="Times New Roman" w:hAnsi="Times New Roman"/>
-                <w:noProof/>
-                <w:webHidden/>
-                <w:sz w:val="24"/>
-                <w:szCs w:val="24"/>
-              </w:rPr>
-              <w:instrText xml:space="preserve"> PAGEREF _Toc445857559 \h </w:instrText>
-            </w:r>
-            <w:r>
-              <w:rPr>
-                <w:rFonts w:ascii="Times New Roman" w:hAnsi="Times New Roman"/>
-                <w:noProof/>
-                <w:webHidden/>
-                <w:sz w:val="24"/>
-                <w:szCs w:val="24"/>
-              </w:rPr>
-            </w:r>
-            <w:r>
-              <w:rPr>
-                <w:rFonts w:ascii="Times New Roman" w:hAnsi="Times New Roman"/>
-                <w:noProof/>
-                <w:webHidden/>
-                <w:sz w:val="24"/>
-                <w:szCs w:val="24"/>
-              </w:rPr>
-              <w:fldChar w:fldCharType="separate"/>
-            </w:r>
-            <w:r>
-              <w:rPr>
-                <w:rFonts w:ascii="Times New Roman" w:hAnsi="Times New Roman"/>
-                <w:noProof/>
-                <w:webHidden/>
-                <w:sz w:val="24"/>
-                <w:szCs w:val="24"/>
-              </w:rPr>
-              <w:t>6</w:t>
-            </w:r>
-            <w:r>
-              <w:rPr>
-                <w:rFonts w:ascii="Times New Roman" w:hAnsi="Times New Roman"/>
-                <w:noProof/>
-                <w:webHidden/>
-                <w:sz w:val="24"/>
-                <w:szCs w:val="24"/>
-              </w:rPr>
-              <w:fldChar w:fldCharType="end"/>
+              <w:t>8</w:t>
             </w:r>
           </w:hyperlink>
         </w:p>
@@ -1274,56 +1356,7 @@
                 <w:sz w:val="24"/>
                 <w:szCs w:val="24"/>
               </w:rPr>
-              <w:fldChar w:fldCharType="begin"/>
-            </w:r>
-            <w:r>
-              <w:rPr>
-                <w:rFonts w:ascii="Times New Roman" w:hAnsi="Times New Roman"/>
-                <w:noProof/>
-                <w:webHidden/>
-                <w:sz w:val="24"/>
-                <w:szCs w:val="24"/>
-              </w:rPr>
-              <w:instrText xml:space="preserve"> PAGEREF _Toc445857560 \h </w:instrText>
-            </w:r>
-            <w:r>
-              <w:rPr>
-                <w:rFonts w:ascii="Times New Roman" w:hAnsi="Times New Roman"/>
-                <w:noProof/>
-                <w:webHidden/>
-                <w:sz w:val="24"/>
-                <w:szCs w:val="24"/>
-              </w:rPr>
-            </w:r>
-            <w:r>
-              <w:rPr>
-                <w:rFonts w:ascii="Times New Roman" w:hAnsi="Times New Roman"/>
-                <w:noProof/>
-                <w:webHidden/>
-                <w:sz w:val="24"/>
-                <w:szCs w:val="24"/>
-              </w:rPr>
-              <w:fldChar w:fldCharType="separate"/>
-            </w:r>
-            <w:r>
-              <w:rPr>
-                <w:rFonts w:ascii="Times New Roman" w:hAnsi="Times New Roman"/>
-                <w:noProof/>
-                <w:webHidden/>
-                <w:sz w:val="24"/>
-                <w:szCs w:val="24"/>
-              </w:rPr>
-              <w:t>6</w:t>
-            </w:r>
-            <w:r>
-              <w:rPr>
-                <w:rFonts w:ascii="Times New Roman" w:hAnsi="Times New Roman"/>
-                <w:noProof/>
-                <w:webHidden/>
-                <w:sz w:val="24"/>
-                <w:szCs w:val="24"/>
-              </w:rPr>
-              <w:fldChar w:fldCharType="end"/>
+              <w:t>8</w:t>
             </w:r>
           </w:hyperlink>
         </w:p>
@@ -1424,12 +1457,12 @@
         </w:rPr>
         <w:t xml:space="preserve"> согласно техническому заданию.</w:t>
       </w:r>
-      <w:bookmarkStart w:id="1" w:name="_Toc57704827"/>
-      <w:bookmarkStart w:id="2" w:name="_Toc57780135"/>
-      <w:bookmarkStart w:id="3" w:name="_Toc58232700"/>
-      <w:bookmarkStart w:id="4" w:name="_Toc58232761"/>
-      <w:bookmarkStart w:id="5" w:name="_Toc58306379"/>
-      <w:bookmarkStart w:id="6" w:name="_Toc58308405"/>
+      <w:bookmarkStart w:id="2" w:name="_Toc57704827"/>
+      <w:bookmarkStart w:id="3" w:name="_Toc57780135"/>
+      <w:bookmarkStart w:id="4" w:name="_Toc58232700"/>
+      <w:bookmarkStart w:id="5" w:name="_Toc58232761"/>
+      <w:bookmarkStart w:id="6" w:name="_Toc58306379"/>
+      <w:bookmarkStart w:id="7" w:name="_Toc58308405"/>
     </w:p>
     <w:p>
       <w:pPr>
@@ -1448,17 +1481,16 @@
           <w:rFonts w:ascii="Times New Roman" w:hAnsi="Times New Roman"/>
         </w:rPr>
       </w:pPr>
-      <w:bookmarkStart w:id="7" w:name="_Toc366495745"/>
-      <w:bookmarkStart w:id="8" w:name="_Toc399269104"/>
-      <w:bookmarkStart w:id="9" w:name="_Toc445839419"/>
-      <w:bookmarkStart w:id="10" w:name="_Toc445857552"/>
+      <w:bookmarkStart w:id="8" w:name="_Toc366495745"/>
+      <w:bookmarkStart w:id="9" w:name="_Toc399269104"/>
+      <w:bookmarkStart w:id="10" w:name="_Toc445839419"/>
+      <w:bookmarkStart w:id="11" w:name="_Toc445857552"/>
       <w:r>
         <w:rPr>
           <w:rFonts w:ascii="Times New Roman" w:hAnsi="Times New Roman"/>
         </w:rPr>
         <w:t>1.Объект испытаний</w:t>
       </w:r>
-      <w:bookmarkEnd w:id="1"/>
       <w:bookmarkEnd w:id="2"/>
       <w:bookmarkEnd w:id="3"/>
       <w:bookmarkEnd w:id="4"/>
@@ -1468,6 +1500,7 @@
       <w:bookmarkEnd w:id="8"/>
       <w:bookmarkEnd w:id="9"/>
       <w:bookmarkEnd w:id="10"/>
+      <w:bookmarkEnd w:id="11"/>
     </w:p>
     <w:p>
       <w:pPr>
@@ -1515,22 +1548,22 @@
           <w:rFonts w:ascii="Times New Roman" w:hAnsi="Times New Roman"/>
         </w:rPr>
       </w:pPr>
-      <w:bookmarkStart w:id="11" w:name="_Toc263076014"/>
-      <w:bookmarkStart w:id="12" w:name="_Toc366495746"/>
-      <w:bookmarkStart w:id="13" w:name="_Toc399269105"/>
-      <w:bookmarkStart w:id="14" w:name="_Toc445839420"/>
-      <w:bookmarkStart w:id="15" w:name="_Toc445857553"/>
+      <w:bookmarkStart w:id="12" w:name="_Toc263076014"/>
+      <w:bookmarkStart w:id="13" w:name="_Toc366495746"/>
+      <w:bookmarkStart w:id="14" w:name="_Toc399269105"/>
+      <w:bookmarkStart w:id="15" w:name="_Toc445839420"/>
+      <w:bookmarkStart w:id="16" w:name="_Toc445857553"/>
       <w:r>
         <w:rPr>
           <w:rFonts w:ascii="Times New Roman" w:hAnsi="Times New Roman"/>
         </w:rPr>
         <w:t>2. Цель испытаний</w:t>
       </w:r>
-      <w:bookmarkEnd w:id="11"/>
       <w:bookmarkEnd w:id="12"/>
       <w:bookmarkEnd w:id="13"/>
       <w:bookmarkEnd w:id="14"/>
       <w:bookmarkEnd w:id="15"/>
+      <w:bookmarkEnd w:id="16"/>
     </w:p>
     <w:p>
       <w:pPr>
@@ -1582,26 +1615,26 @@
           <w:rFonts w:ascii="Times New Roman" w:hAnsi="Times New Roman"/>
         </w:rPr>
       </w:pPr>
-      <w:bookmarkStart w:id="16" w:name="_Toc500993413"/>
-      <w:bookmarkStart w:id="17" w:name="_Toc59332622"/>
-      <w:bookmarkStart w:id="18" w:name="_Toc263076015"/>
-      <w:bookmarkStart w:id="19" w:name="_Toc366495747"/>
-      <w:bookmarkStart w:id="20" w:name="_Toc399269106"/>
-      <w:bookmarkStart w:id="21" w:name="_Toc445839421"/>
-      <w:bookmarkStart w:id="22" w:name="_Toc445857554"/>
+      <w:bookmarkStart w:id="17" w:name="_Toc500993413"/>
+      <w:bookmarkStart w:id="18" w:name="_Toc59332622"/>
+      <w:bookmarkStart w:id="19" w:name="_Toc263076015"/>
+      <w:bookmarkStart w:id="20" w:name="_Toc366495747"/>
+      <w:bookmarkStart w:id="21" w:name="_Toc399269106"/>
+      <w:bookmarkStart w:id="22" w:name="_Toc445839421"/>
+      <w:bookmarkStart w:id="23" w:name="_Toc445857554"/>
       <w:r>
         <w:rPr>
           <w:rFonts w:ascii="Times New Roman" w:hAnsi="Times New Roman"/>
         </w:rPr>
         <w:t>3. ОРГАНИЗАЦИЯ ПРОВЕДЕНИЯ ИСПЫТАНИЙ</w:t>
       </w:r>
-      <w:bookmarkEnd w:id="16"/>
       <w:bookmarkEnd w:id="17"/>
       <w:bookmarkEnd w:id="18"/>
       <w:bookmarkEnd w:id="19"/>
       <w:bookmarkEnd w:id="20"/>
       <w:bookmarkEnd w:id="21"/>
       <w:bookmarkEnd w:id="22"/>
+      <w:bookmarkEnd w:id="23"/>
     </w:p>
     <w:p>
       <w:pPr>
@@ -1618,7 +1651,21 @@
           <w:sz w:val="28"/>
           <w:szCs w:val="28"/>
         </w:rPr>
-        <w:t>Испытания проводятся силами и средствами ННГУ и отдела 97100. Научным руководителем проекта является доцент кафедры ИАНИ, Старостин Николай Владимирович.</w:t>
+        <w:t>Испытания проводятся силами и средствами ННГУ и отдела 97100. Научным руководителем проек</w:t>
+      </w:r>
+      <w:r>
+        <w:rPr>
+          <w:sz w:val="28"/>
+          <w:szCs w:val="28"/>
+        </w:rPr>
+        <w:t>та является доцент кафедры ИАНИ</w:t>
+      </w:r>
+      <w:r>
+        <w:rPr>
+          <w:sz w:val="28"/>
+          <w:szCs w:val="28"/>
+        </w:rPr>
+        <w:t xml:space="preserve"> Старостин Николай Владимирович.</w:t>
       </w:r>
       <w:r>
         <w:rPr>
@@ -1659,13 +1706,13 @@
       </w:pPr>
     </w:p>
     <w:p>
-      <w:bookmarkStart w:id="23" w:name="_Toc57704829"/>
-      <w:bookmarkStart w:id="24" w:name="_Toc57704830"/>
-      <w:bookmarkStart w:id="25" w:name="_Toc57780137"/>
-      <w:bookmarkStart w:id="26" w:name="_Toc58232702"/>
-      <w:bookmarkStart w:id="27" w:name="_Toc58232763"/>
-      <w:bookmarkStart w:id="28" w:name="_Toc58306381"/>
-      <w:bookmarkStart w:id="29" w:name="_Toc58308407"/>
+      <w:bookmarkStart w:id="24" w:name="_Toc57704829"/>
+      <w:bookmarkStart w:id="25" w:name="_Toc57704830"/>
+      <w:bookmarkStart w:id="26" w:name="_Toc57780137"/>
+      <w:bookmarkStart w:id="27" w:name="_Toc58232702"/>
+      <w:bookmarkStart w:id="28" w:name="_Toc58232763"/>
+      <w:bookmarkStart w:id="29" w:name="_Toc58306381"/>
+      <w:bookmarkStart w:id="30" w:name="_Toc58308407"/>
     </w:p>
     <w:p>
       <w:pPr>
@@ -1680,17 +1727,17 @@
         </w:rPr>
         <w:br w:type="page"/>
       </w:r>
-      <w:bookmarkStart w:id="30" w:name="_Toc366495748"/>
-      <w:bookmarkStart w:id="31" w:name="_Toc399269107"/>
-      <w:bookmarkStart w:id="32" w:name="_Toc445839422"/>
-      <w:bookmarkStart w:id="33" w:name="_Toc445857555"/>
-      <w:bookmarkEnd w:id="23"/>
+      <w:bookmarkStart w:id="31" w:name="_Toc366495748"/>
+      <w:bookmarkStart w:id="32" w:name="_Toc399269107"/>
+      <w:bookmarkStart w:id="33" w:name="_Toc445839422"/>
+      <w:bookmarkStart w:id="34" w:name="_Toc445857555"/>
       <w:bookmarkEnd w:id="24"/>
       <w:bookmarkEnd w:id="25"/>
       <w:bookmarkEnd w:id="26"/>
       <w:bookmarkEnd w:id="27"/>
       <w:bookmarkEnd w:id="28"/>
       <w:bookmarkEnd w:id="29"/>
+      <w:bookmarkEnd w:id="30"/>
       <w:r>
         <w:rPr>
           <w:rFonts w:ascii="Times New Roman" w:hAnsi="Times New Roman"/>
@@ -1698,10 +1745,10 @@
         <w:lastRenderedPageBreak/>
         <w:t>4. ТРЕБОВАНИЯ К ПРОГРАММНОМУ ОБЕСПЕЧЕНИЮ</w:t>
       </w:r>
-      <w:bookmarkEnd w:id="30"/>
       <w:bookmarkEnd w:id="31"/>
       <w:bookmarkEnd w:id="32"/>
       <w:bookmarkEnd w:id="33"/>
+      <w:bookmarkEnd w:id="34"/>
     </w:p>
     <w:p>
       <w:pPr>
@@ -1715,21 +1762,7 @@
         <w:rPr>
           <w:szCs w:val="28"/>
         </w:rPr>
-        <w:t xml:space="preserve">Испытания </w:t>
-      </w:r>
-      <w:proofErr w:type="gramStart"/>
-      <w:r>
-        <w:rPr>
-          <w:szCs w:val="28"/>
-        </w:rPr>
-        <w:t>проводятся  в</w:t>
-      </w:r>
-      <w:proofErr w:type="gramEnd"/>
-      <w:r>
-        <w:rPr>
-          <w:szCs w:val="28"/>
-        </w:rPr>
-        <w:t xml:space="preserve"> соответствии с пунктами методики испытаний  приведенными в табл. 1 </w:t>
+        <w:t xml:space="preserve">Испытания проводятся  в соответствии с пунктами методики испытаний  приведенными в табл. 1 </w:t>
       </w:r>
     </w:p>
     <w:p>
@@ -2434,26 +2467,26 @@
           <w:rFonts w:ascii="Times New Roman" w:hAnsi="Times New Roman"/>
         </w:rPr>
       </w:pPr>
-      <w:bookmarkStart w:id="34" w:name="_Toc366495749"/>
-      <w:bookmarkStart w:id="35" w:name="_Toc399269108"/>
-      <w:bookmarkStart w:id="36" w:name="_Toc445839423"/>
-      <w:bookmarkStart w:id="37" w:name="_Toc445857556"/>
-      <w:bookmarkStart w:id="38" w:name="_Toc57704833"/>
-      <w:bookmarkStart w:id="39" w:name="_Toc57780140"/>
-      <w:bookmarkStart w:id="40" w:name="_Toc58232704"/>
-      <w:bookmarkStart w:id="41" w:name="_Toc58232765"/>
-      <w:bookmarkStart w:id="42" w:name="_Toc58306383"/>
-      <w:bookmarkStart w:id="43" w:name="_Toc58308409"/>
+      <w:bookmarkStart w:id="35" w:name="_Toc366495749"/>
+      <w:bookmarkStart w:id="36" w:name="_Toc399269108"/>
+      <w:bookmarkStart w:id="37" w:name="_Toc445839423"/>
+      <w:bookmarkStart w:id="38" w:name="_Toc445857556"/>
+      <w:bookmarkStart w:id="39" w:name="_Toc57704833"/>
+      <w:bookmarkStart w:id="40" w:name="_Toc57780140"/>
+      <w:bookmarkStart w:id="41" w:name="_Toc58232704"/>
+      <w:bookmarkStart w:id="42" w:name="_Toc58232765"/>
+      <w:bookmarkStart w:id="43" w:name="_Toc58306383"/>
+      <w:bookmarkStart w:id="44" w:name="_Toc58308409"/>
       <w:r>
         <w:rPr>
           <w:rFonts w:ascii="Times New Roman" w:hAnsi="Times New Roman"/>
         </w:rPr>
         <w:t>5. Требования к программной документации</w:t>
       </w:r>
-      <w:bookmarkEnd w:id="34"/>
       <w:bookmarkEnd w:id="35"/>
       <w:bookmarkEnd w:id="36"/>
       <w:bookmarkEnd w:id="37"/>
+      <w:bookmarkEnd w:id="38"/>
       <w:r>
         <w:rPr>
           <w:rFonts w:ascii="Times New Roman" w:hAnsi="Times New Roman"/>
@@ -2473,39 +2506,59 @@
         <w:rPr>
           <w:szCs w:val="28"/>
         </w:rPr>
-        <w:t>Программная документация ПО «</w:t>
-      </w:r>
-      <w:r>
-        <w:rPr>
-          <w:szCs w:val="28"/>
-        </w:rPr>
-        <w:t>Планировщик выполнения заказов для производственных систем</w:t>
-      </w:r>
-      <w:r>
-        <w:rPr>
-          <w:szCs w:val="28"/>
-        </w:rPr>
-        <w:t xml:space="preserve">» </w:t>
+        <w:t xml:space="preserve">Программная документация </w:t>
       </w:r>
       <w:proofErr w:type="gramStart"/>
       <w:r>
         <w:rPr>
           <w:szCs w:val="28"/>
         </w:rPr>
-        <w:t>включает  в</w:t>
+        <w:t>ПО</w:t>
       </w:r>
       <w:proofErr w:type="gramEnd"/>
       <w:r>
         <w:rPr>
           <w:szCs w:val="28"/>
         </w:rPr>
-        <w:t xml:space="preserve"> себя:</w:t>
-      </w:r>
-      <w:r>
-        <w:rPr>
-          <w:szCs w:val="28"/>
-        </w:rPr>
-        <w:t xml:space="preserve"> Техническое задание.</w:t>
+        <w:t xml:space="preserve"> «</w:t>
+      </w:r>
+      <w:proofErr w:type="gramStart"/>
+      <w:r>
+        <w:rPr>
+          <w:szCs w:val="28"/>
+        </w:rPr>
+        <w:t>Планировщик</w:t>
+      </w:r>
+      <w:proofErr w:type="gramEnd"/>
+      <w:r>
+        <w:rPr>
+          <w:szCs w:val="28"/>
+        </w:rPr>
+        <w:t xml:space="preserve"> выполнения заказов для производственных систем</w:t>
+      </w:r>
+      <w:r>
+        <w:rPr>
+          <w:szCs w:val="28"/>
+        </w:rPr>
+        <w:t>» включает  в себя:</w:t>
+      </w:r>
+      <w:r>
+        <w:rPr>
+          <w:szCs w:val="28"/>
+        </w:rPr>
+        <w:t xml:space="preserve"> Техническое задание</w:t>
+      </w:r>
+      <w:r>
+        <w:rPr>
+          <w:szCs w:val="28"/>
+        </w:rPr>
+        <w:t xml:space="preserve">, </w:t>
+      </w:r>
+      <w:r>
+        <w:rPr>
+          <w:szCs w:val="28"/>
+        </w:rPr>
+        <w:t>Сценарий работы системы, Руководство пользователя.</w:t>
       </w:r>
     </w:p>
     <w:p>
@@ -2596,10 +2649,10 @@
           <w:rFonts w:ascii="Times New Roman" w:hAnsi="Times New Roman"/>
         </w:rPr>
       </w:pPr>
-      <w:bookmarkStart w:id="44" w:name="_Toc366495750"/>
-      <w:bookmarkStart w:id="45" w:name="_Toc399269109"/>
-      <w:bookmarkStart w:id="46" w:name="_Toc445839424"/>
-      <w:bookmarkStart w:id="47" w:name="_Toc445857557"/>
+      <w:bookmarkStart w:id="45" w:name="_Toc366495750"/>
+      <w:bookmarkStart w:id="46" w:name="_Toc399269109"/>
+      <w:bookmarkStart w:id="47" w:name="_Toc445839424"/>
+      <w:bookmarkStart w:id="48" w:name="_Toc445857557"/>
       <w:r>
         <w:rPr>
           <w:rFonts w:ascii="Times New Roman" w:hAnsi="Times New Roman"/>
@@ -2607,7 +2660,6 @@
         <w:lastRenderedPageBreak/>
         <w:t>6. Средства и ПОРЯДОК ИСПЫТАНИЙ</w:t>
       </w:r>
-      <w:bookmarkEnd w:id="38"/>
       <w:bookmarkEnd w:id="39"/>
       <w:bookmarkEnd w:id="40"/>
       <w:bookmarkEnd w:id="41"/>
@@ -2617,6 +2669,7 @@
       <w:bookmarkEnd w:id="45"/>
       <w:bookmarkEnd w:id="46"/>
       <w:bookmarkEnd w:id="47"/>
+      <w:bookmarkEnd w:id="48"/>
     </w:p>
     <w:p>
       <w:pPr>
@@ -2630,14 +2683,14 @@
         <w:rPr>
           <w:szCs w:val="28"/>
         </w:rPr>
-        <w:t xml:space="preserve">Программные средства </w:t>
+        <w:t xml:space="preserve">Программные средства испытаний  </w:t>
       </w:r>
       <w:proofErr w:type="gramStart"/>
       <w:r>
         <w:rPr>
           <w:szCs w:val="28"/>
         </w:rPr>
-        <w:t>испытаний  ПО</w:t>
+        <w:t>ПО</w:t>
       </w:r>
       <w:proofErr w:type="gramEnd"/>
       <w:r>
@@ -2652,11 +2705,19 @@
         </w:rPr>
         <w:t>«</w:t>
       </w:r>
-      <w:r>
-        <w:rPr>
-          <w:szCs w:val="28"/>
-        </w:rPr>
-        <w:t>Планировщик выполнения заказов для производственных систем</w:t>
+      <w:proofErr w:type="gramStart"/>
+      <w:r>
+        <w:rPr>
+          <w:szCs w:val="28"/>
+        </w:rPr>
+        <w:t>Планировщик</w:t>
+      </w:r>
+      <w:proofErr w:type="gramEnd"/>
+      <w:r>
+        <w:rPr>
+          <w:szCs w:val="28"/>
+        </w:rPr>
+        <w:t xml:space="preserve"> выполнения заказов для производственных систем</w:t>
       </w:r>
       <w:r>
         <w:rPr>
@@ -2733,11 +2794,19 @@
           <w:szCs w:val="28"/>
         </w:rPr>
       </w:pPr>
-      <w:r>
-        <w:rPr>
-          <w:szCs w:val="28"/>
-        </w:rPr>
-        <w:t>IВМ-совместимый персональный компьютер (ПЭВМ), включающий в себя:</w:t>
+      <w:proofErr w:type="gramStart"/>
+      <w:r>
+        <w:rPr>
+          <w:szCs w:val="28"/>
+        </w:rPr>
+        <w:t>I</w:t>
+      </w:r>
+      <w:proofErr w:type="gramEnd"/>
+      <w:r>
+        <w:rPr>
+          <w:szCs w:val="28"/>
+        </w:rPr>
+        <w:t>ВМ-совместимый персональный компьютер (ПЭВМ), включающий в себя:</w:t>
       </w:r>
       <w:r>
         <w:rPr>
@@ -2812,21 +2881,77 @@
         <w:rPr>
           <w:szCs w:val="28"/>
         </w:rPr>
-        <w:t xml:space="preserve">общее программное обеспечение – операционную систему </w:t>
-      </w:r>
-      <w:proofErr w:type="spellStart"/>
-      <w:r>
-        <w:rPr>
-          <w:szCs w:val="28"/>
-        </w:rPr>
-        <w:t>Windows</w:t>
-      </w:r>
-      <w:proofErr w:type="spellEnd"/>
-      <w:r>
-        <w:rPr>
-          <w:szCs w:val="28"/>
-        </w:rPr>
-        <w:t xml:space="preserve"> 7 и выше.</w:t>
+        <w:t xml:space="preserve">установленные программы – </w:t>
+      </w:r>
+      <w:r>
+        <w:rPr>
+          <w:szCs w:val="28"/>
+          <w:lang w:val="en-US"/>
+        </w:rPr>
+        <w:t>Visual</w:t>
+      </w:r>
+      <w:r>
+        <w:rPr>
+          <w:szCs w:val="28"/>
+        </w:rPr>
+        <w:t xml:space="preserve"> </w:t>
+      </w:r>
+      <w:r>
+        <w:rPr>
+          <w:szCs w:val="28"/>
+          <w:lang w:val="en-US"/>
+        </w:rPr>
+        <w:t>Studio</w:t>
+      </w:r>
+      <w:r>
+        <w:rPr>
+          <w:szCs w:val="28"/>
+        </w:rPr>
+        <w:t xml:space="preserve"> 2012 </w:t>
+      </w:r>
+      <w:r>
+        <w:rPr>
+          <w:szCs w:val="28"/>
+        </w:rPr>
+        <w:t xml:space="preserve">с версией </w:t>
+      </w:r>
+      <w:r>
+        <w:rPr>
+          <w:szCs w:val="28"/>
+        </w:rPr>
+        <w:t>.</w:t>
+      </w:r>
+      <w:r>
+        <w:rPr>
+          <w:szCs w:val="28"/>
+          <w:lang w:val="en-US"/>
+        </w:rPr>
+        <w:t>NET</w:t>
+      </w:r>
+      <w:r>
+        <w:rPr>
+          <w:szCs w:val="28"/>
+        </w:rPr>
+        <w:t xml:space="preserve"> </w:t>
+      </w:r>
+      <w:r>
+        <w:rPr>
+          <w:szCs w:val="28"/>
+          <w:lang w:val="en-US"/>
+        </w:rPr>
+        <w:t>Framework</w:t>
+      </w:r>
+      <w:r>
+        <w:rPr>
+          <w:szCs w:val="28"/>
+        </w:rPr>
+        <w:t xml:space="preserve"> </w:t>
+      </w:r>
+      <w:r>
+        <w:rPr>
+          <w:szCs w:val="28"/>
+        </w:rPr>
+        <w:t>3.5</w:t>
       </w:r>
     </w:p>
     <w:p>
@@ -2876,10 +3001,10 @@
           <w:rFonts w:ascii="Times New Roman" w:hAnsi="Times New Roman"/>
         </w:rPr>
       </w:pPr>
-      <w:bookmarkStart w:id="48" w:name="_Toc366495751"/>
-      <w:bookmarkStart w:id="49" w:name="_Toc399269110"/>
-      <w:bookmarkStart w:id="50" w:name="_Toc445839425"/>
-      <w:bookmarkStart w:id="51" w:name="_Toc445857558"/>
+      <w:bookmarkStart w:id="49" w:name="_Toc366495751"/>
+      <w:bookmarkStart w:id="50" w:name="_Toc399269110"/>
+      <w:bookmarkStart w:id="51" w:name="_Toc445839425"/>
+      <w:bookmarkStart w:id="52" w:name="_Toc445857558"/>
     </w:p>
     <w:p>
       <w:pPr>
@@ -2894,10 +3019,10 @@
         </w:rPr>
         <w:t>7. МетодИКА испытаний</w:t>
       </w:r>
-      <w:bookmarkEnd w:id="48"/>
       <w:bookmarkEnd w:id="49"/>
       <w:bookmarkEnd w:id="50"/>
       <w:bookmarkEnd w:id="51"/>
+      <w:bookmarkEnd w:id="52"/>
     </w:p>
     <w:p/>
     <w:p>
@@ -2905,7 +3030,7 @@
         <w:ind w:firstLine="708"/>
       </w:pPr>
       <w:r>
-        <w:t xml:space="preserve">Перед выполнением тестирования необходимо вначале произвести инсталляцию программного продукта, которая производится согласно пункту 1 руководства оператора. </w:t>
+        <w:t>В данном пункте описывается схема тестирования функционала согласно требованиям, указанным в ТЗ.</w:t>
       </w:r>
     </w:p>
     <w:p/>
@@ -2943,12 +3068,6 @@
           <w:b/>
         </w:rPr>
         <w:t>Построение расписания</w:t>
-      </w:r>
-      <w:r>
-        <w:rPr>
-          <w:b/>
-        </w:rPr>
-        <w:t>.</w:t>
       </w:r>
     </w:p>
     <w:p>
@@ -2980,8 +3099,33 @@
         <w:rPr>
           <w:szCs w:val="28"/>
         </w:rPr>
-        <w:t>Запустить главное приложение</w:t>
-      </w:r>
+        <w:t xml:space="preserve">Запустить </w:t>
+      </w:r>
+      <w:r>
+        <w:rPr>
+          <w:szCs w:val="28"/>
+        </w:rPr>
+        <w:t xml:space="preserve">консоль </w:t>
+      </w:r>
+      <w:r>
+        <w:rPr>
+          <w:szCs w:val="28"/>
+          <w:lang w:val="en-US"/>
+        </w:rPr>
+        <w:t>Windows 7</w:t>
+      </w:r>
+    </w:p>
+    <w:p>
+      <w:pPr>
+        <w:tabs>
+          <w:tab w:val="left" w:pos="1134"/>
+        </w:tabs>
+        <w:ind w:left="567"/>
+        <w:jc w:val="both"/>
+        <w:rPr>
+          <w:szCs w:val="28"/>
+        </w:rPr>
+      </w:pPr>
     </w:p>
     <w:p>
       <w:pPr>
@@ -3002,8 +3146,399 @@
         <w:rPr>
           <w:szCs w:val="28"/>
         </w:rPr>
-        <w:t>Нажать кнопку «Загрузить данные»</w:t>
-      </w:r>
+        <w:t xml:space="preserve">Ввести </w:t>
+      </w:r>
+      <w:r>
+        <w:rPr>
+          <w:szCs w:val="28"/>
+        </w:rPr>
+        <w:t xml:space="preserve">в командную строку </w:t>
+      </w:r>
+      <w:r>
+        <w:rPr>
+          <w:szCs w:val="28"/>
+        </w:rPr>
+        <w:t xml:space="preserve">путь до файла </w:t>
+      </w:r>
+      <w:proofErr w:type="spellStart"/>
+      <w:r>
+        <w:rPr>
+          <w:i/>
+          <w:szCs w:val="28"/>
+          <w:lang w:val="en-US"/>
+        </w:rPr>
+        <w:t>BuilderConsole</w:t>
+      </w:r>
+      <w:proofErr w:type="spellEnd"/>
+      <w:r>
+        <w:rPr>
+          <w:i/>
+          <w:szCs w:val="28"/>
+        </w:rPr>
+        <w:t>.</w:t>
+      </w:r>
+      <w:r>
+        <w:rPr>
+          <w:i/>
+          <w:szCs w:val="28"/>
+          <w:lang w:val="en-US"/>
+        </w:rPr>
+        <w:t>exe</w:t>
+      </w:r>
+      <w:r>
+        <w:rPr>
+          <w:szCs w:val="28"/>
+        </w:rPr>
+        <w:t xml:space="preserve"> </w:t>
+      </w:r>
+      <w:r>
+        <w:rPr>
+          <w:szCs w:val="28"/>
+        </w:rPr>
+        <w:t xml:space="preserve">в следующем </w:t>
+      </w:r>
+      <w:r>
+        <w:rPr>
+          <w:szCs w:val="28"/>
+        </w:rPr>
+        <w:t>виде</w:t>
+      </w:r>
+      <w:r>
+        <w:rPr>
+          <w:szCs w:val="28"/>
+        </w:rPr>
+        <w:t>:</w:t>
+      </w:r>
+    </w:p>
+    <w:p>
+      <w:pPr>
+        <w:tabs>
+          <w:tab w:val="left" w:pos="1134"/>
+        </w:tabs>
+        <w:ind w:left="567"/>
+        <w:jc w:val="both"/>
+        <w:rPr>
+          <w:szCs w:val="28"/>
+        </w:rPr>
+      </w:pPr>
+    </w:p>
+    <w:p>
+      <w:pPr>
+        <w:tabs>
+          <w:tab w:val="left" w:pos="1134"/>
+        </w:tabs>
+        <w:ind w:left="567"/>
+        <w:jc w:val="both"/>
+        <w:rPr>
+          <w:sz w:val="24"/>
+          <w:szCs w:val="24"/>
+          <w:lang w:val="en-US"/>
+        </w:rPr>
+      </w:pPr>
+      <w:r>
+        <w:rPr>
+          <w:sz w:val="24"/>
+          <w:szCs w:val="24"/>
+          <w:lang w:val="en-US"/>
+        </w:rPr>
+        <w:t>«</w:t>
+      </w:r>
+      <w:r>
+        <w:rPr>
+          <w:sz w:val="24"/>
+          <w:szCs w:val="24"/>
+          <w:lang w:val="en-US"/>
+        </w:rPr>
+        <w:t>…</w:t>
+      </w:r>
+      <w:r>
+        <w:rPr>
+          <w:sz w:val="24"/>
+          <w:szCs w:val="24"/>
+          <w:lang w:val="en-US"/>
+        </w:rPr>
+        <w:t xml:space="preserve">  .\</w:t>
+      </w:r>
+      <w:r>
+        <w:rPr>
+          <w:sz w:val="24"/>
+          <w:szCs w:val="24"/>
+          <w:lang w:val="en-US"/>
+        </w:rPr>
+        <w:t xml:space="preserve">BuilderConsole.exe </w:t>
+      </w:r>
+      <w:proofErr w:type="spellStart"/>
+      <w:r>
+        <w:rPr>
+          <w:sz w:val="24"/>
+          <w:szCs w:val="24"/>
+          <w:lang w:val="en-US"/>
+        </w:rPr>
+        <w:t>name_of_input_dir</w:t>
+      </w:r>
+      <w:proofErr w:type="spellEnd"/>
+      <w:r>
+        <w:rPr>
+          <w:sz w:val="24"/>
+          <w:szCs w:val="24"/>
+          <w:lang w:val="en-US"/>
+        </w:rPr>
+        <w:t xml:space="preserve"> [</w:t>
+      </w:r>
+      <w:proofErr w:type="spellStart"/>
+      <w:r>
+        <w:rPr>
+          <w:sz w:val="24"/>
+          <w:szCs w:val="24"/>
+          <w:lang w:val="en-US"/>
+        </w:rPr>
+        <w:t>name_of_output_dir</w:t>
+      </w:r>
+      <w:proofErr w:type="spellEnd"/>
+      <w:proofErr w:type="gramStart"/>
+      <w:r>
+        <w:rPr>
+          <w:sz w:val="24"/>
+          <w:szCs w:val="24"/>
+          <w:lang w:val="en-US"/>
+        </w:rPr>
+        <w:t>]»</w:t>
+      </w:r>
+      <w:proofErr w:type="gramEnd"/>
+      <w:r>
+        <w:rPr>
+          <w:sz w:val="24"/>
+          <w:szCs w:val="24"/>
+          <w:lang w:val="en-US"/>
+        </w:rPr>
+        <w:t xml:space="preserve">, </w:t>
+      </w:r>
+    </w:p>
+    <w:p>
+      <w:pPr>
+        <w:tabs>
+          <w:tab w:val="left" w:pos="1134"/>
+        </w:tabs>
+        <w:ind w:left="567"/>
+        <w:jc w:val="both"/>
+        <w:rPr>
+          <w:i/>
+          <w:sz w:val="24"/>
+          <w:szCs w:val="24"/>
+        </w:rPr>
+      </w:pPr>
+      <w:r>
+        <w:rPr>
+          <w:i/>
+          <w:sz w:val="24"/>
+          <w:szCs w:val="24"/>
+        </w:rPr>
+        <w:t xml:space="preserve">где </w:t>
+      </w:r>
+      <w:proofErr w:type="spellStart"/>
+      <w:r>
+        <w:rPr>
+          <w:i/>
+          <w:sz w:val="24"/>
+          <w:szCs w:val="24"/>
+        </w:rPr>
+        <w:t>name_of_input_dir</w:t>
+      </w:r>
+      <w:proofErr w:type="spellEnd"/>
+      <w:r>
+        <w:rPr>
+          <w:i/>
+          <w:sz w:val="24"/>
+          <w:szCs w:val="24"/>
+        </w:rPr>
+        <w:t xml:space="preserve"> – входная директория, содержащая </w:t>
+      </w:r>
+      <w:proofErr w:type="spellStart"/>
+      <w:r>
+        <w:rPr>
+          <w:i/>
+          <w:sz w:val="24"/>
+          <w:szCs w:val="24"/>
+        </w:rPr>
+        <w:t>xml</w:t>
+      </w:r>
+      <w:proofErr w:type="spellEnd"/>
+      <w:r>
+        <w:rPr>
+          <w:i/>
+          <w:sz w:val="24"/>
+          <w:szCs w:val="24"/>
+        </w:rPr>
+        <w:t>-документы определенного формата</w:t>
+      </w:r>
+      <w:r>
+        <w:rPr>
+          <w:i/>
+          <w:sz w:val="24"/>
+          <w:szCs w:val="24"/>
+        </w:rPr>
+        <w:t xml:space="preserve"> </w:t>
+      </w:r>
+      <w:r>
+        <w:rPr>
+          <w:i/>
+          <w:sz w:val="24"/>
+          <w:szCs w:val="24"/>
+        </w:rPr>
+        <w:t>(см. Приложе</w:t>
+      </w:r>
+      <w:r>
+        <w:rPr>
+          <w:i/>
+          <w:sz w:val="24"/>
+          <w:szCs w:val="24"/>
+        </w:rPr>
+        <w:t>ние</w:t>
+      </w:r>
+      <w:r>
+        <w:rPr>
+          <w:i/>
+          <w:sz w:val="24"/>
+          <w:szCs w:val="24"/>
+          <w:lang w:val="en-US"/>
+        </w:rPr>
+        <w:t xml:space="preserve"> </w:t>
+      </w:r>
+      <w:r>
+        <w:rPr>
+          <w:i/>
+          <w:sz w:val="24"/>
+          <w:szCs w:val="24"/>
+        </w:rPr>
+        <w:t>1, Приложение</w:t>
+      </w:r>
+      <w:r>
+        <w:rPr>
+          <w:i/>
+          <w:sz w:val="24"/>
+          <w:szCs w:val="24"/>
+          <w:lang w:val="en-US"/>
+        </w:rPr>
+        <w:t xml:space="preserve"> </w:t>
+      </w:r>
+      <w:r>
+        <w:rPr>
+          <w:i/>
+          <w:sz w:val="24"/>
+          <w:szCs w:val="24"/>
+        </w:rPr>
+        <w:t xml:space="preserve">2, Приложение </w:t>
+      </w:r>
+      <w:r>
+        <w:rPr>
+          <w:i/>
+          <w:sz w:val="24"/>
+          <w:szCs w:val="24"/>
+          <w:lang w:val="en-US"/>
+        </w:rPr>
+        <w:t>3)</w:t>
+      </w:r>
+      <w:r>
+        <w:rPr>
+          <w:i/>
+          <w:sz w:val="24"/>
+          <w:szCs w:val="24"/>
+        </w:rPr>
+        <w:t>;</w:t>
+      </w:r>
+      <w:r>
+        <w:rPr>
+          <w:i/>
+          <w:sz w:val="24"/>
+          <w:szCs w:val="24"/>
+        </w:rPr>
+        <w:t xml:space="preserve"> </w:t>
+      </w:r>
+      <w:r>
+        <w:rPr>
+          <w:i/>
+          <w:sz w:val="24"/>
+          <w:szCs w:val="24"/>
+        </w:rPr>
+        <w:t xml:space="preserve"> </w:t>
+      </w:r>
+    </w:p>
+    <w:p>
+      <w:pPr>
+        <w:tabs>
+          <w:tab w:val="left" w:pos="1134"/>
+        </w:tabs>
+        <w:ind w:left="567"/>
+        <w:jc w:val="both"/>
+        <w:rPr>
+          <w:i/>
+          <w:sz w:val="24"/>
+          <w:szCs w:val="24"/>
+        </w:rPr>
+      </w:pPr>
+      <w:proofErr w:type="spellStart"/>
+      <w:r>
+        <w:rPr>
+          <w:i/>
+          <w:sz w:val="24"/>
+          <w:szCs w:val="24"/>
+        </w:rPr>
+        <w:t>name_of_output_dir</w:t>
+      </w:r>
+      <w:proofErr w:type="spellEnd"/>
+      <w:r>
+        <w:rPr>
+          <w:i/>
+          <w:sz w:val="24"/>
+          <w:szCs w:val="24"/>
+        </w:rPr>
+        <w:t xml:space="preserve"> – директория, куда необходимо поместить файл-решение</w:t>
+      </w:r>
+      <w:r>
+        <w:rPr>
+          <w:i/>
+          <w:sz w:val="24"/>
+          <w:szCs w:val="24"/>
+        </w:rPr>
+        <w:t xml:space="preserve"> </w:t>
+      </w:r>
+      <w:r>
+        <w:rPr>
+          <w:i/>
+          <w:sz w:val="24"/>
+          <w:szCs w:val="24"/>
+        </w:rPr>
+        <w:t xml:space="preserve">(если директория не была указана, то подсистема сохраняет выходной </w:t>
+      </w:r>
+      <w:r>
+        <w:rPr>
+          <w:i/>
+          <w:sz w:val="24"/>
+          <w:szCs w:val="24"/>
+          <w:lang w:val="en-US"/>
+        </w:rPr>
+        <w:t>xml</w:t>
+      </w:r>
+      <w:r>
+        <w:rPr>
+          <w:i/>
+          <w:sz w:val="24"/>
+          <w:szCs w:val="24"/>
+        </w:rPr>
+        <w:t>-документ в директорию, в которой находится файл программы.).</w:t>
+      </w:r>
+    </w:p>
+    <w:p>
+      <w:pPr>
+        <w:tabs>
+          <w:tab w:val="left" w:pos="1134"/>
+        </w:tabs>
+        <w:ind w:left="567"/>
+        <w:jc w:val="both"/>
+        <w:rPr>
+          <w:szCs w:val="28"/>
+        </w:rPr>
+      </w:pPr>
     </w:p>
     <w:p>
       <w:pPr>
@@ -3021,167 +3556,572 @@
         </w:rPr>
       </w:pPr>
       <w:r>
-        <w:t xml:space="preserve">Ввести </w:t>
-      </w:r>
-      <w:r>
-        <w:rPr>
-          <w:i/>
+        <w:t xml:space="preserve">Нажать клавишу </w:t>
+      </w:r>
+      <w:r>
+        <w:rPr>
           <w:lang w:val="en-US"/>
         </w:rPr>
-        <w:t>name</w:t>
-      </w:r>
-      <w:r>
-        <w:rPr>
-          <w:i/>
-        </w:rPr>
-        <w:t>_</w:t>
-      </w:r>
-      <w:r>
-        <w:rPr>
-          <w:i/>
+        <w:t xml:space="preserve">Enter </w:t>
+      </w:r>
+    </w:p>
+    <w:p>
+      <w:pPr>
+        <w:tabs>
+          <w:tab w:val="left" w:pos="1134"/>
+        </w:tabs>
+        <w:ind w:left="567"/>
+        <w:jc w:val="both"/>
+        <w:rPr>
+          <w:sz w:val="26"/>
+          <w:szCs w:val="26"/>
+        </w:rPr>
+      </w:pPr>
+      <w:r>
+        <w:rPr>
+          <w:szCs w:val="28"/>
+        </w:rPr>
+        <w:tab/>
+      </w:r>
+      <w:r>
+        <w:rPr>
+          <w:sz w:val="26"/>
+          <w:szCs w:val="26"/>
+        </w:rPr>
+        <w:t>Если</w:t>
+      </w:r>
+      <w:r>
+        <w:rPr>
+          <w:sz w:val="26"/>
+          <w:szCs w:val="26"/>
+        </w:rPr>
+        <w:t xml:space="preserve"> в указанном пути встречаются недопустимые символы, то выдается ошибка от консоли «Файл не найден»;</w:t>
+      </w:r>
+    </w:p>
+    <w:p>
+      <w:pPr>
+        <w:tabs>
+          <w:tab w:val="left" w:pos="1134"/>
+        </w:tabs>
+        <w:ind w:left="567"/>
+        <w:jc w:val="both"/>
+        <w:rPr>
+          <w:sz w:val="26"/>
+          <w:szCs w:val="26"/>
+        </w:rPr>
+      </w:pPr>
+      <w:r>
+        <w:rPr>
+          <w:sz w:val="26"/>
+          <w:szCs w:val="26"/>
+        </w:rPr>
+        <w:tab/>
+      </w:r>
+      <w:r>
+        <w:rPr>
+          <w:sz w:val="26"/>
+          <w:szCs w:val="26"/>
+        </w:rPr>
+        <w:t>Если</w:t>
+      </w:r>
+      <w:r>
+        <w:rPr>
+          <w:sz w:val="26"/>
+          <w:szCs w:val="26"/>
+        </w:rPr>
+        <w:t xml:space="preserve"> указанный путь до файла</w:t>
+      </w:r>
+      <w:r>
+        <w:rPr>
+          <w:sz w:val="26"/>
+          <w:szCs w:val="26"/>
+        </w:rPr>
+        <w:t xml:space="preserve"> </w:t>
+      </w:r>
+      <w:r>
+        <w:rPr>
+          <w:sz w:val="26"/>
+          <w:szCs w:val="26"/>
+        </w:rPr>
+        <w:t>не существует</w:t>
+      </w:r>
+      <w:r>
+        <w:rPr>
+          <w:sz w:val="26"/>
+          <w:szCs w:val="26"/>
+        </w:rPr>
+        <w:t>, то выдается ошибка от консоли «Файл не найден»;</w:t>
+      </w:r>
+    </w:p>
+    <w:p>
+      <w:pPr>
+        <w:tabs>
+          <w:tab w:val="left" w:pos="1134"/>
+        </w:tabs>
+        <w:ind w:left="567"/>
+        <w:jc w:val="both"/>
+        <w:rPr>
+          <w:sz w:val="26"/>
+          <w:szCs w:val="26"/>
+        </w:rPr>
+      </w:pPr>
+      <w:r>
+        <w:rPr>
+          <w:sz w:val="26"/>
+          <w:szCs w:val="26"/>
+        </w:rPr>
+        <w:tab/>
+      </w:r>
+      <w:r>
+        <w:rPr>
+          <w:sz w:val="26"/>
+          <w:szCs w:val="26"/>
+        </w:rPr>
+        <w:t>Если</w:t>
+      </w:r>
+      <w:r>
+        <w:rPr>
+          <w:sz w:val="26"/>
+          <w:szCs w:val="26"/>
+        </w:rPr>
+        <w:t xml:space="preserve"> </w:t>
+      </w:r>
+      <w:r>
+        <w:rPr>
+          <w:sz w:val="26"/>
+          <w:szCs w:val="26"/>
+        </w:rPr>
+        <w:t xml:space="preserve">не указывается </w:t>
+      </w:r>
+      <w:r>
+        <w:rPr>
+          <w:sz w:val="26"/>
+          <w:szCs w:val="26"/>
+        </w:rPr>
+        <w:t>в</w:t>
+      </w:r>
+      <w:r>
+        <w:rPr>
+          <w:sz w:val="26"/>
+          <w:szCs w:val="26"/>
+        </w:rPr>
+        <w:t>ходная директория</w:t>
+      </w:r>
+      <w:r>
+        <w:rPr>
+          <w:sz w:val="26"/>
+          <w:szCs w:val="26"/>
+        </w:rPr>
+        <w:t xml:space="preserve">, то выдается </w:t>
+      </w:r>
+      <w:r>
+        <w:rPr>
+          <w:sz w:val="26"/>
+          <w:szCs w:val="26"/>
+        </w:rPr>
+        <w:t xml:space="preserve">ошибка </w:t>
+      </w:r>
+      <w:r>
+        <w:rPr>
+          <w:sz w:val="26"/>
+          <w:szCs w:val="26"/>
+        </w:rPr>
+        <w:t>«</w:t>
+      </w:r>
+      <w:r>
+        <w:rPr>
+          <w:sz w:val="26"/>
+          <w:szCs w:val="26"/>
+        </w:rPr>
+        <w:t>Неверные параметры команды</w:t>
+      </w:r>
+      <w:r>
+        <w:rPr>
+          <w:sz w:val="26"/>
+          <w:szCs w:val="26"/>
+        </w:rPr>
+        <w:t>»;</w:t>
+      </w:r>
+    </w:p>
+    <w:p>
+      <w:pPr>
+        <w:tabs>
+          <w:tab w:val="left" w:pos="1134"/>
+        </w:tabs>
+        <w:ind w:left="567"/>
+        <w:jc w:val="both"/>
+        <w:rPr>
+          <w:sz w:val="26"/>
+          <w:szCs w:val="26"/>
+        </w:rPr>
+      </w:pPr>
+      <w:r>
+        <w:rPr>
+          <w:sz w:val="26"/>
+          <w:szCs w:val="26"/>
+        </w:rPr>
+        <w:tab/>
+        <w:t>Если входной директории не существует, то выдается ошибка «</w:t>
+      </w:r>
+      <w:r>
+        <w:rPr>
+          <w:sz w:val="26"/>
+          <w:szCs w:val="26"/>
+        </w:rPr>
+        <w:t>Файл не найден</w:t>
+      </w:r>
+      <w:r>
+        <w:rPr>
+          <w:sz w:val="26"/>
+          <w:szCs w:val="26"/>
+        </w:rPr>
+        <w:t>»</w:t>
+      </w:r>
+      <w:r>
+        <w:rPr>
+          <w:sz w:val="26"/>
+          <w:szCs w:val="26"/>
+        </w:rPr>
+        <w:t>;</w:t>
+      </w:r>
+    </w:p>
+    <w:p>
+      <w:pPr>
+        <w:tabs>
+          <w:tab w:val="left" w:pos="1134"/>
+        </w:tabs>
+        <w:ind w:left="567"/>
+        <w:jc w:val="both"/>
+        <w:rPr>
+          <w:sz w:val="26"/>
+          <w:szCs w:val="26"/>
+        </w:rPr>
+      </w:pPr>
+      <w:r>
+        <w:rPr>
+          <w:sz w:val="26"/>
+          <w:szCs w:val="26"/>
+        </w:rPr>
+        <w:tab/>
+        <w:t xml:space="preserve">Если во входной директории не находится необходимых для построения расписания файлов (или хотя бы одного), выдается ошибка </w:t>
+      </w:r>
+      <w:r>
+        <w:rPr>
+          <w:sz w:val="26"/>
+          <w:szCs w:val="26"/>
+        </w:rPr>
+        <w:t>«Файл не найден»;</w:t>
+      </w:r>
+    </w:p>
+    <w:p>
+      <w:pPr>
+        <w:tabs>
+          <w:tab w:val="left" w:pos="1134"/>
+        </w:tabs>
+        <w:ind w:left="567"/>
+        <w:jc w:val="both"/>
+        <w:rPr>
+          <w:sz w:val="26"/>
+          <w:szCs w:val="26"/>
+        </w:rPr>
+      </w:pPr>
+      <w:r>
+        <w:rPr>
+          <w:sz w:val="26"/>
+          <w:szCs w:val="26"/>
+        </w:rPr>
+        <w:tab/>
+        <w:t xml:space="preserve">Если во входной директории лежат </w:t>
+      </w:r>
+      <w:r>
+        <w:rPr>
+          <w:sz w:val="26"/>
+          <w:szCs w:val="26"/>
           <w:lang w:val="en-US"/>
         </w:rPr>
-        <w:t>of</w:t>
-      </w:r>
-      <w:r>
-        <w:rPr>
-          <w:i/>
-        </w:rPr>
-        <w:t>_</w:t>
-      </w:r>
-      <w:r>
-        <w:rPr>
-          <w:i/>
+        <w:t>xml</w:t>
+      </w:r>
+      <w:r>
+        <w:rPr>
+          <w:sz w:val="26"/>
+          <w:szCs w:val="26"/>
+        </w:rPr>
+        <w:t>-</w:t>
+      </w:r>
+      <w:r>
+        <w:rPr>
+          <w:sz w:val="26"/>
+          <w:szCs w:val="26"/>
+        </w:rPr>
+        <w:t>файлы с информацией, записанной не по оговоренному формату, то выдается ошибка «</w:t>
+      </w:r>
+      <w:r>
+        <w:rPr>
+          <w:sz w:val="26"/>
+          <w:szCs w:val="26"/>
+        </w:rPr>
+        <w:t>Неверный формат исходных данных</w:t>
+      </w:r>
+      <w:r>
+        <w:rPr>
+          <w:sz w:val="26"/>
+          <w:szCs w:val="26"/>
+        </w:rPr>
+        <w:t>»</w:t>
+      </w:r>
+      <w:r>
+        <w:rPr>
+          <w:sz w:val="26"/>
+          <w:szCs w:val="26"/>
+        </w:rPr>
+        <w:t>;</w:t>
+      </w:r>
+    </w:p>
+    <w:p>
+      <w:pPr>
+        <w:tabs>
+          <w:tab w:val="left" w:pos="1134"/>
+        </w:tabs>
+        <w:ind w:left="567"/>
+        <w:jc w:val="both"/>
+        <w:rPr>
+          <w:sz w:val="26"/>
+          <w:szCs w:val="26"/>
+        </w:rPr>
+      </w:pPr>
+      <w:r>
+        <w:rPr>
+          <w:sz w:val="26"/>
+          <w:szCs w:val="26"/>
+        </w:rPr>
+        <w:lastRenderedPageBreak/>
+        <w:tab/>
+      </w:r>
+      <w:r>
+        <w:rPr>
+          <w:sz w:val="26"/>
+          <w:szCs w:val="26"/>
+        </w:rPr>
+        <w:t>Если во входной директории лежат</w:t>
+      </w:r>
+      <w:r>
+        <w:rPr>
+          <w:sz w:val="26"/>
+          <w:szCs w:val="26"/>
+        </w:rPr>
+        <w:t xml:space="preserve"> </w:t>
+      </w:r>
+      <w:r>
+        <w:rPr>
+          <w:sz w:val="26"/>
+          <w:szCs w:val="26"/>
+        </w:rPr>
+        <w:t xml:space="preserve">файлы </w:t>
+      </w:r>
+      <w:r>
+        <w:rPr>
+          <w:sz w:val="26"/>
+          <w:szCs w:val="26"/>
+        </w:rPr>
+        <w:t xml:space="preserve">не </w:t>
+      </w:r>
+      <w:r>
+        <w:rPr>
+          <w:sz w:val="26"/>
+          <w:szCs w:val="26"/>
           <w:lang w:val="en-US"/>
         </w:rPr>
-        <w:t>input</w:t>
-      </w:r>
-      <w:r>
-        <w:rPr>
-          <w:i/>
-        </w:rPr>
-        <w:t>_</w:t>
-      </w:r>
-      <w:proofErr w:type="spellStart"/>
+        <w:t>xml</w:t>
+      </w:r>
+      <w:r>
+        <w:rPr>
+          <w:sz w:val="26"/>
+          <w:szCs w:val="26"/>
+        </w:rPr>
+        <w:t xml:space="preserve"> расширения</w:t>
+      </w:r>
+      <w:r>
+        <w:rPr>
+          <w:sz w:val="26"/>
+          <w:szCs w:val="26"/>
+        </w:rPr>
+        <w:t>,</w:t>
+      </w:r>
+      <w:r>
+        <w:rPr>
+          <w:sz w:val="26"/>
+          <w:szCs w:val="26"/>
+        </w:rPr>
+        <w:t xml:space="preserve"> то выдается ошибка «</w:t>
+      </w:r>
+      <w:r>
+        <w:rPr>
+          <w:sz w:val="26"/>
+          <w:szCs w:val="26"/>
+        </w:rPr>
+        <w:t>Недопустимое расширение исходных файлов</w:t>
+      </w:r>
+      <w:r>
+        <w:rPr>
+          <w:sz w:val="26"/>
+          <w:szCs w:val="26"/>
+        </w:rPr>
+        <w:t>»</w:t>
+      </w:r>
+      <w:r>
+        <w:rPr>
+          <w:sz w:val="26"/>
+          <w:szCs w:val="26"/>
+        </w:rPr>
+        <w:t>;</w:t>
+      </w:r>
+    </w:p>
+    <w:p>
+      <w:pPr>
+        <w:tabs>
+          <w:tab w:val="left" w:pos="1134"/>
+        </w:tabs>
+        <w:ind w:left="567"/>
+        <w:jc w:val="both"/>
+        <w:rPr>
+          <w:sz w:val="26"/>
+          <w:szCs w:val="26"/>
+        </w:rPr>
+      </w:pPr>
+      <w:r>
+        <w:rPr>
+          <w:sz w:val="26"/>
+          <w:szCs w:val="26"/>
+        </w:rPr>
+        <w:tab/>
+      </w:r>
+      <w:r>
+        <w:rPr>
+          <w:sz w:val="26"/>
+          <w:szCs w:val="26"/>
+        </w:rPr>
+        <w:t xml:space="preserve">Если </w:t>
+      </w:r>
+      <w:r>
+        <w:rPr>
+          <w:sz w:val="26"/>
+          <w:szCs w:val="26"/>
+        </w:rPr>
+        <w:t xml:space="preserve">указанной </w:t>
+      </w:r>
+      <w:r>
+        <w:rPr>
+          <w:sz w:val="26"/>
+          <w:szCs w:val="26"/>
+        </w:rPr>
+        <w:t>в</w:t>
+      </w:r>
+      <w:r>
+        <w:rPr>
+          <w:sz w:val="26"/>
+          <w:szCs w:val="26"/>
+        </w:rPr>
+        <w:t>ы</w:t>
+      </w:r>
+      <w:r>
+        <w:rPr>
+          <w:sz w:val="26"/>
+          <w:szCs w:val="26"/>
+        </w:rPr>
+        <w:t>ходной директории не существует, то выдается ошибка «Файл не найден»</w:t>
+      </w:r>
+      <w:r>
+        <w:rPr>
+          <w:sz w:val="26"/>
+          <w:szCs w:val="26"/>
+        </w:rPr>
+        <w:t>;</w:t>
+      </w:r>
+    </w:p>
+    <w:p>
+      <w:pPr>
+        <w:tabs>
+          <w:tab w:val="left" w:pos="1134"/>
+        </w:tabs>
+        <w:ind w:left="567"/>
+        <w:jc w:val="both"/>
+        <w:rPr>
+          <w:sz w:val="26"/>
+          <w:szCs w:val="26"/>
+        </w:rPr>
+      </w:pPr>
+      <w:r>
+        <w:rPr>
+          <w:sz w:val="26"/>
+          <w:szCs w:val="26"/>
+        </w:rPr>
+        <w:tab/>
+        <w:t xml:space="preserve">Если путь до файла </w:t>
+      </w:r>
       <w:proofErr w:type="gramStart"/>
       <w:r>
         <w:rPr>
-          <w:i/>
+          <w:sz w:val="26"/>
+          <w:szCs w:val="26"/>
+        </w:rPr>
+        <w:t>указан</w:t>
+      </w:r>
+      <w:proofErr w:type="gramEnd"/>
+      <w:r>
+        <w:rPr>
+          <w:sz w:val="26"/>
+          <w:szCs w:val="26"/>
+        </w:rPr>
+        <w:t xml:space="preserve"> верно, входная директория указана верно, в ней лежат необходимые </w:t>
+      </w:r>
+      <w:r>
+        <w:rPr>
+          <w:sz w:val="26"/>
+          <w:szCs w:val="26"/>
           <w:lang w:val="en-US"/>
         </w:rPr>
-        <w:t>dir</w:t>
-      </w:r>
-      <w:proofErr w:type="spellEnd"/>
-      <w:r>
-        <w:rPr>
-          <w:i/>
-        </w:rPr>
-        <w:t xml:space="preserve"> ,</w:t>
-      </w:r>
-      <w:proofErr w:type="gramEnd"/>
-      <w:r>
-        <w:rPr>
-          <w:i/>
-        </w:rPr>
-        <w:t xml:space="preserve"> </w:t>
-      </w:r>
-      <w:r>
-        <w:t xml:space="preserve">Где </w:t>
-      </w:r>
-      <w:r>
-        <w:rPr>
-          <w:lang w:val="en-US"/>
-        </w:rPr>
-        <w:t>name</w:t>
-      </w:r>
-      <w:r>
-        <w:t>_</w:t>
-      </w:r>
-      <w:r>
-        <w:rPr>
-          <w:lang w:val="en-US"/>
-        </w:rPr>
-        <w:t>of</w:t>
-      </w:r>
-      <w:r>
-        <w:t>_</w:t>
-      </w:r>
-      <w:r>
-        <w:rPr>
-          <w:lang w:val="en-US"/>
-        </w:rPr>
-        <w:t>input</w:t>
-      </w:r>
-      <w:r>
-        <w:t>_</w:t>
-      </w:r>
-      <w:proofErr w:type="spellStart"/>
-      <w:r>
-        <w:rPr>
-          <w:lang w:val="en-US"/>
-        </w:rPr>
-        <w:t>dir</w:t>
-      </w:r>
-      <w:proofErr w:type="spellEnd"/>
-      <w:r>
-        <w:t xml:space="preserve"> –директория, содержащая </w:t>
-      </w:r>
-      <w:r>
-        <w:rPr>
-          <w:lang w:val="en-US"/>
-        </w:rPr>
         <w:t>xml</w:t>
       </w:r>
       <w:r>
+        <w:rPr>
+          <w:sz w:val="26"/>
+          <w:szCs w:val="26"/>
+        </w:rPr>
         <w:t>-</w:t>
       </w:r>
       <w:r>
-        <w:t>документы определенного формата</w:t>
-      </w:r>
-      <w:r>
-        <w:t>;</w:t>
-      </w:r>
-      <w:r>
-        <w:t xml:space="preserve"> </w:t>
-      </w:r>
-      <w:r>
-        <w:rPr>
-          <w:lang w:val="en-US"/>
-        </w:rPr>
-        <w:t>name</w:t>
-      </w:r>
-      <w:r>
-        <w:t>_</w:t>
-      </w:r>
-      <w:r>
-        <w:rPr>
-          <w:lang w:val="en-US"/>
-        </w:rPr>
-        <w:t>of</w:t>
-      </w:r>
-      <w:r>
-        <w:t>_</w:t>
-      </w:r>
-      <w:r>
-        <w:rPr>
-          <w:lang w:val="en-US"/>
-        </w:rPr>
-        <w:t>output</w:t>
-      </w:r>
-      <w:r>
-        <w:t>_</w:t>
-      </w:r>
-      <w:proofErr w:type="spellStart"/>
-      <w:r>
-        <w:rPr>
-          <w:lang w:val="en-US"/>
-        </w:rPr>
-        <w:t>dir</w:t>
-      </w:r>
-      <w:proofErr w:type="spellEnd"/>
-      <w:r>
-        <w:t xml:space="preserve"> – директория, куда необходимо поместить файл-решение. </w:t>
-      </w:r>
+        <w:rPr>
+          <w:sz w:val="26"/>
+          <w:szCs w:val="26"/>
+        </w:rPr>
+        <w:t xml:space="preserve">документы с информацией, записанной </w:t>
+      </w:r>
+      <w:r>
+        <w:rPr>
+          <w:sz w:val="26"/>
+          <w:szCs w:val="26"/>
+        </w:rPr>
+        <w:t>по оговоренному формату</w:t>
+      </w:r>
+      <w:r>
+        <w:rPr>
+          <w:sz w:val="26"/>
+          <w:szCs w:val="26"/>
+        </w:rPr>
+        <w:t>, выходная директория указана верно либо не указана, то тест пройден.</w:t>
+      </w:r>
+    </w:p>
+    <w:p>
+      <w:pPr>
+        <w:tabs>
+          <w:tab w:val="left" w:pos="1134"/>
+        </w:tabs>
+        <w:ind w:left="567"/>
+        <w:jc w:val="both"/>
+        <w:rPr>
+          <w:szCs w:val="28"/>
+        </w:rPr>
+      </w:pPr>
     </w:p>
     <w:p>
       <w:pPr>
@@ -3198,62 +4138,443 @@
           <w:szCs w:val="28"/>
         </w:rPr>
       </w:pPr>
-      <w:proofErr w:type="spellStart"/>
-      <w:r>
-        <w:rPr>
-          <w:lang w:val="en-US"/>
-        </w:rPr>
-        <w:t>Выбрать</w:t>
-      </w:r>
-      <w:proofErr w:type="spellEnd"/>
-      <w:r>
-        <w:rPr>
-          <w:lang w:val="en-US"/>
+      <w:r>
+        <w:t>Ждать завершения работы программы</w:t>
+      </w:r>
+    </w:p>
+    <w:p>
+      <w:pPr>
+        <w:tabs>
+          <w:tab w:val="left" w:pos="1134"/>
+        </w:tabs>
+        <w:ind w:left="567"/>
+        <w:jc w:val="both"/>
+        <w:rPr>
+          <w:sz w:val="26"/>
+          <w:szCs w:val="26"/>
+        </w:rPr>
+      </w:pPr>
+      <w:r>
+        <w:tab/>
+      </w:r>
+      <w:r>
+        <w:rPr>
+          <w:sz w:val="26"/>
+          <w:szCs w:val="26"/>
+        </w:rPr>
+        <w:t xml:space="preserve">Если в результате работы программы не был создан выходной файл с расписанием, то тест не </w:t>
+      </w:r>
+      <w:r>
+        <w:rPr>
+          <w:sz w:val="26"/>
+          <w:szCs w:val="26"/>
+        </w:rPr>
+        <w:t>пройден</w:t>
+      </w:r>
+      <w:r>
+        <w:rPr>
+          <w:sz w:val="26"/>
+          <w:szCs w:val="26"/>
+        </w:rPr>
+        <w:t xml:space="preserve">; </w:t>
+      </w:r>
+    </w:p>
+    <w:p>
+      <w:pPr>
+        <w:tabs>
+          <w:tab w:val="left" w:pos="1134"/>
+        </w:tabs>
+        <w:ind w:left="567"/>
+        <w:jc w:val="both"/>
+        <w:rPr>
+          <w:sz w:val="26"/>
+          <w:szCs w:val="26"/>
+        </w:rPr>
+      </w:pPr>
+      <w:r>
+        <w:rPr>
+          <w:sz w:val="26"/>
+          <w:szCs w:val="26"/>
+        </w:rPr>
+        <w:tab/>
+      </w:r>
+      <w:r>
+        <w:rPr>
+          <w:sz w:val="26"/>
+          <w:szCs w:val="26"/>
+        </w:rPr>
+        <w:t>Если в результате работы программы был создан</w:t>
+      </w:r>
+      <w:r>
+        <w:rPr>
+          <w:sz w:val="26"/>
+          <w:szCs w:val="26"/>
+        </w:rPr>
+        <w:t xml:space="preserve"> пустой</w:t>
+      </w:r>
+      <w:r>
+        <w:rPr>
+          <w:sz w:val="26"/>
+          <w:szCs w:val="26"/>
+        </w:rPr>
+        <w:t xml:space="preserve"> выходной файл с расписание</w:t>
+      </w:r>
+      <w:r>
+        <w:rPr>
+          <w:sz w:val="26"/>
+          <w:szCs w:val="26"/>
+        </w:rPr>
+        <w:t>м</w:t>
+      </w:r>
+      <w:r>
+        <w:rPr>
+          <w:sz w:val="26"/>
+          <w:szCs w:val="26"/>
+        </w:rPr>
+        <w:t xml:space="preserve">, то тест не </w:t>
+      </w:r>
+      <w:r>
+        <w:rPr>
+          <w:sz w:val="26"/>
+          <w:szCs w:val="26"/>
+        </w:rPr>
+        <w:t>пройден</w:t>
+      </w:r>
+      <w:r>
+        <w:rPr>
+          <w:sz w:val="26"/>
+          <w:szCs w:val="26"/>
+        </w:rPr>
+        <w:t>;</w:t>
+      </w:r>
+    </w:p>
+    <w:p>
+      <w:pPr>
+        <w:tabs>
+          <w:tab w:val="left" w:pos="1134"/>
+        </w:tabs>
+        <w:ind w:left="567"/>
+        <w:jc w:val="both"/>
+        <w:rPr>
+          <w:sz w:val="26"/>
+          <w:szCs w:val="26"/>
+        </w:rPr>
+      </w:pPr>
+      <w:r>
+        <w:rPr>
+          <w:sz w:val="26"/>
+          <w:szCs w:val="26"/>
+        </w:rPr>
+        <w:tab/>
+      </w:r>
+      <w:r>
+        <w:rPr>
+          <w:sz w:val="26"/>
+          <w:szCs w:val="26"/>
+        </w:rPr>
+        <w:t>Если в результате работы программы был создан выходной файл с расписание</w:t>
+      </w:r>
+      <w:r>
+        <w:rPr>
+          <w:sz w:val="26"/>
+          <w:szCs w:val="26"/>
+        </w:rPr>
+        <w:t>м</w:t>
+      </w:r>
+      <w:r>
+        <w:rPr>
+          <w:sz w:val="26"/>
+          <w:szCs w:val="26"/>
+        </w:rPr>
+        <w:t xml:space="preserve">, где запись расписания не соответствует заранее оговоренному </w:t>
+      </w:r>
+      <w:r>
+        <w:rPr>
+          <w:sz w:val="26"/>
+          <w:szCs w:val="26"/>
+        </w:rPr>
+        <w:t>формату представления данных</w:t>
+      </w:r>
+      <w:r>
+        <w:rPr>
+          <w:sz w:val="26"/>
+          <w:szCs w:val="26"/>
+        </w:rPr>
+        <w:t xml:space="preserve">, то тест не </w:t>
+      </w:r>
+      <w:r>
+        <w:rPr>
+          <w:sz w:val="26"/>
+          <w:szCs w:val="26"/>
+        </w:rPr>
+        <w:t>пройден</w:t>
+      </w:r>
+      <w:r>
+        <w:rPr>
+          <w:sz w:val="26"/>
+          <w:szCs w:val="26"/>
+        </w:rPr>
+        <w:t>;</w:t>
+      </w:r>
+    </w:p>
+    <w:p>
+      <w:pPr>
+        <w:tabs>
+          <w:tab w:val="left" w:pos="1134"/>
+        </w:tabs>
+        <w:ind w:left="567"/>
+        <w:jc w:val="both"/>
+        <w:rPr>
+          <w:sz w:val="26"/>
+          <w:szCs w:val="26"/>
+        </w:rPr>
+      </w:pPr>
+      <w:r>
+        <w:rPr>
+          <w:sz w:val="26"/>
+          <w:szCs w:val="26"/>
+        </w:rPr>
+        <w:tab/>
+      </w:r>
+      <w:r>
+        <w:rPr>
+          <w:sz w:val="26"/>
+          <w:szCs w:val="26"/>
+        </w:rPr>
+        <w:t xml:space="preserve">Если в результате работы программы был создан </w:t>
+      </w:r>
+      <w:r>
+        <w:rPr>
+          <w:sz w:val="26"/>
+          <w:szCs w:val="26"/>
+        </w:rPr>
+        <w:t>файл</w:t>
+      </w:r>
+      <w:r>
+        <w:rPr>
+          <w:sz w:val="26"/>
+          <w:szCs w:val="26"/>
+        </w:rPr>
+        <w:t xml:space="preserve"> с расписанием</w:t>
+      </w:r>
+      <w:r>
+        <w:rPr>
+          <w:sz w:val="26"/>
+          <w:szCs w:val="26"/>
+        </w:rPr>
+        <w:t>, помещенный не в указанную выходную директорию, то тест не</w:t>
+      </w:r>
+      <w:r>
+        <w:rPr>
+          <w:sz w:val="26"/>
+          <w:szCs w:val="26"/>
         </w:rPr>
         <w:t xml:space="preserve"> </w:t>
       </w:r>
-      <w:proofErr w:type="spellStart"/>
-      <w:r>
-        <w:rPr>
-          <w:lang w:val="en-US"/>
-        </w:rPr>
-        <w:t>алгоритм</w:t>
-      </w:r>
-      <w:proofErr w:type="spellEnd"/>
-      <w:r>
-        <w:rPr>
-          <w:lang w:val="en-US"/>
+      <w:r>
+        <w:rPr>
+          <w:sz w:val="26"/>
+          <w:szCs w:val="26"/>
+        </w:rPr>
+        <w:t>пройден.</w:t>
+      </w:r>
+    </w:p>
+    <w:p>
+      <w:pPr>
+        <w:tabs>
+          <w:tab w:val="left" w:pos="1134"/>
+        </w:tabs>
+        <w:ind w:left="567"/>
+        <w:jc w:val="both"/>
+        <w:rPr>
+          <w:sz w:val="26"/>
+          <w:szCs w:val="26"/>
+        </w:rPr>
+      </w:pPr>
+      <w:r>
+        <w:rPr>
+          <w:sz w:val="26"/>
+          <w:szCs w:val="26"/>
+        </w:rPr>
+        <w:tab/>
+      </w:r>
+      <w:r>
+        <w:rPr>
+          <w:sz w:val="26"/>
+          <w:szCs w:val="26"/>
+        </w:rPr>
+        <w:t xml:space="preserve">Если в результате работы программы был создан </w:t>
+      </w:r>
+      <w:r>
+        <w:rPr>
+          <w:sz w:val="26"/>
+          <w:szCs w:val="26"/>
+        </w:rPr>
+        <w:t>полноценный</w:t>
+      </w:r>
+      <w:r>
+        <w:rPr>
+          <w:sz w:val="26"/>
+          <w:szCs w:val="26"/>
+        </w:rPr>
+        <w:t xml:space="preserve"> выходной файл с расписанием</w:t>
+      </w:r>
+      <w:r>
+        <w:rPr>
+          <w:sz w:val="26"/>
+          <w:szCs w:val="26"/>
+        </w:rPr>
+        <w:t xml:space="preserve"> с записью данных, соответствующих </w:t>
+      </w:r>
+      <w:r>
+        <w:rPr>
+          <w:sz w:val="26"/>
+          <w:szCs w:val="26"/>
+        </w:rPr>
+        <w:t>заранее оговоренному формату</w:t>
+      </w:r>
+      <w:r>
+        <w:rPr>
+          <w:sz w:val="26"/>
+          <w:szCs w:val="26"/>
+        </w:rPr>
+        <w:t xml:space="preserve"> и </w:t>
+      </w:r>
+      <w:r>
+        <w:rPr>
+          <w:sz w:val="26"/>
+          <w:szCs w:val="26"/>
+        </w:rPr>
+        <w:t>помещенный</w:t>
+      </w:r>
+      <w:r>
+        <w:rPr>
+          <w:sz w:val="26"/>
+          <w:szCs w:val="26"/>
         </w:rPr>
         <w:t xml:space="preserve"> </w:t>
       </w:r>
-      <w:proofErr w:type="spellStart"/>
-      <w:r>
-        <w:rPr>
-          <w:lang w:val="en-US"/>
-        </w:rPr>
-        <w:t>из</w:t>
-      </w:r>
-      <w:proofErr w:type="spellEnd"/>
-      <w:r>
-        <w:rPr>
-          <w:lang w:val="en-US"/>
+      <w:r>
+        <w:rPr>
+          <w:sz w:val="26"/>
+          <w:szCs w:val="26"/>
+        </w:rPr>
+        <w:t>в указанную</w:t>
+      </w:r>
+      <w:r>
+        <w:rPr>
+          <w:sz w:val="26"/>
+          <w:szCs w:val="26"/>
+        </w:rPr>
+        <w:t xml:space="preserve"> выходную</w:t>
+      </w:r>
+      <w:r>
+        <w:rPr>
+          <w:sz w:val="26"/>
+          <w:szCs w:val="26"/>
+        </w:rPr>
+        <w:t xml:space="preserve"> директорию</w:t>
+      </w:r>
+      <w:r>
+        <w:rPr>
+          <w:sz w:val="26"/>
+          <w:szCs w:val="26"/>
+        </w:rPr>
+        <w:t>, то тест</w:t>
+      </w:r>
+      <w:r>
+        <w:rPr>
+          <w:sz w:val="26"/>
+          <w:szCs w:val="26"/>
         </w:rPr>
         <w:t xml:space="preserve"> </w:t>
       </w:r>
-      <w:proofErr w:type="spellStart"/>
-      <w:r>
-        <w:rPr>
-          <w:lang w:val="en-US"/>
-        </w:rPr>
-        <w:t>списка</w:t>
-      </w:r>
-      <w:proofErr w:type="spellEnd"/>
-      <w:r>
-        <w:rPr>
-          <w:lang w:val="en-US"/>
+      <w:r>
+        <w:rPr>
+          <w:sz w:val="26"/>
+          <w:szCs w:val="26"/>
+        </w:rPr>
+        <w:t>пройден</w:t>
+      </w:r>
+      <w:r>
+        <w:rPr>
+          <w:sz w:val="26"/>
+          <w:szCs w:val="26"/>
         </w:rPr>
         <w:t>.</w:t>
       </w:r>
+    </w:p>
+    <w:p>
+      <w:pPr>
+        <w:tabs>
+          <w:tab w:val="left" w:pos="1134"/>
+        </w:tabs>
+        <w:jc w:val="both"/>
+        <w:rPr>
+          <w:szCs w:val="28"/>
+        </w:rPr>
+      </w:pPr>
+    </w:p>
+    <w:p>
+      <w:pPr>
+        <w:tabs>
+          <w:tab w:val="left" w:pos="1134"/>
+        </w:tabs>
+        <w:ind w:left="567"/>
+        <w:jc w:val="both"/>
+        <w:rPr>
+          <w:szCs w:val="28"/>
+        </w:rPr>
+      </w:pPr>
+    </w:p>
+    <w:p>
+      <w:pPr>
+        <w:tabs>
+          <w:tab w:val="left" w:pos="1134"/>
+        </w:tabs>
+        <w:jc w:val="both"/>
+        <w:rPr>
+          <w:b/>
+        </w:rPr>
+      </w:pPr>
+      <w:r>
+        <w:rPr>
+          <w:b/>
+          <w:szCs w:val="28"/>
+        </w:rPr>
+        <w:t>7.2</w:t>
+      </w:r>
+      <w:r>
+        <w:rPr>
+          <w:b/>
+          <w:szCs w:val="28"/>
+        </w:rPr>
+        <w:t xml:space="preserve">. </w:t>
+      </w:r>
+      <w:r>
+        <w:rPr>
+          <w:szCs w:val="28"/>
+        </w:rPr>
+        <w:t xml:space="preserve"> </w:t>
+      </w:r>
+      <w:r>
+        <w:rPr>
+          <w:b/>
+        </w:rPr>
+        <w:t>Проверка построенного расписания с помощью отладчика-профилировщика на наличие ошибок</w:t>
+      </w:r>
+    </w:p>
+    <w:p>
+      <w:pPr>
+        <w:tabs>
+          <w:tab w:val="left" w:pos="1134"/>
+        </w:tabs>
+        <w:jc w:val="both"/>
+        <w:rPr>
+          <w:b/>
+          <w:szCs w:val="28"/>
+        </w:rPr>
+      </w:pPr>
     </w:p>
     <w:p>
       <w:pPr>
@@ -3271,7 +4592,10 @@
         </w:rPr>
       </w:pPr>
       <w:r>
-        <w:t>Нажать кнопку «Выбрать алгоритм решения»</w:t>
+        <w:rPr>
+          <w:szCs w:val="28"/>
+        </w:rPr>
+        <w:t>Выполнить пункт методики 7.1</w:t>
       </w:r>
     </w:p>
     <w:p>
@@ -3285,209 +4609,6 @@
           <w:szCs w:val="28"/>
         </w:rPr>
       </w:pPr>
-    </w:p>
-    <w:p>
-      <w:pPr>
-        <w:tabs>
-          <w:tab w:val="left" w:pos="900"/>
-          <w:tab w:val="num" w:pos="1134"/>
-        </w:tabs>
-        <w:ind w:firstLine="567"/>
-        <w:jc w:val="both"/>
-        <w:rPr>
-          <w:szCs w:val="28"/>
-        </w:rPr>
-      </w:pPr>
-      <w:r>
-        <w:rPr>
-          <w:szCs w:val="28"/>
-        </w:rPr>
-        <w:t>Результат испытания считается положительным, если будут выполнены условия:</w:t>
-      </w:r>
-    </w:p>
-    <w:p>
-      <w:pPr>
-        <w:numPr>
-          <w:ilvl w:val="0"/>
-          <w:numId w:val="3"/>
-        </w:numPr>
-        <w:tabs>
-          <w:tab w:val="num" w:pos="1134"/>
-        </w:tabs>
-        <w:ind w:left="0" w:firstLine="567"/>
-        <w:jc w:val="both"/>
-        <w:rPr>
-          <w:szCs w:val="28"/>
-        </w:rPr>
-      </w:pPr>
-      <w:r>
-        <w:rPr>
-          <w:szCs w:val="28"/>
-        </w:rPr>
-        <w:t>В случае незаполненных параметров программа выдала подсказку о необходимых входных параметрах</w:t>
-      </w:r>
-      <w:r>
-        <w:rPr>
-          <w:szCs w:val="28"/>
-        </w:rPr>
-        <w:t>;</w:t>
-      </w:r>
-    </w:p>
-    <w:p>
-      <w:pPr>
-        <w:numPr>
-          <w:ilvl w:val="0"/>
-          <w:numId w:val="3"/>
-        </w:numPr>
-        <w:tabs>
-          <w:tab w:val="num" w:pos="1134"/>
-        </w:tabs>
-        <w:ind w:left="0" w:firstLine="567"/>
-        <w:jc w:val="both"/>
-        <w:rPr>
-          <w:szCs w:val="28"/>
-        </w:rPr>
-      </w:pPr>
-      <w:r>
-        <w:rPr>
-          <w:szCs w:val="28"/>
-        </w:rPr>
-        <w:t xml:space="preserve">Если параметры были заполнены, то после нажатия клавиши </w:t>
-      </w:r>
-      <w:r>
-        <w:rPr>
-          <w:szCs w:val="28"/>
-          <w:lang w:val="en-US"/>
-        </w:rPr>
-        <w:t>Enter</w:t>
-      </w:r>
-      <w:r>
-        <w:rPr>
-          <w:szCs w:val="28"/>
-        </w:rPr>
-        <w:t xml:space="preserve"> подсистема сохранила выходной </w:t>
-      </w:r>
-      <w:r>
-        <w:rPr>
-          <w:szCs w:val="28"/>
-          <w:lang w:val="en-US"/>
-        </w:rPr>
-        <w:t>xml</w:t>
-      </w:r>
-      <w:r>
-        <w:rPr>
-          <w:szCs w:val="28"/>
-        </w:rPr>
-        <w:t>-</w:t>
-      </w:r>
-      <w:r>
-        <w:rPr>
-          <w:szCs w:val="28"/>
-        </w:rPr>
-        <w:t>документ в указанную директорию.</w:t>
-      </w:r>
-    </w:p>
-    <w:p>
-      <w:pPr>
-        <w:numPr>
-          <w:ilvl w:val="0"/>
-          <w:numId w:val="3"/>
-        </w:numPr>
-        <w:tabs>
-          <w:tab w:val="num" w:pos="1134"/>
-        </w:tabs>
-        <w:ind w:left="0" w:firstLine="567"/>
-        <w:jc w:val="both"/>
-        <w:rPr>
-          <w:szCs w:val="28"/>
-        </w:rPr>
-      </w:pPr>
-      <w:r>
-        <w:rPr>
-          <w:szCs w:val="28"/>
-        </w:rPr>
-        <w:t xml:space="preserve">Если директория не была указана, то подсистема сохранила выходной </w:t>
-      </w:r>
-      <w:r>
-        <w:rPr>
-          <w:szCs w:val="28"/>
-          <w:lang w:val="en-US"/>
-        </w:rPr>
-        <w:t>xml</w:t>
-      </w:r>
-      <w:r>
-        <w:rPr>
-          <w:szCs w:val="28"/>
-        </w:rPr>
-        <w:t>-</w:t>
-      </w:r>
-      <w:r>
-        <w:rPr>
-          <w:szCs w:val="28"/>
-        </w:rPr>
-        <w:t>документ в директорию, в которой находится файл программы.</w:t>
-      </w:r>
-    </w:p>
-    <w:p>
-      <w:pPr>
-        <w:tabs>
-          <w:tab w:val="left" w:pos="1134"/>
-        </w:tabs>
-        <w:jc w:val="both"/>
-        <w:rPr>
-          <w:szCs w:val="28"/>
-        </w:rPr>
-      </w:pPr>
-    </w:p>
-    <w:p>
-      <w:pPr>
-        <w:tabs>
-          <w:tab w:val="left" w:pos="1134"/>
-        </w:tabs>
-        <w:ind w:left="567"/>
-        <w:jc w:val="both"/>
-        <w:rPr>
-          <w:szCs w:val="28"/>
-        </w:rPr>
-      </w:pPr>
-    </w:p>
-    <w:p>
-      <w:pPr>
-        <w:tabs>
-          <w:tab w:val="left" w:pos="1134"/>
-        </w:tabs>
-        <w:jc w:val="both"/>
-        <w:rPr>
-          <w:b/>
-          <w:szCs w:val="28"/>
-        </w:rPr>
-      </w:pPr>
-      <w:r>
-        <w:rPr>
-          <w:b/>
-          <w:szCs w:val="28"/>
-        </w:rPr>
-        <w:t>7.2</w:t>
-      </w:r>
-      <w:r>
-        <w:rPr>
-          <w:b/>
-          <w:szCs w:val="28"/>
-        </w:rPr>
-        <w:t xml:space="preserve">. </w:t>
-      </w:r>
-      <w:r>
-        <w:rPr>
-          <w:szCs w:val="28"/>
-        </w:rPr>
-        <w:t xml:space="preserve"> </w:t>
-      </w:r>
-      <w:r>
-        <w:rPr>
-          <w:b/>
-        </w:rPr>
-        <w:t>Проверка построенного расписания с помощью отладчика-профилировщика на наличие ошибок</w:t>
-      </w:r>
     </w:p>
     <w:p>
       <w:pPr>
@@ -3508,8 +4629,39 @@
         <w:rPr>
           <w:szCs w:val="28"/>
         </w:rPr>
-        <w:t>Выполнить пункт методики 7.1;</w:t>
-      </w:r>
+        <w:t xml:space="preserve">Запустить консоль </w:t>
+      </w:r>
+      <w:r>
+        <w:rPr>
+          <w:szCs w:val="28"/>
+          <w:lang w:val="en-US"/>
+        </w:rPr>
+        <w:t>Windows</w:t>
+      </w:r>
+      <w:r>
+        <w:rPr>
+          <w:szCs w:val="28"/>
+        </w:rPr>
+        <w:t xml:space="preserve"> 7</w:t>
+      </w:r>
+      <w:r>
+        <w:rPr>
+          <w:szCs w:val="28"/>
+        </w:rPr>
+        <w:t>, если она не запущена</w:t>
+      </w:r>
+    </w:p>
+    <w:p>
+      <w:pPr>
+        <w:tabs>
+          <w:tab w:val="left" w:pos="1134"/>
+        </w:tabs>
+        <w:ind w:left="567"/>
+        <w:jc w:val="both"/>
+        <w:rPr>
+          <w:szCs w:val="28"/>
+        </w:rPr>
+      </w:pPr>
     </w:p>
     <w:p>
       <w:pPr>
@@ -3530,100 +4682,409 @@
         <w:rPr>
           <w:szCs w:val="28"/>
         </w:rPr>
-        <w:lastRenderedPageBreak/>
-        <w:t>Ввести</w:t>
-      </w:r>
-      <w:r>
+        <w:t xml:space="preserve">Ввести в командную строку путь до файла </w:t>
+      </w:r>
+      <w:proofErr w:type="spellStart"/>
+      <w:r>
+        <w:rPr>
+          <w:i/>
+          <w:szCs w:val="28"/>
+          <w:lang w:val="en-US"/>
+        </w:rPr>
+        <w:t>Debugger</w:t>
+      </w:r>
+      <w:r>
+        <w:rPr>
+          <w:i/>
+          <w:szCs w:val="28"/>
+          <w:lang w:val="en-US"/>
+        </w:rPr>
+        <w:t>Console</w:t>
+      </w:r>
+      <w:proofErr w:type="spellEnd"/>
+      <w:r>
+        <w:rPr>
+          <w:i/>
+          <w:szCs w:val="28"/>
+        </w:rPr>
+        <w:t>.</w:t>
+      </w:r>
+      <w:r>
+        <w:rPr>
+          <w:i/>
+          <w:szCs w:val="28"/>
+          <w:lang w:val="en-US"/>
+        </w:rPr>
+        <w:t>exe</w:t>
+      </w:r>
+      <w:r>
+        <w:rPr>
+          <w:szCs w:val="28"/>
+        </w:rPr>
         <w:t xml:space="preserve"> </w:t>
       </w:r>
       <w:r>
         <w:rPr>
+          <w:szCs w:val="28"/>
+        </w:rPr>
+        <w:t>в следующем виде:</w:t>
+      </w:r>
+    </w:p>
+    <w:p>
+      <w:pPr>
+        <w:tabs>
+          <w:tab w:val="left" w:pos="1134"/>
+        </w:tabs>
+        <w:ind w:left="567"/>
+        <w:jc w:val="both"/>
+        <w:rPr>
+          <w:szCs w:val="28"/>
+        </w:rPr>
+      </w:pPr>
+    </w:p>
+    <w:p>
+      <w:pPr>
+        <w:tabs>
+          <w:tab w:val="left" w:pos="1134"/>
+        </w:tabs>
+        <w:ind w:left="567"/>
+        <w:jc w:val="both"/>
+        <w:rPr>
+          <w:sz w:val="24"/>
+          <w:szCs w:val="24"/>
           <w:lang w:val="en-US"/>
         </w:rPr>
-        <w:t>name</w:t>
-      </w:r>
-      <w:r>
-        <w:t>_</w:t>
-      </w:r>
-      <w:r>
-        <w:rPr>
+      </w:pPr>
+      <w:r>
+        <w:rPr>
+          <w:sz w:val="24"/>
+          <w:szCs w:val="24"/>
           <w:lang w:val="en-US"/>
         </w:rPr>
-        <w:t>of</w:t>
-      </w:r>
-      <w:r>
-        <w:t>_</w:t>
-      </w:r>
-      <w:r>
-        <w:rPr>
+        <w:t>«</w:t>
+      </w:r>
+      <w:r>
+        <w:rPr>
+          <w:sz w:val="24"/>
+          <w:szCs w:val="24"/>
           <w:lang w:val="en-US"/>
         </w:rPr>
-        <w:t>input</w:t>
-      </w:r>
-      <w:r>
-        <w:t>_</w:t>
+        <w:t>…</w:t>
+      </w:r>
+      <w:r>
+        <w:rPr>
+          <w:sz w:val="24"/>
+          <w:szCs w:val="24"/>
+          <w:lang w:val="en-US"/>
+        </w:rPr>
+        <w:t xml:space="preserve">  .\</w:t>
+      </w:r>
+      <w:r>
+        <w:rPr>
+          <w:sz w:val="24"/>
+          <w:szCs w:val="24"/>
+          <w:lang w:val="en-US"/>
+        </w:rPr>
+        <w:t>Debugg</w:t>
+      </w:r>
+      <w:r>
+        <w:rPr>
+          <w:sz w:val="24"/>
+          <w:szCs w:val="24"/>
+          <w:lang w:val="en-US"/>
+        </w:rPr>
+        <w:t xml:space="preserve">erConsole.exe </w:t>
       </w:r>
       <w:proofErr w:type="spellStart"/>
+      <w:r>
+        <w:rPr>
+          <w:sz w:val="24"/>
+          <w:szCs w:val="24"/>
+          <w:lang w:val="en-US"/>
+        </w:rPr>
+        <w:t>name_of_input_dir</w:t>
+      </w:r>
+      <w:proofErr w:type="spellEnd"/>
+      <w:r>
+        <w:rPr>
+          <w:sz w:val="24"/>
+          <w:szCs w:val="24"/>
+          <w:lang w:val="en-US"/>
+        </w:rPr>
+        <w:t xml:space="preserve"> [</w:t>
+      </w:r>
+      <w:proofErr w:type="spellStart"/>
+      <w:r>
+        <w:rPr>
+          <w:sz w:val="24"/>
+          <w:szCs w:val="24"/>
+          <w:lang w:val="en-US"/>
+        </w:rPr>
+        <w:t>name_of_output_dir</w:t>
+      </w:r>
+      <w:proofErr w:type="spellEnd"/>
       <w:proofErr w:type="gramStart"/>
       <w:r>
         <w:rPr>
+          <w:sz w:val="24"/>
+          <w:szCs w:val="24"/>
           <w:lang w:val="en-US"/>
         </w:rPr>
-        <w:t>dir</w:t>
+        <w:t>]»</w:t>
+      </w:r>
+      <w:proofErr w:type="gramEnd"/>
+      <w:r>
+        <w:rPr>
+          <w:sz w:val="24"/>
+          <w:szCs w:val="24"/>
+          <w:lang w:val="en-US"/>
+        </w:rPr>
+        <w:t xml:space="preserve">, </w:t>
+      </w:r>
+    </w:p>
+    <w:p>
+      <w:pPr>
+        <w:tabs>
+          <w:tab w:val="left" w:pos="1134"/>
+        </w:tabs>
+        <w:ind w:left="567"/>
+        <w:jc w:val="both"/>
+        <w:rPr>
+          <w:i/>
+          <w:sz w:val="24"/>
+          <w:szCs w:val="24"/>
+          <w:lang w:val="en-US"/>
+        </w:rPr>
+      </w:pPr>
+      <w:r>
+        <w:rPr>
+          <w:i/>
+          <w:sz w:val="24"/>
+          <w:szCs w:val="24"/>
+        </w:rPr>
+        <w:t xml:space="preserve">где </w:t>
+      </w:r>
+      <w:proofErr w:type="spellStart"/>
+      <w:r>
+        <w:rPr>
+          <w:i/>
+          <w:sz w:val="24"/>
+          <w:szCs w:val="24"/>
+        </w:rPr>
+        <w:t>name_of_input_dir</w:t>
       </w:r>
       <w:proofErr w:type="spellEnd"/>
       <w:r>
-        <w:t>,  где</w:t>
-      </w:r>
-      <w:proofErr w:type="gramEnd"/>
-      <w:r>
+        <w:rPr>
+          <w:i/>
+          <w:sz w:val="24"/>
+          <w:szCs w:val="24"/>
+        </w:rPr>
+        <w:t xml:space="preserve"> – входная директория, содержащая </w:t>
+      </w:r>
+      <w:proofErr w:type="spellStart"/>
+      <w:r>
+        <w:rPr>
+          <w:i/>
+          <w:sz w:val="24"/>
+          <w:szCs w:val="24"/>
+        </w:rPr>
+        <w:t>xml</w:t>
+      </w:r>
+      <w:proofErr w:type="spellEnd"/>
+      <w:r>
+        <w:rPr>
+          <w:i/>
+          <w:sz w:val="24"/>
+          <w:szCs w:val="24"/>
+        </w:rPr>
+        <w:t>-документы определенного формата</w:t>
+      </w:r>
+      <w:r>
+        <w:rPr>
+          <w:i/>
+          <w:sz w:val="24"/>
+          <w:szCs w:val="24"/>
+        </w:rPr>
         <w:t xml:space="preserve"> </w:t>
       </w:r>
+      <w:r>
+        <w:rPr>
+          <w:i/>
+          <w:sz w:val="24"/>
+          <w:szCs w:val="24"/>
+        </w:rPr>
+        <w:t>(см. Приложение</w:t>
+      </w:r>
+      <w:r>
+        <w:rPr>
+          <w:i/>
+          <w:sz w:val="24"/>
+          <w:szCs w:val="24"/>
+          <w:lang w:val="en-US"/>
+        </w:rPr>
+        <w:t xml:space="preserve"> </w:t>
+      </w:r>
+      <w:r>
+        <w:rPr>
+          <w:i/>
+          <w:sz w:val="24"/>
+          <w:szCs w:val="24"/>
+        </w:rPr>
+        <w:t>1, Приложение</w:t>
+      </w:r>
+      <w:r>
+        <w:rPr>
+          <w:i/>
+          <w:sz w:val="24"/>
+          <w:szCs w:val="24"/>
+          <w:lang w:val="en-US"/>
+        </w:rPr>
+        <w:t xml:space="preserve"> </w:t>
+      </w:r>
+      <w:r>
+        <w:rPr>
+          <w:i/>
+          <w:sz w:val="24"/>
+          <w:szCs w:val="24"/>
+        </w:rPr>
+        <w:t>2, Приложение 3, Приложение 4</w:t>
+      </w:r>
+      <w:r>
+        <w:rPr>
+          <w:i/>
+          <w:sz w:val="24"/>
+          <w:szCs w:val="24"/>
+          <w:lang w:val="en-US"/>
+        </w:rPr>
+        <w:t>)</w:t>
+      </w:r>
+      <w:r>
+        <w:rPr>
+          <w:i/>
+          <w:sz w:val="24"/>
+          <w:szCs w:val="24"/>
+        </w:rPr>
+        <w:t>;</w:t>
+      </w:r>
+      <w:r>
+        <w:rPr>
+          <w:i/>
+          <w:sz w:val="24"/>
+          <w:szCs w:val="24"/>
+        </w:rPr>
+        <w:t xml:space="preserve"> </w:t>
+      </w:r>
+    </w:p>
+    <w:p>
+      <w:pPr>
+        <w:tabs>
+          <w:tab w:val="left" w:pos="1134"/>
+        </w:tabs>
+        <w:ind w:left="567"/>
+        <w:jc w:val="both"/>
+        <w:rPr>
+          <w:i/>
+          <w:sz w:val="24"/>
+          <w:szCs w:val="24"/>
+        </w:rPr>
+      </w:pPr>
       <w:proofErr w:type="spellStart"/>
       <w:r>
-        <w:t>name_of_i</w:t>
-      </w:r>
-      <w:r>
-        <w:t>nput_dir</w:t>
+        <w:rPr>
+          <w:i/>
+          <w:sz w:val="24"/>
+          <w:szCs w:val="24"/>
+        </w:rPr>
+        <w:t>name_of_output_dir</w:t>
       </w:r>
       <w:proofErr w:type="spellEnd"/>
       <w:r>
-        <w:t xml:space="preserve"> – входная директория, </w:t>
-      </w:r>
-      <w:r>
-        <w:t xml:space="preserve"> содержащая </w:t>
-      </w:r>
-      <w:r>
-        <w:rPr>
+        <w:rPr>
+          <w:i/>
+          <w:sz w:val="24"/>
+          <w:szCs w:val="24"/>
+        </w:rPr>
+        <w:t xml:space="preserve"> – директория,</w:t>
+      </w:r>
+      <w:r>
+        <w:rPr>
+          <w:i/>
+          <w:sz w:val="24"/>
+          <w:szCs w:val="24"/>
+        </w:rPr>
+        <w:t xml:space="preserve"> куда необходимо поместить </w:t>
+      </w:r>
+      <w:r>
+        <w:rPr>
+          <w:i/>
+          <w:sz w:val="24"/>
+          <w:szCs w:val="24"/>
           <w:lang w:val="en-US"/>
         </w:rPr>
+        <w:t>log</w:t>
+      </w:r>
+      <w:r>
+        <w:rPr>
+          <w:i/>
+          <w:sz w:val="24"/>
+          <w:szCs w:val="24"/>
+        </w:rPr>
+        <w:t>-</w:t>
+      </w:r>
+      <w:r>
+        <w:rPr>
+          <w:i/>
+          <w:sz w:val="24"/>
+          <w:szCs w:val="24"/>
+        </w:rPr>
+        <w:t>файл</w:t>
+      </w:r>
+      <w:r>
+        <w:rPr>
+          <w:i/>
+          <w:sz w:val="24"/>
+          <w:szCs w:val="24"/>
+        </w:rPr>
+        <w:t xml:space="preserve"> </w:t>
+      </w:r>
+      <w:r>
+        <w:rPr>
+          <w:i/>
+          <w:sz w:val="24"/>
+          <w:szCs w:val="24"/>
+        </w:rPr>
+        <w:t xml:space="preserve">(если директория не была указана, то подсистема сохраняет выходной </w:t>
+      </w:r>
+      <w:r>
+        <w:rPr>
+          <w:i/>
+          <w:sz w:val="24"/>
+          <w:szCs w:val="24"/>
+          <w:lang w:val="en-US"/>
+        </w:rPr>
         <w:t>xml</w:t>
       </w:r>
       <w:r>
-        <w:t>-</w:t>
-      </w:r>
-      <w:r>
-        <w:t>документы определенного формата(см Приложение2 ТЗ)</w:t>
-      </w:r>
-      <w:r>
-        <w:t xml:space="preserve"> </w:t>
-      </w:r>
-      <w:proofErr w:type="spellStart"/>
-      <w:r>
-        <w:t>name_of_output_dir</w:t>
-      </w:r>
-      <w:proofErr w:type="spellEnd"/>
-      <w:r>
-        <w:t xml:space="preserve"> – директория,  куда необходимо поместить </w:t>
-      </w:r>
-      <w:proofErr w:type="spellStart"/>
-      <w:r>
-        <w:t>log</w:t>
-      </w:r>
-      <w:proofErr w:type="spellEnd"/>
-      <w:r>
-        <w:t>-файл.</w:t>
-      </w:r>
+        <w:rPr>
+          <w:i/>
+          <w:sz w:val="24"/>
+          <w:szCs w:val="24"/>
+        </w:rPr>
+        <w:t>-документ в директорию, в которой находится файл программы.).</w:t>
+      </w:r>
+    </w:p>
+    <w:p>
+      <w:pPr>
+        <w:tabs>
+          <w:tab w:val="left" w:pos="1134"/>
+        </w:tabs>
+        <w:ind w:left="567"/>
+        <w:jc w:val="both"/>
+        <w:rPr>
+          <w:szCs w:val="28"/>
+        </w:rPr>
+      </w:pPr>
     </w:p>
     <w:p>
       <w:pPr>
@@ -3641,17 +5102,357 @@
         </w:rPr>
       </w:pPr>
       <w:r>
-        <w:rPr>
-          <w:szCs w:val="28"/>
-        </w:rPr>
-        <w:t>Нажать кнопку</w:t>
-      </w:r>
-      <w:r>
-        <w:rPr>
-          <w:szCs w:val="28"/>
-        </w:rPr>
-        <w:t xml:space="preserve"> «Проверить на ошибки» </w:t>
-      </w:r>
+        <w:t xml:space="preserve">Нажать клавишу </w:t>
+      </w:r>
+      <w:r>
+        <w:rPr>
+          <w:lang w:val="en-US"/>
+        </w:rPr>
+        <w:t xml:space="preserve">Enter </w:t>
+      </w:r>
+    </w:p>
+    <w:p>
+      <w:pPr>
+        <w:tabs>
+          <w:tab w:val="left" w:pos="1134"/>
+        </w:tabs>
+        <w:ind w:left="567"/>
+        <w:jc w:val="both"/>
+        <w:rPr>
+          <w:sz w:val="26"/>
+          <w:szCs w:val="26"/>
+        </w:rPr>
+      </w:pPr>
+      <w:r>
+        <w:rPr>
+          <w:szCs w:val="28"/>
+        </w:rPr>
+        <w:tab/>
+      </w:r>
+      <w:r>
+        <w:rPr>
+          <w:sz w:val="26"/>
+          <w:szCs w:val="26"/>
+        </w:rPr>
+        <w:t>Если</w:t>
+      </w:r>
+      <w:r>
+        <w:rPr>
+          <w:sz w:val="26"/>
+          <w:szCs w:val="26"/>
+        </w:rPr>
+        <w:t xml:space="preserve"> в указанном пути встречаются недопустимые символы, то выдается ошибка от консоли «Файл не найден»;</w:t>
+      </w:r>
+    </w:p>
+    <w:p>
+      <w:pPr>
+        <w:tabs>
+          <w:tab w:val="left" w:pos="1134"/>
+        </w:tabs>
+        <w:ind w:left="567"/>
+        <w:jc w:val="both"/>
+        <w:rPr>
+          <w:sz w:val="26"/>
+          <w:szCs w:val="26"/>
+        </w:rPr>
+      </w:pPr>
+      <w:r>
+        <w:rPr>
+          <w:sz w:val="26"/>
+          <w:szCs w:val="26"/>
+        </w:rPr>
+        <w:lastRenderedPageBreak/>
+        <w:tab/>
+      </w:r>
+      <w:r>
+        <w:rPr>
+          <w:sz w:val="26"/>
+          <w:szCs w:val="26"/>
+        </w:rPr>
+        <w:t>Если</w:t>
+      </w:r>
+      <w:r>
+        <w:rPr>
+          <w:sz w:val="26"/>
+          <w:szCs w:val="26"/>
+        </w:rPr>
+        <w:t xml:space="preserve"> указанный путь до файла не существует, то выдается ошибка от консоли «Файл не найден»;</w:t>
+      </w:r>
+    </w:p>
+    <w:p>
+      <w:pPr>
+        <w:tabs>
+          <w:tab w:val="left" w:pos="1134"/>
+        </w:tabs>
+        <w:ind w:left="567"/>
+        <w:jc w:val="both"/>
+        <w:rPr>
+          <w:sz w:val="26"/>
+          <w:szCs w:val="26"/>
+        </w:rPr>
+      </w:pPr>
+      <w:r>
+        <w:rPr>
+          <w:sz w:val="26"/>
+          <w:szCs w:val="26"/>
+        </w:rPr>
+        <w:tab/>
+      </w:r>
+      <w:r>
+        <w:rPr>
+          <w:sz w:val="26"/>
+          <w:szCs w:val="26"/>
+        </w:rPr>
+        <w:t>Если</w:t>
+      </w:r>
+      <w:r>
+        <w:rPr>
+          <w:sz w:val="26"/>
+          <w:szCs w:val="26"/>
+        </w:rPr>
+        <w:t xml:space="preserve"> не указывается </w:t>
+      </w:r>
+      <w:r>
+        <w:rPr>
+          <w:sz w:val="26"/>
+          <w:szCs w:val="26"/>
+        </w:rPr>
+        <w:t>в</w:t>
+      </w:r>
+      <w:r>
+        <w:rPr>
+          <w:sz w:val="26"/>
+          <w:szCs w:val="26"/>
+        </w:rPr>
+        <w:t>ходная директория, то выдается ошибка «Неверные параметры команды»;</w:t>
+      </w:r>
+    </w:p>
+    <w:p>
+      <w:pPr>
+        <w:tabs>
+          <w:tab w:val="left" w:pos="1134"/>
+        </w:tabs>
+        <w:ind w:left="567"/>
+        <w:jc w:val="both"/>
+        <w:rPr>
+          <w:sz w:val="26"/>
+          <w:szCs w:val="26"/>
+        </w:rPr>
+      </w:pPr>
+      <w:r>
+        <w:rPr>
+          <w:sz w:val="26"/>
+          <w:szCs w:val="26"/>
+        </w:rPr>
+        <w:tab/>
+        <w:t>Если входной директории не существует, то выдается ошибка «Файл не найден»;</w:t>
+      </w:r>
+    </w:p>
+    <w:p>
+      <w:pPr>
+        <w:tabs>
+          <w:tab w:val="left" w:pos="1134"/>
+        </w:tabs>
+        <w:ind w:left="567"/>
+        <w:jc w:val="both"/>
+        <w:rPr>
+          <w:sz w:val="26"/>
+          <w:szCs w:val="26"/>
+        </w:rPr>
+      </w:pPr>
+      <w:r>
+        <w:rPr>
+          <w:sz w:val="26"/>
+          <w:szCs w:val="26"/>
+        </w:rPr>
+        <w:tab/>
+        <w:t xml:space="preserve">Если во входной директории не находится необходимых для </w:t>
+      </w:r>
+      <w:r>
+        <w:rPr>
+          <w:sz w:val="26"/>
+          <w:szCs w:val="26"/>
+        </w:rPr>
+        <w:t>анализа</w:t>
+      </w:r>
+      <w:r>
+        <w:rPr>
+          <w:sz w:val="26"/>
+          <w:szCs w:val="26"/>
+        </w:rPr>
+        <w:t xml:space="preserve"> расписания файлов (или хотя бы одного), выдается ошибка «Файл не найден»;</w:t>
+      </w:r>
+    </w:p>
+    <w:p>
+      <w:pPr>
+        <w:tabs>
+          <w:tab w:val="left" w:pos="1134"/>
+        </w:tabs>
+        <w:ind w:left="567"/>
+        <w:jc w:val="both"/>
+        <w:rPr>
+          <w:sz w:val="26"/>
+          <w:szCs w:val="26"/>
+        </w:rPr>
+      </w:pPr>
+      <w:r>
+        <w:rPr>
+          <w:sz w:val="26"/>
+          <w:szCs w:val="26"/>
+        </w:rPr>
+        <w:tab/>
+        <w:t xml:space="preserve">Если во входной директории лежат </w:t>
+      </w:r>
+      <w:r>
+        <w:rPr>
+          <w:sz w:val="26"/>
+          <w:szCs w:val="26"/>
+          <w:lang w:val="en-US"/>
+        </w:rPr>
+        <w:t>xml</w:t>
+      </w:r>
+      <w:r>
+        <w:rPr>
+          <w:sz w:val="26"/>
+          <w:szCs w:val="26"/>
+        </w:rPr>
+        <w:t>-</w:t>
+      </w:r>
+      <w:r>
+        <w:rPr>
+          <w:sz w:val="26"/>
+          <w:szCs w:val="26"/>
+        </w:rPr>
+        <w:t>файлы с информацией, записанной не по оговоренному формату, то выдается ошибка «Неверный формат исходных данных»;</w:t>
+      </w:r>
+    </w:p>
+    <w:p>
+      <w:pPr>
+        <w:tabs>
+          <w:tab w:val="left" w:pos="1134"/>
+        </w:tabs>
+        <w:ind w:left="567"/>
+        <w:jc w:val="both"/>
+        <w:rPr>
+          <w:sz w:val="26"/>
+          <w:szCs w:val="26"/>
+        </w:rPr>
+      </w:pPr>
+      <w:r>
+        <w:rPr>
+          <w:sz w:val="26"/>
+          <w:szCs w:val="26"/>
+        </w:rPr>
+        <w:tab/>
+        <w:t xml:space="preserve">Если во входной директории лежат файлы не </w:t>
+      </w:r>
+      <w:r>
+        <w:rPr>
+          <w:sz w:val="26"/>
+          <w:szCs w:val="26"/>
+          <w:lang w:val="en-US"/>
+        </w:rPr>
+        <w:t>xml</w:t>
+      </w:r>
+      <w:r>
+        <w:rPr>
+          <w:sz w:val="26"/>
+          <w:szCs w:val="26"/>
+        </w:rPr>
+        <w:t xml:space="preserve"> расширения, то выдается ошибка «Недопустимое расширение исходных файлов»;</w:t>
+      </w:r>
+    </w:p>
+    <w:p>
+      <w:pPr>
+        <w:tabs>
+          <w:tab w:val="left" w:pos="1134"/>
+        </w:tabs>
+        <w:ind w:left="567"/>
+        <w:jc w:val="both"/>
+        <w:rPr>
+          <w:sz w:val="26"/>
+          <w:szCs w:val="26"/>
+        </w:rPr>
+      </w:pPr>
+      <w:r>
+        <w:rPr>
+          <w:sz w:val="26"/>
+          <w:szCs w:val="26"/>
+        </w:rPr>
+        <w:tab/>
+        <w:t>Если указанной выходной директории не существует, то выдается ошибка «Файл не найден»;</w:t>
+      </w:r>
+    </w:p>
+    <w:p>
+      <w:pPr>
+        <w:tabs>
+          <w:tab w:val="left" w:pos="1134"/>
+        </w:tabs>
+        <w:ind w:left="567"/>
+        <w:jc w:val="both"/>
+        <w:rPr>
+          <w:sz w:val="26"/>
+          <w:szCs w:val="26"/>
+        </w:rPr>
+      </w:pPr>
+      <w:r>
+        <w:rPr>
+          <w:sz w:val="26"/>
+          <w:szCs w:val="26"/>
+        </w:rPr>
+        <w:tab/>
+        <w:t xml:space="preserve">Если путь до файла </w:t>
+      </w:r>
+      <w:proofErr w:type="gramStart"/>
+      <w:r>
+        <w:rPr>
+          <w:sz w:val="26"/>
+          <w:szCs w:val="26"/>
+        </w:rPr>
+        <w:t>указан</w:t>
+      </w:r>
+      <w:proofErr w:type="gramEnd"/>
+      <w:r>
+        <w:rPr>
+          <w:sz w:val="26"/>
+          <w:szCs w:val="26"/>
+        </w:rPr>
+        <w:t xml:space="preserve"> верно, входная директория указана верно, в ней лежат необходимые </w:t>
+      </w:r>
+      <w:r>
+        <w:rPr>
+          <w:sz w:val="26"/>
+          <w:szCs w:val="26"/>
+          <w:lang w:val="en-US"/>
+        </w:rPr>
+        <w:t>xml</w:t>
+      </w:r>
+      <w:r>
+        <w:rPr>
+          <w:sz w:val="26"/>
+          <w:szCs w:val="26"/>
+        </w:rPr>
+        <w:t>-</w:t>
+      </w:r>
+      <w:r>
+        <w:rPr>
+          <w:sz w:val="26"/>
+          <w:szCs w:val="26"/>
+        </w:rPr>
+        <w:t>документы с информацией, записанной по оговоренному формату, выходная директория указана верно либо не указана, то тест пройден.</w:t>
+      </w:r>
+    </w:p>
+    <w:p>
+      <w:pPr>
+        <w:tabs>
+          <w:tab w:val="left" w:pos="1134"/>
+        </w:tabs>
+        <w:ind w:left="567"/>
+        <w:jc w:val="both"/>
+        <w:rPr>
+          <w:szCs w:val="28"/>
+        </w:rPr>
+      </w:pPr>
     </w:p>
     <w:p>
       <w:pPr>
@@ -3668,157 +5469,487 @@
           <w:szCs w:val="28"/>
         </w:rPr>
       </w:pPr>
-    </w:p>
-    <w:p>
-      <w:pPr>
-        <w:tabs>
-          <w:tab w:val="left" w:pos="900"/>
-          <w:tab w:val="num" w:pos="1134"/>
-        </w:tabs>
-        <w:ind w:firstLine="567"/>
-        <w:jc w:val="both"/>
-        <w:rPr>
-          <w:szCs w:val="28"/>
-        </w:rPr>
-      </w:pPr>
-      <w:r>
-        <w:rPr>
-          <w:szCs w:val="28"/>
-        </w:rPr>
-        <w:t>Результат испытания считается положительным, если будут выполнены условия:</w:t>
-      </w:r>
-    </w:p>
-    <w:p>
-      <w:pPr>
-        <w:pStyle w:val="ac"/>
-        <w:numPr>
-          <w:ilvl w:val="0"/>
-          <w:numId w:val="7"/>
-        </w:numPr>
-        <w:ind w:left="142" w:firstLine="425"/>
-        <w:jc w:val="both"/>
-        <w:rPr>
-          <w:szCs w:val="28"/>
-        </w:rPr>
-      </w:pPr>
-      <w:r>
-        <w:rPr>
-          <w:szCs w:val="28"/>
-        </w:rPr>
-        <w:t>В случае незаполненных параметров программа выдала подсказку о необходимых входных параметрах</w:t>
-      </w:r>
-      <w:r>
-        <w:rPr>
-          <w:szCs w:val="28"/>
+      <w:r>
+        <w:t>Ждать завершения работы программы</w:t>
+      </w:r>
+    </w:p>
+    <w:p>
+      <w:pPr>
+        <w:tabs>
+          <w:tab w:val="left" w:pos="1134"/>
+        </w:tabs>
+        <w:ind w:left="567"/>
+        <w:jc w:val="both"/>
+        <w:rPr>
+          <w:sz w:val="26"/>
+          <w:szCs w:val="26"/>
+        </w:rPr>
+      </w:pPr>
+      <w:r>
+        <w:tab/>
+      </w:r>
+      <w:r>
+        <w:rPr>
+          <w:sz w:val="26"/>
+          <w:szCs w:val="26"/>
+        </w:rPr>
+        <w:t xml:space="preserve">Если в результате работы программы не был создан выходной </w:t>
+      </w:r>
+      <w:r>
+        <w:rPr>
+          <w:sz w:val="26"/>
+          <w:szCs w:val="26"/>
+          <w:lang w:val="en-US"/>
+        </w:rPr>
+        <w:t>log</w:t>
+      </w:r>
+      <w:r>
+        <w:rPr>
+          <w:sz w:val="26"/>
+          <w:szCs w:val="26"/>
+        </w:rPr>
+        <w:t>-</w:t>
+      </w:r>
+      <w:r>
+        <w:rPr>
+          <w:sz w:val="26"/>
+          <w:szCs w:val="26"/>
+        </w:rPr>
+        <w:t xml:space="preserve">файл, то тест не </w:t>
+      </w:r>
+      <w:r>
+        <w:rPr>
+          <w:sz w:val="26"/>
+          <w:szCs w:val="26"/>
+        </w:rPr>
+        <w:t>пройден</w:t>
+      </w:r>
+      <w:r>
+        <w:rPr>
+          <w:sz w:val="26"/>
+          <w:szCs w:val="26"/>
+        </w:rPr>
+        <w:t xml:space="preserve">; </w:t>
+      </w:r>
+    </w:p>
+    <w:p>
+      <w:pPr>
+        <w:tabs>
+          <w:tab w:val="left" w:pos="1134"/>
+        </w:tabs>
+        <w:ind w:left="567"/>
+        <w:jc w:val="both"/>
+        <w:rPr>
+          <w:sz w:val="26"/>
+          <w:szCs w:val="26"/>
+        </w:rPr>
+      </w:pPr>
+      <w:r>
+        <w:rPr>
+          <w:sz w:val="26"/>
+          <w:szCs w:val="26"/>
+        </w:rPr>
+        <w:tab/>
+        <w:t xml:space="preserve">Если в результате работы программы был создан пустой выходной </w:t>
+      </w:r>
+      <w:r>
+        <w:rPr>
+          <w:sz w:val="26"/>
+          <w:szCs w:val="26"/>
+          <w:lang w:val="en-US"/>
+        </w:rPr>
+        <w:t>log</w:t>
+      </w:r>
+      <w:r>
+        <w:rPr>
+          <w:sz w:val="26"/>
+          <w:szCs w:val="26"/>
+        </w:rPr>
+        <w:t>-</w:t>
+      </w:r>
+      <w:r>
+        <w:rPr>
+          <w:sz w:val="26"/>
+          <w:szCs w:val="26"/>
+        </w:rPr>
+        <w:t>файл</w:t>
+      </w:r>
+      <w:r>
+        <w:rPr>
+          <w:sz w:val="26"/>
+          <w:szCs w:val="26"/>
+        </w:rPr>
+        <w:t xml:space="preserve">, то тест не </w:t>
+      </w:r>
+      <w:r>
+        <w:rPr>
+          <w:sz w:val="26"/>
+          <w:szCs w:val="26"/>
+        </w:rPr>
+        <w:t>пройден</w:t>
+      </w:r>
+      <w:r>
+        <w:rPr>
+          <w:sz w:val="26"/>
+          <w:szCs w:val="26"/>
         </w:rPr>
         <w:t>;</w:t>
       </w:r>
     </w:p>
     <w:p>
       <w:pPr>
-        <w:pStyle w:val="ac"/>
-        <w:numPr>
-          <w:ilvl w:val="0"/>
-          <w:numId w:val="7"/>
-        </w:numPr>
-        <w:ind w:left="142" w:firstLine="425"/>
-        <w:jc w:val="both"/>
-        <w:rPr>
-          <w:szCs w:val="28"/>
-        </w:rPr>
-      </w:pPr>
-      <w:r>
-        <w:rPr>
-          <w:szCs w:val="28"/>
-        </w:rPr>
-        <w:t xml:space="preserve">Если параметры были заполнены, то после нажатия клавиши </w:t>
-      </w:r>
-      <w:r>
-        <w:rPr>
-          <w:szCs w:val="28"/>
+        <w:tabs>
+          <w:tab w:val="left" w:pos="1134"/>
+        </w:tabs>
+        <w:ind w:left="567"/>
+        <w:jc w:val="both"/>
+        <w:rPr>
+          <w:sz w:val="26"/>
+          <w:szCs w:val="26"/>
+        </w:rPr>
+      </w:pPr>
+      <w:r>
+        <w:rPr>
+          <w:sz w:val="26"/>
+          <w:szCs w:val="26"/>
+        </w:rPr>
+        <w:tab/>
+      </w:r>
+      <w:r>
+        <w:rPr>
+          <w:sz w:val="26"/>
+          <w:szCs w:val="26"/>
+        </w:rPr>
+        <w:t xml:space="preserve">Если в результате работы программы был создан выходной </w:t>
+      </w:r>
+      <w:r>
+        <w:rPr>
+          <w:sz w:val="26"/>
+          <w:szCs w:val="26"/>
           <w:lang w:val="en-US"/>
         </w:rPr>
-        <w:t>Enter</w:t>
-      </w:r>
-      <w:r>
-        <w:rPr>
-          <w:szCs w:val="28"/>
+        <w:t>log</w:t>
+      </w:r>
+      <w:r>
+        <w:rPr>
+          <w:sz w:val="26"/>
+          <w:szCs w:val="26"/>
+        </w:rPr>
+        <w:t>-</w:t>
+      </w:r>
+      <w:r>
+        <w:rPr>
+          <w:sz w:val="26"/>
+          <w:szCs w:val="26"/>
+        </w:rPr>
+        <w:t>файл</w:t>
+      </w:r>
+      <w:r>
+        <w:rPr>
+          <w:sz w:val="26"/>
+          <w:szCs w:val="26"/>
+        </w:rPr>
+        <w:t xml:space="preserve">, где запись </w:t>
+      </w:r>
+      <w:r>
+        <w:rPr>
+          <w:sz w:val="26"/>
+          <w:szCs w:val="26"/>
+        </w:rPr>
+        <w:t xml:space="preserve">ошибок </w:t>
+      </w:r>
+      <w:r>
+        <w:rPr>
+          <w:sz w:val="26"/>
+          <w:szCs w:val="26"/>
+        </w:rPr>
+        <w:t>расписания не соответствует заранее оговоренному формату представления данных</w:t>
+      </w:r>
+      <w:r>
+        <w:rPr>
+          <w:sz w:val="26"/>
+          <w:szCs w:val="26"/>
+        </w:rPr>
+        <w:t xml:space="preserve">, то тест не </w:t>
+      </w:r>
+      <w:r>
+        <w:rPr>
+          <w:sz w:val="26"/>
+          <w:szCs w:val="26"/>
+        </w:rPr>
+        <w:t>пройден</w:t>
+      </w:r>
+      <w:r>
+        <w:rPr>
+          <w:sz w:val="26"/>
+          <w:szCs w:val="26"/>
+        </w:rPr>
+        <w:t>;</w:t>
+      </w:r>
+    </w:p>
+    <w:p>
+      <w:pPr>
+        <w:tabs>
+          <w:tab w:val="left" w:pos="1134"/>
+        </w:tabs>
+        <w:ind w:left="567"/>
+        <w:jc w:val="both"/>
+        <w:rPr>
+          <w:sz w:val="26"/>
+          <w:szCs w:val="26"/>
+        </w:rPr>
+      </w:pPr>
+      <w:r>
+        <w:rPr>
+          <w:sz w:val="26"/>
+          <w:szCs w:val="26"/>
+        </w:rPr>
+        <w:tab/>
+      </w:r>
+      <w:r>
+        <w:rPr>
+          <w:sz w:val="26"/>
+          <w:szCs w:val="26"/>
+        </w:rPr>
+        <w:t xml:space="preserve">Если в результате работы программы был создан </w:t>
+      </w:r>
+      <w:r>
+        <w:rPr>
+          <w:sz w:val="26"/>
+          <w:szCs w:val="26"/>
+          <w:lang w:val="en-US"/>
+        </w:rPr>
+        <w:t>log</w:t>
+      </w:r>
+      <w:r>
+        <w:rPr>
+          <w:sz w:val="26"/>
+          <w:szCs w:val="26"/>
+        </w:rPr>
+        <w:t>-</w:t>
+      </w:r>
+      <w:r>
+        <w:rPr>
+          <w:sz w:val="26"/>
+          <w:szCs w:val="26"/>
+        </w:rPr>
+        <w:t xml:space="preserve">файл, </w:t>
+      </w:r>
+      <w:r>
+        <w:rPr>
+          <w:sz w:val="26"/>
+          <w:szCs w:val="26"/>
+        </w:rPr>
+        <w:t>помещенный</w:t>
+      </w:r>
+      <w:r>
+        <w:rPr>
+          <w:sz w:val="26"/>
+          <w:szCs w:val="26"/>
+        </w:rPr>
+        <w:t xml:space="preserve"> не</w:t>
+      </w:r>
+      <w:r>
+        <w:rPr>
+          <w:sz w:val="26"/>
+          <w:szCs w:val="26"/>
+        </w:rPr>
+        <w:t xml:space="preserve"> в указанную</w:t>
+      </w:r>
+      <w:r>
+        <w:rPr>
+          <w:sz w:val="26"/>
+          <w:szCs w:val="26"/>
         </w:rPr>
         <w:t xml:space="preserve"> </w:t>
       </w:r>
       <w:r>
         <w:rPr>
-          <w:szCs w:val="28"/>
-        </w:rPr>
-        <w:t xml:space="preserve">подсистема записала информацию о возможных ошибках в </w:t>
-      </w:r>
-      <w:r>
-        <w:rPr>
-          <w:szCs w:val="28"/>
+          <w:sz w:val="26"/>
+          <w:szCs w:val="26"/>
+        </w:rPr>
+        <w:t>выходную директорию, то тест</w:t>
+      </w:r>
+      <w:r>
+        <w:rPr>
+          <w:sz w:val="26"/>
+          <w:szCs w:val="26"/>
+        </w:rPr>
+        <w:t xml:space="preserve"> не</w:t>
+      </w:r>
+      <w:r>
+        <w:rPr>
+          <w:sz w:val="26"/>
+          <w:szCs w:val="26"/>
+        </w:rPr>
+        <w:t xml:space="preserve"> </w:t>
+      </w:r>
+      <w:r>
+        <w:rPr>
+          <w:sz w:val="26"/>
+          <w:szCs w:val="26"/>
+        </w:rPr>
+        <w:t>пройден.</w:t>
+      </w:r>
+    </w:p>
+    <w:p>
+      <w:pPr>
+        <w:tabs>
+          <w:tab w:val="left" w:pos="1134"/>
+        </w:tabs>
+        <w:ind w:left="567"/>
+        <w:jc w:val="both"/>
+        <w:rPr>
+          <w:sz w:val="26"/>
+          <w:szCs w:val="26"/>
+        </w:rPr>
+      </w:pPr>
+      <w:r>
+        <w:rPr>
+          <w:sz w:val="26"/>
+          <w:szCs w:val="26"/>
+        </w:rPr>
+        <w:tab/>
+      </w:r>
+      <w:r>
+        <w:rPr>
+          <w:sz w:val="26"/>
+          <w:szCs w:val="26"/>
+        </w:rPr>
+        <w:t xml:space="preserve">Если в результате работы программы был создан </w:t>
+      </w:r>
+      <w:r>
+        <w:rPr>
+          <w:sz w:val="26"/>
+          <w:szCs w:val="26"/>
+        </w:rPr>
+        <w:t>полноценный</w:t>
+      </w:r>
+      <w:r>
+        <w:rPr>
+          <w:sz w:val="26"/>
+          <w:szCs w:val="26"/>
+        </w:rPr>
+        <w:t xml:space="preserve"> выходной </w:t>
+      </w:r>
+      <w:r>
+        <w:rPr>
+          <w:sz w:val="26"/>
+          <w:szCs w:val="26"/>
           <w:lang w:val="en-US"/>
         </w:rPr>
         <w:t>log</w:t>
       </w:r>
       <w:r>
         <w:rPr>
-          <w:szCs w:val="28"/>
+          <w:sz w:val="26"/>
+          <w:szCs w:val="26"/>
         </w:rPr>
         <w:t>-</w:t>
       </w:r>
       <w:r>
         <w:rPr>
-          <w:szCs w:val="28"/>
-        </w:rPr>
-        <w:t>файл по указанному пути.</w:t>
-      </w:r>
-    </w:p>
-    <w:p>
-      <w:pPr>
-        <w:pStyle w:val="ac"/>
-        <w:numPr>
-          <w:ilvl w:val="0"/>
-          <w:numId w:val="7"/>
-        </w:numPr>
+          <w:sz w:val="26"/>
+          <w:szCs w:val="26"/>
+        </w:rPr>
+        <w:t>файл с анализом расписания (с перечнем содержащихся в расписании ошибок и предупреждений)</w:t>
+      </w:r>
+      <w:r>
+        <w:rPr>
+          <w:sz w:val="26"/>
+          <w:szCs w:val="26"/>
+        </w:rPr>
+        <w:t xml:space="preserve">, </w:t>
+      </w:r>
+      <w:r>
+        <w:rPr>
+          <w:sz w:val="26"/>
+          <w:szCs w:val="26"/>
+        </w:rPr>
+        <w:t xml:space="preserve">записанный в </w:t>
+      </w:r>
+      <w:r>
+        <w:rPr>
+          <w:sz w:val="26"/>
+          <w:szCs w:val="26"/>
+        </w:rPr>
+        <w:t>соответств</w:t>
+      </w:r>
+      <w:r>
+        <w:rPr>
+          <w:sz w:val="26"/>
+          <w:szCs w:val="26"/>
+        </w:rPr>
+        <w:t>ии</w:t>
+      </w:r>
+      <w:r>
+        <w:rPr>
+          <w:sz w:val="26"/>
+          <w:szCs w:val="26"/>
+        </w:rPr>
+        <w:t xml:space="preserve"> заранее оговоренному формату</w:t>
+      </w:r>
+      <w:r>
+        <w:rPr>
+          <w:sz w:val="26"/>
+          <w:szCs w:val="26"/>
+        </w:rPr>
+        <w:t xml:space="preserve"> и помещенный в указанную</w:t>
+      </w:r>
+      <w:r>
+        <w:rPr>
+          <w:sz w:val="26"/>
+          <w:szCs w:val="26"/>
+        </w:rPr>
+        <w:t xml:space="preserve"> </w:t>
+      </w:r>
+      <w:r>
+        <w:rPr>
+          <w:sz w:val="26"/>
+          <w:szCs w:val="26"/>
+        </w:rPr>
+        <w:t>выходную</w:t>
+      </w:r>
+      <w:r>
+        <w:rPr>
+          <w:sz w:val="26"/>
+          <w:szCs w:val="26"/>
+        </w:rPr>
+        <w:t xml:space="preserve"> директорию</w:t>
+      </w:r>
+      <w:r>
+        <w:rPr>
+          <w:sz w:val="26"/>
+          <w:szCs w:val="26"/>
+        </w:rPr>
+        <w:t>, то тест</w:t>
+      </w:r>
+      <w:r>
+        <w:rPr>
+          <w:sz w:val="26"/>
+          <w:szCs w:val="26"/>
+        </w:rPr>
+        <w:t xml:space="preserve"> </w:t>
+      </w:r>
+      <w:r>
+        <w:rPr>
+          <w:sz w:val="26"/>
+          <w:szCs w:val="26"/>
+        </w:rPr>
+        <w:t>пройден.</w:t>
+      </w:r>
+    </w:p>
+    <w:p>
+      <w:pPr>
         <w:tabs>
           <w:tab w:val="left" w:pos="1134"/>
         </w:tabs>
-        <w:ind w:left="142" w:firstLine="425"/>
-        <w:jc w:val="both"/>
-        <w:rPr>
-          <w:szCs w:val="28"/>
-        </w:rPr>
-      </w:pPr>
-      <w:r>
-        <w:rPr>
-          <w:szCs w:val="28"/>
-        </w:rPr>
-        <w:t xml:space="preserve">Если директория не была указана, то подсистема сохранила выходной </w:t>
-      </w:r>
-      <w:r>
-        <w:rPr>
-          <w:szCs w:val="28"/>
-          <w:lang w:val="en-US"/>
-        </w:rPr>
-        <w:t>log</w:t>
-      </w:r>
-      <w:r>
-        <w:rPr>
-          <w:szCs w:val="28"/>
-        </w:rPr>
-        <w:t>-</w:t>
-      </w:r>
-      <w:r>
-        <w:rPr>
-          <w:szCs w:val="28"/>
-        </w:rPr>
-        <w:t>файл</w:t>
-      </w:r>
-      <w:r>
-        <w:rPr>
-          <w:szCs w:val="28"/>
-        </w:rPr>
-        <w:t xml:space="preserve"> в директорию, в которой находится файл программы.</w:t>
-      </w:r>
+        <w:ind w:left="567"/>
+        <w:jc w:val="both"/>
+        <w:rPr>
+          <w:szCs w:val="28"/>
+        </w:rPr>
+      </w:pPr>
     </w:p>
     <w:p>
       <w:pPr>
@@ -3908,14 +6039,7 @@
         <w:rPr>
           <w:szCs w:val="28"/>
         </w:rPr>
-        <w:t xml:space="preserve"> методики </w:t>
-      </w:r>
-      <w:proofErr w:type="gramStart"/>
-      <w:r>
-        <w:rPr>
-          <w:szCs w:val="28"/>
-        </w:rPr>
-        <w:t>7.1</w:t>
+        <w:t xml:space="preserve"> методики 7.1</w:t>
       </w:r>
       <w:r>
         <w:rPr>
@@ -3923,7 +6047,6 @@
         </w:rPr>
         <w:t>,7.2</w:t>
       </w:r>
-      <w:proofErr w:type="gramEnd"/>
       <w:r>
         <w:rPr>
           <w:szCs w:val="28"/>
@@ -4094,6 +6217,7 @@
         <w:rPr>
           <w:szCs w:val="28"/>
         </w:rPr>
+        <w:lastRenderedPageBreak/>
         <w:t>Результат испытания считается положительным, если будут выполнены условия:</w:t>
       </w:r>
     </w:p>
@@ -4231,20 +6355,20 @@
           <w:rFonts w:ascii="Times New Roman" w:hAnsi="Times New Roman"/>
         </w:rPr>
       </w:pPr>
-      <w:bookmarkStart w:id="52" w:name="_Toc366495752"/>
-      <w:bookmarkStart w:id="53" w:name="_Toc399269111"/>
-      <w:bookmarkStart w:id="54" w:name="_Toc445839426"/>
-      <w:bookmarkStart w:id="55" w:name="_Toc445857559"/>
+      <w:bookmarkStart w:id="53" w:name="_Toc366495752"/>
+      <w:bookmarkStart w:id="54" w:name="_Toc399269111"/>
+      <w:bookmarkStart w:id="55" w:name="_Toc445839426"/>
+      <w:bookmarkStart w:id="56" w:name="_Toc445857559"/>
       <w:r>
         <w:rPr>
           <w:rFonts w:ascii="Times New Roman" w:hAnsi="Times New Roman"/>
         </w:rPr>
         <w:t>8. ОТЧЕТНОСТЬ</w:t>
       </w:r>
-      <w:bookmarkEnd w:id="52"/>
       <w:bookmarkEnd w:id="53"/>
       <w:bookmarkEnd w:id="54"/>
       <w:bookmarkEnd w:id="55"/>
+      <w:bookmarkEnd w:id="56"/>
     </w:p>
     <w:p>
       <w:pPr>
@@ -4267,6 +6391,7 @@
         <w:jc w:val="both"/>
         <w:rPr>
           <w:szCs w:val="28"/>
+          <w:lang w:val="en-US"/>
         </w:rPr>
       </w:pPr>
       <w:r>
@@ -4288,6 +6413,16 @@
         </w:rPr>
         <w:t xml:space="preserve">. </w:t>
       </w:r>
+    </w:p>
+    <w:p>
+      <w:pPr>
+        <w:ind w:firstLine="567"/>
+        <w:jc w:val="both"/>
+        <w:rPr>
+          <w:szCs w:val="28"/>
+          <w:lang w:val="en-US"/>
+        </w:rPr>
+      </w:pPr>
     </w:p>
     <w:p>
       <w:pPr>
@@ -4299,16 +6434,16 @@
           <w:caps w:val="0"/>
         </w:rPr>
       </w:pPr>
-      <w:bookmarkStart w:id="56" w:name="_Toc445839427"/>
-      <w:bookmarkStart w:id="57" w:name="_Toc445857560"/>
+      <w:bookmarkStart w:id="57" w:name="_Toc445839427"/>
+      <w:bookmarkStart w:id="58" w:name="_Toc445857560"/>
       <w:r>
         <w:rPr>
           <w:rFonts w:ascii="Times New Roman" w:hAnsi="Times New Roman"/>
         </w:rPr>
         <w:t>ПЕРЕЧЕНЬ ССЫЛОЧНЫХ ДОКУМЕНТОВ</w:t>
       </w:r>
-      <w:bookmarkEnd w:id="56"/>
       <w:bookmarkEnd w:id="57"/>
+      <w:bookmarkEnd w:id="58"/>
     </w:p>
     <w:p>
       <w:pPr>
@@ -4377,15 +6512,13 @@
           <w:tab w:val="left" w:pos="5760"/>
         </w:tabs>
       </w:pPr>
-      <w:bookmarkStart w:id="58" w:name="_GoBack"/>
-      <w:bookmarkEnd w:id="58"/>
     </w:p>
     <w:sectPr>
-      <w:headerReference w:type="even" r:id="rId7"/>
-      <w:headerReference w:type="default" r:id="rId8"/>
-      <w:footerReference w:type="default" r:id="rId9"/>
-      <w:headerReference w:type="first" r:id="rId10"/>
-      <w:footerReference w:type="first" r:id="rId11"/>
+      <w:headerReference w:type="even" r:id="rId8"/>
+      <w:headerReference w:type="default" r:id="rId9"/>
+      <w:footerReference w:type="default" r:id="rId10"/>
+      <w:headerReference w:type="first" r:id="rId11"/>
+      <w:footerReference w:type="first" r:id="rId12"/>
       <w:pgSz w:w="11907" w:h="16840" w:code="9"/>
       <w:pgMar w:top="1134" w:right="567" w:bottom="1134" w:left="1701" w:header="720" w:footer="720" w:gutter="0"/>
       <w:cols w:space="720"/>
@@ -4396,7 +6529,7 @@
 </file>
 
 <file path=word/endnotes.xml><?xml version="1.0" encoding="utf-8"?>
-<w:endnotes xmlns:wpc="http://schemas.microsoft.com/office/word/2010/wordprocessingCanvas" xmlns:mc="http://schemas.openxmlformats.org/markup-compatibility/2006" xmlns:o="urn:schemas-microsoft-com:office:office" xmlns:r="http://schemas.openxmlformats.org/officeDocument/2006/relationships" xmlns:m="http://schemas.openxmlformats.org/officeDocument/2006/math" xmlns:v="urn:schemas-microsoft-com:vml" xmlns:wp14="http://schemas.microsoft.com/office/word/2010/wordprocessingDrawing" xmlns:wp="http://schemas.openxmlformats.org/drawingml/2006/wordprocessingDrawing" xmlns:w10="urn:schemas-microsoft-com:office:word" xmlns:w="http://schemas.openxmlformats.org/wordprocessingml/2006/main" xmlns:w14="http://schemas.microsoft.com/office/word/2010/wordml" xmlns:w15="http://schemas.microsoft.com/office/word/2012/wordml" xmlns:wpg="http://schemas.microsoft.com/office/word/2010/wordprocessingGroup" xmlns:wpi="http://schemas.microsoft.com/office/word/2010/wordprocessingInk" xmlns:wne="http://schemas.microsoft.com/office/word/2006/wordml" xmlns:wps="http://schemas.microsoft.com/office/word/2010/wordprocessingShape" mc:Ignorable="w14 w15 wp14">
+<w:endnotes xmlns:wpc="http://schemas.microsoft.com/office/word/2010/wordprocessingCanvas" xmlns:mc="http://schemas.openxmlformats.org/markup-compatibility/2006" xmlns:o="urn:schemas-microsoft-com:office:office" xmlns:r="http://schemas.openxmlformats.org/officeDocument/2006/relationships" xmlns:m="http://schemas.openxmlformats.org/officeDocument/2006/math" xmlns:v="urn:schemas-microsoft-com:vml" xmlns:wp14="http://schemas.microsoft.com/office/word/2010/wordprocessingDrawing" xmlns:wp="http://schemas.openxmlformats.org/drawingml/2006/wordprocessingDrawing" xmlns:w10="urn:schemas-microsoft-com:office:word" xmlns:w="http://schemas.openxmlformats.org/wordprocessingml/2006/main" xmlns:w14="http://schemas.microsoft.com/office/word/2010/wordml" xmlns:wpg="http://schemas.microsoft.com/office/word/2010/wordprocessingGroup" xmlns:wpi="http://schemas.microsoft.com/office/word/2010/wordprocessingInk" xmlns:wne="http://schemas.microsoft.com/office/word/2006/wordml" xmlns:wps="http://schemas.microsoft.com/office/word/2010/wordprocessingShape" mc:Ignorable="w14 wp14">
   <w:endnote w:type="separator" w:id="-1">
     <w:p>
       <w:r>
@@ -4415,7 +6548,7 @@
 </file>
 
 <file path=word/footer1.xml><?xml version="1.0" encoding="utf-8"?>
-<w:ftr xmlns:wpc="http://schemas.microsoft.com/office/word/2010/wordprocessingCanvas" xmlns:mc="http://schemas.openxmlformats.org/markup-compatibility/2006" xmlns:o="urn:schemas-microsoft-com:office:office" xmlns:r="http://schemas.openxmlformats.org/officeDocument/2006/relationships" xmlns:m="http://schemas.openxmlformats.org/officeDocument/2006/math" xmlns:v="urn:schemas-microsoft-com:vml" xmlns:wp14="http://schemas.microsoft.com/office/word/2010/wordprocessingDrawing" xmlns:wp="http://schemas.openxmlformats.org/drawingml/2006/wordprocessingDrawing" xmlns:w10="urn:schemas-microsoft-com:office:word" xmlns:w="http://schemas.openxmlformats.org/wordprocessingml/2006/main" xmlns:w14="http://schemas.microsoft.com/office/word/2010/wordml" xmlns:w15="http://schemas.microsoft.com/office/word/2012/wordml" xmlns:wpg="http://schemas.microsoft.com/office/word/2010/wordprocessingGroup" xmlns:wpi="http://schemas.microsoft.com/office/word/2010/wordprocessingInk" xmlns:wne="http://schemas.microsoft.com/office/word/2006/wordml" xmlns:wps="http://schemas.microsoft.com/office/word/2010/wordprocessingShape" mc:Ignorable="w14 w15 wp14">
+<w:ftr xmlns:wpc="http://schemas.microsoft.com/office/word/2010/wordprocessingCanvas" xmlns:mc="http://schemas.openxmlformats.org/markup-compatibility/2006" xmlns:o="urn:schemas-microsoft-com:office:office" xmlns:r="http://schemas.openxmlformats.org/officeDocument/2006/relationships" xmlns:m="http://schemas.openxmlformats.org/officeDocument/2006/math" xmlns:v="urn:schemas-microsoft-com:vml" xmlns:wp14="http://schemas.microsoft.com/office/word/2010/wordprocessingDrawing" xmlns:wp="http://schemas.openxmlformats.org/drawingml/2006/wordprocessingDrawing" xmlns:w10="urn:schemas-microsoft-com:office:word" xmlns:w="http://schemas.openxmlformats.org/wordprocessingml/2006/main" xmlns:w14="http://schemas.microsoft.com/office/word/2010/wordml" xmlns:wpg="http://schemas.microsoft.com/office/word/2010/wordprocessingGroup" xmlns:wpi="http://schemas.microsoft.com/office/word/2010/wordprocessingInk" xmlns:wne="http://schemas.microsoft.com/office/word/2006/wordml" xmlns:wps="http://schemas.microsoft.com/office/word/2010/wordprocessingShape" mc:Ignorable="w14 wp14">
   <w:sdt>
     <w:sdtPr>
       <w:id w:val="-2134396104"/>
@@ -4444,7 +6577,7 @@
           <w:rPr>
             <w:noProof/>
           </w:rPr>
-          <w:t>6</w:t>
+          <w:t>2</w:t>
         </w:r>
         <w:r>
           <w:fldChar w:fldCharType="end"/>
@@ -4462,7 +6595,7 @@
 </file>
 
 <file path=word/footer2.xml><?xml version="1.0" encoding="utf-8"?>
-<w:ftr xmlns:wpc="http://schemas.microsoft.com/office/word/2010/wordprocessingCanvas" xmlns:mc="http://schemas.openxmlformats.org/markup-compatibility/2006" xmlns:o="urn:schemas-microsoft-com:office:office" xmlns:r="http://schemas.openxmlformats.org/officeDocument/2006/relationships" xmlns:m="http://schemas.openxmlformats.org/officeDocument/2006/math" xmlns:v="urn:schemas-microsoft-com:vml" xmlns:wp14="http://schemas.microsoft.com/office/word/2010/wordprocessingDrawing" xmlns:wp="http://schemas.openxmlformats.org/drawingml/2006/wordprocessingDrawing" xmlns:w10="urn:schemas-microsoft-com:office:word" xmlns:w="http://schemas.openxmlformats.org/wordprocessingml/2006/main" xmlns:w14="http://schemas.microsoft.com/office/word/2010/wordml" xmlns:w15="http://schemas.microsoft.com/office/word/2012/wordml" xmlns:wpg="http://schemas.microsoft.com/office/word/2010/wordprocessingGroup" xmlns:wpi="http://schemas.microsoft.com/office/word/2010/wordprocessingInk" xmlns:wne="http://schemas.microsoft.com/office/word/2006/wordml" xmlns:wps="http://schemas.microsoft.com/office/word/2010/wordprocessingShape" mc:Ignorable="w14 w15 wp14">
+<w:ftr xmlns:wpc="http://schemas.microsoft.com/office/word/2010/wordprocessingCanvas" xmlns:mc="http://schemas.openxmlformats.org/markup-compatibility/2006" xmlns:o="urn:schemas-microsoft-com:office:office" xmlns:r="http://schemas.openxmlformats.org/officeDocument/2006/relationships" xmlns:m="http://schemas.openxmlformats.org/officeDocument/2006/math" xmlns:v="urn:schemas-microsoft-com:vml" xmlns:wp14="http://schemas.microsoft.com/office/word/2010/wordprocessingDrawing" xmlns:wp="http://schemas.openxmlformats.org/drawingml/2006/wordprocessingDrawing" xmlns:w10="urn:schemas-microsoft-com:office:word" xmlns:w="http://schemas.openxmlformats.org/wordprocessingml/2006/main" xmlns:w14="http://schemas.microsoft.com/office/word/2010/wordml" xmlns:wpg="http://schemas.microsoft.com/office/word/2010/wordprocessingGroup" xmlns:wpi="http://schemas.microsoft.com/office/word/2010/wordprocessingInk" xmlns:wne="http://schemas.microsoft.com/office/word/2006/wordml" xmlns:wps="http://schemas.microsoft.com/office/word/2010/wordprocessingShape" mc:Ignorable="w14 wp14">
   <w:p>
     <w:pPr>
       <w:pStyle w:val="a8"/>
@@ -4473,7 +6606,7 @@
 </file>
 
 <file path=word/footnotes.xml><?xml version="1.0" encoding="utf-8"?>
-<w:footnotes xmlns:wpc="http://schemas.microsoft.com/office/word/2010/wordprocessingCanvas" xmlns:mc="http://schemas.openxmlformats.org/markup-compatibility/2006" xmlns:o="urn:schemas-microsoft-com:office:office" xmlns:r="http://schemas.openxmlformats.org/officeDocument/2006/relationships" xmlns:m="http://schemas.openxmlformats.org/officeDocument/2006/math" xmlns:v="urn:schemas-microsoft-com:vml" xmlns:wp14="http://schemas.microsoft.com/office/word/2010/wordprocessingDrawing" xmlns:wp="http://schemas.openxmlformats.org/drawingml/2006/wordprocessingDrawing" xmlns:w10="urn:schemas-microsoft-com:office:word" xmlns:w="http://schemas.openxmlformats.org/wordprocessingml/2006/main" xmlns:w14="http://schemas.microsoft.com/office/word/2010/wordml" xmlns:w15="http://schemas.microsoft.com/office/word/2012/wordml" xmlns:wpg="http://schemas.microsoft.com/office/word/2010/wordprocessingGroup" xmlns:wpi="http://schemas.microsoft.com/office/word/2010/wordprocessingInk" xmlns:wne="http://schemas.microsoft.com/office/word/2006/wordml" xmlns:wps="http://schemas.microsoft.com/office/word/2010/wordprocessingShape" mc:Ignorable="w14 w15 wp14">
+<w:footnotes xmlns:wpc="http://schemas.microsoft.com/office/word/2010/wordprocessingCanvas" xmlns:mc="http://schemas.openxmlformats.org/markup-compatibility/2006" xmlns:o="urn:schemas-microsoft-com:office:office" xmlns:r="http://schemas.openxmlformats.org/officeDocument/2006/relationships" xmlns:m="http://schemas.openxmlformats.org/officeDocument/2006/math" xmlns:v="urn:schemas-microsoft-com:vml" xmlns:wp14="http://schemas.microsoft.com/office/word/2010/wordprocessingDrawing" xmlns:wp="http://schemas.openxmlformats.org/drawingml/2006/wordprocessingDrawing" xmlns:w10="urn:schemas-microsoft-com:office:word" xmlns:w="http://schemas.openxmlformats.org/wordprocessingml/2006/main" xmlns:w14="http://schemas.microsoft.com/office/word/2010/wordml" xmlns:wpg="http://schemas.microsoft.com/office/word/2010/wordprocessingGroup" xmlns:wpi="http://schemas.microsoft.com/office/word/2010/wordprocessingInk" xmlns:wne="http://schemas.microsoft.com/office/word/2006/wordml" xmlns:wps="http://schemas.microsoft.com/office/word/2010/wordprocessingShape" mc:Ignorable="w14 wp14">
   <w:footnote w:type="separator" w:id="-1">
     <w:p>
       <w:r>
@@ -4492,7 +6625,7 @@
 </file>
 
 <file path=word/header1.xml><?xml version="1.0" encoding="utf-8"?>
-<w:hdr xmlns:wpc="http://schemas.microsoft.com/office/word/2010/wordprocessingCanvas" xmlns:mc="http://schemas.openxmlformats.org/markup-compatibility/2006" xmlns:o="urn:schemas-microsoft-com:office:office" xmlns:r="http://schemas.openxmlformats.org/officeDocument/2006/relationships" xmlns:m="http://schemas.openxmlformats.org/officeDocument/2006/math" xmlns:v="urn:schemas-microsoft-com:vml" xmlns:wp14="http://schemas.microsoft.com/office/word/2010/wordprocessingDrawing" xmlns:wp="http://schemas.openxmlformats.org/drawingml/2006/wordprocessingDrawing" xmlns:w10="urn:schemas-microsoft-com:office:word" xmlns:w="http://schemas.openxmlformats.org/wordprocessingml/2006/main" xmlns:w14="http://schemas.microsoft.com/office/word/2010/wordml" xmlns:w15="http://schemas.microsoft.com/office/word/2012/wordml" xmlns:wpg="http://schemas.microsoft.com/office/word/2010/wordprocessingGroup" xmlns:wpi="http://schemas.microsoft.com/office/word/2010/wordprocessingInk" xmlns:wne="http://schemas.microsoft.com/office/word/2006/wordml" xmlns:wps="http://schemas.microsoft.com/office/word/2010/wordprocessingShape" mc:Ignorable="w14 w15 wp14">
+<w:hdr xmlns:wpc="http://schemas.microsoft.com/office/word/2010/wordprocessingCanvas" xmlns:mc="http://schemas.openxmlformats.org/markup-compatibility/2006" xmlns:o="urn:schemas-microsoft-com:office:office" xmlns:r="http://schemas.openxmlformats.org/officeDocument/2006/relationships" xmlns:m="http://schemas.openxmlformats.org/officeDocument/2006/math" xmlns:v="urn:schemas-microsoft-com:vml" xmlns:wp14="http://schemas.microsoft.com/office/word/2010/wordprocessingDrawing" xmlns:wp="http://schemas.openxmlformats.org/drawingml/2006/wordprocessingDrawing" xmlns:w10="urn:schemas-microsoft-com:office:word" xmlns:w="http://schemas.openxmlformats.org/wordprocessingml/2006/main" xmlns:w14="http://schemas.microsoft.com/office/word/2010/wordml" xmlns:wpg="http://schemas.microsoft.com/office/word/2010/wordprocessingGroup" xmlns:wpi="http://schemas.microsoft.com/office/word/2010/wordprocessingInk" xmlns:wne="http://schemas.microsoft.com/office/word/2006/wordml" xmlns:wps="http://schemas.microsoft.com/office/word/2010/wordprocessingShape" mc:Ignorable="w14 wp14">
   <w:p>
     <w:pPr>
       <w:pStyle w:val="a5"/>
@@ -4542,7 +6675,7 @@
 </file>
 
 <file path=word/header2.xml><?xml version="1.0" encoding="utf-8"?>
-<w:hdr xmlns:wpc="http://schemas.microsoft.com/office/word/2010/wordprocessingCanvas" xmlns:mc="http://schemas.openxmlformats.org/markup-compatibility/2006" xmlns:o="urn:schemas-microsoft-com:office:office" xmlns:r="http://schemas.openxmlformats.org/officeDocument/2006/relationships" xmlns:m="http://schemas.openxmlformats.org/officeDocument/2006/math" xmlns:v="urn:schemas-microsoft-com:vml" xmlns:wp14="http://schemas.microsoft.com/office/word/2010/wordprocessingDrawing" xmlns:wp="http://schemas.openxmlformats.org/drawingml/2006/wordprocessingDrawing" xmlns:w10="urn:schemas-microsoft-com:office:word" xmlns:w="http://schemas.openxmlformats.org/wordprocessingml/2006/main" xmlns:w14="http://schemas.microsoft.com/office/word/2010/wordml" xmlns:w15="http://schemas.microsoft.com/office/word/2012/wordml" xmlns:wpg="http://schemas.microsoft.com/office/word/2010/wordprocessingGroup" xmlns:wpi="http://schemas.microsoft.com/office/word/2010/wordprocessingInk" xmlns:wne="http://schemas.microsoft.com/office/word/2006/wordml" xmlns:wps="http://schemas.microsoft.com/office/word/2010/wordprocessingShape" mc:Ignorable="w14 w15 wp14">
+<w:hdr xmlns:wpc="http://schemas.microsoft.com/office/word/2010/wordprocessingCanvas" xmlns:mc="http://schemas.openxmlformats.org/markup-compatibility/2006" xmlns:o="urn:schemas-microsoft-com:office:office" xmlns:r="http://schemas.openxmlformats.org/officeDocument/2006/relationships" xmlns:m="http://schemas.openxmlformats.org/officeDocument/2006/math" xmlns:v="urn:schemas-microsoft-com:vml" xmlns:wp14="http://schemas.microsoft.com/office/word/2010/wordprocessingDrawing" xmlns:wp="http://schemas.openxmlformats.org/drawingml/2006/wordprocessingDrawing" xmlns:w10="urn:schemas-microsoft-com:office:word" xmlns:w="http://schemas.openxmlformats.org/wordprocessingml/2006/main" xmlns:w14="http://schemas.microsoft.com/office/word/2010/wordml" xmlns:wpg="http://schemas.microsoft.com/office/word/2010/wordprocessingGroup" xmlns:wpi="http://schemas.microsoft.com/office/word/2010/wordprocessingInk" xmlns:wne="http://schemas.microsoft.com/office/word/2006/wordml" xmlns:wps="http://schemas.microsoft.com/office/word/2010/wordprocessingShape" mc:Ignorable="w14 wp14">
   <w:p>
     <w:pPr>
       <w:pStyle w:val="a5"/>
@@ -4557,7 +6690,7 @@
 </file>
 
 <file path=word/header3.xml><?xml version="1.0" encoding="utf-8"?>
-<w:hdr xmlns:wpc="http://schemas.microsoft.com/office/word/2010/wordprocessingCanvas" xmlns:mc="http://schemas.openxmlformats.org/markup-compatibility/2006" xmlns:o="urn:schemas-microsoft-com:office:office" xmlns:r="http://schemas.openxmlformats.org/officeDocument/2006/relationships" xmlns:m="http://schemas.openxmlformats.org/officeDocument/2006/math" xmlns:v="urn:schemas-microsoft-com:vml" xmlns:wp14="http://schemas.microsoft.com/office/word/2010/wordprocessingDrawing" xmlns:wp="http://schemas.openxmlformats.org/drawingml/2006/wordprocessingDrawing" xmlns:w10="urn:schemas-microsoft-com:office:word" xmlns:w="http://schemas.openxmlformats.org/wordprocessingml/2006/main" xmlns:w14="http://schemas.microsoft.com/office/word/2010/wordml" xmlns:w15="http://schemas.microsoft.com/office/word/2012/wordml" xmlns:wpg="http://schemas.microsoft.com/office/word/2010/wordprocessingGroup" xmlns:wpi="http://schemas.microsoft.com/office/word/2010/wordprocessingInk" xmlns:wne="http://schemas.microsoft.com/office/word/2006/wordml" xmlns:wps="http://schemas.microsoft.com/office/word/2010/wordprocessingShape" mc:Ignorable="w14 w15 wp14">
+<w:hdr xmlns:wpc="http://schemas.microsoft.com/office/word/2010/wordprocessingCanvas" xmlns:mc="http://schemas.openxmlformats.org/markup-compatibility/2006" xmlns:o="urn:schemas-microsoft-com:office:office" xmlns:r="http://schemas.openxmlformats.org/officeDocument/2006/relationships" xmlns:m="http://schemas.openxmlformats.org/officeDocument/2006/math" xmlns:v="urn:schemas-microsoft-com:vml" xmlns:wp14="http://schemas.microsoft.com/office/word/2010/wordprocessingDrawing" xmlns:wp="http://schemas.openxmlformats.org/drawingml/2006/wordprocessingDrawing" xmlns:w10="urn:schemas-microsoft-com:office:word" xmlns:w="http://schemas.openxmlformats.org/wordprocessingml/2006/main" xmlns:w14="http://schemas.microsoft.com/office/word/2010/wordml" xmlns:wpg="http://schemas.microsoft.com/office/word/2010/wordprocessingGroup" xmlns:wpi="http://schemas.microsoft.com/office/word/2010/wordprocessingInk" xmlns:wne="http://schemas.microsoft.com/office/word/2006/wordml" xmlns:wps="http://schemas.microsoft.com/office/word/2010/wordprocessingShape" mc:Ignorable="w14 wp14">
   <w:p>
     <w:pPr>
       <w:pStyle w:val="a5"/>
@@ -4568,7 +6701,7 @@
 </file>
 
 <file path=word/numbering.xml><?xml version="1.0" encoding="utf-8"?>
-<w:numbering xmlns:wpc="http://schemas.microsoft.com/office/word/2010/wordprocessingCanvas" xmlns:mc="http://schemas.openxmlformats.org/markup-compatibility/2006" xmlns:o="urn:schemas-microsoft-com:office:office" xmlns:r="http://schemas.openxmlformats.org/officeDocument/2006/relationships" xmlns:m="http://schemas.openxmlformats.org/officeDocument/2006/math" xmlns:v="urn:schemas-microsoft-com:vml" xmlns:wp14="http://schemas.microsoft.com/office/word/2010/wordprocessingDrawing" xmlns:wp="http://schemas.openxmlformats.org/drawingml/2006/wordprocessingDrawing" xmlns:w10="urn:schemas-microsoft-com:office:word" xmlns:w="http://schemas.openxmlformats.org/wordprocessingml/2006/main" xmlns:w14="http://schemas.microsoft.com/office/word/2010/wordml" xmlns:w15="http://schemas.microsoft.com/office/word/2012/wordml" xmlns:wpg="http://schemas.microsoft.com/office/word/2010/wordprocessingGroup" xmlns:wpi="http://schemas.microsoft.com/office/word/2010/wordprocessingInk" xmlns:wne="http://schemas.microsoft.com/office/word/2006/wordml" xmlns:wps="http://schemas.microsoft.com/office/word/2010/wordprocessingShape" mc:Ignorable="w14 w15 wp14">
+<w:numbering xmlns:wpc="http://schemas.microsoft.com/office/word/2010/wordprocessingCanvas" xmlns:mc="http://schemas.openxmlformats.org/markup-compatibility/2006" xmlns:o="urn:schemas-microsoft-com:office:office" xmlns:r="http://schemas.openxmlformats.org/officeDocument/2006/relationships" xmlns:m="http://schemas.openxmlformats.org/officeDocument/2006/math" xmlns:v="urn:schemas-microsoft-com:vml" xmlns:wp14="http://schemas.microsoft.com/office/word/2010/wordprocessingDrawing" xmlns:wp="http://schemas.openxmlformats.org/drawingml/2006/wordprocessingDrawing" xmlns:w10="urn:schemas-microsoft-com:office:word" xmlns:w="http://schemas.openxmlformats.org/wordprocessingml/2006/main" xmlns:w14="http://schemas.microsoft.com/office/word/2010/wordml" xmlns:wpg="http://schemas.microsoft.com/office/word/2010/wordprocessingGroup" xmlns:wpi="http://schemas.microsoft.com/office/word/2010/wordprocessingInk" xmlns:wne="http://schemas.microsoft.com/office/word/2006/wordml" xmlns:wps="http://schemas.microsoft.com/office/word/2010/wordprocessingShape" mc:Ignorable="w14 wp14">
   <w:abstractNum w:abstractNumId="0">
     <w:nsid w:val="05400EE1"/>
     <w:multiLevelType w:val="hybridMultilevel"/>
@@ -5452,6 +7585,119 @@
     </w:lvl>
   </w:abstractNum>
   <w:abstractNum w:abstractNumId="9">
+    <w:nsid w:val="4F372E04"/>
+    <w:multiLevelType w:val="hybridMultilevel"/>
+    <w:tmpl w:val="0206EE82"/>
+    <w:lvl w:ilvl="0" w:tplc="04190005">
+      <w:start w:val="1"/>
+      <w:numFmt w:val="bullet"/>
+      <w:lvlText w:val=""/>
+      <w:lvlJc w:val="left"/>
+      <w:pPr>
+        <w:ind w:left="1860" w:hanging="360"/>
+      </w:pPr>
+      <w:rPr>
+        <w:rFonts w:ascii="Wingdings" w:hAnsi="Wingdings" w:hint="default"/>
+      </w:rPr>
+    </w:lvl>
+    <w:lvl w:ilvl="1" w:tplc="04190003" w:tentative="1">
+      <w:start w:val="1"/>
+      <w:numFmt w:val="bullet"/>
+      <w:lvlText w:val="o"/>
+      <w:lvlJc w:val="left"/>
+      <w:pPr>
+        <w:ind w:left="2580" w:hanging="360"/>
+      </w:pPr>
+      <w:rPr>
+        <w:rFonts w:ascii="Courier New" w:hAnsi="Courier New" w:cs="Courier New" w:hint="default"/>
+      </w:rPr>
+    </w:lvl>
+    <w:lvl w:ilvl="2" w:tplc="04190005" w:tentative="1">
+      <w:start w:val="1"/>
+      <w:numFmt w:val="bullet"/>
+      <w:lvlText w:val=""/>
+      <w:lvlJc w:val="left"/>
+      <w:pPr>
+        <w:ind w:left="3300" w:hanging="360"/>
+      </w:pPr>
+      <w:rPr>
+        <w:rFonts w:ascii="Wingdings" w:hAnsi="Wingdings" w:hint="default"/>
+      </w:rPr>
+    </w:lvl>
+    <w:lvl w:ilvl="3" w:tplc="04190001" w:tentative="1">
+      <w:start w:val="1"/>
+      <w:numFmt w:val="bullet"/>
+      <w:lvlText w:val=""/>
+      <w:lvlJc w:val="left"/>
+      <w:pPr>
+        <w:ind w:left="4020" w:hanging="360"/>
+      </w:pPr>
+      <w:rPr>
+        <w:rFonts w:ascii="Symbol" w:hAnsi="Symbol" w:hint="default"/>
+      </w:rPr>
+    </w:lvl>
+    <w:lvl w:ilvl="4" w:tplc="04190003" w:tentative="1">
+      <w:start w:val="1"/>
+      <w:numFmt w:val="bullet"/>
+      <w:lvlText w:val="o"/>
+      <w:lvlJc w:val="left"/>
+      <w:pPr>
+        <w:ind w:left="4740" w:hanging="360"/>
+      </w:pPr>
+      <w:rPr>
+        <w:rFonts w:ascii="Courier New" w:hAnsi="Courier New" w:cs="Courier New" w:hint="default"/>
+      </w:rPr>
+    </w:lvl>
+    <w:lvl w:ilvl="5" w:tplc="04190005" w:tentative="1">
+      <w:start w:val="1"/>
+      <w:numFmt w:val="bullet"/>
+      <w:lvlText w:val=""/>
+      <w:lvlJc w:val="left"/>
+      <w:pPr>
+        <w:ind w:left="5460" w:hanging="360"/>
+      </w:pPr>
+      <w:rPr>
+        <w:rFonts w:ascii="Wingdings" w:hAnsi="Wingdings" w:hint="default"/>
+      </w:rPr>
+    </w:lvl>
+    <w:lvl w:ilvl="6" w:tplc="04190001" w:tentative="1">
+      <w:start w:val="1"/>
+      <w:numFmt w:val="bullet"/>
+      <w:lvlText w:val=""/>
+      <w:lvlJc w:val="left"/>
+      <w:pPr>
+        <w:ind w:left="6180" w:hanging="360"/>
+      </w:pPr>
+      <w:rPr>
+        <w:rFonts w:ascii="Symbol" w:hAnsi="Symbol" w:hint="default"/>
+      </w:rPr>
+    </w:lvl>
+    <w:lvl w:ilvl="7" w:tplc="04190003" w:tentative="1">
+      <w:start w:val="1"/>
+      <w:numFmt w:val="bullet"/>
+      <w:lvlText w:val="o"/>
+      <w:lvlJc w:val="left"/>
+      <w:pPr>
+        <w:ind w:left="6900" w:hanging="360"/>
+      </w:pPr>
+      <w:rPr>
+        <w:rFonts w:ascii="Courier New" w:hAnsi="Courier New" w:cs="Courier New" w:hint="default"/>
+      </w:rPr>
+    </w:lvl>
+    <w:lvl w:ilvl="8" w:tplc="04190005" w:tentative="1">
+      <w:start w:val="1"/>
+      <w:numFmt w:val="bullet"/>
+      <w:lvlText w:val=""/>
+      <w:lvlJc w:val="left"/>
+      <w:pPr>
+        <w:ind w:left="7620" w:hanging="360"/>
+      </w:pPr>
+      <w:rPr>
+        <w:rFonts w:ascii="Wingdings" w:hAnsi="Wingdings" w:hint="default"/>
+      </w:rPr>
+    </w:lvl>
+  </w:abstractNum>
+  <w:abstractNum w:abstractNumId="10">
     <w:nsid w:val="5F3243B6"/>
     <w:multiLevelType w:val="hybridMultilevel"/>
     <w:tmpl w:val="9586C976"/>
@@ -5537,7 +7783,7 @@
       </w:pPr>
     </w:lvl>
   </w:abstractNum>
-  <w:abstractNum w:abstractNumId="10">
+  <w:abstractNum w:abstractNumId="11">
     <w:nsid w:val="66215C5F"/>
     <w:multiLevelType w:val="hybridMultilevel"/>
     <w:tmpl w:val="0A721E64"/>
@@ -5623,7 +7869,7 @@
       </w:pPr>
     </w:lvl>
   </w:abstractNum>
-  <w:abstractNum w:abstractNumId="11">
+  <w:abstractNum w:abstractNumId="12">
     <w:nsid w:val="707579E4"/>
     <w:multiLevelType w:val="hybridMultilevel"/>
     <w:tmpl w:val="0562F70E"/>
@@ -5719,7 +7965,7 @@
     <w:abstractNumId w:val="7"/>
   </w:num>
   <w:num w:numId="4">
-    <w:abstractNumId w:val="9"/>
+    <w:abstractNumId w:val="10"/>
   </w:num>
   <w:num w:numId="5">
     <w:abstractNumId w:val="3"/>
@@ -5734,10 +7980,10 @@
     <w:abstractNumId w:val="4"/>
   </w:num>
   <w:num w:numId="9">
-    <w:abstractNumId w:val="11"/>
+    <w:abstractNumId w:val="12"/>
   </w:num>
   <w:num w:numId="10">
-    <w:abstractNumId w:val="10"/>
+    <w:abstractNumId w:val="11"/>
   </w:num>
   <w:num w:numId="11">
     <w:abstractNumId w:val="1"/>
@@ -5745,11 +7991,14 @@
   <w:num w:numId="12">
     <w:abstractNumId w:val="2"/>
   </w:num>
+  <w:num w:numId="13">
+    <w:abstractNumId w:val="9"/>
+  </w:num>
 </w:numbering>
 </file>
 
 <file path=word/styles.xml><?xml version="1.0" encoding="utf-8"?>
-<w:styles xmlns:mc="http://schemas.openxmlformats.org/markup-compatibility/2006" xmlns:r="http://schemas.openxmlformats.org/officeDocument/2006/relationships" xmlns:w="http://schemas.openxmlformats.org/wordprocessingml/2006/main" xmlns:w14="http://schemas.microsoft.com/office/word/2010/wordml" xmlns:w15="http://schemas.microsoft.com/office/word/2012/wordml" mc:Ignorable="w14 w15">
+<w:styles xmlns:mc="http://schemas.openxmlformats.org/markup-compatibility/2006" xmlns:r="http://schemas.openxmlformats.org/officeDocument/2006/relationships" xmlns:w="http://schemas.openxmlformats.org/wordprocessingml/2006/main" xmlns:w14="http://schemas.microsoft.com/office/word/2010/wordml" mc:Ignorable="w14">
   <w:docDefaults>
     <w:rPrDefault>
       <w:rPr>
@@ -5765,378 +8014,147 @@
       </w:pPr>
     </w:pPrDefault>
   </w:docDefaults>
-  <w:latentStyles w:defLockedState="0" w:defUIPriority="99" w:defSemiHidden="0" w:defUnhideWhenUsed="0" w:defQFormat="0" w:count="371">
-    <w:lsdException w:name="Normal" w:uiPriority="0" w:qFormat="1"/>
-    <w:lsdException w:name="heading 1" w:uiPriority="0" w:qFormat="1"/>
-    <w:lsdException w:name="heading 2" w:semiHidden="1" w:uiPriority="9" w:unhideWhenUsed="1" w:qFormat="1"/>
-    <w:lsdException w:name="heading 3" w:semiHidden="1" w:uiPriority="9" w:unhideWhenUsed="1" w:qFormat="1"/>
-    <w:lsdException w:name="heading 4" w:semiHidden="1" w:uiPriority="9" w:unhideWhenUsed="1" w:qFormat="1"/>
-    <w:lsdException w:name="heading 5" w:semiHidden="1" w:uiPriority="9" w:unhideWhenUsed="1" w:qFormat="1"/>
-    <w:lsdException w:name="heading 6" w:semiHidden="1" w:uiPriority="9" w:unhideWhenUsed="1" w:qFormat="1"/>
-    <w:lsdException w:name="heading 7" w:semiHidden="1" w:uiPriority="9" w:unhideWhenUsed="1" w:qFormat="1"/>
-    <w:lsdException w:name="heading 8" w:semiHidden="1" w:uiPriority="9" w:unhideWhenUsed="1" w:qFormat="1"/>
-    <w:lsdException w:name="heading 9" w:semiHidden="1" w:uiPriority="9" w:unhideWhenUsed="1" w:qFormat="1"/>
-    <w:lsdException w:name="index 1" w:semiHidden="1" w:unhideWhenUsed="1"/>
-    <w:lsdException w:name="index 2" w:semiHidden="1" w:unhideWhenUsed="1"/>
-    <w:lsdException w:name="index 3" w:semiHidden="1" w:unhideWhenUsed="1"/>
-    <w:lsdException w:name="index 4" w:semiHidden="1" w:unhideWhenUsed="1"/>
-    <w:lsdException w:name="index 5" w:semiHidden="1" w:unhideWhenUsed="1"/>
-    <w:lsdException w:name="index 6" w:semiHidden="1" w:unhideWhenUsed="1"/>
-    <w:lsdException w:name="index 7" w:semiHidden="1" w:unhideWhenUsed="1"/>
-    <w:lsdException w:name="index 8" w:semiHidden="1" w:unhideWhenUsed="1"/>
-    <w:lsdException w:name="index 9" w:semiHidden="1" w:unhideWhenUsed="1"/>
-    <w:lsdException w:name="toc 1" w:semiHidden="1" w:uiPriority="39" w:unhideWhenUsed="1"/>
-    <w:lsdException w:name="toc 2" w:semiHidden="1" w:uiPriority="39" w:unhideWhenUsed="1"/>
-    <w:lsdException w:name="toc 3" w:semiHidden="1" w:uiPriority="39" w:unhideWhenUsed="1"/>
-    <w:lsdException w:name="toc 4" w:semiHidden="1" w:uiPriority="39" w:unhideWhenUsed="1"/>
-    <w:lsdException w:name="toc 5" w:semiHidden="1" w:uiPriority="39" w:unhideWhenUsed="1"/>
-    <w:lsdException w:name="toc 6" w:semiHidden="1" w:uiPriority="39" w:unhideWhenUsed="1"/>
-    <w:lsdException w:name="toc 7" w:semiHidden="1" w:uiPriority="39" w:unhideWhenUsed="1"/>
-    <w:lsdException w:name="toc 8" w:semiHidden="1" w:uiPriority="39" w:unhideWhenUsed="1"/>
-    <w:lsdException w:name="toc 9" w:semiHidden="1" w:uiPriority="39" w:unhideWhenUsed="1"/>
-    <w:lsdException w:name="Normal Indent" w:semiHidden="1" w:unhideWhenUsed="1"/>
-    <w:lsdException w:name="footnote text" w:semiHidden="1" w:unhideWhenUsed="1"/>
-    <w:lsdException w:name="annotation text" w:semiHidden="1" w:unhideWhenUsed="1"/>
-    <w:lsdException w:name="header" w:semiHidden="1" w:uiPriority="0" w:unhideWhenUsed="1"/>
-    <w:lsdException w:name="footer" w:semiHidden="1" w:unhideWhenUsed="1"/>
-    <w:lsdException w:name="index heading" w:semiHidden="1" w:unhideWhenUsed="1"/>
-    <w:lsdException w:name="caption" w:semiHidden="1" w:uiPriority="35" w:unhideWhenUsed="1" w:qFormat="1"/>
-    <w:lsdException w:name="table of figures" w:semiHidden="1" w:unhideWhenUsed="1"/>
-    <w:lsdException w:name="envelope address" w:semiHidden="1" w:unhideWhenUsed="1"/>
-    <w:lsdException w:name="envelope return" w:semiHidden="1" w:unhideWhenUsed="1"/>
-    <w:lsdException w:name="footnote reference" w:semiHidden="1" w:unhideWhenUsed="1"/>
-    <w:lsdException w:name="annotation reference" w:semiHidden="1" w:unhideWhenUsed="1"/>
-    <w:lsdException w:name="line number" w:semiHidden="1" w:unhideWhenUsed="1"/>
-    <w:lsdException w:name="page number" w:semiHidden="1" w:uiPriority="0" w:unhideWhenUsed="1"/>
-    <w:lsdException w:name="endnote reference" w:semiHidden="1" w:unhideWhenUsed="1"/>
-    <w:lsdException w:name="endnote text" w:semiHidden="1" w:unhideWhenUsed="1"/>
-    <w:lsdException w:name="table of authorities" w:semiHidden="1" w:unhideWhenUsed="1"/>
-    <w:lsdException w:name="macro" w:semiHidden="1" w:unhideWhenUsed="1"/>
-    <w:lsdException w:name="toa heading" w:semiHidden="1" w:unhideWhenUsed="1"/>
-    <w:lsdException w:name="List" w:semiHidden="1" w:unhideWhenUsed="1"/>
-    <w:lsdException w:name="List Bullet" w:semiHidden="1" w:unhideWhenUsed="1"/>
-    <w:lsdException w:name="List Number" w:semiHidden="1" w:unhideWhenUsed="1"/>
-    <w:lsdException w:name="List 2" w:semiHidden="1" w:unhideWhenUsed="1"/>
-    <w:lsdException w:name="List 3" w:semiHidden="1" w:unhideWhenUsed="1"/>
-    <w:lsdException w:name="List 4" w:semiHidden="1" w:unhideWhenUsed="1"/>
-    <w:lsdException w:name="List 5" w:semiHidden="1" w:unhideWhenUsed="1"/>
-    <w:lsdException w:name="List Bullet 2" w:semiHidden="1" w:unhideWhenUsed="1"/>
-    <w:lsdException w:name="List Bullet 3" w:semiHidden="1" w:unhideWhenUsed="1"/>
-    <w:lsdException w:name="List Bullet 4" w:semiHidden="1" w:unhideWhenUsed="1"/>
-    <w:lsdException w:name="List Bullet 5" w:semiHidden="1" w:unhideWhenUsed="1"/>
-    <w:lsdException w:name="List Number 2" w:semiHidden="1" w:unhideWhenUsed="1"/>
-    <w:lsdException w:name="List Number 3" w:semiHidden="1" w:unhideWhenUsed="1"/>
-    <w:lsdException w:name="List Number 4" w:semiHidden="1" w:unhideWhenUsed="1"/>
-    <w:lsdException w:name="List Number 5" w:semiHidden="1" w:unhideWhenUsed="1"/>
-    <w:lsdException w:name="Title" w:uiPriority="10" w:qFormat="1"/>
-    <w:lsdException w:name="Closing" w:semiHidden="1" w:unhideWhenUsed="1"/>
-    <w:lsdException w:name="Signature" w:semiHidden="1" w:unhideWhenUsed="1"/>
-    <w:lsdException w:name="Default Paragraph Font" w:semiHidden="1" w:uiPriority="1" w:unhideWhenUsed="1"/>
-    <w:lsdException w:name="Body Text" w:semiHidden="1" w:uiPriority="0" w:unhideWhenUsed="1"/>
-    <w:lsdException w:name="Body Text Indent" w:semiHidden="1" w:unhideWhenUsed="1"/>
-    <w:lsdException w:name="List Continue" w:semiHidden="1" w:unhideWhenUsed="1"/>
-    <w:lsdException w:name="List Continue 2" w:semiHidden="1" w:unhideWhenUsed="1"/>
-    <w:lsdException w:name="List Continue 3" w:semiHidden="1" w:unhideWhenUsed="1"/>
-    <w:lsdException w:name="List Continue 4" w:semiHidden="1" w:unhideWhenUsed="1"/>
-    <w:lsdException w:name="List Continue 5" w:semiHidden="1" w:unhideWhenUsed="1"/>
-    <w:lsdException w:name="Message Header" w:semiHidden="1" w:unhideWhenUsed="1"/>
-    <w:lsdException w:name="Subtitle" w:uiPriority="11" w:qFormat="1"/>
-    <w:lsdException w:name="Salutation" w:semiHidden="1" w:unhideWhenUsed="1"/>
-    <w:lsdException w:name="Date" w:semiHidden="1" w:unhideWhenUsed="1"/>
-    <w:lsdException w:name="Body Text First Indent" w:semiHidden="1" w:unhideWhenUsed="1"/>
-    <w:lsdException w:name="Body Text First Indent 2" w:semiHidden="1" w:unhideWhenUsed="1"/>
-    <w:lsdException w:name="Note Heading" w:semiHidden="1" w:unhideWhenUsed="1"/>
-    <w:lsdException w:name="Body Text 2" w:semiHidden="1" w:unhideWhenUsed="1"/>
-    <w:lsdException w:name="Body Text 3" w:semiHidden="1" w:unhideWhenUsed="1"/>
-    <w:lsdException w:name="Body Text Indent 2" w:semiHidden="1" w:unhideWhenUsed="1"/>
-    <w:lsdException w:name="Body Text Indent 3" w:semiHidden="1" w:unhideWhenUsed="1"/>
-    <w:lsdException w:name="Block Text" w:semiHidden="1" w:unhideWhenUsed="1"/>
-    <w:lsdException w:name="Hyperlink" w:semiHidden="1" w:unhideWhenUsed="1"/>
-    <w:lsdException w:name="FollowedHyperlink" w:semiHidden="1" w:unhideWhenUsed="1"/>
-    <w:lsdException w:name="Strong" w:uiPriority="22" w:qFormat="1"/>
-    <w:lsdException w:name="Emphasis" w:uiPriority="20" w:qFormat="1"/>
-    <w:lsdException w:name="Document Map" w:semiHidden="1" w:unhideWhenUsed="1"/>
-    <w:lsdException w:name="Plain Text" w:semiHidden="1" w:unhideWhenUsed="1"/>
-    <w:lsdException w:name="E-mail Signature" w:semiHidden="1" w:unhideWhenUsed="1"/>
-    <w:lsdException w:name="HTML Top of Form" w:semiHidden="1" w:unhideWhenUsed="1"/>
-    <w:lsdException w:name="HTML Bottom of Form" w:semiHidden="1" w:unhideWhenUsed="1"/>
-    <w:lsdException w:name="Normal (Web)" w:semiHidden="1" w:unhideWhenUsed="1"/>
-    <w:lsdException w:name="HTML Acronym" w:semiHidden="1" w:unhideWhenUsed="1"/>
-    <w:lsdException w:name="HTML Address" w:semiHidden="1" w:unhideWhenUsed="1"/>
-    <w:lsdException w:name="HTML Cite" w:semiHidden="1" w:unhideWhenUsed="1"/>
-    <w:lsdException w:name="HTML Code" w:semiHidden="1" w:unhideWhenUsed="1"/>
-    <w:lsdException w:name="HTML Definition" w:semiHidden="1" w:unhideWhenUsed="1"/>
-    <w:lsdException w:name="HTML Keyboard" w:semiHidden="1" w:unhideWhenUsed="1"/>
-    <w:lsdException w:name="HTML Preformatted" w:semiHidden="1" w:unhideWhenUsed="1"/>
-    <w:lsdException w:name="HTML Sample" w:semiHidden="1" w:unhideWhenUsed="1"/>
-    <w:lsdException w:name="HTML Typewriter" w:semiHidden="1" w:unhideWhenUsed="1"/>
-    <w:lsdException w:name="HTML Variable" w:semiHidden="1" w:unhideWhenUsed="1"/>
-    <w:lsdException w:name="Normal Table" w:semiHidden="1" w:unhideWhenUsed="1"/>
-    <w:lsdException w:name="annotation subject" w:semiHidden="1" w:unhideWhenUsed="1"/>
-    <w:lsdException w:name="No List" w:semiHidden="1" w:unhideWhenUsed="1"/>
-    <w:lsdException w:name="Outline List 1" w:semiHidden="1" w:unhideWhenUsed="1"/>
-    <w:lsdException w:name="Outline List 2" w:semiHidden="1" w:unhideWhenUsed="1"/>
-    <w:lsdException w:name="Outline List 3" w:semiHidden="1" w:unhideWhenUsed="1"/>
-    <w:lsdException w:name="Table Simple 1" w:semiHidden="1" w:unhideWhenUsed="1"/>
-    <w:lsdException w:name="Table Simple 2" w:semiHidden="1" w:unhideWhenUsed="1"/>
-    <w:lsdException w:name="Table Simple 3" w:semiHidden="1" w:unhideWhenUsed="1"/>
-    <w:lsdException w:name="Table Classic 1" w:semiHidden="1" w:unhideWhenUsed="1"/>
-    <w:lsdException w:name="Table Classic 2" w:semiHidden="1" w:unhideWhenUsed="1"/>
-    <w:lsdException w:name="Table Classic 3" w:semiHidden="1" w:unhideWhenUsed="1"/>
-    <w:lsdException w:name="Table Classic 4" w:semiHidden="1" w:unhideWhenUsed="1"/>
-    <w:lsdException w:name="Table Colorful 1" w:semiHidden="1" w:unhideWhenUsed="1"/>
-    <w:lsdException w:name="Table Colorful 2" w:semiHidden="1" w:unhideWhenUsed="1"/>
-    <w:lsdException w:name="Table Colorful 3" w:semiHidden="1" w:unhideWhenUsed="1"/>
-    <w:lsdException w:name="Table Columns 1" w:semiHidden="1" w:unhideWhenUsed="1"/>
-    <w:lsdException w:name="Table Columns 2" w:semiHidden="1" w:unhideWhenUsed="1"/>
-    <w:lsdException w:name="Table Columns 3" w:semiHidden="1" w:unhideWhenUsed="1"/>
-    <w:lsdException w:name="Table Columns 4" w:semiHidden="1" w:unhideWhenUsed="1"/>
-    <w:lsdException w:name="Table Columns 5" w:semiHidden="1" w:unhideWhenUsed="1"/>
-    <w:lsdException w:name="Table Grid 1" w:semiHidden="1" w:unhideWhenUsed="1"/>
-    <w:lsdException w:name="Table Grid 2" w:semiHidden="1" w:unhideWhenUsed="1"/>
-    <w:lsdException w:name="Table Grid 3" w:semiHidden="1" w:unhideWhenUsed="1"/>
-    <w:lsdException w:name="Table Grid 4" w:semiHidden="1" w:unhideWhenUsed="1"/>
-    <w:lsdException w:name="Table Grid 5" w:semiHidden="1" w:unhideWhenUsed="1"/>
-    <w:lsdException w:name="Table Grid 6" w:semiHidden="1" w:unhideWhenUsed="1"/>
-    <w:lsdException w:name="Table Grid 7" w:semiHidden="1" w:unhideWhenUsed="1"/>
-    <w:lsdException w:name="Table Grid 8" w:semiHidden="1" w:unhideWhenUsed="1"/>
-    <w:lsdException w:name="Table List 1" w:semiHidden="1" w:unhideWhenUsed="1"/>
-    <w:lsdException w:name="Table List 2" w:semiHidden="1" w:unhideWhenUsed="1"/>
-    <w:lsdException w:name="Table List 3" w:semiHidden="1" w:unhideWhenUsed="1"/>
-    <w:lsdException w:name="Table List 4" w:semiHidden="1" w:unhideWhenUsed="1"/>
-    <w:lsdException w:name="Table List 5" w:semiHidden="1" w:unhideWhenUsed="1"/>
-    <w:lsdException w:name="Table List 6" w:semiHidden="1" w:unhideWhenUsed="1"/>
-    <w:lsdException w:name="Table List 7" w:semiHidden="1" w:unhideWhenUsed="1"/>
-    <w:lsdException w:name="Table List 8" w:semiHidden="1" w:unhideWhenUsed="1"/>
-    <w:lsdException w:name="Table 3D effects 1" w:semiHidden="1" w:unhideWhenUsed="1"/>
-    <w:lsdException w:name="Table 3D effects 2" w:semiHidden="1" w:unhideWhenUsed="1"/>
-    <w:lsdException w:name="Table 3D effects 3" w:semiHidden="1" w:unhideWhenUsed="1"/>
-    <w:lsdException w:name="Table Contemporary" w:semiHidden="1" w:unhideWhenUsed="1"/>
-    <w:lsdException w:name="Table Elegant" w:semiHidden="1" w:unhideWhenUsed="1"/>
-    <w:lsdException w:name="Table Professional" w:semiHidden="1" w:unhideWhenUsed="1"/>
-    <w:lsdException w:name="Table Subtle 1" w:semiHidden="1" w:unhideWhenUsed="1"/>
-    <w:lsdException w:name="Table Subtle 2" w:semiHidden="1" w:unhideWhenUsed="1"/>
-    <w:lsdException w:name="Table Web 1" w:semiHidden="1" w:unhideWhenUsed="1"/>
-    <w:lsdException w:name="Table Web 2" w:semiHidden="1" w:unhideWhenUsed="1"/>
-    <w:lsdException w:name="Table Web 3" w:semiHidden="1" w:unhideWhenUsed="1"/>
-    <w:lsdException w:name="Balloon Text" w:semiHidden="1" w:unhideWhenUsed="1"/>
-    <w:lsdException w:name="Table Grid" w:uiPriority="39"/>
-    <w:lsdException w:name="Table Theme" w:semiHidden="1" w:unhideWhenUsed="1"/>
-    <w:lsdException w:name="Placeholder Text" w:semiHidden="1"/>
-    <w:lsdException w:name="No Spacing" w:uiPriority="1" w:qFormat="1"/>
-    <w:lsdException w:name="Light Shading" w:uiPriority="60"/>
-    <w:lsdException w:name="Light List" w:uiPriority="61"/>
-    <w:lsdException w:name="Light Grid" w:uiPriority="62"/>
-    <w:lsdException w:name="Medium Shading 1" w:uiPriority="63"/>
-    <w:lsdException w:name="Medium Shading 2" w:uiPriority="64"/>
-    <w:lsdException w:name="Medium List 1" w:uiPriority="65"/>
-    <w:lsdException w:name="Medium List 2" w:uiPriority="66"/>
-    <w:lsdException w:name="Medium Grid 1" w:uiPriority="67"/>
-    <w:lsdException w:name="Medium Grid 2" w:uiPriority="68"/>
-    <w:lsdException w:name="Medium Grid 3" w:uiPriority="69"/>
-    <w:lsdException w:name="Dark List" w:uiPriority="70"/>
-    <w:lsdException w:name="Colorful Shading" w:uiPriority="71"/>
-    <w:lsdException w:name="Colorful List" w:uiPriority="72"/>
-    <w:lsdException w:name="Colorful Grid" w:uiPriority="73"/>
-    <w:lsdException w:name="Light Shading Accent 1" w:uiPriority="60"/>
-    <w:lsdException w:name="Light List Accent 1" w:uiPriority="61"/>
-    <w:lsdException w:name="Light Grid Accent 1" w:uiPriority="62"/>
-    <w:lsdException w:name="Medium Shading 1 Accent 1" w:uiPriority="63"/>
-    <w:lsdException w:name="Medium Shading 2 Accent 1" w:uiPriority="64"/>
-    <w:lsdException w:name="Medium List 1 Accent 1" w:uiPriority="65"/>
-    <w:lsdException w:name="Revision" w:semiHidden="1"/>
-    <w:lsdException w:name="List Paragraph" w:uiPriority="34" w:qFormat="1"/>
-    <w:lsdException w:name="Quote" w:uiPriority="29" w:qFormat="1"/>
-    <w:lsdException w:name="Intense Quote" w:uiPriority="30" w:qFormat="1"/>
-    <w:lsdException w:name="Medium List 2 Accent 1" w:uiPriority="66"/>
-    <w:lsdException w:name="Medium Grid 1 Accent 1" w:uiPriority="67"/>
-    <w:lsdException w:name="Medium Grid 2 Accent 1" w:uiPriority="68"/>
-    <w:lsdException w:name="Medium Grid 3 Accent 1" w:uiPriority="69"/>
-    <w:lsdException w:name="Dark List Accent 1" w:uiPriority="70"/>
-    <w:lsdException w:name="Colorful Shading Accent 1" w:uiPriority="71"/>
-    <w:lsdException w:name="Colorful List Accent 1" w:uiPriority="72"/>
-    <w:lsdException w:name="Colorful Grid Accent 1" w:uiPriority="73"/>
-    <w:lsdException w:name="Light Shading Accent 2" w:uiPriority="60"/>
-    <w:lsdException w:name="Light List Accent 2" w:uiPriority="61"/>
-    <w:lsdException w:name="Light Grid Accent 2" w:uiPriority="62"/>
-    <w:lsdException w:name="Medium Shading 1 Accent 2" w:uiPriority="63"/>
-    <w:lsdException w:name="Medium Shading 2 Accent 2" w:uiPriority="64"/>
-    <w:lsdException w:name="Medium List 1 Accent 2" w:uiPriority="65"/>
-    <w:lsdException w:name="Medium List 2 Accent 2" w:uiPriority="66"/>
-    <w:lsdException w:name="Medium Grid 1 Accent 2" w:uiPriority="67"/>
-    <w:lsdException w:name="Medium Grid 2 Accent 2" w:uiPriority="68"/>
-    <w:lsdException w:name="Medium Grid 3 Accent 2" w:uiPriority="69"/>
-    <w:lsdException w:name="Dark List Accent 2" w:uiPriority="70"/>
-    <w:lsdException w:name="Colorful Shading Accent 2" w:uiPriority="71"/>
-    <w:lsdException w:name="Colorful List Accent 2" w:uiPriority="72"/>
-    <w:lsdException w:name="Colorful Grid Accent 2" w:uiPriority="73"/>
-    <w:lsdException w:name="Light Shading Accent 3" w:uiPriority="60"/>
-    <w:lsdException w:name="Light List Accent 3" w:uiPriority="61"/>
-    <w:lsdException w:name="Light Grid Accent 3" w:uiPriority="62"/>
-    <w:lsdException w:name="Medium Shading 1 Accent 3" w:uiPriority="63"/>
-    <w:lsdException w:name="Medium Shading 2 Accent 3" w:uiPriority="64"/>
-    <w:lsdException w:name="Medium List 1 Accent 3" w:uiPriority="65"/>
-    <w:lsdException w:name="Medium List 2 Accent 3" w:uiPriority="66"/>
-    <w:lsdException w:name="Medium Grid 1 Accent 3" w:uiPriority="67"/>
-    <w:lsdException w:name="Medium Grid 2 Accent 3" w:uiPriority="68"/>
-    <w:lsdException w:name="Medium Grid 3 Accent 3" w:uiPriority="69"/>
-    <w:lsdException w:name="Dark List Accent 3" w:uiPriority="70"/>
-    <w:lsdException w:name="Colorful Shading Accent 3" w:uiPriority="71"/>
-    <w:lsdException w:name="Colorful List Accent 3" w:uiPriority="72"/>
-    <w:lsdException w:name="Colorful Grid Accent 3" w:uiPriority="73"/>
-    <w:lsdException w:name="Light Shading Accent 4" w:uiPriority="60"/>
-    <w:lsdException w:name="Light List Accent 4" w:uiPriority="61"/>
-    <w:lsdException w:name="Light Grid Accent 4" w:uiPriority="62"/>
-    <w:lsdException w:name="Medium Shading 1 Accent 4" w:uiPriority="63"/>
-    <w:lsdException w:name="Medium Shading 2 Accent 4" w:uiPriority="64"/>
-    <w:lsdException w:name="Medium List 1 Accent 4" w:uiPriority="65"/>
-    <w:lsdException w:name="Medium List 2 Accent 4" w:uiPriority="66"/>
-    <w:lsdException w:name="Medium Grid 1 Accent 4" w:uiPriority="67"/>
-    <w:lsdException w:name="Medium Grid 2 Accent 4" w:uiPriority="68"/>
-    <w:lsdException w:name="Medium Grid 3 Accent 4" w:uiPriority="69"/>
-    <w:lsdException w:name="Dark List Accent 4" w:uiPriority="70"/>
-    <w:lsdException w:name="Colorful Shading Accent 4" w:uiPriority="71"/>
-    <w:lsdException w:name="Colorful List Accent 4" w:uiPriority="72"/>
-    <w:lsdException w:name="Colorful Grid Accent 4" w:uiPriority="73"/>
-    <w:lsdException w:name="Light Shading Accent 5" w:uiPriority="60"/>
-    <w:lsdException w:name="Light List Accent 5" w:uiPriority="61"/>
-    <w:lsdException w:name="Light Grid Accent 5" w:uiPriority="62"/>
-    <w:lsdException w:name="Medium Shading 1 Accent 5" w:uiPriority="63"/>
-    <w:lsdException w:name="Medium Shading 2 Accent 5" w:uiPriority="64"/>
-    <w:lsdException w:name="Medium List 1 Accent 5" w:uiPriority="65"/>
-    <w:lsdException w:name="Medium List 2 Accent 5" w:uiPriority="66"/>
-    <w:lsdException w:name="Medium Grid 1 Accent 5" w:uiPriority="67"/>
-    <w:lsdException w:name="Medium Grid 2 Accent 5" w:uiPriority="68"/>
-    <w:lsdException w:name="Medium Grid 3 Accent 5" w:uiPriority="69"/>
-    <w:lsdException w:name="Dark List Accent 5" w:uiPriority="70"/>
-    <w:lsdException w:name="Colorful Shading Accent 5" w:uiPriority="71"/>
-    <w:lsdException w:name="Colorful List Accent 5" w:uiPriority="72"/>
-    <w:lsdException w:name="Colorful Grid Accent 5" w:uiPriority="73"/>
-    <w:lsdException w:name="Light Shading Accent 6" w:uiPriority="60"/>
-    <w:lsdException w:name="Light List Accent 6" w:uiPriority="61"/>
-    <w:lsdException w:name="Light Grid Accent 6" w:uiPriority="62"/>
-    <w:lsdException w:name="Medium Shading 1 Accent 6" w:uiPriority="63"/>
-    <w:lsdException w:name="Medium Shading 2 Accent 6" w:uiPriority="64"/>
-    <w:lsdException w:name="Medium List 1 Accent 6" w:uiPriority="65"/>
-    <w:lsdException w:name="Medium List 2 Accent 6" w:uiPriority="66"/>
-    <w:lsdException w:name="Medium Grid 1 Accent 6" w:uiPriority="67"/>
-    <w:lsdException w:name="Medium Grid 2 Accent 6" w:uiPriority="68"/>
-    <w:lsdException w:name="Medium Grid 3 Accent 6" w:uiPriority="69"/>
-    <w:lsdException w:name="Dark List Accent 6" w:uiPriority="70"/>
-    <w:lsdException w:name="Colorful Shading Accent 6" w:uiPriority="71"/>
-    <w:lsdException w:name="Colorful List Accent 6" w:uiPriority="72"/>
-    <w:lsdException w:name="Colorful Grid Accent 6" w:uiPriority="73"/>
-    <w:lsdException w:name="Subtle Emphasis" w:uiPriority="19" w:qFormat="1"/>
-    <w:lsdException w:name="Intense Emphasis" w:uiPriority="21" w:qFormat="1"/>
-    <w:lsdException w:name="Subtle Reference" w:uiPriority="31" w:qFormat="1"/>
-    <w:lsdException w:name="Intense Reference" w:uiPriority="32" w:qFormat="1"/>
-    <w:lsdException w:name="Book Title" w:uiPriority="33" w:qFormat="1"/>
-    <w:lsdException w:name="Bibliography" w:semiHidden="1" w:uiPriority="37" w:unhideWhenUsed="1"/>
-    <w:lsdException w:name="TOC Heading" w:semiHidden="1" w:uiPriority="39" w:unhideWhenUsed="1" w:qFormat="1"/>
-    <w:lsdException w:name="Plain Table 1" w:uiPriority="41"/>
-    <w:lsdException w:name="Plain Table 2" w:uiPriority="42"/>
-    <w:lsdException w:name="Plain Table 3" w:uiPriority="43"/>
-    <w:lsdException w:name="Plain Table 4" w:uiPriority="44"/>
-    <w:lsdException w:name="Plain Table 5" w:uiPriority="45"/>
-    <w:lsdException w:name="Grid Table Light" w:uiPriority="40"/>
-    <w:lsdException w:name="Grid Table 1 Light" w:uiPriority="46"/>
-    <w:lsdException w:name="Grid Table 2" w:uiPriority="47"/>
-    <w:lsdException w:name="Grid Table 3" w:uiPriority="48"/>
-    <w:lsdException w:name="Grid Table 4" w:uiPriority="49"/>
-    <w:lsdException w:name="Grid Table 5 Dark" w:uiPriority="50"/>
-    <w:lsdException w:name="Grid Table 6 Colorful" w:uiPriority="51"/>
-    <w:lsdException w:name="Grid Table 7 Colorful" w:uiPriority="52"/>
-    <w:lsdException w:name="Grid Table 1 Light Accent 1" w:uiPriority="46"/>
-    <w:lsdException w:name="Grid Table 2 Accent 1" w:uiPriority="47"/>
-    <w:lsdException w:name="Grid Table 3 Accent 1" w:uiPriority="48"/>
-    <w:lsdException w:name="Grid Table 4 Accent 1" w:uiPriority="49"/>
-    <w:lsdException w:name="Grid Table 5 Dark Accent 1" w:uiPriority="50"/>
-    <w:lsdException w:name="Grid Table 6 Colorful Accent 1" w:uiPriority="51"/>
-    <w:lsdException w:name="Grid Table 7 Colorful Accent 1" w:uiPriority="52"/>
-    <w:lsdException w:name="Grid Table 1 Light Accent 2" w:uiPriority="46"/>
-    <w:lsdException w:name="Grid Table 2 Accent 2" w:uiPriority="47"/>
-    <w:lsdException w:name="Grid Table 3 Accent 2" w:uiPriority="48"/>
-    <w:lsdException w:name="Grid Table 4 Accent 2" w:uiPriority="49"/>
-    <w:lsdException w:name="Grid Table 5 Dark Accent 2" w:uiPriority="50"/>
-    <w:lsdException w:name="Grid Table 6 Colorful Accent 2" w:uiPriority="51"/>
-    <w:lsdException w:name="Grid Table 7 Colorful Accent 2" w:uiPriority="52"/>
-    <w:lsdException w:name="Grid Table 1 Light Accent 3" w:uiPriority="46"/>
-    <w:lsdException w:name="Grid Table 2 Accent 3" w:uiPriority="47"/>
-    <w:lsdException w:name="Grid Table 3 Accent 3" w:uiPriority="48"/>
-    <w:lsdException w:name="Grid Table 4 Accent 3" w:uiPriority="49"/>
-    <w:lsdException w:name="Grid Table 5 Dark Accent 3" w:uiPriority="50"/>
-    <w:lsdException w:name="Grid Table 6 Colorful Accent 3" w:uiPriority="51"/>
-    <w:lsdException w:name="Grid Table 7 Colorful Accent 3" w:uiPriority="52"/>
-    <w:lsdException w:name="Grid Table 1 Light Accent 4" w:uiPriority="46"/>
-    <w:lsdException w:name="Grid Table 2 Accent 4" w:uiPriority="47"/>
-    <w:lsdException w:name="Grid Table 3 Accent 4" w:uiPriority="48"/>
-    <w:lsdException w:name="Grid Table 4 Accent 4" w:uiPriority="49"/>
-    <w:lsdException w:name="Grid Table 5 Dark Accent 4" w:uiPriority="50"/>
-    <w:lsdException w:name="Grid Table 6 Colorful Accent 4" w:uiPriority="51"/>
-    <w:lsdException w:name="Grid Table 7 Colorful Accent 4" w:uiPriority="52"/>
-    <w:lsdException w:name="Grid Table 1 Light Accent 5" w:uiPriority="46"/>
-    <w:lsdException w:name="Grid Table 2 Accent 5" w:uiPriority="47"/>
-    <w:lsdException w:name="Grid Table 3 Accent 5" w:uiPriority="48"/>
-    <w:lsdException w:name="Grid Table 4 Accent 5" w:uiPriority="49"/>
-    <w:lsdException w:name="Grid Table 5 Dark Accent 5" w:uiPriority="50"/>
-    <w:lsdException w:name="Grid Table 6 Colorful Accent 5" w:uiPriority="51"/>
-    <w:lsdException w:name="Grid Table 7 Colorful Accent 5" w:uiPriority="52"/>
-    <w:lsdException w:name="Grid Table 1 Light Accent 6" w:uiPriority="46"/>
-    <w:lsdException w:name="Grid Table 2 Accent 6" w:uiPriority="47"/>
-    <w:lsdException w:name="Grid Table 3 Accent 6" w:uiPriority="48"/>
-    <w:lsdException w:name="Grid Table 4 Accent 6" w:uiPriority="49"/>
-    <w:lsdException w:name="Grid Table 5 Dark Accent 6" w:uiPriority="50"/>
-    <w:lsdException w:name="Grid Table 6 Colorful Accent 6" w:uiPriority="51"/>
-    <w:lsdException w:name="Grid Table 7 Colorful Accent 6" w:uiPriority="52"/>
-    <w:lsdException w:name="List Table 1 Light" w:uiPriority="46"/>
-    <w:lsdException w:name="List Table 2" w:uiPriority="47"/>
-    <w:lsdException w:name="List Table 3" w:uiPriority="48"/>
-    <w:lsdException w:name="List Table 4" w:uiPriority="49"/>
-    <w:lsdException w:name="List Table 5 Dark" w:uiPriority="50"/>
-    <w:lsdException w:name="List Table 6 Colorful" w:uiPriority="51"/>
-    <w:lsdException w:name="List Table 7 Colorful" w:uiPriority="52"/>
-    <w:lsdException w:name="List Table 1 Light Accent 1" w:uiPriority="46"/>
-    <w:lsdException w:name="List Table 2 Accent 1" w:uiPriority="47"/>
-    <w:lsdException w:name="List Table 3 Accent 1" w:uiPriority="48"/>
-    <w:lsdException w:name="List Table 4 Accent 1" w:uiPriority="49"/>
-    <w:lsdException w:name="List Table 5 Dark Accent 1" w:uiPriority="50"/>
-    <w:lsdException w:name="List Table 6 Colorful Accent 1" w:uiPriority="51"/>
-    <w:lsdException w:name="List Table 7 Colorful Accent 1" w:uiPriority="52"/>
-    <w:lsdException w:name="List Table 1 Light Accent 2" w:uiPriority="46"/>
-    <w:lsdException w:name="List Table 2 Accent 2" w:uiPriority="47"/>
-    <w:lsdException w:name="List Table 3 Accent 2" w:uiPriority="48"/>
-    <w:lsdException w:name="List Table 4 Accent 2" w:uiPriority="49"/>
-    <w:lsdException w:name="List Table 5 Dark Accent 2" w:uiPriority="50"/>
-    <w:lsdException w:name="List Table 6 Colorful Accent 2" w:uiPriority="51"/>
-    <w:lsdException w:name="List Table 7 Colorful Accent 2" w:uiPriority="52"/>
-    <w:lsdException w:name="List Table 1 Light Accent 3" w:uiPriority="46"/>
-    <w:lsdException w:name="List Table 2 Accent 3" w:uiPriority="47"/>
-    <w:lsdException w:name="List Table 3 Accent 3" w:uiPriority="48"/>
-    <w:lsdException w:name="List Table 4 Accent 3" w:uiPriority="49"/>
-    <w:lsdException w:name="List Table 5 Dark Accent 3" w:uiPriority="50"/>
-    <w:lsdException w:name="List Table 6 Colorful Accent 3" w:uiPriority="51"/>
-    <w:lsdException w:name="List Table 7 Colorful Accent 3" w:uiPriority="52"/>
-    <w:lsdException w:name="List Table 1 Light Accent 4" w:uiPriority="46"/>
-    <w:lsdException w:name="List Table 2 Accent 4" w:uiPriority="47"/>
-    <w:lsdException w:name="List Table 3 Accent 4" w:uiPriority="48"/>
-    <w:lsdException w:name="List Table 4 Accent 4" w:uiPriority="49"/>
-    <w:lsdException w:name="List Table 5 Dark Accent 4" w:uiPriority="50"/>
-    <w:lsdException w:name="List Table 6 Colorful Accent 4" w:uiPriority="51"/>
-    <w:lsdException w:name="List Table 7 Colorful Accent 4" w:uiPriority="52"/>
-    <w:lsdException w:name="List Table 1 Light Accent 5" w:uiPriority="46"/>
-    <w:lsdException w:name="List Table 2 Accent 5" w:uiPriority="47"/>
-    <w:lsdException w:name="List Table 3 Accent 5" w:uiPriority="48"/>
-    <w:lsdException w:name="List Table 4 Accent 5" w:uiPriority="49"/>
-    <w:lsdException w:name="List Table 5 Dark Accent 5" w:uiPriority="50"/>
-    <w:lsdException w:name="List Table 6 Colorful Accent 5" w:uiPriority="51"/>
-    <w:lsdException w:name="List Table 7 Colorful Accent 5" w:uiPriority="52"/>
-    <w:lsdException w:name="List Table 1 Light Accent 6" w:uiPriority="46"/>
-    <w:lsdException w:name="List Table 2 Accent 6" w:uiPriority="47"/>
-    <w:lsdException w:name="List Table 3 Accent 6" w:uiPriority="48"/>
-    <w:lsdException w:name="List Table 4 Accent 6" w:uiPriority="49"/>
-    <w:lsdException w:name="List Table 5 Dark Accent 6" w:uiPriority="50"/>
-    <w:lsdException w:name="List Table 6 Colorful Accent 6" w:uiPriority="51"/>
-    <w:lsdException w:name="List Table 7 Colorful Accent 6" w:uiPriority="52"/>
+  <w:latentStyles w:defLockedState="0" w:defUIPriority="99" w:defSemiHidden="1" w:defUnhideWhenUsed="1" w:defQFormat="0" w:count="267">
+    <w:lsdException w:name="Normal" w:semiHidden="0" w:uiPriority="0" w:unhideWhenUsed="0" w:qFormat="1"/>
+    <w:lsdException w:name="heading 1" w:semiHidden="0" w:uiPriority="0" w:unhideWhenUsed="0" w:qFormat="1"/>
+    <w:lsdException w:name="heading 2" w:uiPriority="9" w:qFormat="1"/>
+    <w:lsdException w:name="heading 3" w:uiPriority="9" w:qFormat="1"/>
+    <w:lsdException w:name="heading 4" w:uiPriority="9" w:qFormat="1"/>
+    <w:lsdException w:name="heading 5" w:uiPriority="9" w:qFormat="1"/>
+    <w:lsdException w:name="heading 6" w:uiPriority="9" w:qFormat="1"/>
+    <w:lsdException w:name="heading 7" w:uiPriority="9" w:qFormat="1"/>
+    <w:lsdException w:name="heading 8" w:uiPriority="9" w:qFormat="1"/>
+    <w:lsdException w:name="heading 9" w:uiPriority="9" w:qFormat="1"/>
+    <w:lsdException w:name="toc 1" w:uiPriority="39"/>
+    <w:lsdException w:name="toc 2" w:uiPriority="39"/>
+    <w:lsdException w:name="toc 3" w:uiPriority="39"/>
+    <w:lsdException w:name="toc 4" w:uiPriority="39"/>
+    <w:lsdException w:name="toc 5" w:uiPriority="39"/>
+    <w:lsdException w:name="toc 6" w:uiPriority="39"/>
+    <w:lsdException w:name="toc 7" w:uiPriority="39"/>
+    <w:lsdException w:name="toc 8" w:uiPriority="39"/>
+    <w:lsdException w:name="toc 9" w:uiPriority="39"/>
+    <w:lsdException w:name="header" w:uiPriority="0"/>
+    <w:lsdException w:name="caption" w:uiPriority="35" w:qFormat="1"/>
+    <w:lsdException w:name="page number" w:uiPriority="0"/>
+    <w:lsdException w:name="Title" w:semiHidden="0" w:uiPriority="10" w:unhideWhenUsed="0" w:qFormat="1"/>
+    <w:lsdException w:name="Default Paragraph Font" w:uiPriority="1"/>
+    <w:lsdException w:name="Body Text" w:uiPriority="0"/>
+    <w:lsdException w:name="Subtitle" w:semiHidden="0" w:uiPriority="11" w:unhideWhenUsed="0" w:qFormat="1"/>
+    <w:lsdException w:name="Strong" w:semiHidden="0" w:uiPriority="22" w:unhideWhenUsed="0" w:qFormat="1"/>
+    <w:lsdException w:name="Emphasis" w:semiHidden="0" w:uiPriority="20" w:unhideWhenUsed="0" w:qFormat="1"/>
+    <w:lsdException w:name="Table Grid" w:semiHidden="0" w:uiPriority="39" w:unhideWhenUsed="0"/>
+    <w:lsdException w:name="Placeholder Text" w:unhideWhenUsed="0"/>
+    <w:lsdException w:name="No Spacing" w:semiHidden="0" w:uiPriority="1" w:unhideWhenUsed="0" w:qFormat="1"/>
+    <w:lsdException w:name="Light Shading" w:semiHidden="0" w:uiPriority="60" w:unhideWhenUsed="0"/>
+    <w:lsdException w:name="Light List" w:semiHidden="0" w:uiPriority="61" w:unhideWhenUsed="0"/>
+    <w:lsdException w:name="Light Grid" w:semiHidden="0" w:uiPriority="62" w:unhideWhenUsed="0"/>
+    <w:lsdException w:name="Medium Shading 1" w:semiHidden="0" w:uiPriority="63" w:unhideWhenUsed="0"/>
+    <w:lsdException w:name="Medium Shading 2" w:semiHidden="0" w:uiPriority="64" w:unhideWhenUsed="0"/>
+    <w:lsdException w:name="Medium List 1" w:semiHidden="0" w:uiPriority="65" w:unhideWhenUsed="0"/>
+    <w:lsdException w:name="Medium List 2" w:semiHidden="0" w:uiPriority="66" w:unhideWhenUsed="0"/>
+    <w:lsdException w:name="Medium Grid 1" w:semiHidden="0" w:uiPriority="67" w:unhideWhenUsed="0"/>
+    <w:lsdException w:name="Medium Grid 2" w:semiHidden="0" w:uiPriority="68" w:unhideWhenUsed="0"/>
+    <w:lsdException w:name="Medium Grid 3" w:semiHidden="0" w:uiPriority="69" w:unhideWhenUsed="0"/>
+    <w:lsdException w:name="Dark List" w:semiHidden="0" w:uiPriority="70" w:unhideWhenUsed="0"/>
+    <w:lsdException w:name="Colorful Shading" w:semiHidden="0" w:uiPriority="71" w:unhideWhenUsed="0"/>
+    <w:lsdException w:name="Colorful List" w:semiHidden="0" w:uiPriority="72" w:unhideWhenUsed="0"/>
+    <w:lsdException w:name="Colorful Grid" w:semiHidden="0" w:uiPriority="73" w:unhideWhenUsed="0"/>
+    <w:lsdException w:name="Light Shading Accent 1" w:semiHidden="0" w:uiPriority="60" w:unhideWhenUsed="0"/>
+    <w:lsdException w:name="Light List Accent 1" w:semiHidden="0" w:uiPriority="61" w:unhideWhenUsed="0"/>
+    <w:lsdException w:name="Light Grid Accent 1" w:semiHidden="0" w:uiPriority="62" w:unhideWhenUsed="0"/>
+    <w:lsdException w:name="Medium Shading 1 Accent 1" w:semiHidden="0" w:uiPriority="63" w:unhideWhenUsed="0"/>
+    <w:lsdException w:name="Medium Shading 2 Accent 1" w:semiHidden="0" w:uiPriority="64" w:unhideWhenUsed="0"/>
+    <w:lsdException w:name="Medium List 1 Accent 1" w:semiHidden="0" w:uiPriority="65" w:unhideWhenUsed="0"/>
+    <w:lsdException w:name="Revision" w:unhideWhenUsed="0"/>
+    <w:lsdException w:name="List Paragraph" w:semiHidden="0" w:uiPriority="34" w:unhideWhenUsed="0" w:qFormat="1"/>
+    <w:lsdException w:name="Quote" w:semiHidden="0" w:uiPriority="29" w:unhideWhenUsed="0" w:qFormat="1"/>
+    <w:lsdException w:name="Intense Quote" w:semiHidden="0" w:uiPriority="30" w:unhideWhenUsed="0" w:qFormat="1"/>
+    <w:lsdException w:name="Medium List 2 Accent 1" w:semiHidden="0" w:uiPriority="66" w:unhideWhenUsed="0"/>
+    <w:lsdException w:name="Medium Grid 1 Accent 1" w:semiHidden="0" w:uiPriority="67" w:unhideWhenUsed="0"/>
+    <w:lsdException w:name="Medium Grid 2 Accent 1" w:semiHidden="0" w:uiPriority="68" w:unhideWhenUsed="0"/>
+    <w:lsdException w:name="Medium Grid 3 Accent 1" w:semiHidden="0" w:uiPriority="69" w:unhideWhenUsed="0"/>
+    <w:lsdException w:name="Dark List Accent 1" w:semiHidden="0" w:uiPriority="70" w:unhideWhenUsed="0"/>
+    <w:lsdException w:name="Colorful Shading Accent 1" w:semiHidden="0" w:uiPriority="71" w:unhideWhenUsed="0"/>
+    <w:lsdException w:name="Colorful List Accent 1" w:semiHidden="0" w:uiPriority="72" w:unhideWhenUsed="0"/>
+    <w:lsdException w:name="Colorful Grid Accent 1" w:semiHidden="0" w:uiPriority="73" w:unhideWhenUsed="0"/>
+    <w:lsdException w:name="Light Shading Accent 2" w:semiHidden="0" w:uiPriority="60" w:unhideWhenUsed="0"/>
+    <w:lsdException w:name="Light List Accent 2" w:semiHidden="0" w:uiPriority="61" w:unhideWhenUsed="0"/>
+    <w:lsdException w:name="Light Grid Accent 2" w:semiHidden="0" w:uiPriority="62" w:unhideWhenUsed="0"/>
+    <w:lsdException w:name="Medium Shading 1 Accent 2" w:semiHidden="0" w:uiPriority="63" w:unhideWhenUsed="0"/>
+    <w:lsdException w:name="Medium Shading 2 Accent 2" w:semiHidden="0" w:uiPriority="64" w:unhideWhenUsed="0"/>
+    <w:lsdException w:name="Medium List 1 Accent 2" w:semiHidden="0" w:uiPriority="65" w:unhideWhenUsed="0"/>
+    <w:lsdException w:name="Medium List 2 Accent 2" w:semiHidden="0" w:uiPriority="66" w:unhideWhenUsed="0"/>
+    <w:lsdException w:name="Medium Grid 1 Accent 2" w:semiHidden="0" w:uiPriority="67" w:unhideWhenUsed="0"/>
+    <w:lsdException w:name="Medium Grid 2 Accent 2" w:semiHidden="0" w:uiPriority="68" w:unhideWhenUsed="0"/>
+    <w:lsdException w:name="Medium Grid 3 Accent 2" w:semiHidden="0" w:uiPriority="69" w:unhideWhenUsed="0"/>
+    <w:lsdException w:name="Dark List Accent 2" w:semiHidden="0" w:uiPriority="70" w:unhideWhenUsed="0"/>
+    <w:lsdException w:name="Colorful Shading Accent 2" w:semiHidden="0" w:uiPriority="71" w:unhideWhenUsed="0"/>
+    <w:lsdException w:name="Colorful List Accent 2" w:semiHidden="0" w:uiPriority="72" w:unhideWhenUsed="0"/>
+    <w:lsdException w:name="Colorful Grid Accent 2" w:semiHidden="0" w:uiPriority="73" w:unhideWhenUsed="0"/>
+    <w:lsdException w:name="Light Shading Accent 3" w:semiHidden="0" w:uiPriority="60" w:unhideWhenUsed="0"/>
+    <w:lsdException w:name="Light List Accent 3" w:semiHidden="0" w:uiPriority="61" w:unhideWhenUsed="0"/>
+    <w:lsdException w:name="Light Grid Accent 3" w:semiHidden="0" w:uiPriority="62" w:unhideWhenUsed="0"/>
+    <w:lsdException w:name="Medium Shading 1 Accent 3" w:semiHidden="0" w:uiPriority="63" w:unhideWhenUsed="0"/>
+    <w:lsdException w:name="Medium Shading 2 Accent 3" w:semiHidden="0" w:uiPriority="64" w:unhideWhenUsed="0"/>
+    <w:lsdException w:name="Medium List 1 Accent 3" w:semiHidden="0" w:uiPriority="65" w:unhideWhenUsed="0"/>
+    <w:lsdException w:name="Medium List 2 Accent 3" w:semiHidden="0" w:uiPriority="66" w:unhideWhenUsed="0"/>
+    <w:lsdException w:name="Medium Grid 1 Accent 3" w:semiHidden="0" w:uiPriority="67" w:unhideWhenUsed="0"/>
+    <w:lsdException w:name="Medium Grid 2 Accent 3" w:semiHidden="0" w:uiPriority="68" w:unhideWhenUsed="0"/>
+    <w:lsdException w:name="Medium Grid 3 Accent 3" w:semiHidden="0" w:uiPriority="69" w:unhideWhenUsed="0"/>
+    <w:lsdException w:name="Dark List Accent 3" w:semiHidden="0" w:uiPriority="70" w:unhideWhenUsed="0"/>
+    <w:lsdException w:name="Colorful Shading Accent 3" w:semiHidden="0" w:uiPriority="71" w:unhideWhenUsed="0"/>
+    <w:lsdException w:name="Colorful List Accent 3" w:semiHidden="0" w:uiPriority="72" w:unhideWhenUsed="0"/>
+    <w:lsdException w:name="Colorful Grid Accent 3" w:semiHidden="0" w:uiPriority="73" w:unhideWhenUsed="0"/>
+    <w:lsdException w:name="Light Shading Accent 4" w:semiHidden="0" w:uiPriority="60" w:unhideWhenUsed="0"/>
+    <w:lsdException w:name="Light List Accent 4" w:semiHidden="0" w:uiPriority="61" w:unhideWhenUsed="0"/>
+    <w:lsdException w:name="Light Grid Accent 4" w:semiHidden="0" w:uiPriority="62" w:unhideWhenUsed="0"/>
+    <w:lsdException w:name="Medium Shading 1 Accent 4" w:semiHidden="0" w:uiPriority="63" w:unhideWhenUsed="0"/>
+    <w:lsdException w:name="Medium Shading 2 Accent 4" w:semiHidden="0" w:uiPriority="64" w:unhideWhenUsed="0"/>
+    <w:lsdException w:name="Medium List 1 Accent 4" w:semiHidden="0" w:uiPriority="65" w:unhideWhenUsed="0"/>
+    <w:lsdException w:name="Medium List 2 Accent 4" w:semiHidden="0" w:uiPriority="66" w:unhideWhenUsed="0"/>
+    <w:lsdException w:name="Medium Grid 1 Accent 4" w:semiHidden="0" w:uiPriority="67" w:unhideWhenUsed="0"/>
+    <w:lsdException w:name="Medium Grid 2 Accent 4" w:semiHidden="0" w:uiPriority="68" w:unhideWhenUsed="0"/>
+    <w:lsdException w:name="Medium Grid 3 Accent 4" w:semiHidden="0" w:uiPriority="69" w:unhideWhenUsed="0"/>
+    <w:lsdException w:name="Dark List Accent 4" w:semiHidden="0" w:uiPriority="70" w:unhideWhenUsed="0"/>
+    <w:lsdException w:name="Colorful Shading Accent 4" w:semiHidden="0" w:uiPriority="71" w:unhideWhenUsed="0"/>
+    <w:lsdException w:name="Colorful List Accent 4" w:semiHidden="0" w:uiPriority="72" w:unhideWhenUsed="0"/>
+    <w:lsdException w:name="Colorful Grid Accent 4" w:semiHidden="0" w:uiPriority="73" w:unhideWhenUsed="0"/>
+    <w:lsdException w:name="Light Shading Accent 5" w:semiHidden="0" w:uiPriority="60" w:unhideWhenUsed="0"/>
+    <w:lsdException w:name="Light List Accent 5" w:semiHidden="0" w:uiPriority="61" w:unhideWhenUsed="0"/>
+    <w:lsdException w:name="Light Grid Accent 5" w:semiHidden="0" w:uiPriority="62" w:unhideWhenUsed="0"/>
+    <w:lsdException w:name="Medium Shading 1 Accent 5" w:semiHidden="0" w:uiPriority="63" w:unhideWhenUsed="0"/>
+    <w:lsdException w:name="Medium Shading 2 Accent 5" w:semiHidden="0" w:uiPriority="64" w:unhideWhenUsed="0"/>
+    <w:lsdException w:name="Medium List 1 Accent 5" w:semiHidden="0" w:uiPriority="65" w:unhideWhenUsed="0"/>
+    <w:lsdException w:name="Medium List 2 Accent 5" w:semiHidden="0" w:uiPriority="66" w:unhideWhenUsed="0"/>
+    <w:lsdException w:name="Medium Grid 1 Accent 5" w:semiHidden="0" w:uiPriority="67" w:unhideWhenUsed="0"/>
+    <w:lsdException w:name="Medium Grid 2 Accent 5" w:semiHidden="0" w:uiPriority="68" w:unhideWhenUsed="0"/>
+    <w:lsdException w:name="Medium Grid 3 Accent 5" w:semiHidden="0" w:uiPriority="69" w:unhideWhenUsed="0"/>
+    <w:lsdException w:name="Dark List Accent 5" w:semiHidden="0" w:uiPriority="70" w:unhideWhenUsed="0"/>
+    <w:lsdException w:name="Colorful Shading Accent 5" w:semiHidden="0" w:uiPriority="71" w:unhideWhenUsed="0"/>
+    <w:lsdException w:name="Colorful List Accent 5" w:semiHidden="0" w:uiPriority="72" w:unhideWhenUsed="0"/>
+    <w:lsdException w:name="Colorful Grid Accent 5" w:semiHidden="0" w:uiPriority="73" w:unhideWhenUsed="0"/>
+    <w:lsdException w:name="Light Shading Accent 6" w:semiHidden="0" w:uiPriority="60" w:unhideWhenUsed="0"/>
+    <w:lsdException w:name="Light List Accent 6" w:semiHidden="0" w:uiPriority="61" w:unhideWhenUsed="0"/>
+    <w:lsdException w:name="Light Grid Accent 6" w:semiHidden="0" w:uiPriority="62" w:unhideWhenUsed="0"/>
+    <w:lsdException w:name="Medium Shading 1 Accent 6" w:semiHidden="0" w:uiPriority="63" w:unhideWhenUsed="0"/>
+    <w:lsdException w:name="Medium Shading 2 Accent 6" w:semiHidden="0" w:uiPriority="64" w:unhideWhenUsed="0"/>
+    <w:lsdException w:name="Medium List 1 Accent 6" w:semiHidden="0" w:uiPriority="65" w:unhideWhenUsed="0"/>
+    <w:lsdException w:name="Medium List 2 Accent 6" w:semiHidden="0" w:uiPriority="66" w:unhideWhenUsed="0"/>
+    <w:lsdException w:name="Medium Grid 1 Accent 6" w:semiHidden="0" w:uiPriority="67" w:unhideWhenUsed="0"/>
+    <w:lsdException w:name="Medium Grid 2 Accent 6" w:semiHidden="0" w:uiPriority="68" w:unhideWhenUsed="0"/>
+    <w:lsdException w:name="Medium Grid 3 Accent 6" w:semiHidden="0" w:uiPriority="69" w:unhideWhenUsed="0"/>
+    <w:lsdException w:name="Dark List Accent 6" w:semiHidden="0" w:uiPriority="70" w:unhideWhenUsed="0"/>
+    <w:lsdException w:name="Colorful Shading Accent 6" w:semiHidden="0" w:uiPriority="71" w:unhideWhenUsed="0"/>
+    <w:lsdException w:name="Colorful List Accent 6" w:semiHidden="0" w:uiPriority="72" w:unhideWhenUsed="0"/>
+    <w:lsdException w:name="Colorful Grid Accent 6" w:semiHidden="0" w:uiPriority="73" w:unhideWhenUsed="0"/>
+    <w:lsdException w:name="Subtle Emphasis" w:semiHidden="0" w:uiPriority="19" w:unhideWhenUsed="0" w:qFormat="1"/>
+    <w:lsdException w:name="Intense Emphasis" w:semiHidden="0" w:uiPriority="21" w:unhideWhenUsed="0" w:qFormat="1"/>
+    <w:lsdException w:name="Subtle Reference" w:semiHidden="0" w:uiPriority="31" w:unhideWhenUsed="0" w:qFormat="1"/>
+    <w:lsdException w:name="Intense Reference" w:semiHidden="0" w:uiPriority="32" w:unhideWhenUsed="0" w:qFormat="1"/>
+    <w:lsdException w:name="Book Title" w:semiHidden="0" w:uiPriority="33" w:unhideWhenUsed="0" w:qFormat="1"/>
+    <w:lsdException w:name="Bibliography" w:uiPriority="37"/>
+    <w:lsdException w:name="TOC Heading" w:uiPriority="39" w:qFormat="1"/>
   </w:latentStyles>
   <w:style w:type="paragraph" w:default="1" w:styleId="a">
     <w:name w:val="Normal"/>
@@ -6351,6 +8369,438 @@
       <w:ind w:left="720"/>
       <w:contextualSpacing/>
     </w:pPr>
+  </w:style>
+  <w:style w:type="paragraph" w:styleId="ad">
+    <w:name w:val="Balloon Text"/>
+    <w:basedOn w:val="a"/>
+    <w:link w:val="ae"/>
+    <w:uiPriority w:val="99"/>
+    <w:semiHidden/>
+    <w:unhideWhenUsed/>
+    <w:rsid w:val="002B1764"/>
+    <w:rPr>
+      <w:rFonts w:ascii="Tahoma" w:hAnsi="Tahoma" w:cs="Tahoma"/>
+      <w:sz w:val="16"/>
+      <w:szCs w:val="16"/>
+    </w:rPr>
+  </w:style>
+  <w:style w:type="character" w:customStyle="1" w:styleId="ae">
+    <w:name w:val="Текст выноски Знак"/>
+    <w:basedOn w:val="a0"/>
+    <w:link w:val="ad"/>
+    <w:uiPriority w:val="99"/>
+    <w:semiHidden/>
+    <w:rsid w:val="002B1764"/>
+    <w:rPr>
+      <w:rFonts w:ascii="Tahoma" w:eastAsia="Times New Roman" w:hAnsi="Tahoma" w:cs="Tahoma"/>
+      <w:sz w:val="16"/>
+      <w:szCs w:val="16"/>
+      <w:lang w:eastAsia="ru-RU"/>
+    </w:rPr>
+  </w:style>
+</w:styles>
+</file>
+
+<file path=word/stylesWithEffects.xml><?xml version="1.0" encoding="utf-8"?>
+<w:styles xmlns:wpc="http://schemas.microsoft.com/office/word/2010/wordprocessingCanvas" xmlns:mc="http://schemas.openxmlformats.org/markup-compatibility/2006" xmlns:o="urn:schemas-microsoft-com:office:office" xmlns:r="http://schemas.openxmlformats.org/officeDocument/2006/relationships" xmlns:m="http://schemas.openxmlformats.org/officeDocument/2006/math" xmlns:v="urn:schemas-microsoft-com:vml" xmlns:wp14="http://schemas.microsoft.com/office/word/2010/wordprocessingDrawing" xmlns:wp="http://schemas.openxmlformats.org/drawingml/2006/wordprocessingDrawing" xmlns:w10="urn:schemas-microsoft-com:office:word" xmlns:w="http://schemas.openxmlformats.org/wordprocessingml/2006/main" xmlns:w14="http://schemas.microsoft.com/office/word/2010/wordml" xmlns:wpg="http://schemas.microsoft.com/office/word/2010/wordprocessingGroup" xmlns:wpi="http://schemas.microsoft.com/office/word/2010/wordprocessingInk" xmlns:wne="http://schemas.microsoft.com/office/word/2006/wordml" xmlns:wps="http://schemas.microsoft.com/office/word/2010/wordprocessingShape" mc:Ignorable="w14 wp14">
+  <w:docDefaults>
+    <w:rPrDefault>
+      <w:rPr>
+        <w:rFonts w:asciiTheme="minorHAnsi" w:eastAsiaTheme="minorHAnsi" w:hAnsiTheme="minorHAnsi" w:cstheme="minorBidi"/>
+        <w:sz w:val="22"/>
+        <w:szCs w:val="22"/>
+        <w:lang w:val="ru-RU" w:eastAsia="en-US" w:bidi="ar-SA"/>
+      </w:rPr>
+    </w:rPrDefault>
+    <w:pPrDefault>
+      <w:pPr>
+        <w:spacing w:after="160" w:line="259" w:lineRule="auto"/>
+      </w:pPr>
+    </w:pPrDefault>
+  </w:docDefaults>
+  <w:latentStyles w:defLockedState="0" w:defUIPriority="99" w:defSemiHidden="1" w:defUnhideWhenUsed="1" w:defQFormat="0" w:count="267">
+    <w:lsdException w:name="Normal" w:semiHidden="0" w:uiPriority="0" w:unhideWhenUsed="0" w:qFormat="1"/>
+    <w:lsdException w:name="heading 1" w:semiHidden="0" w:uiPriority="0" w:unhideWhenUsed="0" w:qFormat="1"/>
+    <w:lsdException w:name="heading 2" w:uiPriority="9" w:qFormat="1"/>
+    <w:lsdException w:name="heading 3" w:uiPriority="9" w:qFormat="1"/>
+    <w:lsdException w:name="heading 4" w:uiPriority="9" w:qFormat="1"/>
+    <w:lsdException w:name="heading 5" w:uiPriority="9" w:qFormat="1"/>
+    <w:lsdException w:name="heading 6" w:uiPriority="9" w:qFormat="1"/>
+    <w:lsdException w:name="heading 7" w:uiPriority="9" w:qFormat="1"/>
+    <w:lsdException w:name="heading 8" w:uiPriority="9" w:qFormat="1"/>
+    <w:lsdException w:name="heading 9" w:uiPriority="9" w:qFormat="1"/>
+    <w:lsdException w:name="toc 1" w:uiPriority="39"/>
+    <w:lsdException w:name="toc 2" w:uiPriority="39"/>
+    <w:lsdException w:name="toc 3" w:uiPriority="39"/>
+    <w:lsdException w:name="toc 4" w:uiPriority="39"/>
+    <w:lsdException w:name="toc 5" w:uiPriority="39"/>
+    <w:lsdException w:name="toc 6" w:uiPriority="39"/>
+    <w:lsdException w:name="toc 7" w:uiPriority="39"/>
+    <w:lsdException w:name="toc 8" w:uiPriority="39"/>
+    <w:lsdException w:name="toc 9" w:uiPriority="39"/>
+    <w:lsdException w:name="header" w:uiPriority="0"/>
+    <w:lsdException w:name="caption" w:uiPriority="35" w:qFormat="1"/>
+    <w:lsdException w:name="page number" w:uiPriority="0"/>
+    <w:lsdException w:name="Title" w:semiHidden="0" w:uiPriority="10" w:unhideWhenUsed="0" w:qFormat="1"/>
+    <w:lsdException w:name="Default Paragraph Font" w:uiPriority="1"/>
+    <w:lsdException w:name="Body Text" w:uiPriority="0"/>
+    <w:lsdException w:name="Subtitle" w:semiHidden="0" w:uiPriority="11" w:unhideWhenUsed="0" w:qFormat="1"/>
+    <w:lsdException w:name="Strong" w:semiHidden="0" w:uiPriority="22" w:unhideWhenUsed="0" w:qFormat="1"/>
+    <w:lsdException w:name="Emphasis" w:semiHidden="0" w:uiPriority="20" w:unhideWhenUsed="0" w:qFormat="1"/>
+    <w:lsdException w:name="Table Grid" w:semiHidden="0" w:uiPriority="39" w:unhideWhenUsed="0"/>
+    <w:lsdException w:name="Placeholder Text" w:unhideWhenUsed="0"/>
+    <w:lsdException w:name="No Spacing" w:semiHidden="0" w:uiPriority="1" w:unhideWhenUsed="0" w:qFormat="1"/>
+    <w:lsdException w:name="Light Shading" w:semiHidden="0" w:uiPriority="60" w:unhideWhenUsed="0"/>
+    <w:lsdException w:name="Light List" w:semiHidden="0" w:uiPriority="61" w:unhideWhenUsed="0"/>
+    <w:lsdException w:name="Light Grid" w:semiHidden="0" w:uiPriority="62" w:unhideWhenUsed="0"/>
+    <w:lsdException w:name="Medium Shading 1" w:semiHidden="0" w:uiPriority="63" w:unhideWhenUsed="0"/>
+    <w:lsdException w:name="Medium Shading 2" w:semiHidden="0" w:uiPriority="64" w:unhideWhenUsed="0"/>
+    <w:lsdException w:name="Medium List 1" w:semiHidden="0" w:uiPriority="65" w:unhideWhenUsed="0"/>
+    <w:lsdException w:name="Medium List 2" w:semiHidden="0" w:uiPriority="66" w:unhideWhenUsed="0"/>
+    <w:lsdException w:name="Medium Grid 1" w:semiHidden="0" w:uiPriority="67" w:unhideWhenUsed="0"/>
+    <w:lsdException w:name="Medium Grid 2" w:semiHidden="0" w:uiPriority="68" w:unhideWhenUsed="0"/>
+    <w:lsdException w:name="Medium Grid 3" w:semiHidden="0" w:uiPriority="69" w:unhideWhenUsed="0"/>
+    <w:lsdException w:name="Dark List" w:semiHidden="0" w:uiPriority="70" w:unhideWhenUsed="0"/>
+    <w:lsdException w:name="Colorful Shading" w:semiHidden="0" w:uiPriority="71" w:unhideWhenUsed="0"/>
+    <w:lsdException w:name="Colorful List" w:semiHidden="0" w:uiPriority="72" w:unhideWhenUsed="0"/>
+    <w:lsdException w:name="Colorful Grid" w:semiHidden="0" w:uiPriority="73" w:unhideWhenUsed="0"/>
+    <w:lsdException w:name="Light Shading Accent 1" w:semiHidden="0" w:uiPriority="60" w:unhideWhenUsed="0"/>
+    <w:lsdException w:name="Light List Accent 1" w:semiHidden="0" w:uiPriority="61" w:unhideWhenUsed="0"/>
+    <w:lsdException w:name="Light Grid Accent 1" w:semiHidden="0" w:uiPriority="62" w:unhideWhenUsed="0"/>
+    <w:lsdException w:name="Medium Shading 1 Accent 1" w:semiHidden="0" w:uiPriority="63" w:unhideWhenUsed="0"/>
+    <w:lsdException w:name="Medium Shading 2 Accent 1" w:semiHidden="0" w:uiPriority="64" w:unhideWhenUsed="0"/>
+    <w:lsdException w:name="Medium List 1 Accent 1" w:semiHidden="0" w:uiPriority="65" w:unhideWhenUsed="0"/>
+    <w:lsdException w:name="Revision" w:unhideWhenUsed="0"/>
+    <w:lsdException w:name="List Paragraph" w:semiHidden="0" w:uiPriority="34" w:unhideWhenUsed="0" w:qFormat="1"/>
+    <w:lsdException w:name="Quote" w:semiHidden="0" w:uiPriority="29" w:unhideWhenUsed="0" w:qFormat="1"/>
+    <w:lsdException w:name="Intense Quote" w:semiHidden="0" w:uiPriority="30" w:unhideWhenUsed="0" w:qFormat="1"/>
+    <w:lsdException w:name="Medium List 2 Accent 1" w:semiHidden="0" w:uiPriority="66" w:unhideWhenUsed="0"/>
+    <w:lsdException w:name="Medium Grid 1 Accent 1" w:semiHidden="0" w:uiPriority="67" w:unhideWhenUsed="0"/>
+    <w:lsdException w:name="Medium Grid 2 Accent 1" w:semiHidden="0" w:uiPriority="68" w:unhideWhenUsed="0"/>
+    <w:lsdException w:name="Medium Grid 3 Accent 1" w:semiHidden="0" w:uiPriority="69" w:unhideWhenUsed="0"/>
+    <w:lsdException w:name="Dark List Accent 1" w:semiHidden="0" w:uiPriority="70" w:unhideWhenUsed="0"/>
+    <w:lsdException w:name="Colorful Shading Accent 1" w:semiHidden="0" w:uiPriority="71" w:unhideWhenUsed="0"/>
+    <w:lsdException w:name="Colorful List Accent 1" w:semiHidden="0" w:uiPriority="72" w:unhideWhenUsed="0"/>
+    <w:lsdException w:name="Colorful Grid Accent 1" w:semiHidden="0" w:uiPriority="73" w:unhideWhenUsed="0"/>
+    <w:lsdException w:name="Light Shading Accent 2" w:semiHidden="0" w:uiPriority="60" w:unhideWhenUsed="0"/>
+    <w:lsdException w:name="Light List Accent 2" w:semiHidden="0" w:uiPriority="61" w:unhideWhenUsed="0"/>
+    <w:lsdException w:name="Light Grid Accent 2" w:semiHidden="0" w:uiPriority="62" w:unhideWhenUsed="0"/>
+    <w:lsdException w:name="Medium Shading 1 Accent 2" w:semiHidden="0" w:uiPriority="63" w:unhideWhenUsed="0"/>
+    <w:lsdException w:name="Medium Shading 2 Accent 2" w:semiHidden="0" w:uiPriority="64" w:unhideWhenUsed="0"/>
+    <w:lsdException w:name="Medium List 1 Accent 2" w:semiHidden="0" w:uiPriority="65" w:unhideWhenUsed="0"/>
+    <w:lsdException w:name="Medium List 2 Accent 2" w:semiHidden="0" w:uiPriority="66" w:unhideWhenUsed="0"/>
+    <w:lsdException w:name="Medium Grid 1 Accent 2" w:semiHidden="0" w:uiPriority="67" w:unhideWhenUsed="0"/>
+    <w:lsdException w:name="Medium Grid 2 Accent 2" w:semiHidden="0" w:uiPriority="68" w:unhideWhenUsed="0"/>
+    <w:lsdException w:name="Medium Grid 3 Accent 2" w:semiHidden="0" w:uiPriority="69" w:unhideWhenUsed="0"/>
+    <w:lsdException w:name="Dark List Accent 2" w:semiHidden="0" w:uiPriority="70" w:unhideWhenUsed="0"/>
+    <w:lsdException w:name="Colorful Shading Accent 2" w:semiHidden="0" w:uiPriority="71" w:unhideWhenUsed="0"/>
+    <w:lsdException w:name="Colorful List Accent 2" w:semiHidden="0" w:uiPriority="72" w:unhideWhenUsed="0"/>
+    <w:lsdException w:name="Colorful Grid Accent 2" w:semiHidden="0" w:uiPriority="73" w:unhideWhenUsed="0"/>
+    <w:lsdException w:name="Light Shading Accent 3" w:semiHidden="0" w:uiPriority="60" w:unhideWhenUsed="0"/>
+    <w:lsdException w:name="Light List Accent 3" w:semiHidden="0" w:uiPriority="61" w:unhideWhenUsed="0"/>
+    <w:lsdException w:name="Light Grid Accent 3" w:semiHidden="0" w:uiPriority="62" w:unhideWhenUsed="0"/>
+    <w:lsdException w:name="Medium Shading 1 Accent 3" w:semiHidden="0" w:uiPriority="63" w:unhideWhenUsed="0"/>
+    <w:lsdException w:name="Medium Shading 2 Accent 3" w:semiHidden="0" w:uiPriority="64" w:unhideWhenUsed="0"/>
+    <w:lsdException w:name="Medium List 1 Accent 3" w:semiHidden="0" w:uiPriority="65" w:unhideWhenUsed="0"/>
+    <w:lsdException w:name="Medium List 2 Accent 3" w:semiHidden="0" w:uiPriority="66" w:unhideWhenUsed="0"/>
+    <w:lsdException w:name="Medium Grid 1 Accent 3" w:semiHidden="0" w:uiPriority="67" w:unhideWhenUsed="0"/>
+    <w:lsdException w:name="Medium Grid 2 Accent 3" w:semiHidden="0" w:uiPriority="68" w:unhideWhenUsed="0"/>
+    <w:lsdException w:name="Medium Grid 3 Accent 3" w:semiHidden="0" w:uiPriority="69" w:unhideWhenUsed="0"/>
+    <w:lsdException w:name="Dark List Accent 3" w:semiHidden="0" w:uiPriority="70" w:unhideWhenUsed="0"/>
+    <w:lsdException w:name="Colorful Shading Accent 3" w:semiHidden="0" w:uiPriority="71" w:unhideWhenUsed="0"/>
+    <w:lsdException w:name="Colorful List Accent 3" w:semiHidden="0" w:uiPriority="72" w:unhideWhenUsed="0"/>
+    <w:lsdException w:name="Colorful Grid Accent 3" w:semiHidden="0" w:uiPriority="73" w:unhideWhenUsed="0"/>
+    <w:lsdException w:name="Light Shading Accent 4" w:semiHidden="0" w:uiPriority="60" w:unhideWhenUsed="0"/>
+    <w:lsdException w:name="Light List Accent 4" w:semiHidden="0" w:uiPriority="61" w:unhideWhenUsed="0"/>
+    <w:lsdException w:name="Light Grid Accent 4" w:semiHidden="0" w:uiPriority="62" w:unhideWhenUsed="0"/>
+    <w:lsdException w:name="Medium Shading 1 Accent 4" w:semiHidden="0" w:uiPriority="63" w:unhideWhenUsed="0"/>
+    <w:lsdException w:name="Medium Shading 2 Accent 4" w:semiHidden="0" w:uiPriority="64" w:unhideWhenUsed="0"/>
+    <w:lsdException w:name="Medium List 1 Accent 4" w:semiHidden="0" w:uiPriority="65" w:unhideWhenUsed="0"/>
+    <w:lsdException w:name="Medium List 2 Accent 4" w:semiHidden="0" w:uiPriority="66" w:unhideWhenUsed="0"/>
+    <w:lsdException w:name="Medium Grid 1 Accent 4" w:semiHidden="0" w:uiPriority="67" w:unhideWhenUsed="0"/>
+    <w:lsdException w:name="Medium Grid 2 Accent 4" w:semiHidden="0" w:uiPriority="68" w:unhideWhenUsed="0"/>
+    <w:lsdException w:name="Medium Grid 3 Accent 4" w:semiHidden="0" w:uiPriority="69" w:unhideWhenUsed="0"/>
+    <w:lsdException w:name="Dark List Accent 4" w:semiHidden="0" w:uiPriority="70" w:unhideWhenUsed="0"/>
+    <w:lsdException w:name="Colorful Shading Accent 4" w:semiHidden="0" w:uiPriority="71" w:unhideWhenUsed="0"/>
+    <w:lsdException w:name="Colorful List Accent 4" w:semiHidden="0" w:uiPriority="72" w:unhideWhenUsed="0"/>
+    <w:lsdException w:name="Colorful Grid Accent 4" w:semiHidden="0" w:uiPriority="73" w:unhideWhenUsed="0"/>
+    <w:lsdException w:name="Light Shading Accent 5" w:semiHidden="0" w:uiPriority="60" w:unhideWhenUsed="0"/>
+    <w:lsdException w:name="Light List Accent 5" w:semiHidden="0" w:uiPriority="61" w:unhideWhenUsed="0"/>
+    <w:lsdException w:name="Light Grid Accent 5" w:semiHidden="0" w:uiPriority="62" w:unhideWhenUsed="0"/>
+    <w:lsdException w:name="Medium Shading 1 Accent 5" w:semiHidden="0" w:uiPriority="63" w:unhideWhenUsed="0"/>
+    <w:lsdException w:name="Medium Shading 2 Accent 5" w:semiHidden="0" w:uiPriority="64" w:unhideWhenUsed="0"/>
+    <w:lsdException w:name="Medium List 1 Accent 5" w:semiHidden="0" w:uiPriority="65" w:unhideWhenUsed="0"/>
+    <w:lsdException w:name="Medium List 2 Accent 5" w:semiHidden="0" w:uiPriority="66" w:unhideWhenUsed="0"/>
+    <w:lsdException w:name="Medium Grid 1 Accent 5" w:semiHidden="0" w:uiPriority="67" w:unhideWhenUsed="0"/>
+    <w:lsdException w:name="Medium Grid 2 Accent 5" w:semiHidden="0" w:uiPriority="68" w:unhideWhenUsed="0"/>
+    <w:lsdException w:name="Medium Grid 3 Accent 5" w:semiHidden="0" w:uiPriority="69" w:unhideWhenUsed="0"/>
+    <w:lsdException w:name="Dark List Accent 5" w:semiHidden="0" w:uiPriority="70" w:unhideWhenUsed="0"/>
+    <w:lsdException w:name="Colorful Shading Accent 5" w:semiHidden="0" w:uiPriority="71" w:unhideWhenUsed="0"/>
+    <w:lsdException w:name="Colorful List Accent 5" w:semiHidden="0" w:uiPriority="72" w:unhideWhenUsed="0"/>
+    <w:lsdException w:name="Colorful Grid Accent 5" w:semiHidden="0" w:uiPriority="73" w:unhideWhenUsed="0"/>
+    <w:lsdException w:name="Light Shading Accent 6" w:semiHidden="0" w:uiPriority="60" w:unhideWhenUsed="0"/>
+    <w:lsdException w:name="Light List Accent 6" w:semiHidden="0" w:uiPriority="61" w:unhideWhenUsed="0"/>
+    <w:lsdException w:name="Light Grid Accent 6" w:semiHidden="0" w:uiPriority="62" w:unhideWhenUsed="0"/>
+    <w:lsdException w:name="Medium Shading 1 Accent 6" w:semiHidden="0" w:uiPriority="63" w:unhideWhenUsed="0"/>
+    <w:lsdException w:name="Medium Shading 2 Accent 6" w:semiHidden="0" w:uiPriority="64" w:unhideWhenUsed="0"/>
+    <w:lsdException w:name="Medium List 1 Accent 6" w:semiHidden="0" w:uiPriority="65" w:unhideWhenUsed="0"/>
+    <w:lsdException w:name="Medium List 2 Accent 6" w:semiHidden="0" w:uiPriority="66" w:unhideWhenUsed="0"/>
+    <w:lsdException w:name="Medium Grid 1 Accent 6" w:semiHidden="0" w:uiPriority="67" w:unhideWhenUsed="0"/>
+    <w:lsdException w:name="Medium Grid 2 Accent 6" w:semiHidden="0" w:uiPriority="68" w:unhideWhenUsed="0"/>
+    <w:lsdException w:name="Medium Grid 3 Accent 6" w:semiHidden="0" w:uiPriority="69" w:unhideWhenUsed="0"/>
+    <w:lsdException w:name="Dark List Accent 6" w:semiHidden="0" w:uiPriority="70" w:unhideWhenUsed="0"/>
+    <w:lsdException w:name="Colorful Shading Accent 6" w:semiHidden="0" w:uiPriority="71" w:unhideWhenUsed="0"/>
+    <w:lsdException w:name="Colorful List Accent 6" w:semiHidden="0" w:uiPriority="72" w:unhideWhenUsed="0"/>
+    <w:lsdException w:name="Colorful Grid Accent 6" w:semiHidden="0" w:uiPriority="73" w:unhideWhenUsed="0"/>
+    <w:lsdException w:name="Subtle Emphasis" w:semiHidden="0" w:uiPriority="19" w:unhideWhenUsed="0" w:qFormat="1"/>
+    <w:lsdException w:name="Intense Emphasis" w:semiHidden="0" w:uiPriority="21" w:unhideWhenUsed="0" w:qFormat="1"/>
+    <w:lsdException w:name="Subtle Reference" w:semiHidden="0" w:uiPriority="31" w:unhideWhenUsed="0" w:qFormat="1"/>
+    <w:lsdException w:name="Intense Reference" w:semiHidden="0" w:uiPriority="32" w:unhideWhenUsed="0" w:qFormat="1"/>
+    <w:lsdException w:name="Book Title" w:semiHidden="0" w:uiPriority="33" w:unhideWhenUsed="0" w:qFormat="1"/>
+    <w:lsdException w:name="Bibliography" w:uiPriority="37"/>
+    <w:lsdException w:name="TOC Heading" w:uiPriority="39" w:qFormat="1"/>
+  </w:latentStyles>
+  <w:style w:type="paragraph" w:default="1" w:styleId="a">
+    <w:name w:val="Normal"/>
+    <w:qFormat/>
+    <w:rsid w:val="00BD3BDF"/>
+    <w:pPr>
+      <w:spacing w:after="0" w:line="240" w:lineRule="auto"/>
+    </w:pPr>
+    <w:rPr>
+      <w:rFonts w:ascii="Times New Roman" w:eastAsia="Times New Roman" w:hAnsi="Times New Roman" w:cs="Times New Roman"/>
+      <w:sz w:val="28"/>
+      <w:szCs w:val="20"/>
+      <w:lang w:eastAsia="ru-RU"/>
+    </w:rPr>
+  </w:style>
+  <w:style w:type="paragraph" w:styleId="1">
+    <w:name w:val="heading 1"/>
+    <w:basedOn w:val="a"/>
+    <w:next w:val="a"/>
+    <w:link w:val="10"/>
+    <w:qFormat/>
+    <w:rsid w:val="00BD3BDF"/>
+    <w:pPr>
+      <w:keepNext/>
+      <w:jc w:val="center"/>
+      <w:outlineLvl w:val="0"/>
+    </w:pPr>
+    <w:rPr>
+      <w:rFonts w:ascii="Arial" w:hAnsi="Arial"/>
+      <w:b/>
+      <w:bCs/>
+      <w:caps/>
+      <w:szCs w:val="28"/>
+    </w:rPr>
+  </w:style>
+  <w:style w:type="character" w:default="1" w:styleId="a0">
+    <w:name w:val="Default Paragraph Font"/>
+    <w:uiPriority w:val="1"/>
+    <w:semiHidden/>
+    <w:unhideWhenUsed/>
+  </w:style>
+  <w:style w:type="table" w:default="1" w:styleId="a1">
+    <w:name w:val="Normal Table"/>
+    <w:uiPriority w:val="99"/>
+    <w:semiHidden/>
+    <w:unhideWhenUsed/>
+    <w:tblPr>
+      <w:tblInd w:w="0" w:type="dxa"/>
+      <w:tblCellMar>
+        <w:top w:w="0" w:type="dxa"/>
+        <w:left w:w="108" w:type="dxa"/>
+        <w:bottom w:w="0" w:type="dxa"/>
+        <w:right w:w="108" w:type="dxa"/>
+      </w:tblCellMar>
+    </w:tblPr>
+  </w:style>
+  <w:style w:type="numbering" w:default="1" w:styleId="a2">
+    <w:name w:val="No List"/>
+    <w:uiPriority w:val="99"/>
+    <w:semiHidden/>
+    <w:unhideWhenUsed/>
+  </w:style>
+  <w:style w:type="character" w:customStyle="1" w:styleId="10">
+    <w:name w:val="Заголовок 1 Знак"/>
+    <w:basedOn w:val="a0"/>
+    <w:link w:val="1"/>
+    <w:rsid w:val="00BD3BDF"/>
+    <w:rPr>
+      <w:rFonts w:ascii="Arial" w:eastAsia="Times New Roman" w:hAnsi="Arial" w:cs="Times New Roman"/>
+      <w:b/>
+      <w:bCs/>
+      <w:caps/>
+      <w:sz w:val="28"/>
+      <w:szCs w:val="28"/>
+      <w:lang w:eastAsia="ru-RU"/>
+    </w:rPr>
+  </w:style>
+  <w:style w:type="paragraph" w:styleId="a3">
+    <w:name w:val="Body Text"/>
+    <w:basedOn w:val="a"/>
+    <w:link w:val="a4"/>
+    <w:rsid w:val="00BD3BDF"/>
+    <w:pPr>
+      <w:jc w:val="both"/>
+    </w:pPr>
+    <w:rPr>
+      <w:sz w:val="24"/>
+    </w:rPr>
+  </w:style>
+  <w:style w:type="character" w:customStyle="1" w:styleId="a4">
+    <w:name w:val="Основной текст Знак"/>
+    <w:basedOn w:val="a0"/>
+    <w:link w:val="a3"/>
+    <w:rsid w:val="00BD3BDF"/>
+    <w:rPr>
+      <w:rFonts w:ascii="Times New Roman" w:eastAsia="Times New Roman" w:hAnsi="Times New Roman" w:cs="Times New Roman"/>
+      <w:sz w:val="24"/>
+      <w:szCs w:val="20"/>
+      <w:lang w:eastAsia="ru-RU"/>
+    </w:rPr>
+  </w:style>
+  <w:style w:type="paragraph" w:styleId="a5">
+    <w:name w:val="header"/>
+    <w:basedOn w:val="a"/>
+    <w:link w:val="a6"/>
+    <w:rsid w:val="00BD3BDF"/>
+    <w:pPr>
+      <w:tabs>
+        <w:tab w:val="center" w:pos="4153"/>
+        <w:tab w:val="right" w:pos="8306"/>
+      </w:tabs>
+    </w:pPr>
+  </w:style>
+  <w:style w:type="character" w:customStyle="1" w:styleId="a6">
+    <w:name w:val="Верхний колонтитул Знак"/>
+    <w:basedOn w:val="a0"/>
+    <w:link w:val="a5"/>
+    <w:rsid w:val="00BD3BDF"/>
+    <w:rPr>
+      <w:rFonts w:ascii="Times New Roman" w:eastAsia="Times New Roman" w:hAnsi="Times New Roman" w:cs="Times New Roman"/>
+      <w:sz w:val="28"/>
+      <w:szCs w:val="20"/>
+      <w:lang w:eastAsia="ru-RU"/>
+    </w:rPr>
+  </w:style>
+  <w:style w:type="character" w:styleId="a7">
+    <w:name w:val="page number"/>
+    <w:basedOn w:val="a0"/>
+    <w:rsid w:val="00BD3BDF"/>
+  </w:style>
+  <w:style w:type="paragraph" w:styleId="a8">
+    <w:name w:val="footer"/>
+    <w:basedOn w:val="a"/>
+    <w:link w:val="a9"/>
+    <w:uiPriority w:val="99"/>
+    <w:rsid w:val="00BD3BDF"/>
+    <w:pPr>
+      <w:tabs>
+        <w:tab w:val="center" w:pos="4153"/>
+        <w:tab w:val="right" w:pos="8306"/>
+      </w:tabs>
+    </w:pPr>
+  </w:style>
+  <w:style w:type="character" w:customStyle="1" w:styleId="a9">
+    <w:name w:val="Нижний колонтитул Знак"/>
+    <w:basedOn w:val="a0"/>
+    <w:link w:val="a8"/>
+    <w:uiPriority w:val="99"/>
+    <w:rsid w:val="00BD3BDF"/>
+    <w:rPr>
+      <w:rFonts w:ascii="Times New Roman" w:eastAsia="Times New Roman" w:hAnsi="Times New Roman" w:cs="Times New Roman"/>
+      <w:sz w:val="28"/>
+      <w:szCs w:val="20"/>
+      <w:lang w:eastAsia="ru-RU"/>
+    </w:rPr>
+  </w:style>
+  <w:style w:type="paragraph" w:styleId="11">
+    <w:name w:val="toc 1"/>
+    <w:basedOn w:val="a"/>
+    <w:next w:val="a"/>
+    <w:autoRedefine/>
+    <w:uiPriority w:val="39"/>
+    <w:rsid w:val="00BD3BDF"/>
+    <w:pPr>
+      <w:spacing w:before="120" w:after="120"/>
+    </w:pPr>
+    <w:rPr>
+      <w:rFonts w:ascii="Calibri" w:hAnsi="Calibri"/>
+      <w:b/>
+      <w:bCs/>
+      <w:caps/>
+      <w:sz w:val="20"/>
+    </w:rPr>
+  </w:style>
+  <w:style w:type="character" w:styleId="aa">
+    <w:name w:val="Hyperlink"/>
+    <w:uiPriority w:val="99"/>
+    <w:rsid w:val="00BD3BDF"/>
+    <w:rPr>
+      <w:color w:val="0000FF"/>
+      <w:u w:val="single"/>
+    </w:rPr>
+  </w:style>
+  <w:style w:type="paragraph" w:styleId="ab">
+    <w:name w:val="TOC Heading"/>
+    <w:basedOn w:val="1"/>
+    <w:next w:val="a"/>
+    <w:uiPriority w:val="39"/>
+    <w:semiHidden/>
+    <w:unhideWhenUsed/>
+    <w:qFormat/>
+    <w:rsid w:val="00BD3BDF"/>
+    <w:pPr>
+      <w:keepLines/>
+      <w:spacing w:before="480" w:line="276" w:lineRule="auto"/>
+      <w:jc w:val="left"/>
+      <w:outlineLvl w:val="9"/>
+    </w:pPr>
+    <w:rPr>
+      <w:rFonts w:ascii="Cambria" w:hAnsi="Cambria"/>
+      <w:caps w:val="0"/>
+      <w:color w:val="365F91"/>
+    </w:rPr>
+  </w:style>
+  <w:style w:type="paragraph" w:styleId="ac">
+    <w:name w:val="List Paragraph"/>
+    <w:basedOn w:val="a"/>
+    <w:uiPriority w:val="34"/>
+    <w:qFormat/>
+    <w:rsid w:val="00BD3BDF"/>
+    <w:pPr>
+      <w:ind w:left="720"/>
+      <w:contextualSpacing/>
+    </w:pPr>
+  </w:style>
+  <w:style w:type="paragraph" w:styleId="ad">
+    <w:name w:val="Balloon Text"/>
+    <w:basedOn w:val="a"/>
+    <w:link w:val="ae"/>
+    <w:uiPriority w:val="99"/>
+    <w:semiHidden/>
+    <w:unhideWhenUsed/>
+    <w:rsid w:val="002B1764"/>
+    <w:rPr>
+      <w:rFonts w:ascii="Tahoma" w:hAnsi="Tahoma" w:cs="Tahoma"/>
+      <w:sz w:val="16"/>
+      <w:szCs w:val="16"/>
+    </w:rPr>
+  </w:style>
+  <w:style w:type="character" w:customStyle="1" w:styleId="ae">
+    <w:name w:val="Текст выноски Знак"/>
+    <w:basedOn w:val="a0"/>
+    <w:link w:val="ad"/>
+    <w:uiPriority w:val="99"/>
+    <w:semiHidden/>
+    <w:rsid w:val="002B1764"/>
+    <w:rPr>
+      <w:rFonts w:ascii="Tahoma" w:eastAsia="Times New Roman" w:hAnsi="Tahoma" w:cs="Tahoma"/>
+      <w:sz w:val="16"/>
+      <w:szCs w:val="16"/>
+      <w:lang w:eastAsia="ru-RU"/>
+    </w:rPr>
   </w:style>
 </w:styles>
 </file>
@@ -6610,7 +9060,7 @@
   <a:extraClrSchemeLst/>
   <a:extLst>
     <a:ext uri="{05A4C25C-085E-4340-85A3-A5531E510DB2}">
-      <thm15:themeFamily xmlns:thm15="http://schemas.microsoft.com/office/thememl/2012/main" name="Office Theme" id="{62F939B6-93AF-4DB8-9C6B-D6C7DFDC589F}" vid="{4A3C46E8-61CC-4603-A589-7422A47A8E4A}"/>
+      <thm15:themeFamily xmlns:thm15="http://schemas.microsoft.com/office/thememl/2012/main" xmlns="" name="Office Theme" id="{62F939B6-93AF-4DB8-9C6B-D6C7DFDC589F}" vid="{4A3C46E8-61CC-4603-A589-7422A47A8E4A}"/>
     </a:ext>
   </a:extLst>
 </a:theme>

--- a/Docs/metodika_ispitaniy.docx
+++ b/Docs/metodika_ispitaniy.docx
@@ -1142,15 +1142,7 @@
               <w:sz w:val="24"/>
               <w:szCs w:val="24"/>
             </w:rPr>
-            <w:t xml:space="preserve">7.1. </w:t>
-          </w:r>
-          <w:r>
-            <w:rPr>
-              <w:b/>
-              <w:sz w:val="24"/>
-              <w:szCs w:val="24"/>
-            </w:rPr>
-            <w:t>Построение расписания………………………………………………….…………...5</w:t>
+            <w:t>7.1. Построение расписания………………………………………………….…………...5</w:t>
           </w:r>
         </w:p>
         <w:p>
@@ -1171,23 +1163,7 @@
               <w:sz w:val="24"/>
               <w:szCs w:val="24"/>
             </w:rPr>
-            <w:t xml:space="preserve">            </w:t>
-          </w:r>
-          <w:r>
-            <w:rPr>
-              <w:b/>
-              <w:sz w:val="24"/>
-              <w:szCs w:val="24"/>
-            </w:rPr>
-            <w:t>7.2. Проверка построенного расписания с помощью отладчика-профилировщика на наличие ошибок</w:t>
-          </w:r>
-          <w:r>
-            <w:rPr>
-              <w:b/>
-              <w:sz w:val="24"/>
-              <w:szCs w:val="24"/>
-            </w:rPr>
-            <w:t>……………</w:t>
+            <w:t xml:space="preserve">            7.2. Проверка построенного расписания с помощью отладчика-профилировщика на наличие ошибок……………</w:t>
           </w:r>
           <w:r>
             <w:rPr>
@@ -1197,8 +1173,6 @@
             </w:rPr>
             <w:t>……………………..</w:t>
           </w:r>
-          <w:bookmarkStart w:id="1" w:name="_GoBack"/>
-          <w:bookmarkEnd w:id="1"/>
           <w:r>
             <w:rPr>
               <w:b/>
@@ -1235,15 +1209,7 @@
               <w:sz w:val="24"/>
               <w:szCs w:val="24"/>
             </w:rPr>
-            <w:t>7.3. Графическое отображение построенного расписания</w:t>
-          </w:r>
-          <w:r>
-            <w:rPr>
-              <w:b/>
-              <w:sz w:val="24"/>
-              <w:szCs w:val="24"/>
-            </w:rPr>
-            <w:t>……………………</w:t>
+            <w:t>7.3. Графическое отображение построенного расписания……………………</w:t>
           </w:r>
           <w:r>
             <w:rPr>
@@ -1457,12 +1423,12 @@
         </w:rPr>
         <w:t xml:space="preserve"> согласно техническому заданию.</w:t>
       </w:r>
-      <w:bookmarkStart w:id="2" w:name="_Toc57704827"/>
-      <w:bookmarkStart w:id="3" w:name="_Toc57780135"/>
-      <w:bookmarkStart w:id="4" w:name="_Toc58232700"/>
-      <w:bookmarkStart w:id="5" w:name="_Toc58232761"/>
-      <w:bookmarkStart w:id="6" w:name="_Toc58306379"/>
-      <w:bookmarkStart w:id="7" w:name="_Toc58308405"/>
+      <w:bookmarkStart w:id="1" w:name="_Toc57704827"/>
+      <w:bookmarkStart w:id="2" w:name="_Toc57780135"/>
+      <w:bookmarkStart w:id="3" w:name="_Toc58232700"/>
+      <w:bookmarkStart w:id="4" w:name="_Toc58232761"/>
+      <w:bookmarkStart w:id="5" w:name="_Toc58306379"/>
+      <w:bookmarkStart w:id="6" w:name="_Toc58308405"/>
     </w:p>
     <w:p>
       <w:pPr>
@@ -1481,16 +1447,17 @@
           <w:rFonts w:ascii="Times New Roman" w:hAnsi="Times New Roman"/>
         </w:rPr>
       </w:pPr>
-      <w:bookmarkStart w:id="8" w:name="_Toc366495745"/>
-      <w:bookmarkStart w:id="9" w:name="_Toc399269104"/>
-      <w:bookmarkStart w:id="10" w:name="_Toc445839419"/>
-      <w:bookmarkStart w:id="11" w:name="_Toc445857552"/>
+      <w:bookmarkStart w:id="7" w:name="_Toc366495745"/>
+      <w:bookmarkStart w:id="8" w:name="_Toc399269104"/>
+      <w:bookmarkStart w:id="9" w:name="_Toc445839419"/>
+      <w:bookmarkStart w:id="10" w:name="_Toc445857552"/>
       <w:r>
         <w:rPr>
           <w:rFonts w:ascii="Times New Roman" w:hAnsi="Times New Roman"/>
         </w:rPr>
         <w:t>1.Объект испытаний</w:t>
       </w:r>
+      <w:bookmarkEnd w:id="1"/>
       <w:bookmarkEnd w:id="2"/>
       <w:bookmarkEnd w:id="3"/>
       <w:bookmarkEnd w:id="4"/>
@@ -1500,7 +1467,6 @@
       <w:bookmarkEnd w:id="8"/>
       <w:bookmarkEnd w:id="9"/>
       <w:bookmarkEnd w:id="10"/>
-      <w:bookmarkEnd w:id="11"/>
     </w:p>
     <w:p>
       <w:pPr>
@@ -1548,22 +1514,22 @@
           <w:rFonts w:ascii="Times New Roman" w:hAnsi="Times New Roman"/>
         </w:rPr>
       </w:pPr>
-      <w:bookmarkStart w:id="12" w:name="_Toc263076014"/>
-      <w:bookmarkStart w:id="13" w:name="_Toc366495746"/>
-      <w:bookmarkStart w:id="14" w:name="_Toc399269105"/>
-      <w:bookmarkStart w:id="15" w:name="_Toc445839420"/>
-      <w:bookmarkStart w:id="16" w:name="_Toc445857553"/>
+      <w:bookmarkStart w:id="11" w:name="_Toc263076014"/>
+      <w:bookmarkStart w:id="12" w:name="_Toc366495746"/>
+      <w:bookmarkStart w:id="13" w:name="_Toc399269105"/>
+      <w:bookmarkStart w:id="14" w:name="_Toc445839420"/>
+      <w:bookmarkStart w:id="15" w:name="_Toc445857553"/>
       <w:r>
         <w:rPr>
           <w:rFonts w:ascii="Times New Roman" w:hAnsi="Times New Roman"/>
         </w:rPr>
         <w:t>2. Цель испытаний</w:t>
       </w:r>
+      <w:bookmarkEnd w:id="11"/>
       <w:bookmarkEnd w:id="12"/>
       <w:bookmarkEnd w:id="13"/>
       <w:bookmarkEnd w:id="14"/>
       <w:bookmarkEnd w:id="15"/>
-      <w:bookmarkEnd w:id="16"/>
     </w:p>
     <w:p>
       <w:pPr>
@@ -1615,26 +1581,26 @@
           <w:rFonts w:ascii="Times New Roman" w:hAnsi="Times New Roman"/>
         </w:rPr>
       </w:pPr>
-      <w:bookmarkStart w:id="17" w:name="_Toc500993413"/>
-      <w:bookmarkStart w:id="18" w:name="_Toc59332622"/>
-      <w:bookmarkStart w:id="19" w:name="_Toc263076015"/>
-      <w:bookmarkStart w:id="20" w:name="_Toc366495747"/>
-      <w:bookmarkStart w:id="21" w:name="_Toc399269106"/>
-      <w:bookmarkStart w:id="22" w:name="_Toc445839421"/>
-      <w:bookmarkStart w:id="23" w:name="_Toc445857554"/>
+      <w:bookmarkStart w:id="16" w:name="_Toc500993413"/>
+      <w:bookmarkStart w:id="17" w:name="_Toc59332622"/>
+      <w:bookmarkStart w:id="18" w:name="_Toc263076015"/>
+      <w:bookmarkStart w:id="19" w:name="_Toc366495747"/>
+      <w:bookmarkStart w:id="20" w:name="_Toc399269106"/>
+      <w:bookmarkStart w:id="21" w:name="_Toc445839421"/>
+      <w:bookmarkStart w:id="22" w:name="_Toc445857554"/>
       <w:r>
         <w:rPr>
           <w:rFonts w:ascii="Times New Roman" w:hAnsi="Times New Roman"/>
         </w:rPr>
         <w:t>3. ОРГАНИЗАЦИЯ ПРОВЕДЕНИЯ ИСПЫТАНИЙ</w:t>
       </w:r>
+      <w:bookmarkEnd w:id="16"/>
       <w:bookmarkEnd w:id="17"/>
       <w:bookmarkEnd w:id="18"/>
       <w:bookmarkEnd w:id="19"/>
       <w:bookmarkEnd w:id="20"/>
       <w:bookmarkEnd w:id="21"/>
       <w:bookmarkEnd w:id="22"/>
-      <w:bookmarkEnd w:id="23"/>
     </w:p>
     <w:p>
       <w:pPr>
@@ -1706,13 +1672,13 @@
       </w:pPr>
     </w:p>
     <w:p>
-      <w:bookmarkStart w:id="24" w:name="_Toc57704829"/>
-      <w:bookmarkStart w:id="25" w:name="_Toc57704830"/>
-      <w:bookmarkStart w:id="26" w:name="_Toc57780137"/>
-      <w:bookmarkStart w:id="27" w:name="_Toc58232702"/>
-      <w:bookmarkStart w:id="28" w:name="_Toc58232763"/>
-      <w:bookmarkStart w:id="29" w:name="_Toc58306381"/>
-      <w:bookmarkStart w:id="30" w:name="_Toc58308407"/>
+      <w:bookmarkStart w:id="23" w:name="_Toc57704829"/>
+      <w:bookmarkStart w:id="24" w:name="_Toc57704830"/>
+      <w:bookmarkStart w:id="25" w:name="_Toc57780137"/>
+      <w:bookmarkStart w:id="26" w:name="_Toc58232702"/>
+      <w:bookmarkStart w:id="27" w:name="_Toc58232763"/>
+      <w:bookmarkStart w:id="28" w:name="_Toc58306381"/>
+      <w:bookmarkStart w:id="29" w:name="_Toc58308407"/>
     </w:p>
     <w:p>
       <w:pPr>
@@ -1727,17 +1693,17 @@
         </w:rPr>
         <w:br w:type="page"/>
       </w:r>
-      <w:bookmarkStart w:id="31" w:name="_Toc366495748"/>
-      <w:bookmarkStart w:id="32" w:name="_Toc399269107"/>
-      <w:bookmarkStart w:id="33" w:name="_Toc445839422"/>
-      <w:bookmarkStart w:id="34" w:name="_Toc445857555"/>
+      <w:bookmarkStart w:id="30" w:name="_Toc366495748"/>
+      <w:bookmarkStart w:id="31" w:name="_Toc399269107"/>
+      <w:bookmarkStart w:id="32" w:name="_Toc445839422"/>
+      <w:bookmarkStart w:id="33" w:name="_Toc445857555"/>
+      <w:bookmarkEnd w:id="23"/>
       <w:bookmarkEnd w:id="24"/>
       <w:bookmarkEnd w:id="25"/>
       <w:bookmarkEnd w:id="26"/>
       <w:bookmarkEnd w:id="27"/>
       <w:bookmarkEnd w:id="28"/>
       <w:bookmarkEnd w:id="29"/>
-      <w:bookmarkEnd w:id="30"/>
       <w:r>
         <w:rPr>
           <w:rFonts w:ascii="Times New Roman" w:hAnsi="Times New Roman"/>
@@ -1745,10 +1711,10 @@
         <w:lastRenderedPageBreak/>
         <w:t>4. ТРЕБОВАНИЯ К ПРОГРАММНОМУ ОБЕСПЕЧЕНИЮ</w:t>
       </w:r>
+      <w:bookmarkEnd w:id="30"/>
       <w:bookmarkEnd w:id="31"/>
       <w:bookmarkEnd w:id="32"/>
       <w:bookmarkEnd w:id="33"/>
-      <w:bookmarkEnd w:id="34"/>
     </w:p>
     <w:p>
       <w:pPr>
@@ -2467,26 +2433,26 @@
           <w:rFonts w:ascii="Times New Roman" w:hAnsi="Times New Roman"/>
         </w:rPr>
       </w:pPr>
-      <w:bookmarkStart w:id="35" w:name="_Toc366495749"/>
-      <w:bookmarkStart w:id="36" w:name="_Toc399269108"/>
-      <w:bookmarkStart w:id="37" w:name="_Toc445839423"/>
-      <w:bookmarkStart w:id="38" w:name="_Toc445857556"/>
-      <w:bookmarkStart w:id="39" w:name="_Toc57704833"/>
-      <w:bookmarkStart w:id="40" w:name="_Toc57780140"/>
-      <w:bookmarkStart w:id="41" w:name="_Toc58232704"/>
-      <w:bookmarkStart w:id="42" w:name="_Toc58232765"/>
-      <w:bookmarkStart w:id="43" w:name="_Toc58306383"/>
-      <w:bookmarkStart w:id="44" w:name="_Toc58308409"/>
+      <w:bookmarkStart w:id="34" w:name="_Toc366495749"/>
+      <w:bookmarkStart w:id="35" w:name="_Toc399269108"/>
+      <w:bookmarkStart w:id="36" w:name="_Toc445839423"/>
+      <w:bookmarkStart w:id="37" w:name="_Toc445857556"/>
+      <w:bookmarkStart w:id="38" w:name="_Toc57704833"/>
+      <w:bookmarkStart w:id="39" w:name="_Toc57780140"/>
+      <w:bookmarkStart w:id="40" w:name="_Toc58232704"/>
+      <w:bookmarkStart w:id="41" w:name="_Toc58232765"/>
+      <w:bookmarkStart w:id="42" w:name="_Toc58306383"/>
+      <w:bookmarkStart w:id="43" w:name="_Toc58308409"/>
       <w:r>
         <w:rPr>
           <w:rFonts w:ascii="Times New Roman" w:hAnsi="Times New Roman"/>
         </w:rPr>
         <w:t>5. Требования к программной документации</w:t>
       </w:r>
+      <w:bookmarkEnd w:id="34"/>
       <w:bookmarkEnd w:id="35"/>
       <w:bookmarkEnd w:id="36"/>
       <w:bookmarkEnd w:id="37"/>
-      <w:bookmarkEnd w:id="38"/>
       <w:r>
         <w:rPr>
           <w:rFonts w:ascii="Times New Roman" w:hAnsi="Times New Roman"/>
@@ -2649,10 +2615,10 @@
           <w:rFonts w:ascii="Times New Roman" w:hAnsi="Times New Roman"/>
         </w:rPr>
       </w:pPr>
-      <w:bookmarkStart w:id="45" w:name="_Toc366495750"/>
-      <w:bookmarkStart w:id="46" w:name="_Toc399269109"/>
-      <w:bookmarkStart w:id="47" w:name="_Toc445839424"/>
-      <w:bookmarkStart w:id="48" w:name="_Toc445857557"/>
+      <w:bookmarkStart w:id="44" w:name="_Toc366495750"/>
+      <w:bookmarkStart w:id="45" w:name="_Toc399269109"/>
+      <w:bookmarkStart w:id="46" w:name="_Toc445839424"/>
+      <w:bookmarkStart w:id="47" w:name="_Toc445857557"/>
       <w:r>
         <w:rPr>
           <w:rFonts w:ascii="Times New Roman" w:hAnsi="Times New Roman"/>
@@ -2660,6 +2626,7 @@
         <w:lastRenderedPageBreak/>
         <w:t>6. Средства и ПОРЯДОК ИСПЫТАНИЙ</w:t>
       </w:r>
+      <w:bookmarkEnd w:id="38"/>
       <w:bookmarkEnd w:id="39"/>
       <w:bookmarkEnd w:id="40"/>
       <w:bookmarkEnd w:id="41"/>
@@ -2669,7 +2636,6 @@
       <w:bookmarkEnd w:id="45"/>
       <w:bookmarkEnd w:id="46"/>
       <w:bookmarkEnd w:id="47"/>
-      <w:bookmarkEnd w:id="48"/>
     </w:p>
     <w:p>
       <w:pPr>
@@ -3001,10 +2967,10 @@
           <w:rFonts w:ascii="Times New Roman" w:hAnsi="Times New Roman"/>
         </w:rPr>
       </w:pPr>
-      <w:bookmarkStart w:id="49" w:name="_Toc366495751"/>
-      <w:bookmarkStart w:id="50" w:name="_Toc399269110"/>
-      <w:bookmarkStart w:id="51" w:name="_Toc445839425"/>
-      <w:bookmarkStart w:id="52" w:name="_Toc445857558"/>
+      <w:bookmarkStart w:id="48" w:name="_Toc366495751"/>
+      <w:bookmarkStart w:id="49" w:name="_Toc399269110"/>
+      <w:bookmarkStart w:id="50" w:name="_Toc445839425"/>
+      <w:bookmarkStart w:id="51" w:name="_Toc445857558"/>
     </w:p>
     <w:p>
       <w:pPr>
@@ -3019,10 +2985,10 @@
         </w:rPr>
         <w:t>7. МетодИКА испытаний</w:t>
       </w:r>
+      <w:bookmarkEnd w:id="48"/>
       <w:bookmarkEnd w:id="49"/>
       <w:bookmarkEnd w:id="50"/>
       <w:bookmarkEnd w:id="51"/>
-      <w:bookmarkEnd w:id="52"/>
     </w:p>
     <w:p/>
     <w:p>
@@ -3105,7 +3071,7 @@
         <w:rPr>
           <w:szCs w:val="28"/>
         </w:rPr>
-        <w:t xml:space="preserve">консоль </w:t>
+        <w:t xml:space="preserve">командную строку </w:t>
       </w:r>
       <w:r>
         <w:rPr>
@@ -3146,6 +3112,65 @@
         <w:rPr>
           <w:szCs w:val="28"/>
         </w:rPr>
+        <w:t xml:space="preserve">Перейти в директорию, где хранится файл </w:t>
+      </w:r>
+      <w:proofErr w:type="spellStart"/>
+      <w:r>
+        <w:rPr>
+          <w:i/>
+          <w:szCs w:val="28"/>
+          <w:lang w:val="en-US"/>
+        </w:rPr>
+        <w:t>BuilderConsole</w:t>
+      </w:r>
+      <w:proofErr w:type="spellEnd"/>
+      <w:r>
+        <w:rPr>
+          <w:i/>
+          <w:szCs w:val="28"/>
+        </w:rPr>
+        <w:t>.</w:t>
+      </w:r>
+      <w:r>
+        <w:rPr>
+          <w:i/>
+          <w:szCs w:val="28"/>
+          <w:lang w:val="en-US"/>
+        </w:rPr>
+        <w:t>exe</w:t>
+      </w:r>
+    </w:p>
+    <w:p>
+      <w:pPr>
+        <w:tabs>
+          <w:tab w:val="left" w:pos="1134"/>
+        </w:tabs>
+        <w:ind w:left="567"/>
+        <w:jc w:val="both"/>
+        <w:rPr>
+          <w:szCs w:val="28"/>
+        </w:rPr>
+      </w:pPr>
+    </w:p>
+    <w:p>
+      <w:pPr>
+        <w:numPr>
+          <w:ilvl w:val="0"/>
+          <w:numId w:val="1"/>
+        </w:numPr>
+        <w:tabs>
+          <w:tab w:val="left" w:pos="1134"/>
+        </w:tabs>
+        <w:ind w:left="0" w:firstLine="567"/>
+        <w:jc w:val="both"/>
+        <w:rPr>
+          <w:szCs w:val="28"/>
+        </w:rPr>
+      </w:pPr>
+      <w:r>
+        <w:rPr>
+          <w:szCs w:val="28"/>
+        </w:rPr>
         <w:t xml:space="preserve">Ввести </w:t>
       </w:r>
       <w:r>
@@ -3158,50 +3183,7 @@
         <w:rPr>
           <w:szCs w:val="28"/>
         </w:rPr>
-        <w:t xml:space="preserve">путь до файла </w:t>
-      </w:r>
-      <w:proofErr w:type="spellStart"/>
-      <w:r>
-        <w:rPr>
-          <w:i/>
-          <w:szCs w:val="28"/>
-          <w:lang w:val="en-US"/>
-        </w:rPr>
-        <w:t>BuilderConsole</w:t>
-      </w:r>
-      <w:proofErr w:type="spellEnd"/>
-      <w:r>
-        <w:rPr>
-          <w:i/>
-          <w:szCs w:val="28"/>
-        </w:rPr>
-        <w:t>.</w:t>
-      </w:r>
-      <w:r>
-        <w:rPr>
-          <w:i/>
-          <w:szCs w:val="28"/>
-          <w:lang w:val="en-US"/>
-        </w:rPr>
-        <w:t>exe</w:t>
-      </w:r>
-      <w:r>
-        <w:rPr>
-          <w:szCs w:val="28"/>
-        </w:rPr>
-        <w:t xml:space="preserve"> </w:t>
-      </w:r>
-      <w:r>
-        <w:rPr>
-          <w:szCs w:val="28"/>
-        </w:rPr>
-        <w:t xml:space="preserve">в следующем </w:t>
-      </w:r>
-      <w:r>
-        <w:rPr>
-          <w:szCs w:val="28"/>
-        </w:rPr>
-        <w:t>виде</w:t>
+        <w:t>следующую команду</w:t>
       </w:r>
       <w:r>
         <w:rPr>
@@ -3228,8 +3210,9 @@
           <w:tab w:val="left" w:pos="1134"/>
         </w:tabs>
         <w:ind w:left="567"/>
-        <w:jc w:val="both"/>
-        <w:rPr>
+        <w:jc w:val="center"/>
+        <w:rPr>
+          <w:b/>
           <w:sz w:val="24"/>
           <w:szCs w:val="24"/>
           <w:lang w:val="en-US"/>
@@ -3237,82 +3220,76 @@
       </w:pPr>
       <w:r>
         <w:rPr>
+          <w:b/>
           <w:sz w:val="24"/>
           <w:szCs w:val="24"/>
           <w:lang w:val="en-US"/>
         </w:rPr>
-        <w:t>«</w:t>
-      </w:r>
-      <w:r>
-        <w:rPr>
+        <w:t xml:space="preserve">.\BuilderConsole.exe </w:t>
+      </w:r>
+      <w:proofErr w:type="spellStart"/>
+      <w:r>
+        <w:rPr>
+          <w:b/>
           <w:sz w:val="24"/>
           <w:szCs w:val="24"/>
           <w:lang w:val="en-US"/>
         </w:rPr>
-        <w:t>…</w:t>
-      </w:r>
-      <w:r>
-        <w:rPr>
+        <w:t>name_of</w:t>
+      </w:r>
+      <w:r>
+        <w:rPr>
+          <w:b/>
           <w:sz w:val="24"/>
           <w:szCs w:val="24"/>
           <w:lang w:val="en-US"/>
         </w:rPr>
-        <w:t xml:space="preserve">  .\</w:t>
-      </w:r>
-      <w:r>
-        <w:rPr>
+        <w:t>_input_dir</w:t>
+      </w:r>
+      <w:proofErr w:type="spellEnd"/>
+      <w:r>
+        <w:rPr>
+          <w:b/>
           <w:sz w:val="24"/>
           <w:szCs w:val="24"/>
           <w:lang w:val="en-US"/>
         </w:rPr>
-        <w:t xml:space="preserve">BuilderConsole.exe </w:t>
+        <w:t xml:space="preserve"> [</w:t>
       </w:r>
       <w:proofErr w:type="spellStart"/>
       <w:r>
         <w:rPr>
+          <w:b/>
           <w:sz w:val="24"/>
           <w:szCs w:val="24"/>
           <w:lang w:val="en-US"/>
         </w:rPr>
-        <w:t>name_of_input_dir</w:t>
+        <w:t>name_of_output_dir</w:t>
       </w:r>
       <w:proofErr w:type="spellEnd"/>
       <w:r>
         <w:rPr>
+          <w:b/>
           <w:sz w:val="24"/>
           <w:szCs w:val="24"/>
           <w:lang w:val="en-US"/>
         </w:rPr>
-        <w:t xml:space="preserve"> [</w:t>
-      </w:r>
-      <w:proofErr w:type="spellStart"/>
-      <w:r>
+        <w:t>]</w:t>
+      </w:r>
+    </w:p>
+    <w:p>
+      <w:pPr>
+        <w:tabs>
+          <w:tab w:val="left" w:pos="1134"/>
+        </w:tabs>
+        <w:ind w:left="567"/>
+        <w:jc w:val="both"/>
         <w:rPr>
           <w:sz w:val="24"/>
           <w:szCs w:val="24"/>
           <w:lang w:val="en-US"/>
         </w:rPr>
-        <w:t>name_of_output_dir</w:t>
-      </w:r>
-      <w:proofErr w:type="spellEnd"/>
-      <w:proofErr w:type="gramStart"/>
-      <w:r>
-        <w:rPr>
-          <w:sz w:val="24"/>
-          <w:szCs w:val="24"/>
-          <w:lang w:val="en-US"/>
-        </w:rPr>
-        <w:t>]»</w:t>
-      </w:r>
-      <w:proofErr w:type="gramEnd"/>
-      <w:r>
-        <w:rPr>
-          <w:sz w:val="24"/>
-          <w:szCs w:val="24"/>
-          <w:lang w:val="en-US"/>
-        </w:rPr>
-        <w:t xml:space="preserve">, </w:t>
-      </w:r>
+      </w:pPr>
     </w:p>
     <w:p>
       <w:pPr>
@@ -3327,13 +3304,14 @@
           <w:szCs w:val="24"/>
         </w:rPr>
       </w:pPr>
+      <w:proofErr w:type="gramStart"/>
       <w:r>
         <w:rPr>
           <w:i/>
           <w:sz w:val="24"/>
           <w:szCs w:val="24"/>
         </w:rPr>
-        <w:t xml:space="preserve">где </w:t>
+        <w:t>(</w:t>
       </w:r>
       <w:proofErr w:type="spellStart"/>
       <w:r>
@@ -3377,7 +3355,7 @@
           <w:sz w:val="24"/>
           <w:szCs w:val="24"/>
         </w:rPr>
-        <w:t xml:space="preserve"> </w:t>
+        <w:t xml:space="preserve"> (см. Приложение</w:t>
       </w:r>
       <w:r>
         <w:rPr>
@@ -3385,7 +3363,7 @@
           <w:sz w:val="24"/>
           <w:szCs w:val="24"/>
         </w:rPr>
-        <w:t>(см. Приложе</w:t>
+        <w:t xml:space="preserve"> </w:t>
       </w:r>
       <w:r>
         <w:rPr>
@@ -3393,7 +3371,104 @@
           <w:sz w:val="24"/>
           <w:szCs w:val="24"/>
         </w:rPr>
-        <w:t>ние</w:t>
+        <w:t>1, Приложение</w:t>
+      </w:r>
+      <w:r>
+        <w:rPr>
+          <w:i/>
+          <w:sz w:val="24"/>
+          <w:szCs w:val="24"/>
+        </w:rPr>
+        <w:t xml:space="preserve"> </w:t>
+      </w:r>
+      <w:r>
+        <w:rPr>
+          <w:i/>
+          <w:sz w:val="24"/>
+          <w:szCs w:val="24"/>
+        </w:rPr>
+        <w:t xml:space="preserve">2, Приложение </w:t>
+      </w:r>
+      <w:r>
+        <w:rPr>
+          <w:i/>
+          <w:sz w:val="24"/>
+          <w:szCs w:val="24"/>
+        </w:rPr>
+        <w:t>3)</w:t>
+      </w:r>
+      <w:r>
+        <w:rPr>
+          <w:i/>
+          <w:sz w:val="24"/>
+          <w:szCs w:val="24"/>
+        </w:rPr>
+        <w:t>;</w:t>
+      </w:r>
+      <w:r>
+        <w:rPr>
+          <w:i/>
+          <w:sz w:val="24"/>
+          <w:szCs w:val="24"/>
+        </w:rPr>
+        <w:t xml:space="preserve"> </w:t>
+      </w:r>
+      <w:r>
+        <w:rPr>
+          <w:i/>
+          <w:sz w:val="24"/>
+          <w:szCs w:val="24"/>
+        </w:rPr>
+        <w:t xml:space="preserve"> </w:t>
+      </w:r>
+      <w:proofErr w:type="gramEnd"/>
+    </w:p>
+    <w:p>
+      <w:pPr>
+        <w:tabs>
+          <w:tab w:val="left" w:pos="1134"/>
+        </w:tabs>
+        <w:ind w:left="567"/>
+        <w:jc w:val="both"/>
+        <w:rPr>
+          <w:i/>
+          <w:sz w:val="24"/>
+          <w:szCs w:val="24"/>
+        </w:rPr>
+      </w:pPr>
+      <w:proofErr w:type="spellStart"/>
+      <w:r>
+        <w:rPr>
+          <w:i/>
+          <w:sz w:val="24"/>
+          <w:szCs w:val="24"/>
+        </w:rPr>
+        <w:t>name_of_output_dir</w:t>
+      </w:r>
+      <w:proofErr w:type="spellEnd"/>
+      <w:r>
+        <w:rPr>
+          <w:i/>
+          <w:sz w:val="24"/>
+          <w:szCs w:val="24"/>
+        </w:rPr>
+        <w:t xml:space="preserve"> – директория, куда необходимо поместить файл-решение</w:t>
+      </w:r>
+      <w:r>
+        <w:rPr>
+          <w:i/>
+          <w:sz w:val="24"/>
+          <w:szCs w:val="24"/>
+        </w:rPr>
+        <w:t xml:space="preserve"> </w:t>
+      </w:r>
+      <w:r>
+        <w:rPr>
+          <w:i/>
+          <w:sz w:val="24"/>
+          <w:szCs w:val="24"/>
+        </w:rPr>
+        <w:t xml:space="preserve">(если директория не была указана, то подсистема сохраняет выходной </w:t>
       </w:r>
       <w:r>
         <w:rPr>
@@ -3402,7 +3477,7 @@
           <w:szCs w:val="24"/>
           <w:lang w:val="en-US"/>
         </w:rPr>
-        <w:t xml:space="preserve"> </w:t>
+        <w:t>xml</w:t>
       </w:r>
       <w:r>
         <w:rPr>
@@ -3410,7 +3485,1358 @@
           <w:sz w:val="24"/>
           <w:szCs w:val="24"/>
         </w:rPr>
+        <w:t>-документ в директорию, в которой находится файл программы.).</w:t>
+      </w:r>
+    </w:p>
+    <w:p>
+      <w:pPr>
+        <w:tabs>
+          <w:tab w:val="left" w:pos="1134"/>
+        </w:tabs>
+        <w:ind w:left="567"/>
+        <w:jc w:val="both"/>
+        <w:rPr>
+          <w:szCs w:val="28"/>
+        </w:rPr>
+      </w:pPr>
+    </w:p>
+    <w:p>
+      <w:pPr>
+        <w:numPr>
+          <w:ilvl w:val="0"/>
+          <w:numId w:val="1"/>
+        </w:numPr>
+        <w:tabs>
+          <w:tab w:val="left" w:pos="1134"/>
+        </w:tabs>
+        <w:ind w:left="0" w:firstLine="567"/>
+        <w:jc w:val="both"/>
+        <w:rPr>
+          <w:szCs w:val="28"/>
+        </w:rPr>
+      </w:pPr>
+      <w:r>
+        <w:t xml:space="preserve">Нажать клавишу </w:t>
+      </w:r>
+      <w:r>
+        <w:rPr>
+          <w:lang w:val="en-US"/>
+        </w:rPr>
+        <w:t xml:space="preserve">Enter </w:t>
+      </w:r>
+    </w:p>
+    <w:p>
+      <w:pPr>
+        <w:tabs>
+          <w:tab w:val="left" w:pos="1134"/>
+        </w:tabs>
+        <w:ind w:left="567"/>
+        <w:jc w:val="both"/>
+        <w:rPr>
+          <w:sz w:val="26"/>
+          <w:szCs w:val="26"/>
+        </w:rPr>
+      </w:pPr>
+      <w:r>
+        <w:rPr>
+          <w:szCs w:val="28"/>
+        </w:rPr>
+        <w:tab/>
+      </w:r>
+      <w:r>
+        <w:rPr>
+          <w:sz w:val="26"/>
+          <w:szCs w:val="26"/>
+        </w:rPr>
+        <w:t>Если</w:t>
+      </w:r>
+      <w:r>
+        <w:rPr>
+          <w:sz w:val="26"/>
+          <w:szCs w:val="26"/>
+        </w:rPr>
+        <w:t xml:space="preserve"> в указанном пути встречаются недопустимые символы, то выдается </w:t>
+      </w:r>
+      <w:r>
+        <w:rPr>
+          <w:sz w:val="26"/>
+          <w:szCs w:val="26"/>
+        </w:rPr>
+        <w:t xml:space="preserve">сообщение </w:t>
+      </w:r>
+      <w:r>
+        <w:rPr>
+          <w:sz w:val="26"/>
+          <w:szCs w:val="26"/>
+        </w:rPr>
+        <w:t>от консоли «Файл не найден»;</w:t>
+      </w:r>
+    </w:p>
+    <w:p>
+      <w:pPr>
+        <w:tabs>
+          <w:tab w:val="left" w:pos="1134"/>
+        </w:tabs>
+        <w:ind w:left="567"/>
+        <w:jc w:val="both"/>
+        <w:rPr>
+          <w:sz w:val="26"/>
+          <w:szCs w:val="26"/>
+        </w:rPr>
+      </w:pPr>
+      <w:r>
+        <w:rPr>
+          <w:sz w:val="26"/>
+          <w:szCs w:val="26"/>
+        </w:rPr>
+        <w:tab/>
+      </w:r>
+      <w:r>
+        <w:rPr>
+          <w:sz w:val="26"/>
+          <w:szCs w:val="26"/>
+        </w:rPr>
+        <w:t>Если</w:t>
+      </w:r>
+      <w:r>
+        <w:rPr>
+          <w:sz w:val="26"/>
+          <w:szCs w:val="26"/>
+        </w:rPr>
+        <w:t xml:space="preserve"> указанный путь до файла не существует, то выдается </w:t>
+      </w:r>
+      <w:r>
+        <w:rPr>
+          <w:sz w:val="26"/>
+          <w:szCs w:val="26"/>
+        </w:rPr>
+        <w:t xml:space="preserve">сообщение </w:t>
+      </w:r>
+      <w:r>
+        <w:rPr>
+          <w:sz w:val="26"/>
+          <w:szCs w:val="26"/>
+        </w:rPr>
+        <w:t>от консоли «Файл не найден»;</w:t>
+      </w:r>
+    </w:p>
+    <w:p>
+      <w:pPr>
+        <w:tabs>
+          <w:tab w:val="left" w:pos="1134"/>
+        </w:tabs>
+        <w:ind w:left="567"/>
+        <w:jc w:val="both"/>
+        <w:rPr>
+          <w:sz w:val="26"/>
+          <w:szCs w:val="26"/>
+        </w:rPr>
+      </w:pPr>
+      <w:r>
+        <w:rPr>
+          <w:sz w:val="26"/>
+          <w:szCs w:val="26"/>
+        </w:rPr>
+        <w:tab/>
+      </w:r>
+      <w:r>
+        <w:rPr>
+          <w:sz w:val="26"/>
+          <w:szCs w:val="26"/>
+        </w:rPr>
+        <w:t>Если</w:t>
+      </w:r>
+      <w:r>
+        <w:rPr>
+          <w:sz w:val="26"/>
+          <w:szCs w:val="26"/>
+        </w:rPr>
+        <w:t xml:space="preserve"> не указывается </w:t>
+      </w:r>
+      <w:r>
+        <w:rPr>
+          <w:sz w:val="26"/>
+          <w:szCs w:val="26"/>
+        </w:rPr>
+        <w:t>в</w:t>
+      </w:r>
+      <w:r>
+        <w:rPr>
+          <w:sz w:val="26"/>
+          <w:szCs w:val="26"/>
+        </w:rPr>
+        <w:t xml:space="preserve">ходная директория, то выдается </w:t>
+      </w:r>
+      <w:r>
+        <w:rPr>
+          <w:sz w:val="26"/>
+          <w:szCs w:val="26"/>
+        </w:rPr>
+        <w:t xml:space="preserve">сообщение </w:t>
+      </w:r>
+      <w:r>
+        <w:rPr>
+          <w:sz w:val="26"/>
+          <w:szCs w:val="26"/>
+        </w:rPr>
+        <w:t>«Неверные параметры команды»;</w:t>
+      </w:r>
+    </w:p>
+    <w:p>
+      <w:pPr>
+        <w:tabs>
+          <w:tab w:val="left" w:pos="1134"/>
+        </w:tabs>
+        <w:ind w:left="567"/>
+        <w:jc w:val="both"/>
+        <w:rPr>
+          <w:sz w:val="26"/>
+          <w:szCs w:val="26"/>
+        </w:rPr>
+      </w:pPr>
+      <w:r>
+        <w:rPr>
+          <w:sz w:val="26"/>
+          <w:szCs w:val="26"/>
+        </w:rPr>
+        <w:tab/>
+        <w:t xml:space="preserve">Если входной директории не существует, то выдается </w:t>
+      </w:r>
+      <w:r>
+        <w:rPr>
+          <w:sz w:val="26"/>
+          <w:szCs w:val="26"/>
+        </w:rPr>
+        <w:t xml:space="preserve">сообщение </w:t>
+      </w:r>
+      <w:r>
+        <w:rPr>
+          <w:sz w:val="26"/>
+          <w:szCs w:val="26"/>
+        </w:rPr>
+        <w:t>«Файл не найден»;</w:t>
+      </w:r>
+    </w:p>
+    <w:p>
+      <w:pPr>
+        <w:tabs>
+          <w:tab w:val="left" w:pos="1134"/>
+        </w:tabs>
+        <w:ind w:left="567"/>
+        <w:jc w:val="both"/>
+        <w:rPr>
+          <w:sz w:val="26"/>
+          <w:szCs w:val="26"/>
+        </w:rPr>
+      </w:pPr>
+      <w:r>
+        <w:rPr>
+          <w:sz w:val="26"/>
+          <w:szCs w:val="26"/>
+        </w:rPr>
+        <w:tab/>
+        <w:t xml:space="preserve">Если во входной директории не находится необходимых для построения расписания файлов (или хотя бы одного), выдается </w:t>
+      </w:r>
+      <w:r>
+        <w:rPr>
+          <w:sz w:val="26"/>
+          <w:szCs w:val="26"/>
+        </w:rPr>
+        <w:t xml:space="preserve">сообщение </w:t>
+      </w:r>
+      <w:r>
+        <w:rPr>
+          <w:sz w:val="26"/>
+          <w:szCs w:val="26"/>
+        </w:rPr>
+        <w:t>«Файл не найден»;</w:t>
+      </w:r>
+    </w:p>
+    <w:p>
+      <w:pPr>
+        <w:tabs>
+          <w:tab w:val="left" w:pos="1134"/>
+        </w:tabs>
+        <w:ind w:left="567"/>
+        <w:jc w:val="both"/>
+        <w:rPr>
+          <w:sz w:val="26"/>
+          <w:szCs w:val="26"/>
+        </w:rPr>
+      </w:pPr>
+      <w:r>
+        <w:rPr>
+          <w:sz w:val="26"/>
+          <w:szCs w:val="26"/>
+        </w:rPr>
+        <w:lastRenderedPageBreak/>
+        <w:tab/>
+        <w:t xml:space="preserve">Если во входной директории лежат </w:t>
+      </w:r>
+      <w:r>
+        <w:rPr>
+          <w:sz w:val="26"/>
+          <w:szCs w:val="26"/>
+          <w:lang w:val="en-US"/>
+        </w:rPr>
+        <w:t>xml</w:t>
+      </w:r>
+      <w:r>
+        <w:rPr>
+          <w:sz w:val="26"/>
+          <w:szCs w:val="26"/>
+        </w:rPr>
+        <w:t>-</w:t>
+      </w:r>
+      <w:r>
+        <w:rPr>
+          <w:sz w:val="26"/>
+          <w:szCs w:val="26"/>
+        </w:rPr>
+        <w:t xml:space="preserve">файлы с информацией, записанной не по оговоренному формату, то выдается </w:t>
+      </w:r>
+      <w:r>
+        <w:rPr>
+          <w:sz w:val="26"/>
+          <w:szCs w:val="26"/>
+        </w:rPr>
+        <w:t xml:space="preserve">сообщение </w:t>
+      </w:r>
+      <w:r>
+        <w:rPr>
+          <w:sz w:val="26"/>
+          <w:szCs w:val="26"/>
+        </w:rPr>
+        <w:t>«</w:t>
+      </w:r>
+      <w:r>
+        <w:rPr>
+          <w:sz w:val="26"/>
+          <w:szCs w:val="26"/>
+        </w:rPr>
+        <w:t>Неверный формат исходных данных</w:t>
+      </w:r>
+      <w:r>
+        <w:rPr>
+          <w:sz w:val="26"/>
+          <w:szCs w:val="26"/>
+        </w:rPr>
+        <w:t>»</w:t>
+      </w:r>
+      <w:r>
+        <w:rPr>
+          <w:sz w:val="26"/>
+          <w:szCs w:val="26"/>
+        </w:rPr>
+        <w:t>;</w:t>
+      </w:r>
+    </w:p>
+    <w:p>
+      <w:pPr>
+        <w:tabs>
+          <w:tab w:val="left" w:pos="1134"/>
+        </w:tabs>
+        <w:ind w:left="567"/>
+        <w:jc w:val="both"/>
+        <w:rPr>
+          <w:sz w:val="26"/>
+          <w:szCs w:val="26"/>
+        </w:rPr>
+      </w:pPr>
+      <w:r>
+        <w:rPr>
+          <w:sz w:val="26"/>
+          <w:szCs w:val="26"/>
+        </w:rPr>
+        <w:tab/>
+        <w:t xml:space="preserve">Если во входной директории лежат </w:t>
+      </w:r>
+      <w:r>
+        <w:rPr>
+          <w:sz w:val="26"/>
+          <w:szCs w:val="26"/>
+        </w:rPr>
+        <w:t xml:space="preserve">файлы </w:t>
+      </w:r>
+      <w:r>
+        <w:rPr>
+          <w:sz w:val="26"/>
+          <w:szCs w:val="26"/>
+        </w:rPr>
+        <w:t xml:space="preserve">не </w:t>
+      </w:r>
+      <w:r>
+        <w:rPr>
+          <w:sz w:val="26"/>
+          <w:szCs w:val="26"/>
+          <w:lang w:val="en-US"/>
+        </w:rPr>
+        <w:t>xml</w:t>
+      </w:r>
+      <w:r>
+        <w:rPr>
+          <w:sz w:val="26"/>
+          <w:szCs w:val="26"/>
+        </w:rPr>
+        <w:t xml:space="preserve"> расширения</w:t>
+      </w:r>
+      <w:r>
+        <w:rPr>
+          <w:sz w:val="26"/>
+          <w:szCs w:val="26"/>
+        </w:rPr>
+        <w:t xml:space="preserve">, то выдается </w:t>
+      </w:r>
+      <w:r>
+        <w:rPr>
+          <w:sz w:val="26"/>
+          <w:szCs w:val="26"/>
+        </w:rPr>
+        <w:t xml:space="preserve">сообщение </w:t>
+      </w:r>
+      <w:r>
+        <w:rPr>
+          <w:sz w:val="26"/>
+          <w:szCs w:val="26"/>
+        </w:rPr>
+        <w:t>«Недопустимое расширение исходных файлов»;</w:t>
+      </w:r>
+    </w:p>
+    <w:p>
+      <w:pPr>
+        <w:tabs>
+          <w:tab w:val="left" w:pos="1134"/>
+        </w:tabs>
+        <w:ind w:left="567"/>
+        <w:jc w:val="both"/>
+        <w:rPr>
+          <w:sz w:val="26"/>
+          <w:szCs w:val="26"/>
+        </w:rPr>
+      </w:pPr>
+      <w:r>
+        <w:rPr>
+          <w:sz w:val="26"/>
+          <w:szCs w:val="26"/>
+        </w:rPr>
+        <w:tab/>
+        <w:t xml:space="preserve">Если </w:t>
+      </w:r>
+      <w:r>
+        <w:rPr>
+          <w:sz w:val="26"/>
+          <w:szCs w:val="26"/>
+        </w:rPr>
+        <w:t xml:space="preserve">указанной </w:t>
+      </w:r>
+      <w:r>
+        <w:rPr>
+          <w:sz w:val="26"/>
+          <w:szCs w:val="26"/>
+        </w:rPr>
+        <w:t xml:space="preserve">выходной директории не существует, то выдается </w:t>
+      </w:r>
+      <w:r>
+        <w:rPr>
+          <w:sz w:val="26"/>
+          <w:szCs w:val="26"/>
+        </w:rPr>
+        <w:t xml:space="preserve">сообщение </w:t>
+      </w:r>
+      <w:r>
+        <w:rPr>
+          <w:sz w:val="26"/>
+          <w:szCs w:val="26"/>
+        </w:rPr>
+        <w:t>«Файл не найден»</w:t>
+      </w:r>
+      <w:r>
+        <w:rPr>
+          <w:sz w:val="26"/>
+          <w:szCs w:val="26"/>
+        </w:rPr>
+        <w:t>;</w:t>
+      </w:r>
+    </w:p>
+    <w:p>
+      <w:pPr>
+        <w:tabs>
+          <w:tab w:val="left" w:pos="1134"/>
+        </w:tabs>
+        <w:ind w:left="567"/>
+        <w:jc w:val="both"/>
+        <w:rPr>
+          <w:sz w:val="26"/>
+          <w:szCs w:val="26"/>
+        </w:rPr>
+      </w:pPr>
+      <w:r>
+        <w:rPr>
+          <w:sz w:val="26"/>
+          <w:szCs w:val="26"/>
+        </w:rPr>
+        <w:tab/>
+        <w:t xml:space="preserve">Если путь до файла </w:t>
+      </w:r>
+      <w:proofErr w:type="gramStart"/>
+      <w:r>
+        <w:rPr>
+          <w:sz w:val="26"/>
+          <w:szCs w:val="26"/>
+        </w:rPr>
+        <w:t>указан</w:t>
+      </w:r>
+      <w:proofErr w:type="gramEnd"/>
+      <w:r>
+        <w:rPr>
+          <w:sz w:val="26"/>
+          <w:szCs w:val="26"/>
+        </w:rPr>
+        <w:t xml:space="preserve"> верно, входная директория указана верно, в ней лежат необходимые </w:t>
+      </w:r>
+      <w:r>
+        <w:rPr>
+          <w:sz w:val="26"/>
+          <w:szCs w:val="26"/>
+          <w:lang w:val="en-US"/>
+        </w:rPr>
+        <w:t>xml</w:t>
+      </w:r>
+      <w:r>
+        <w:rPr>
+          <w:sz w:val="26"/>
+          <w:szCs w:val="26"/>
+        </w:rPr>
+        <w:t>-</w:t>
+      </w:r>
+      <w:r>
+        <w:rPr>
+          <w:sz w:val="26"/>
+          <w:szCs w:val="26"/>
+        </w:rPr>
+        <w:t>документы с информацией, записанной по оговоренному формату, выходная директория указана верно либо не указана, то тест пройден.</w:t>
+      </w:r>
+    </w:p>
+    <w:p>
+      <w:pPr>
+        <w:tabs>
+          <w:tab w:val="left" w:pos="1134"/>
+        </w:tabs>
+        <w:ind w:left="567"/>
+        <w:jc w:val="both"/>
+        <w:rPr>
+          <w:szCs w:val="28"/>
+        </w:rPr>
+      </w:pPr>
+    </w:p>
+    <w:p>
+      <w:pPr>
+        <w:numPr>
+          <w:ilvl w:val="0"/>
+          <w:numId w:val="1"/>
+        </w:numPr>
+        <w:tabs>
+          <w:tab w:val="left" w:pos="1134"/>
+        </w:tabs>
+        <w:ind w:left="0" w:firstLine="567"/>
+        <w:jc w:val="both"/>
+        <w:rPr>
+          <w:szCs w:val="28"/>
+        </w:rPr>
+      </w:pPr>
+      <w:r>
+        <w:t>Ждать завершения работы программы</w:t>
+      </w:r>
+    </w:p>
+    <w:p>
+      <w:pPr>
+        <w:tabs>
+          <w:tab w:val="left" w:pos="1134"/>
+        </w:tabs>
+        <w:ind w:left="567"/>
+        <w:jc w:val="both"/>
+        <w:rPr>
+          <w:sz w:val="26"/>
+          <w:szCs w:val="26"/>
+        </w:rPr>
+      </w:pPr>
+      <w:r>
+        <w:tab/>
+      </w:r>
+      <w:r>
+        <w:rPr>
+          <w:sz w:val="26"/>
+          <w:szCs w:val="26"/>
+        </w:rPr>
+        <w:t xml:space="preserve">Если в результате работы программы не был создан выходной файл с расписанием, то тест не </w:t>
+      </w:r>
+      <w:r>
+        <w:rPr>
+          <w:sz w:val="26"/>
+          <w:szCs w:val="26"/>
+        </w:rPr>
+        <w:t>пройден</w:t>
+      </w:r>
+      <w:r>
+        <w:rPr>
+          <w:sz w:val="26"/>
+          <w:szCs w:val="26"/>
+        </w:rPr>
+        <w:t xml:space="preserve">; </w:t>
+      </w:r>
+    </w:p>
+    <w:p>
+      <w:pPr>
+        <w:tabs>
+          <w:tab w:val="left" w:pos="1134"/>
+        </w:tabs>
+        <w:ind w:left="567"/>
+        <w:jc w:val="both"/>
+        <w:rPr>
+          <w:sz w:val="26"/>
+          <w:szCs w:val="26"/>
+        </w:rPr>
+      </w:pPr>
+      <w:r>
+        <w:rPr>
+          <w:sz w:val="26"/>
+          <w:szCs w:val="26"/>
+        </w:rPr>
+        <w:tab/>
+        <w:t xml:space="preserve">Если в результате работы программы был создан пустой выходной файл с расписанием, то тест не </w:t>
+      </w:r>
+      <w:r>
+        <w:rPr>
+          <w:sz w:val="26"/>
+          <w:szCs w:val="26"/>
+        </w:rPr>
+        <w:t>пройден</w:t>
+      </w:r>
+      <w:r>
+        <w:rPr>
+          <w:sz w:val="26"/>
+          <w:szCs w:val="26"/>
+        </w:rPr>
+        <w:t>;</w:t>
+      </w:r>
+    </w:p>
+    <w:p>
+      <w:pPr>
+        <w:tabs>
+          <w:tab w:val="left" w:pos="1134"/>
+        </w:tabs>
+        <w:ind w:left="567"/>
+        <w:jc w:val="both"/>
+        <w:rPr>
+          <w:sz w:val="26"/>
+          <w:szCs w:val="26"/>
+        </w:rPr>
+      </w:pPr>
+      <w:r>
+        <w:rPr>
+          <w:sz w:val="26"/>
+          <w:szCs w:val="26"/>
+        </w:rPr>
+        <w:tab/>
+      </w:r>
+      <w:r>
+        <w:rPr>
+          <w:sz w:val="26"/>
+          <w:szCs w:val="26"/>
+        </w:rPr>
+        <w:t>Если в результате работы программы был создан выходной файл с расписанием</w:t>
+      </w:r>
+      <w:r>
+        <w:rPr>
+          <w:sz w:val="26"/>
+          <w:szCs w:val="26"/>
+        </w:rPr>
+        <w:t xml:space="preserve">, где запись расписания не соответствует заранее оговоренному </w:t>
+      </w:r>
+      <w:r>
+        <w:rPr>
+          <w:sz w:val="26"/>
+          <w:szCs w:val="26"/>
+        </w:rPr>
+        <w:t>формату представления данных</w:t>
+      </w:r>
+      <w:r>
+        <w:rPr>
+          <w:sz w:val="26"/>
+          <w:szCs w:val="26"/>
+        </w:rPr>
+        <w:t xml:space="preserve">, то тест не </w:t>
+      </w:r>
+      <w:r>
+        <w:rPr>
+          <w:sz w:val="26"/>
+          <w:szCs w:val="26"/>
+        </w:rPr>
+        <w:t>пройден</w:t>
+      </w:r>
+      <w:r>
+        <w:rPr>
+          <w:sz w:val="26"/>
+          <w:szCs w:val="26"/>
+        </w:rPr>
+        <w:t>;</w:t>
+      </w:r>
+    </w:p>
+    <w:p>
+      <w:pPr>
+        <w:tabs>
+          <w:tab w:val="left" w:pos="1134"/>
+        </w:tabs>
+        <w:ind w:left="567"/>
+        <w:jc w:val="both"/>
+        <w:rPr>
+          <w:sz w:val="26"/>
+          <w:szCs w:val="26"/>
+        </w:rPr>
+      </w:pPr>
+      <w:r>
+        <w:rPr>
+          <w:sz w:val="26"/>
+          <w:szCs w:val="26"/>
+        </w:rPr>
+        <w:tab/>
+      </w:r>
+      <w:r>
+        <w:rPr>
+          <w:sz w:val="26"/>
+          <w:szCs w:val="26"/>
+        </w:rPr>
+        <w:t xml:space="preserve">Если в результате работы программы был создан </w:t>
+      </w:r>
+      <w:r>
+        <w:rPr>
+          <w:sz w:val="26"/>
+          <w:szCs w:val="26"/>
+        </w:rPr>
+        <w:t>файл с расписанием, помещенный не в указанную выходную директорию, то тест не</w:t>
+      </w:r>
+      <w:r>
+        <w:rPr>
+          <w:sz w:val="26"/>
+          <w:szCs w:val="26"/>
+        </w:rPr>
+        <w:t xml:space="preserve"> </w:t>
+      </w:r>
+      <w:r>
+        <w:rPr>
+          <w:sz w:val="26"/>
+          <w:szCs w:val="26"/>
+        </w:rPr>
+        <w:t>пройден.</w:t>
+      </w:r>
+    </w:p>
+    <w:p>
+      <w:pPr>
+        <w:tabs>
+          <w:tab w:val="left" w:pos="1134"/>
+        </w:tabs>
+        <w:ind w:left="567"/>
+        <w:jc w:val="both"/>
+        <w:rPr>
+          <w:sz w:val="26"/>
+          <w:szCs w:val="26"/>
+        </w:rPr>
+      </w:pPr>
+      <w:r>
+        <w:rPr>
+          <w:sz w:val="26"/>
+          <w:szCs w:val="26"/>
+        </w:rPr>
+        <w:tab/>
+      </w:r>
+      <w:r>
+        <w:rPr>
+          <w:sz w:val="26"/>
+          <w:szCs w:val="26"/>
+        </w:rPr>
+        <w:t xml:space="preserve">Если в результате работы программы был создан </w:t>
+      </w:r>
+      <w:r>
+        <w:rPr>
+          <w:sz w:val="26"/>
+          <w:szCs w:val="26"/>
+        </w:rPr>
+        <w:t>полноценный</w:t>
+      </w:r>
+      <w:r>
+        <w:rPr>
+          <w:sz w:val="26"/>
+          <w:szCs w:val="26"/>
+        </w:rPr>
+        <w:t xml:space="preserve"> выходной файл с расписанием</w:t>
+      </w:r>
+      <w:r>
+        <w:rPr>
+          <w:sz w:val="26"/>
+          <w:szCs w:val="26"/>
+        </w:rPr>
+        <w:t xml:space="preserve"> с записью данных, соответствующих заранее оговоренному формату</w:t>
+      </w:r>
+      <w:r>
+        <w:rPr>
+          <w:sz w:val="26"/>
+          <w:szCs w:val="26"/>
+        </w:rPr>
+        <w:t xml:space="preserve"> и помещенный в указанную выходную директорию</w:t>
+      </w:r>
+      <w:r>
+        <w:rPr>
+          <w:sz w:val="26"/>
+          <w:szCs w:val="26"/>
+        </w:rPr>
+        <w:t>, то тест</w:t>
+      </w:r>
+      <w:r>
+        <w:rPr>
+          <w:sz w:val="26"/>
+          <w:szCs w:val="26"/>
+        </w:rPr>
+        <w:t xml:space="preserve"> </w:t>
+      </w:r>
+      <w:r>
+        <w:rPr>
+          <w:sz w:val="26"/>
+          <w:szCs w:val="26"/>
+        </w:rPr>
+        <w:t>пройден</w:t>
+      </w:r>
+      <w:r>
+        <w:rPr>
+          <w:sz w:val="26"/>
+          <w:szCs w:val="26"/>
+        </w:rPr>
+        <w:t>.</w:t>
+      </w:r>
+    </w:p>
+    <w:p>
+      <w:pPr>
+        <w:tabs>
+          <w:tab w:val="left" w:pos="1134"/>
+        </w:tabs>
+        <w:jc w:val="both"/>
+        <w:rPr>
+          <w:szCs w:val="28"/>
+        </w:rPr>
+      </w:pPr>
+    </w:p>
+    <w:p>
+      <w:pPr>
+        <w:tabs>
+          <w:tab w:val="left" w:pos="1134"/>
+        </w:tabs>
+        <w:ind w:left="567"/>
+        <w:jc w:val="both"/>
+        <w:rPr>
+          <w:szCs w:val="28"/>
+        </w:rPr>
+      </w:pPr>
+    </w:p>
+    <w:p>
+      <w:pPr>
+        <w:tabs>
+          <w:tab w:val="left" w:pos="1134"/>
+        </w:tabs>
+        <w:jc w:val="both"/>
+        <w:rPr>
+          <w:b/>
+        </w:rPr>
+      </w:pPr>
+      <w:r>
+        <w:rPr>
+          <w:b/>
+          <w:szCs w:val="28"/>
+        </w:rPr>
+        <w:t>7.2</w:t>
+      </w:r>
+      <w:r>
+        <w:rPr>
+          <w:b/>
+          <w:szCs w:val="28"/>
+        </w:rPr>
+        <w:t xml:space="preserve">. </w:t>
+      </w:r>
+      <w:r>
+        <w:rPr>
+          <w:szCs w:val="28"/>
+        </w:rPr>
+        <w:t xml:space="preserve"> </w:t>
+      </w:r>
+      <w:r>
+        <w:rPr>
+          <w:b/>
+        </w:rPr>
+        <w:t>Проверка построенного расписания с помощью отладчика-профилировщика на наличие ошибок</w:t>
+      </w:r>
+    </w:p>
+    <w:p>
+      <w:pPr>
+        <w:tabs>
+          <w:tab w:val="left" w:pos="1134"/>
+        </w:tabs>
+        <w:jc w:val="both"/>
+        <w:rPr>
+          <w:b/>
+          <w:szCs w:val="28"/>
+        </w:rPr>
+      </w:pPr>
+    </w:p>
+    <w:p>
+      <w:pPr>
+        <w:numPr>
+          <w:ilvl w:val="0"/>
+          <w:numId w:val="1"/>
+        </w:numPr>
+        <w:tabs>
+          <w:tab w:val="left" w:pos="1134"/>
+        </w:tabs>
+        <w:ind w:left="0" w:firstLine="567"/>
+        <w:jc w:val="both"/>
+        <w:rPr>
+          <w:szCs w:val="28"/>
+        </w:rPr>
+      </w:pPr>
+      <w:r>
+        <w:rPr>
+          <w:szCs w:val="28"/>
+        </w:rPr>
+        <w:t>Выполнить пункт методики 7.1</w:t>
+      </w:r>
+    </w:p>
+    <w:p>
+      <w:pPr>
+        <w:tabs>
+          <w:tab w:val="left" w:pos="1134"/>
+        </w:tabs>
+        <w:ind w:left="567"/>
+        <w:jc w:val="both"/>
+        <w:rPr>
+          <w:szCs w:val="28"/>
+        </w:rPr>
+      </w:pPr>
+    </w:p>
+    <w:p>
+      <w:pPr>
+        <w:numPr>
+          <w:ilvl w:val="0"/>
+          <w:numId w:val="1"/>
+        </w:numPr>
+        <w:tabs>
+          <w:tab w:val="left" w:pos="1134"/>
+        </w:tabs>
+        <w:ind w:left="0" w:firstLine="567"/>
+        <w:jc w:val="both"/>
+        <w:rPr>
+          <w:szCs w:val="28"/>
+        </w:rPr>
+      </w:pPr>
+      <w:r>
+        <w:rPr>
+          <w:szCs w:val="28"/>
+        </w:rPr>
+        <w:t xml:space="preserve">Запустить </w:t>
+      </w:r>
+      <w:r>
+        <w:rPr>
+          <w:szCs w:val="28"/>
+        </w:rPr>
+        <w:t>командную строку</w:t>
+      </w:r>
+      <w:r>
+        <w:rPr>
+          <w:szCs w:val="28"/>
+        </w:rPr>
+        <w:t xml:space="preserve"> </w:t>
+      </w:r>
+      <w:r>
+        <w:rPr>
+          <w:szCs w:val="28"/>
+          <w:lang w:val="en-US"/>
+        </w:rPr>
+        <w:t>Windows</w:t>
+      </w:r>
+      <w:r>
+        <w:rPr>
+          <w:szCs w:val="28"/>
+        </w:rPr>
+        <w:t xml:space="preserve"> 7</w:t>
+      </w:r>
+      <w:r>
+        <w:rPr>
+          <w:szCs w:val="28"/>
+        </w:rPr>
+        <w:t>, если она не запущена</w:t>
+      </w:r>
+    </w:p>
+    <w:p>
+      <w:pPr>
+        <w:tabs>
+          <w:tab w:val="left" w:pos="1134"/>
+        </w:tabs>
+        <w:ind w:left="567"/>
+        <w:jc w:val="both"/>
+        <w:rPr>
+          <w:szCs w:val="28"/>
+        </w:rPr>
+      </w:pPr>
+    </w:p>
+    <w:p>
+      <w:pPr>
+        <w:numPr>
+          <w:ilvl w:val="0"/>
+          <w:numId w:val="1"/>
+        </w:numPr>
+        <w:tabs>
+          <w:tab w:val="left" w:pos="1134"/>
+        </w:tabs>
+        <w:ind w:left="0" w:firstLine="567"/>
+        <w:jc w:val="both"/>
+        <w:rPr>
+          <w:szCs w:val="28"/>
+        </w:rPr>
+      </w:pPr>
+      <w:r>
+        <w:rPr>
+          <w:szCs w:val="28"/>
+        </w:rPr>
+        <w:t xml:space="preserve">Перейти в директорию, где хранится файл </w:t>
+      </w:r>
+      <w:proofErr w:type="spellStart"/>
+      <w:r>
+        <w:rPr>
+          <w:i/>
+          <w:szCs w:val="28"/>
+          <w:lang w:val="en-US"/>
+        </w:rPr>
+        <w:t>Debugger</w:t>
+      </w:r>
+      <w:r>
+        <w:rPr>
+          <w:i/>
+          <w:szCs w:val="28"/>
+          <w:lang w:val="en-US"/>
+        </w:rPr>
+        <w:t>Console</w:t>
+      </w:r>
+      <w:proofErr w:type="spellEnd"/>
+      <w:r>
+        <w:rPr>
+          <w:i/>
+          <w:szCs w:val="28"/>
+        </w:rPr>
+        <w:t>.</w:t>
+      </w:r>
+      <w:r>
+        <w:rPr>
+          <w:i/>
+          <w:szCs w:val="28"/>
+          <w:lang w:val="en-US"/>
+        </w:rPr>
+        <w:t>exe</w:t>
+      </w:r>
+    </w:p>
+    <w:p>
+      <w:pPr>
+        <w:tabs>
+          <w:tab w:val="left" w:pos="1134"/>
+        </w:tabs>
+        <w:ind w:left="567"/>
+        <w:jc w:val="both"/>
+        <w:rPr>
+          <w:szCs w:val="28"/>
+        </w:rPr>
+      </w:pPr>
+    </w:p>
+    <w:p>
+      <w:pPr>
+        <w:numPr>
+          <w:ilvl w:val="0"/>
+          <w:numId w:val="1"/>
+        </w:numPr>
+        <w:tabs>
+          <w:tab w:val="left" w:pos="1134"/>
+        </w:tabs>
+        <w:ind w:left="0" w:firstLine="567"/>
+        <w:jc w:val="both"/>
+        <w:rPr>
+          <w:szCs w:val="28"/>
+        </w:rPr>
+      </w:pPr>
+      <w:r>
+        <w:rPr>
+          <w:szCs w:val="28"/>
+        </w:rPr>
+        <w:t>Ввести в командную строку следующую команду:</w:t>
+      </w:r>
+    </w:p>
+    <w:p>
+      <w:pPr>
+        <w:tabs>
+          <w:tab w:val="left" w:pos="1134"/>
+        </w:tabs>
+        <w:ind w:left="567"/>
+        <w:jc w:val="both"/>
+        <w:rPr>
+          <w:szCs w:val="28"/>
+        </w:rPr>
+      </w:pPr>
+    </w:p>
+    <w:p>
+      <w:pPr>
+        <w:tabs>
+          <w:tab w:val="left" w:pos="1134"/>
+        </w:tabs>
+        <w:ind w:left="567"/>
+        <w:jc w:val="center"/>
+        <w:rPr>
+          <w:szCs w:val="28"/>
+          <w:lang w:val="en-US"/>
+        </w:rPr>
+      </w:pPr>
+      <w:r>
+        <w:rPr>
+          <w:b/>
+          <w:sz w:val="24"/>
+          <w:szCs w:val="24"/>
+          <w:lang w:val="en-US"/>
+        </w:rPr>
+        <w:t>.\</w:t>
+      </w:r>
+      <w:r>
+        <w:rPr>
+          <w:b/>
+          <w:sz w:val="24"/>
+          <w:szCs w:val="24"/>
+          <w:lang w:val="en-US"/>
+        </w:rPr>
+        <w:t>Debugger</w:t>
+      </w:r>
+      <w:bookmarkStart w:id="52" w:name="_GoBack"/>
+      <w:bookmarkEnd w:id="52"/>
+      <w:r>
+        <w:rPr>
+          <w:b/>
+          <w:sz w:val="24"/>
+          <w:szCs w:val="24"/>
+          <w:lang w:val="en-US"/>
+        </w:rPr>
+        <w:t xml:space="preserve">Console.exe </w:t>
+      </w:r>
+      <w:proofErr w:type="spellStart"/>
+      <w:r>
+        <w:rPr>
+          <w:b/>
+          <w:sz w:val="24"/>
+          <w:szCs w:val="24"/>
+          <w:lang w:val="en-US"/>
+        </w:rPr>
+        <w:t>name_of_input_dir</w:t>
+      </w:r>
+      <w:proofErr w:type="spellEnd"/>
+      <w:r>
+        <w:rPr>
+          <w:b/>
+          <w:sz w:val="24"/>
+          <w:szCs w:val="24"/>
+          <w:lang w:val="en-US"/>
+        </w:rPr>
+        <w:t xml:space="preserve"> [</w:t>
+      </w:r>
+      <w:proofErr w:type="spellStart"/>
+      <w:r>
+        <w:rPr>
+          <w:b/>
+          <w:sz w:val="24"/>
+          <w:szCs w:val="24"/>
+          <w:lang w:val="en-US"/>
+        </w:rPr>
+        <w:t>name_of_output_dir</w:t>
+      </w:r>
+      <w:proofErr w:type="spellEnd"/>
+      <w:r>
+        <w:rPr>
+          <w:b/>
+          <w:sz w:val="24"/>
+          <w:szCs w:val="24"/>
+          <w:lang w:val="en-US"/>
+        </w:rPr>
+        <w:t>]</w:t>
+      </w:r>
+    </w:p>
+    <w:p>
+      <w:pPr>
+        <w:tabs>
+          <w:tab w:val="left" w:pos="1134"/>
+        </w:tabs>
+        <w:ind w:left="567"/>
+        <w:jc w:val="both"/>
+        <w:rPr>
+          <w:i/>
+          <w:sz w:val="24"/>
+          <w:szCs w:val="24"/>
+        </w:rPr>
+      </w:pPr>
+      <w:proofErr w:type="gramStart"/>
+      <w:r>
+        <w:rPr>
+          <w:sz w:val="24"/>
+          <w:szCs w:val="24"/>
+        </w:rPr>
+        <w:t>(</w:t>
+      </w:r>
+      <w:r>
+        <w:rPr>
+          <w:i/>
+          <w:sz w:val="24"/>
+          <w:szCs w:val="24"/>
+        </w:rPr>
+        <w:t xml:space="preserve">где </w:t>
+      </w:r>
+      <w:proofErr w:type="spellStart"/>
+      <w:r>
+        <w:rPr>
+          <w:i/>
+          <w:sz w:val="24"/>
+          <w:szCs w:val="24"/>
+        </w:rPr>
+        <w:t>name_of_input_dir</w:t>
+      </w:r>
+      <w:proofErr w:type="spellEnd"/>
+      <w:r>
+        <w:rPr>
+          <w:i/>
+          <w:sz w:val="24"/>
+          <w:szCs w:val="24"/>
+        </w:rPr>
+        <w:t xml:space="preserve"> – входная директория, содержащая </w:t>
+      </w:r>
+      <w:proofErr w:type="spellStart"/>
+      <w:r>
+        <w:rPr>
+          <w:i/>
+          <w:sz w:val="24"/>
+          <w:szCs w:val="24"/>
+        </w:rPr>
+        <w:t>xml</w:t>
+      </w:r>
+      <w:proofErr w:type="spellEnd"/>
+      <w:r>
+        <w:rPr>
+          <w:i/>
+          <w:sz w:val="24"/>
+          <w:szCs w:val="24"/>
+        </w:rPr>
+        <w:t>-документы определенного формата</w:t>
+      </w:r>
+      <w:r>
+        <w:rPr>
+          <w:i/>
+          <w:sz w:val="24"/>
+          <w:szCs w:val="24"/>
+        </w:rPr>
+        <w:t xml:space="preserve"> (см. Приложение</w:t>
+      </w:r>
+      <w:r>
+        <w:rPr>
+          <w:i/>
+          <w:sz w:val="24"/>
+          <w:szCs w:val="24"/>
+        </w:rPr>
+        <w:t xml:space="preserve"> </w:t>
+      </w:r>
+      <w:r>
+        <w:rPr>
+          <w:i/>
+          <w:sz w:val="24"/>
+          <w:szCs w:val="24"/>
+        </w:rPr>
         <w:t>1, Приложение</w:t>
+      </w:r>
+      <w:r>
+        <w:rPr>
+          <w:i/>
+          <w:sz w:val="24"/>
+          <w:szCs w:val="24"/>
+        </w:rPr>
+        <w:t xml:space="preserve"> </w:t>
+      </w:r>
+      <w:r>
+        <w:rPr>
+          <w:i/>
+          <w:sz w:val="24"/>
+          <w:szCs w:val="24"/>
+        </w:rPr>
+        <w:t>2, Приложение 3, Приложение 4</w:t>
+      </w:r>
+      <w:r>
+        <w:rPr>
+          <w:i/>
+          <w:sz w:val="24"/>
+          <w:szCs w:val="24"/>
+        </w:rPr>
+        <w:t>)</w:t>
+      </w:r>
+      <w:r>
+        <w:rPr>
+          <w:i/>
+          <w:sz w:val="24"/>
+          <w:szCs w:val="24"/>
+        </w:rPr>
+        <w:t>;</w:t>
+      </w:r>
+      <w:r>
+        <w:rPr>
+          <w:i/>
+          <w:sz w:val="24"/>
+          <w:szCs w:val="24"/>
+        </w:rPr>
+        <w:t xml:space="preserve"> </w:t>
+      </w:r>
+      <w:proofErr w:type="gramEnd"/>
+    </w:p>
+    <w:p>
+      <w:pPr>
+        <w:tabs>
+          <w:tab w:val="left" w:pos="1134"/>
+        </w:tabs>
+        <w:ind w:left="567"/>
+        <w:jc w:val="both"/>
+        <w:rPr>
+          <w:i/>
+          <w:sz w:val="24"/>
+          <w:szCs w:val="24"/>
+        </w:rPr>
+      </w:pPr>
+      <w:proofErr w:type="spellStart"/>
+      <w:proofErr w:type="gramStart"/>
+      <w:r>
+        <w:rPr>
+          <w:i/>
+          <w:sz w:val="24"/>
+          <w:szCs w:val="24"/>
+        </w:rPr>
+        <w:t>name_of_output_dir</w:t>
+      </w:r>
+      <w:proofErr w:type="spellEnd"/>
+      <w:r>
+        <w:rPr>
+          <w:i/>
+          <w:sz w:val="24"/>
+          <w:szCs w:val="24"/>
+        </w:rPr>
+        <w:t xml:space="preserve"> – директория,</w:t>
+      </w:r>
+      <w:r>
+        <w:rPr>
+          <w:i/>
+          <w:sz w:val="24"/>
+          <w:szCs w:val="24"/>
+        </w:rPr>
+        <w:t xml:space="preserve"> куда необходимо поместить </w:t>
       </w:r>
       <w:r>
         <w:rPr>
@@ -3419,7 +4845,7 @@
           <w:szCs w:val="24"/>
           <w:lang w:val="en-US"/>
         </w:rPr>
-        <w:t xml:space="preserve"> </w:t>
+        <w:t>log</w:t>
       </w:r>
       <w:r>
         <w:rPr>
@@ -3427,7 +4853,31 @@
           <w:sz w:val="24"/>
           <w:szCs w:val="24"/>
         </w:rPr>
-        <w:t xml:space="preserve">2, Приложение </w:t>
+        <w:t>-</w:t>
+      </w:r>
+      <w:r>
+        <w:rPr>
+          <w:i/>
+          <w:sz w:val="24"/>
+          <w:szCs w:val="24"/>
+        </w:rPr>
+        <w:t>файл</w:t>
+      </w:r>
+      <w:r>
+        <w:rPr>
+          <w:i/>
+          <w:sz w:val="24"/>
+          <w:szCs w:val="24"/>
+        </w:rPr>
+        <w:t xml:space="preserve"> </w:t>
+      </w:r>
+      <w:r>
+        <w:rPr>
+          <w:i/>
+          <w:sz w:val="24"/>
+          <w:szCs w:val="24"/>
+        </w:rPr>
+        <w:t xml:space="preserve">(если директория не была указана, то подсистема сохраняет выходной </w:t>
       </w:r>
       <w:r>
         <w:rPr>
@@ -3436,7 +4886,7 @@
           <w:szCs w:val="24"/>
           <w:lang w:val="en-US"/>
         </w:rPr>
-        <w:t>3)</w:t>
+        <w:t>xml</w:t>
       </w:r>
       <w:r>
         <w:rPr>
@@ -3444,88 +4894,16 @@
           <w:sz w:val="24"/>
           <w:szCs w:val="24"/>
         </w:rPr>
-        <w:t>;</w:t>
-      </w:r>
+        <w:t>-документ в</w:t>
+      </w:r>
+      <w:proofErr w:type="gramEnd"/>
       <w:r>
         <w:rPr>
           <w:i/>
           <w:sz w:val="24"/>
           <w:szCs w:val="24"/>
         </w:rPr>
-        <w:t xml:space="preserve"> </w:t>
-      </w:r>
-      <w:r>
-        <w:rPr>
-          <w:i/>
-          <w:sz w:val="24"/>
-          <w:szCs w:val="24"/>
-        </w:rPr>
-        <w:t xml:space="preserve"> </w:t>
-      </w:r>
-    </w:p>
-    <w:p>
-      <w:pPr>
-        <w:tabs>
-          <w:tab w:val="left" w:pos="1134"/>
-        </w:tabs>
-        <w:ind w:left="567"/>
-        <w:jc w:val="both"/>
-        <w:rPr>
-          <w:i/>
-          <w:sz w:val="24"/>
-          <w:szCs w:val="24"/>
-        </w:rPr>
-      </w:pPr>
-      <w:proofErr w:type="spellStart"/>
-      <w:r>
-        <w:rPr>
-          <w:i/>
-          <w:sz w:val="24"/>
-          <w:szCs w:val="24"/>
-        </w:rPr>
-        <w:t>name_of_output_dir</w:t>
-      </w:r>
-      <w:proofErr w:type="spellEnd"/>
-      <w:r>
-        <w:rPr>
-          <w:i/>
-          <w:sz w:val="24"/>
-          <w:szCs w:val="24"/>
-        </w:rPr>
-        <w:t xml:space="preserve"> – директория, куда необходимо поместить файл-решение</w:t>
-      </w:r>
-      <w:r>
-        <w:rPr>
-          <w:i/>
-          <w:sz w:val="24"/>
-          <w:szCs w:val="24"/>
-        </w:rPr>
-        <w:t xml:space="preserve"> </w:t>
-      </w:r>
-      <w:r>
-        <w:rPr>
-          <w:i/>
-          <w:sz w:val="24"/>
-          <w:szCs w:val="24"/>
-        </w:rPr>
-        <w:t xml:space="preserve">(если директория не была указана, то подсистема сохраняет выходной </w:t>
-      </w:r>
-      <w:r>
-        <w:rPr>
-          <w:i/>
-          <w:sz w:val="24"/>
-          <w:szCs w:val="24"/>
-          <w:lang w:val="en-US"/>
-        </w:rPr>
-        <w:t>xml</w:t>
-      </w:r>
-      <w:r>
-        <w:rPr>
-          <w:i/>
-          <w:sz w:val="24"/>
-          <w:szCs w:val="24"/>
-        </w:rPr>
-        <w:t>-документ в директорию, в которой находится файл программы.).</w:t>
+        <w:t xml:space="preserve"> директорию, в которой находится файл программы.).</w:t>
       </w:r>
     </w:p>
     <w:p>
@@ -3556,6 +4934,7 @@
         </w:rPr>
       </w:pPr>
       <w:r>
+        <w:lastRenderedPageBreak/>
         <w:t xml:space="preserve">Нажать клавишу </w:t>
       </w:r>
       <w:r>
@@ -3595,7 +4974,21 @@
           <w:sz w:val="26"/>
           <w:szCs w:val="26"/>
         </w:rPr>
-        <w:t xml:space="preserve"> в указанном пути встречаются недопустимые символы, то выдается ошибка от консоли «Файл не найден»;</w:t>
+        <w:t xml:space="preserve"> в указанном пути встречаются недопустимые символы, то выдается </w:t>
+      </w:r>
+      <w:r>
+        <w:rPr>
+          <w:sz w:val="26"/>
+          <w:szCs w:val="26"/>
+        </w:rPr>
+        <w:t>сообщение</w:t>
+      </w:r>
+      <w:r>
+        <w:rPr>
+          <w:sz w:val="26"/>
+          <w:szCs w:val="26"/>
+        </w:rPr>
+        <w:t xml:space="preserve"> от консоли «Файл не найден»;</w:t>
       </w:r>
     </w:p>
     <w:p>
@@ -3629,28 +5022,21 @@
           <w:sz w:val="26"/>
           <w:szCs w:val="26"/>
         </w:rPr>
-        <w:t xml:space="preserve"> указанный путь до файла</w:t>
-      </w:r>
-      <w:r>
-        <w:rPr>
-          <w:sz w:val="26"/>
-          <w:szCs w:val="26"/>
-        </w:rPr>
-        <w:t xml:space="preserve"> </w:t>
-      </w:r>
-      <w:r>
-        <w:rPr>
-          <w:sz w:val="26"/>
-          <w:szCs w:val="26"/>
-        </w:rPr>
-        <w:t>не существует</w:t>
-      </w:r>
-      <w:r>
-        <w:rPr>
-          <w:sz w:val="26"/>
-          <w:szCs w:val="26"/>
-        </w:rPr>
-        <w:t>, то выдается ошибка от консоли «Файл не найден»;</w:t>
+        <w:t xml:space="preserve"> указанный путь до файла не существует, то выдается </w:t>
+      </w:r>
+      <w:r>
+        <w:rPr>
+          <w:sz w:val="26"/>
+          <w:szCs w:val="26"/>
+        </w:rPr>
+        <w:t xml:space="preserve">сообщение </w:t>
+      </w:r>
+      <w:r>
+        <w:rPr>
+          <w:sz w:val="26"/>
+          <w:szCs w:val="26"/>
+        </w:rPr>
+        <w:t>от консоли «Файл не найден»;</w:t>
       </w:r>
     </w:p>
     <w:p>
@@ -3684,14 +5070,7 @@
           <w:sz w:val="26"/>
           <w:szCs w:val="26"/>
         </w:rPr>
-        <w:t xml:space="preserve"> </w:t>
-      </w:r>
-      <w:r>
-        <w:rPr>
-          <w:sz w:val="26"/>
-          <w:szCs w:val="26"/>
-        </w:rPr>
-        <w:t xml:space="preserve">не указывается </w:t>
+        <w:t xml:space="preserve"> не указывается </w:t>
       </w:r>
       <w:r>
         <w:rPr>
@@ -3705,42 +5084,21 @@
           <w:sz w:val="26"/>
           <w:szCs w:val="26"/>
         </w:rPr>
-        <w:t>ходная директория</w:t>
-      </w:r>
-      <w:r>
-        <w:rPr>
-          <w:sz w:val="26"/>
-          <w:szCs w:val="26"/>
-        </w:rPr>
-        <w:t xml:space="preserve">, то выдается </w:t>
-      </w:r>
-      <w:r>
-        <w:rPr>
-          <w:sz w:val="26"/>
-          <w:szCs w:val="26"/>
-        </w:rPr>
-        <w:t xml:space="preserve">ошибка </w:t>
-      </w:r>
-      <w:r>
-        <w:rPr>
-          <w:sz w:val="26"/>
-          <w:szCs w:val="26"/>
-        </w:rPr>
-        <w:t>«</w:t>
-      </w:r>
-      <w:r>
-        <w:rPr>
-          <w:sz w:val="26"/>
-          <w:szCs w:val="26"/>
-        </w:rPr>
-        <w:t>Неверные параметры команды</w:t>
-      </w:r>
-      <w:r>
-        <w:rPr>
-          <w:sz w:val="26"/>
-          <w:szCs w:val="26"/>
-        </w:rPr>
-        <w:t>»;</w:t>
+        <w:t xml:space="preserve">ходная директория, то выдается </w:t>
+      </w:r>
+      <w:r>
+        <w:rPr>
+          <w:sz w:val="26"/>
+          <w:szCs w:val="26"/>
+        </w:rPr>
+        <w:t xml:space="preserve">сообщение </w:t>
+      </w:r>
+      <w:r>
+        <w:rPr>
+          <w:sz w:val="26"/>
+          <w:szCs w:val="26"/>
+        </w:rPr>
+        <w:t>«Неверные параметры команды»;</w:t>
       </w:r>
     </w:p>
     <w:p>
@@ -3761,28 +5119,21 @@
           <w:szCs w:val="26"/>
         </w:rPr>
         <w:tab/>
-        <w:t>Если входной директории не существует, то выдается ошибка «</w:t>
-      </w:r>
-      <w:r>
-        <w:rPr>
-          <w:sz w:val="26"/>
-          <w:szCs w:val="26"/>
-        </w:rPr>
-        <w:t>Файл не найден</w:t>
-      </w:r>
-      <w:r>
-        <w:rPr>
-          <w:sz w:val="26"/>
-          <w:szCs w:val="26"/>
-        </w:rPr>
-        <w:t>»</w:t>
-      </w:r>
-      <w:r>
-        <w:rPr>
-          <w:sz w:val="26"/>
-          <w:szCs w:val="26"/>
-        </w:rPr>
-        <w:t>;</w:t>
+        <w:t xml:space="preserve">Если входной директории не существует, то выдается </w:t>
+      </w:r>
+      <w:r>
+        <w:rPr>
+          <w:sz w:val="26"/>
+          <w:szCs w:val="26"/>
+        </w:rPr>
+        <w:t xml:space="preserve">сообщение </w:t>
+      </w:r>
+      <w:r>
+        <w:rPr>
+          <w:sz w:val="26"/>
+          <w:szCs w:val="26"/>
+        </w:rPr>
+        <w:t>«Файл не найден»;</w:t>
       </w:r>
     </w:p>
     <w:p>
@@ -3803,7 +5154,28 @@
           <w:szCs w:val="26"/>
         </w:rPr>
         <w:tab/>
-        <w:t xml:space="preserve">Если во входной директории не находится необходимых для построения расписания файлов (или хотя бы одного), выдается ошибка </w:t>
+        <w:t xml:space="preserve">Если во входной директории не находится необходимых для </w:t>
+      </w:r>
+      <w:r>
+        <w:rPr>
+          <w:sz w:val="26"/>
+          <w:szCs w:val="26"/>
+        </w:rPr>
+        <w:t>анализа</w:t>
+      </w:r>
+      <w:r>
+        <w:rPr>
+          <w:sz w:val="26"/>
+          <w:szCs w:val="26"/>
+        </w:rPr>
+        <w:t xml:space="preserve"> расписания файлов (или хотя бы одного), выдается </w:t>
+      </w:r>
+      <w:r>
+        <w:rPr>
+          <w:sz w:val="26"/>
+          <w:szCs w:val="26"/>
+        </w:rPr>
+        <w:t xml:space="preserve">сообщение </w:t>
       </w:r>
       <w:r>
         <w:rPr>
@@ -3853,28 +5225,21 @@
           <w:sz w:val="26"/>
           <w:szCs w:val="26"/>
         </w:rPr>
-        <w:t>файлы с информацией, записанной не по оговоренному формату, то выдается ошибка «</w:t>
-      </w:r>
-      <w:r>
-        <w:rPr>
-          <w:sz w:val="26"/>
-          <w:szCs w:val="26"/>
-        </w:rPr>
-        <w:t>Неверный формат исходных данных</w:t>
-      </w:r>
-      <w:r>
-        <w:rPr>
-          <w:sz w:val="26"/>
-          <w:szCs w:val="26"/>
-        </w:rPr>
-        <w:t>»</w:t>
-      </w:r>
-      <w:r>
-        <w:rPr>
-          <w:sz w:val="26"/>
-          <w:szCs w:val="26"/>
-        </w:rPr>
-        <w:t>;</w:t>
+        <w:t xml:space="preserve">файлы с информацией, записанной не по оговоренному формату, то выдается </w:t>
+      </w:r>
+      <w:r>
+        <w:rPr>
+          <w:sz w:val="26"/>
+          <w:szCs w:val="26"/>
+        </w:rPr>
+        <w:t xml:space="preserve">сообщение </w:t>
+      </w:r>
+      <w:r>
+        <w:rPr>
+          <w:sz w:val="26"/>
+          <w:szCs w:val="26"/>
+        </w:rPr>
+        <w:t>«Неверный формат исходных данных»;</w:t>
       </w:r>
     </w:p>
     <w:p>
@@ -3894,36 +5259,8 @@
           <w:sz w:val="26"/>
           <w:szCs w:val="26"/>
         </w:rPr>
-        <w:lastRenderedPageBreak/>
         <w:tab/>
-      </w:r>
-      <w:r>
-        <w:rPr>
-          <w:sz w:val="26"/>
-          <w:szCs w:val="26"/>
-        </w:rPr>
-        <w:t>Если во входной директории лежат</w:t>
-      </w:r>
-      <w:r>
-        <w:rPr>
-          <w:sz w:val="26"/>
-          <w:szCs w:val="26"/>
-        </w:rPr>
-        <w:t xml:space="preserve"> </w:t>
-      </w:r>
-      <w:r>
-        <w:rPr>
-          <w:sz w:val="26"/>
-          <w:szCs w:val="26"/>
-        </w:rPr>
-        <w:t xml:space="preserve">файлы </w:t>
-      </w:r>
-      <w:r>
-        <w:rPr>
-          <w:sz w:val="26"/>
-          <w:szCs w:val="26"/>
-        </w:rPr>
-        <w:t xml:space="preserve">не </w:t>
+        <w:t xml:space="preserve">Если во входной директории лежат файлы не </w:t>
       </w:r>
       <w:r>
         <w:rPr>
@@ -3938,42 +5275,21 @@
           <w:sz w:val="26"/>
           <w:szCs w:val="26"/>
         </w:rPr>
-        <w:t xml:space="preserve"> расширения</w:t>
-      </w:r>
-      <w:r>
-        <w:rPr>
-          <w:sz w:val="26"/>
-          <w:szCs w:val="26"/>
-        </w:rPr>
-        <w:t>,</w:t>
-      </w:r>
-      <w:r>
-        <w:rPr>
-          <w:sz w:val="26"/>
-          <w:szCs w:val="26"/>
-        </w:rPr>
-        <w:t xml:space="preserve"> то выдается ошибка «</w:t>
-      </w:r>
-      <w:r>
-        <w:rPr>
-          <w:sz w:val="26"/>
-          <w:szCs w:val="26"/>
-        </w:rPr>
-        <w:t>Недопустимое расширение исходных файлов</w:t>
-      </w:r>
-      <w:r>
-        <w:rPr>
-          <w:sz w:val="26"/>
-          <w:szCs w:val="26"/>
-        </w:rPr>
-        <w:t>»</w:t>
-      </w:r>
-      <w:r>
-        <w:rPr>
-          <w:sz w:val="26"/>
-          <w:szCs w:val="26"/>
-        </w:rPr>
-        <w:t>;</w:t>
+        <w:t xml:space="preserve"> расширения, то выдается </w:t>
+      </w:r>
+      <w:r>
+        <w:rPr>
+          <w:sz w:val="26"/>
+          <w:szCs w:val="26"/>
+        </w:rPr>
+        <w:t xml:space="preserve">сообщение </w:t>
+      </w:r>
+      <w:r>
+        <w:rPr>
+          <w:sz w:val="26"/>
+          <w:szCs w:val="26"/>
+        </w:rPr>
+        <w:t>«Недопустимое расширение исходных файлов»;</w:t>
       </w:r>
     </w:p>
     <w:p>
@@ -3994,48 +5310,21 @@
           <w:szCs w:val="26"/>
         </w:rPr>
         <w:tab/>
-      </w:r>
-      <w:r>
-        <w:rPr>
-          <w:sz w:val="26"/>
-          <w:szCs w:val="26"/>
-        </w:rPr>
-        <w:t xml:space="preserve">Если </w:t>
-      </w:r>
-      <w:r>
-        <w:rPr>
-          <w:sz w:val="26"/>
-          <w:szCs w:val="26"/>
-        </w:rPr>
-        <w:t xml:space="preserve">указанной </w:t>
-      </w:r>
-      <w:r>
-        <w:rPr>
-          <w:sz w:val="26"/>
-          <w:szCs w:val="26"/>
-        </w:rPr>
-        <w:t>в</w:t>
-      </w:r>
-      <w:r>
-        <w:rPr>
-          <w:sz w:val="26"/>
-          <w:szCs w:val="26"/>
-        </w:rPr>
-        <w:t>ы</w:t>
-      </w:r>
-      <w:r>
-        <w:rPr>
-          <w:sz w:val="26"/>
-          <w:szCs w:val="26"/>
-        </w:rPr>
-        <w:t>ходной директории не существует, то выдается ошибка «Файл не найден»</w:t>
-      </w:r>
-      <w:r>
-        <w:rPr>
-          <w:sz w:val="26"/>
-          <w:szCs w:val="26"/>
-        </w:rPr>
-        <w:t>;</w:t>
+        <w:t xml:space="preserve">Если указанной выходной директории не существует, то выдается </w:t>
+      </w:r>
+      <w:r>
+        <w:rPr>
+          <w:sz w:val="26"/>
+          <w:szCs w:val="26"/>
+        </w:rPr>
+        <w:t xml:space="preserve">сообщение </w:t>
+      </w:r>
+      <w:r>
+        <w:rPr>
+          <w:sz w:val="26"/>
+          <w:szCs w:val="26"/>
+        </w:rPr>
+        <w:t>«Файл не найден»;</w:t>
       </w:r>
     </w:p>
     <w:p>
@@ -4094,21 +5383,7 @@
           <w:sz w:val="26"/>
           <w:szCs w:val="26"/>
         </w:rPr>
-        <w:t xml:space="preserve">документы с информацией, записанной </w:t>
-      </w:r>
-      <w:r>
-        <w:rPr>
-          <w:sz w:val="26"/>
-          <w:szCs w:val="26"/>
-        </w:rPr>
-        <w:t>по оговоренному формату</w:t>
-      </w:r>
-      <w:r>
-        <w:rPr>
-          <w:sz w:val="26"/>
-          <w:szCs w:val="26"/>
-        </w:rPr>
-        <w:t>, выходная директория указана верно либо не указана, то тест пройден.</w:t>
+        <w:t>документы с информацией, записанной по оговоренному формату, выходная директория указана верно либо не указана, то тест пройден.</w:t>
       </w:r>
     </w:p>
     <w:p>
@@ -4162,1337 +5437,6 @@
           <w:sz w:val="26"/>
           <w:szCs w:val="26"/>
         </w:rPr>
-        <w:t xml:space="preserve">Если в результате работы программы не был создан выходной файл с расписанием, то тест не </w:t>
-      </w:r>
-      <w:r>
-        <w:rPr>
-          <w:sz w:val="26"/>
-          <w:szCs w:val="26"/>
-        </w:rPr>
-        <w:t>пройден</w:t>
-      </w:r>
-      <w:r>
-        <w:rPr>
-          <w:sz w:val="26"/>
-          <w:szCs w:val="26"/>
-        </w:rPr>
-        <w:t xml:space="preserve">; </w:t>
-      </w:r>
-    </w:p>
-    <w:p>
-      <w:pPr>
-        <w:tabs>
-          <w:tab w:val="left" w:pos="1134"/>
-        </w:tabs>
-        <w:ind w:left="567"/>
-        <w:jc w:val="both"/>
-        <w:rPr>
-          <w:sz w:val="26"/>
-          <w:szCs w:val="26"/>
-        </w:rPr>
-      </w:pPr>
-      <w:r>
-        <w:rPr>
-          <w:sz w:val="26"/>
-          <w:szCs w:val="26"/>
-        </w:rPr>
-        <w:tab/>
-      </w:r>
-      <w:r>
-        <w:rPr>
-          <w:sz w:val="26"/>
-          <w:szCs w:val="26"/>
-        </w:rPr>
-        <w:t>Если в результате работы программы был создан</w:t>
-      </w:r>
-      <w:r>
-        <w:rPr>
-          <w:sz w:val="26"/>
-          <w:szCs w:val="26"/>
-        </w:rPr>
-        <w:t xml:space="preserve"> пустой</w:t>
-      </w:r>
-      <w:r>
-        <w:rPr>
-          <w:sz w:val="26"/>
-          <w:szCs w:val="26"/>
-        </w:rPr>
-        <w:t xml:space="preserve"> выходной файл с расписание</w:t>
-      </w:r>
-      <w:r>
-        <w:rPr>
-          <w:sz w:val="26"/>
-          <w:szCs w:val="26"/>
-        </w:rPr>
-        <w:t>м</w:t>
-      </w:r>
-      <w:r>
-        <w:rPr>
-          <w:sz w:val="26"/>
-          <w:szCs w:val="26"/>
-        </w:rPr>
-        <w:t xml:space="preserve">, то тест не </w:t>
-      </w:r>
-      <w:r>
-        <w:rPr>
-          <w:sz w:val="26"/>
-          <w:szCs w:val="26"/>
-        </w:rPr>
-        <w:t>пройден</w:t>
-      </w:r>
-      <w:r>
-        <w:rPr>
-          <w:sz w:val="26"/>
-          <w:szCs w:val="26"/>
-        </w:rPr>
-        <w:t>;</w:t>
-      </w:r>
-    </w:p>
-    <w:p>
-      <w:pPr>
-        <w:tabs>
-          <w:tab w:val="left" w:pos="1134"/>
-        </w:tabs>
-        <w:ind w:left="567"/>
-        <w:jc w:val="both"/>
-        <w:rPr>
-          <w:sz w:val="26"/>
-          <w:szCs w:val="26"/>
-        </w:rPr>
-      </w:pPr>
-      <w:r>
-        <w:rPr>
-          <w:sz w:val="26"/>
-          <w:szCs w:val="26"/>
-        </w:rPr>
-        <w:tab/>
-      </w:r>
-      <w:r>
-        <w:rPr>
-          <w:sz w:val="26"/>
-          <w:szCs w:val="26"/>
-        </w:rPr>
-        <w:t>Если в результате работы программы был создан выходной файл с расписание</w:t>
-      </w:r>
-      <w:r>
-        <w:rPr>
-          <w:sz w:val="26"/>
-          <w:szCs w:val="26"/>
-        </w:rPr>
-        <w:t>м</w:t>
-      </w:r>
-      <w:r>
-        <w:rPr>
-          <w:sz w:val="26"/>
-          <w:szCs w:val="26"/>
-        </w:rPr>
-        <w:t xml:space="preserve">, где запись расписания не соответствует заранее оговоренному </w:t>
-      </w:r>
-      <w:r>
-        <w:rPr>
-          <w:sz w:val="26"/>
-          <w:szCs w:val="26"/>
-        </w:rPr>
-        <w:t>формату представления данных</w:t>
-      </w:r>
-      <w:r>
-        <w:rPr>
-          <w:sz w:val="26"/>
-          <w:szCs w:val="26"/>
-        </w:rPr>
-        <w:t xml:space="preserve">, то тест не </w:t>
-      </w:r>
-      <w:r>
-        <w:rPr>
-          <w:sz w:val="26"/>
-          <w:szCs w:val="26"/>
-        </w:rPr>
-        <w:t>пройден</w:t>
-      </w:r>
-      <w:r>
-        <w:rPr>
-          <w:sz w:val="26"/>
-          <w:szCs w:val="26"/>
-        </w:rPr>
-        <w:t>;</w:t>
-      </w:r>
-    </w:p>
-    <w:p>
-      <w:pPr>
-        <w:tabs>
-          <w:tab w:val="left" w:pos="1134"/>
-        </w:tabs>
-        <w:ind w:left="567"/>
-        <w:jc w:val="both"/>
-        <w:rPr>
-          <w:sz w:val="26"/>
-          <w:szCs w:val="26"/>
-        </w:rPr>
-      </w:pPr>
-      <w:r>
-        <w:rPr>
-          <w:sz w:val="26"/>
-          <w:szCs w:val="26"/>
-        </w:rPr>
-        <w:tab/>
-      </w:r>
-      <w:r>
-        <w:rPr>
-          <w:sz w:val="26"/>
-          <w:szCs w:val="26"/>
-        </w:rPr>
-        <w:t xml:space="preserve">Если в результате работы программы был создан </w:t>
-      </w:r>
-      <w:r>
-        <w:rPr>
-          <w:sz w:val="26"/>
-          <w:szCs w:val="26"/>
-        </w:rPr>
-        <w:t>файл</w:t>
-      </w:r>
-      <w:r>
-        <w:rPr>
-          <w:sz w:val="26"/>
-          <w:szCs w:val="26"/>
-        </w:rPr>
-        <w:t xml:space="preserve"> с расписанием</w:t>
-      </w:r>
-      <w:r>
-        <w:rPr>
-          <w:sz w:val="26"/>
-          <w:szCs w:val="26"/>
-        </w:rPr>
-        <w:t>, помещенный не в указанную выходную директорию, то тест не</w:t>
-      </w:r>
-      <w:r>
-        <w:rPr>
-          <w:sz w:val="26"/>
-          <w:szCs w:val="26"/>
-        </w:rPr>
-        <w:t xml:space="preserve"> </w:t>
-      </w:r>
-      <w:r>
-        <w:rPr>
-          <w:sz w:val="26"/>
-          <w:szCs w:val="26"/>
-        </w:rPr>
-        <w:t>пройден.</w:t>
-      </w:r>
-    </w:p>
-    <w:p>
-      <w:pPr>
-        <w:tabs>
-          <w:tab w:val="left" w:pos="1134"/>
-        </w:tabs>
-        <w:ind w:left="567"/>
-        <w:jc w:val="both"/>
-        <w:rPr>
-          <w:sz w:val="26"/>
-          <w:szCs w:val="26"/>
-        </w:rPr>
-      </w:pPr>
-      <w:r>
-        <w:rPr>
-          <w:sz w:val="26"/>
-          <w:szCs w:val="26"/>
-        </w:rPr>
-        <w:tab/>
-      </w:r>
-      <w:r>
-        <w:rPr>
-          <w:sz w:val="26"/>
-          <w:szCs w:val="26"/>
-        </w:rPr>
-        <w:t xml:space="preserve">Если в результате работы программы был создан </w:t>
-      </w:r>
-      <w:r>
-        <w:rPr>
-          <w:sz w:val="26"/>
-          <w:szCs w:val="26"/>
-        </w:rPr>
-        <w:t>полноценный</w:t>
-      </w:r>
-      <w:r>
-        <w:rPr>
-          <w:sz w:val="26"/>
-          <w:szCs w:val="26"/>
-        </w:rPr>
-        <w:t xml:space="preserve"> выходной файл с расписанием</w:t>
-      </w:r>
-      <w:r>
-        <w:rPr>
-          <w:sz w:val="26"/>
-          <w:szCs w:val="26"/>
-        </w:rPr>
-        <w:t xml:space="preserve"> с записью данных, соответствующих </w:t>
-      </w:r>
-      <w:r>
-        <w:rPr>
-          <w:sz w:val="26"/>
-          <w:szCs w:val="26"/>
-        </w:rPr>
-        <w:t>заранее оговоренному формату</w:t>
-      </w:r>
-      <w:r>
-        <w:rPr>
-          <w:sz w:val="26"/>
-          <w:szCs w:val="26"/>
-        </w:rPr>
-        <w:t xml:space="preserve"> и </w:t>
-      </w:r>
-      <w:r>
-        <w:rPr>
-          <w:sz w:val="26"/>
-          <w:szCs w:val="26"/>
-        </w:rPr>
-        <w:t>помещенный</w:t>
-      </w:r>
-      <w:r>
-        <w:rPr>
-          <w:sz w:val="26"/>
-          <w:szCs w:val="26"/>
-        </w:rPr>
-        <w:t xml:space="preserve"> </w:t>
-      </w:r>
-      <w:r>
-        <w:rPr>
-          <w:sz w:val="26"/>
-          <w:szCs w:val="26"/>
-        </w:rPr>
-        <w:t>в указанную</w:t>
-      </w:r>
-      <w:r>
-        <w:rPr>
-          <w:sz w:val="26"/>
-          <w:szCs w:val="26"/>
-        </w:rPr>
-        <w:t xml:space="preserve"> выходную</w:t>
-      </w:r>
-      <w:r>
-        <w:rPr>
-          <w:sz w:val="26"/>
-          <w:szCs w:val="26"/>
-        </w:rPr>
-        <w:t xml:space="preserve"> директорию</w:t>
-      </w:r>
-      <w:r>
-        <w:rPr>
-          <w:sz w:val="26"/>
-          <w:szCs w:val="26"/>
-        </w:rPr>
-        <w:t>, то тест</w:t>
-      </w:r>
-      <w:r>
-        <w:rPr>
-          <w:sz w:val="26"/>
-          <w:szCs w:val="26"/>
-        </w:rPr>
-        <w:t xml:space="preserve"> </w:t>
-      </w:r>
-      <w:r>
-        <w:rPr>
-          <w:sz w:val="26"/>
-          <w:szCs w:val="26"/>
-        </w:rPr>
-        <w:t>пройден</w:t>
-      </w:r>
-      <w:r>
-        <w:rPr>
-          <w:sz w:val="26"/>
-          <w:szCs w:val="26"/>
-        </w:rPr>
-        <w:t>.</w:t>
-      </w:r>
-    </w:p>
-    <w:p>
-      <w:pPr>
-        <w:tabs>
-          <w:tab w:val="left" w:pos="1134"/>
-        </w:tabs>
-        <w:jc w:val="both"/>
-        <w:rPr>
-          <w:szCs w:val="28"/>
-        </w:rPr>
-      </w:pPr>
-    </w:p>
-    <w:p>
-      <w:pPr>
-        <w:tabs>
-          <w:tab w:val="left" w:pos="1134"/>
-        </w:tabs>
-        <w:ind w:left="567"/>
-        <w:jc w:val="both"/>
-        <w:rPr>
-          <w:szCs w:val="28"/>
-        </w:rPr>
-      </w:pPr>
-    </w:p>
-    <w:p>
-      <w:pPr>
-        <w:tabs>
-          <w:tab w:val="left" w:pos="1134"/>
-        </w:tabs>
-        <w:jc w:val="both"/>
-        <w:rPr>
-          <w:b/>
-        </w:rPr>
-      </w:pPr>
-      <w:r>
-        <w:rPr>
-          <w:b/>
-          <w:szCs w:val="28"/>
-        </w:rPr>
-        <w:t>7.2</w:t>
-      </w:r>
-      <w:r>
-        <w:rPr>
-          <w:b/>
-          <w:szCs w:val="28"/>
-        </w:rPr>
-        <w:t xml:space="preserve">. </w:t>
-      </w:r>
-      <w:r>
-        <w:rPr>
-          <w:szCs w:val="28"/>
-        </w:rPr>
-        <w:t xml:space="preserve"> </w:t>
-      </w:r>
-      <w:r>
-        <w:rPr>
-          <w:b/>
-        </w:rPr>
-        <w:t>Проверка построенного расписания с помощью отладчика-профилировщика на наличие ошибок</w:t>
-      </w:r>
-    </w:p>
-    <w:p>
-      <w:pPr>
-        <w:tabs>
-          <w:tab w:val="left" w:pos="1134"/>
-        </w:tabs>
-        <w:jc w:val="both"/>
-        <w:rPr>
-          <w:b/>
-          <w:szCs w:val="28"/>
-        </w:rPr>
-      </w:pPr>
-    </w:p>
-    <w:p>
-      <w:pPr>
-        <w:numPr>
-          <w:ilvl w:val="0"/>
-          <w:numId w:val="1"/>
-        </w:numPr>
-        <w:tabs>
-          <w:tab w:val="left" w:pos="1134"/>
-        </w:tabs>
-        <w:ind w:left="0" w:firstLine="567"/>
-        <w:jc w:val="both"/>
-        <w:rPr>
-          <w:szCs w:val="28"/>
-        </w:rPr>
-      </w:pPr>
-      <w:r>
-        <w:rPr>
-          <w:szCs w:val="28"/>
-        </w:rPr>
-        <w:t>Выполнить пункт методики 7.1</w:t>
-      </w:r>
-    </w:p>
-    <w:p>
-      <w:pPr>
-        <w:tabs>
-          <w:tab w:val="left" w:pos="1134"/>
-        </w:tabs>
-        <w:ind w:left="567"/>
-        <w:jc w:val="both"/>
-        <w:rPr>
-          <w:szCs w:val="28"/>
-        </w:rPr>
-      </w:pPr>
-    </w:p>
-    <w:p>
-      <w:pPr>
-        <w:numPr>
-          <w:ilvl w:val="0"/>
-          <w:numId w:val="1"/>
-        </w:numPr>
-        <w:tabs>
-          <w:tab w:val="left" w:pos="1134"/>
-        </w:tabs>
-        <w:ind w:left="0" w:firstLine="567"/>
-        <w:jc w:val="both"/>
-        <w:rPr>
-          <w:szCs w:val="28"/>
-        </w:rPr>
-      </w:pPr>
-      <w:r>
-        <w:rPr>
-          <w:szCs w:val="28"/>
-        </w:rPr>
-        <w:t xml:space="preserve">Запустить консоль </w:t>
-      </w:r>
-      <w:r>
-        <w:rPr>
-          <w:szCs w:val="28"/>
-          <w:lang w:val="en-US"/>
-        </w:rPr>
-        <w:t>Windows</w:t>
-      </w:r>
-      <w:r>
-        <w:rPr>
-          <w:szCs w:val="28"/>
-        </w:rPr>
-        <w:t xml:space="preserve"> 7</w:t>
-      </w:r>
-      <w:r>
-        <w:rPr>
-          <w:szCs w:val="28"/>
-        </w:rPr>
-        <w:t>, если она не запущена</w:t>
-      </w:r>
-    </w:p>
-    <w:p>
-      <w:pPr>
-        <w:tabs>
-          <w:tab w:val="left" w:pos="1134"/>
-        </w:tabs>
-        <w:ind w:left="567"/>
-        <w:jc w:val="both"/>
-        <w:rPr>
-          <w:szCs w:val="28"/>
-        </w:rPr>
-      </w:pPr>
-    </w:p>
-    <w:p>
-      <w:pPr>
-        <w:numPr>
-          <w:ilvl w:val="0"/>
-          <w:numId w:val="1"/>
-        </w:numPr>
-        <w:tabs>
-          <w:tab w:val="left" w:pos="1134"/>
-        </w:tabs>
-        <w:ind w:left="0" w:firstLine="567"/>
-        <w:jc w:val="both"/>
-        <w:rPr>
-          <w:szCs w:val="28"/>
-        </w:rPr>
-      </w:pPr>
-      <w:r>
-        <w:rPr>
-          <w:szCs w:val="28"/>
-        </w:rPr>
-        <w:t xml:space="preserve">Ввести в командную строку путь до файла </w:t>
-      </w:r>
-      <w:proofErr w:type="spellStart"/>
-      <w:r>
-        <w:rPr>
-          <w:i/>
-          <w:szCs w:val="28"/>
-          <w:lang w:val="en-US"/>
-        </w:rPr>
-        <w:t>Debugger</w:t>
-      </w:r>
-      <w:r>
-        <w:rPr>
-          <w:i/>
-          <w:szCs w:val="28"/>
-          <w:lang w:val="en-US"/>
-        </w:rPr>
-        <w:t>Console</w:t>
-      </w:r>
-      <w:proofErr w:type="spellEnd"/>
-      <w:r>
-        <w:rPr>
-          <w:i/>
-          <w:szCs w:val="28"/>
-        </w:rPr>
-        <w:t>.</w:t>
-      </w:r>
-      <w:r>
-        <w:rPr>
-          <w:i/>
-          <w:szCs w:val="28"/>
-          <w:lang w:val="en-US"/>
-        </w:rPr>
-        <w:t>exe</w:t>
-      </w:r>
-      <w:r>
-        <w:rPr>
-          <w:szCs w:val="28"/>
-        </w:rPr>
-        <w:t xml:space="preserve"> </w:t>
-      </w:r>
-      <w:r>
-        <w:rPr>
-          <w:szCs w:val="28"/>
-        </w:rPr>
-        <w:t>в следующем виде:</w:t>
-      </w:r>
-    </w:p>
-    <w:p>
-      <w:pPr>
-        <w:tabs>
-          <w:tab w:val="left" w:pos="1134"/>
-        </w:tabs>
-        <w:ind w:left="567"/>
-        <w:jc w:val="both"/>
-        <w:rPr>
-          <w:szCs w:val="28"/>
-        </w:rPr>
-      </w:pPr>
-    </w:p>
-    <w:p>
-      <w:pPr>
-        <w:tabs>
-          <w:tab w:val="left" w:pos="1134"/>
-        </w:tabs>
-        <w:ind w:left="567"/>
-        <w:jc w:val="both"/>
-        <w:rPr>
-          <w:sz w:val="24"/>
-          <w:szCs w:val="24"/>
-          <w:lang w:val="en-US"/>
-        </w:rPr>
-      </w:pPr>
-      <w:r>
-        <w:rPr>
-          <w:sz w:val="24"/>
-          <w:szCs w:val="24"/>
-          <w:lang w:val="en-US"/>
-        </w:rPr>
-        <w:t>«</w:t>
-      </w:r>
-      <w:r>
-        <w:rPr>
-          <w:sz w:val="24"/>
-          <w:szCs w:val="24"/>
-          <w:lang w:val="en-US"/>
-        </w:rPr>
-        <w:t>…</w:t>
-      </w:r>
-      <w:r>
-        <w:rPr>
-          <w:sz w:val="24"/>
-          <w:szCs w:val="24"/>
-          <w:lang w:val="en-US"/>
-        </w:rPr>
-        <w:t xml:space="preserve">  .\</w:t>
-      </w:r>
-      <w:r>
-        <w:rPr>
-          <w:sz w:val="24"/>
-          <w:szCs w:val="24"/>
-          <w:lang w:val="en-US"/>
-        </w:rPr>
-        <w:t>Debugg</w:t>
-      </w:r>
-      <w:r>
-        <w:rPr>
-          <w:sz w:val="24"/>
-          <w:szCs w:val="24"/>
-          <w:lang w:val="en-US"/>
-        </w:rPr>
-        <w:t xml:space="preserve">erConsole.exe </w:t>
-      </w:r>
-      <w:proofErr w:type="spellStart"/>
-      <w:r>
-        <w:rPr>
-          <w:sz w:val="24"/>
-          <w:szCs w:val="24"/>
-          <w:lang w:val="en-US"/>
-        </w:rPr>
-        <w:t>name_of_input_dir</w:t>
-      </w:r>
-      <w:proofErr w:type="spellEnd"/>
-      <w:r>
-        <w:rPr>
-          <w:sz w:val="24"/>
-          <w:szCs w:val="24"/>
-          <w:lang w:val="en-US"/>
-        </w:rPr>
-        <w:t xml:space="preserve"> [</w:t>
-      </w:r>
-      <w:proofErr w:type="spellStart"/>
-      <w:r>
-        <w:rPr>
-          <w:sz w:val="24"/>
-          <w:szCs w:val="24"/>
-          <w:lang w:val="en-US"/>
-        </w:rPr>
-        <w:t>name_of_output_dir</w:t>
-      </w:r>
-      <w:proofErr w:type="spellEnd"/>
-      <w:proofErr w:type="gramStart"/>
-      <w:r>
-        <w:rPr>
-          <w:sz w:val="24"/>
-          <w:szCs w:val="24"/>
-          <w:lang w:val="en-US"/>
-        </w:rPr>
-        <w:t>]»</w:t>
-      </w:r>
-      <w:proofErr w:type="gramEnd"/>
-      <w:r>
-        <w:rPr>
-          <w:sz w:val="24"/>
-          <w:szCs w:val="24"/>
-          <w:lang w:val="en-US"/>
-        </w:rPr>
-        <w:t xml:space="preserve">, </w:t>
-      </w:r>
-    </w:p>
-    <w:p>
-      <w:pPr>
-        <w:tabs>
-          <w:tab w:val="left" w:pos="1134"/>
-        </w:tabs>
-        <w:ind w:left="567"/>
-        <w:jc w:val="both"/>
-        <w:rPr>
-          <w:i/>
-          <w:sz w:val="24"/>
-          <w:szCs w:val="24"/>
-          <w:lang w:val="en-US"/>
-        </w:rPr>
-      </w:pPr>
-      <w:r>
-        <w:rPr>
-          <w:i/>
-          <w:sz w:val="24"/>
-          <w:szCs w:val="24"/>
-        </w:rPr>
-        <w:t xml:space="preserve">где </w:t>
-      </w:r>
-      <w:proofErr w:type="spellStart"/>
-      <w:r>
-        <w:rPr>
-          <w:i/>
-          <w:sz w:val="24"/>
-          <w:szCs w:val="24"/>
-        </w:rPr>
-        <w:t>name_of_input_dir</w:t>
-      </w:r>
-      <w:proofErr w:type="spellEnd"/>
-      <w:r>
-        <w:rPr>
-          <w:i/>
-          <w:sz w:val="24"/>
-          <w:szCs w:val="24"/>
-        </w:rPr>
-        <w:t xml:space="preserve"> – входная директория, содержащая </w:t>
-      </w:r>
-      <w:proofErr w:type="spellStart"/>
-      <w:r>
-        <w:rPr>
-          <w:i/>
-          <w:sz w:val="24"/>
-          <w:szCs w:val="24"/>
-        </w:rPr>
-        <w:t>xml</w:t>
-      </w:r>
-      <w:proofErr w:type="spellEnd"/>
-      <w:r>
-        <w:rPr>
-          <w:i/>
-          <w:sz w:val="24"/>
-          <w:szCs w:val="24"/>
-        </w:rPr>
-        <w:t>-документы определенного формата</w:t>
-      </w:r>
-      <w:r>
-        <w:rPr>
-          <w:i/>
-          <w:sz w:val="24"/>
-          <w:szCs w:val="24"/>
-        </w:rPr>
-        <w:t xml:space="preserve"> </w:t>
-      </w:r>
-      <w:r>
-        <w:rPr>
-          <w:i/>
-          <w:sz w:val="24"/>
-          <w:szCs w:val="24"/>
-        </w:rPr>
-        <w:t>(см. Приложение</w:t>
-      </w:r>
-      <w:r>
-        <w:rPr>
-          <w:i/>
-          <w:sz w:val="24"/>
-          <w:szCs w:val="24"/>
-          <w:lang w:val="en-US"/>
-        </w:rPr>
-        <w:t xml:space="preserve"> </w:t>
-      </w:r>
-      <w:r>
-        <w:rPr>
-          <w:i/>
-          <w:sz w:val="24"/>
-          <w:szCs w:val="24"/>
-        </w:rPr>
-        <w:t>1, Приложение</w:t>
-      </w:r>
-      <w:r>
-        <w:rPr>
-          <w:i/>
-          <w:sz w:val="24"/>
-          <w:szCs w:val="24"/>
-          <w:lang w:val="en-US"/>
-        </w:rPr>
-        <w:t xml:space="preserve"> </w:t>
-      </w:r>
-      <w:r>
-        <w:rPr>
-          <w:i/>
-          <w:sz w:val="24"/>
-          <w:szCs w:val="24"/>
-        </w:rPr>
-        <w:t>2, Приложение 3, Приложение 4</w:t>
-      </w:r>
-      <w:r>
-        <w:rPr>
-          <w:i/>
-          <w:sz w:val="24"/>
-          <w:szCs w:val="24"/>
-          <w:lang w:val="en-US"/>
-        </w:rPr>
-        <w:t>)</w:t>
-      </w:r>
-      <w:r>
-        <w:rPr>
-          <w:i/>
-          <w:sz w:val="24"/>
-          <w:szCs w:val="24"/>
-        </w:rPr>
-        <w:t>;</w:t>
-      </w:r>
-      <w:r>
-        <w:rPr>
-          <w:i/>
-          <w:sz w:val="24"/>
-          <w:szCs w:val="24"/>
-        </w:rPr>
-        <w:t xml:space="preserve"> </w:t>
-      </w:r>
-    </w:p>
-    <w:p>
-      <w:pPr>
-        <w:tabs>
-          <w:tab w:val="left" w:pos="1134"/>
-        </w:tabs>
-        <w:ind w:left="567"/>
-        <w:jc w:val="both"/>
-        <w:rPr>
-          <w:i/>
-          <w:sz w:val="24"/>
-          <w:szCs w:val="24"/>
-        </w:rPr>
-      </w:pPr>
-      <w:proofErr w:type="spellStart"/>
-      <w:r>
-        <w:rPr>
-          <w:i/>
-          <w:sz w:val="24"/>
-          <w:szCs w:val="24"/>
-        </w:rPr>
-        <w:t>name_of_output_dir</w:t>
-      </w:r>
-      <w:proofErr w:type="spellEnd"/>
-      <w:r>
-        <w:rPr>
-          <w:i/>
-          <w:sz w:val="24"/>
-          <w:szCs w:val="24"/>
-        </w:rPr>
-        <w:t xml:space="preserve"> – директория,</w:t>
-      </w:r>
-      <w:r>
-        <w:rPr>
-          <w:i/>
-          <w:sz w:val="24"/>
-          <w:szCs w:val="24"/>
-        </w:rPr>
-        <w:t xml:space="preserve"> куда необходимо поместить </w:t>
-      </w:r>
-      <w:r>
-        <w:rPr>
-          <w:i/>
-          <w:sz w:val="24"/>
-          <w:szCs w:val="24"/>
-          <w:lang w:val="en-US"/>
-        </w:rPr>
-        <w:t>log</w:t>
-      </w:r>
-      <w:r>
-        <w:rPr>
-          <w:i/>
-          <w:sz w:val="24"/>
-          <w:szCs w:val="24"/>
-        </w:rPr>
-        <w:t>-</w:t>
-      </w:r>
-      <w:r>
-        <w:rPr>
-          <w:i/>
-          <w:sz w:val="24"/>
-          <w:szCs w:val="24"/>
-        </w:rPr>
-        <w:t>файл</w:t>
-      </w:r>
-      <w:r>
-        <w:rPr>
-          <w:i/>
-          <w:sz w:val="24"/>
-          <w:szCs w:val="24"/>
-        </w:rPr>
-        <w:t xml:space="preserve"> </w:t>
-      </w:r>
-      <w:r>
-        <w:rPr>
-          <w:i/>
-          <w:sz w:val="24"/>
-          <w:szCs w:val="24"/>
-        </w:rPr>
-        <w:t xml:space="preserve">(если директория не была указана, то подсистема сохраняет выходной </w:t>
-      </w:r>
-      <w:r>
-        <w:rPr>
-          <w:i/>
-          <w:sz w:val="24"/>
-          <w:szCs w:val="24"/>
-          <w:lang w:val="en-US"/>
-        </w:rPr>
-        <w:t>xml</w:t>
-      </w:r>
-      <w:r>
-        <w:rPr>
-          <w:i/>
-          <w:sz w:val="24"/>
-          <w:szCs w:val="24"/>
-        </w:rPr>
-        <w:t>-документ в директорию, в которой находится файл программы.).</w:t>
-      </w:r>
-    </w:p>
-    <w:p>
-      <w:pPr>
-        <w:tabs>
-          <w:tab w:val="left" w:pos="1134"/>
-        </w:tabs>
-        <w:ind w:left="567"/>
-        <w:jc w:val="both"/>
-        <w:rPr>
-          <w:szCs w:val="28"/>
-        </w:rPr>
-      </w:pPr>
-    </w:p>
-    <w:p>
-      <w:pPr>
-        <w:numPr>
-          <w:ilvl w:val="0"/>
-          <w:numId w:val="1"/>
-        </w:numPr>
-        <w:tabs>
-          <w:tab w:val="left" w:pos="1134"/>
-        </w:tabs>
-        <w:ind w:left="0" w:firstLine="567"/>
-        <w:jc w:val="both"/>
-        <w:rPr>
-          <w:szCs w:val="28"/>
-        </w:rPr>
-      </w:pPr>
-      <w:r>
-        <w:t xml:space="preserve">Нажать клавишу </w:t>
-      </w:r>
-      <w:r>
-        <w:rPr>
-          <w:lang w:val="en-US"/>
-        </w:rPr>
-        <w:t xml:space="preserve">Enter </w:t>
-      </w:r>
-    </w:p>
-    <w:p>
-      <w:pPr>
-        <w:tabs>
-          <w:tab w:val="left" w:pos="1134"/>
-        </w:tabs>
-        <w:ind w:left="567"/>
-        <w:jc w:val="both"/>
-        <w:rPr>
-          <w:sz w:val="26"/>
-          <w:szCs w:val="26"/>
-        </w:rPr>
-      </w:pPr>
-      <w:r>
-        <w:rPr>
-          <w:szCs w:val="28"/>
-        </w:rPr>
-        <w:tab/>
-      </w:r>
-      <w:r>
-        <w:rPr>
-          <w:sz w:val="26"/>
-          <w:szCs w:val="26"/>
-        </w:rPr>
-        <w:t>Если</w:t>
-      </w:r>
-      <w:r>
-        <w:rPr>
-          <w:sz w:val="26"/>
-          <w:szCs w:val="26"/>
-        </w:rPr>
-        <w:t xml:space="preserve"> в указанном пути встречаются недопустимые символы, то выдается ошибка от консоли «Файл не найден»;</w:t>
-      </w:r>
-    </w:p>
-    <w:p>
-      <w:pPr>
-        <w:tabs>
-          <w:tab w:val="left" w:pos="1134"/>
-        </w:tabs>
-        <w:ind w:left="567"/>
-        <w:jc w:val="both"/>
-        <w:rPr>
-          <w:sz w:val="26"/>
-          <w:szCs w:val="26"/>
-        </w:rPr>
-      </w:pPr>
-      <w:r>
-        <w:rPr>
-          <w:sz w:val="26"/>
-          <w:szCs w:val="26"/>
-        </w:rPr>
-        <w:lastRenderedPageBreak/>
-        <w:tab/>
-      </w:r>
-      <w:r>
-        <w:rPr>
-          <w:sz w:val="26"/>
-          <w:szCs w:val="26"/>
-        </w:rPr>
-        <w:t>Если</w:t>
-      </w:r>
-      <w:r>
-        <w:rPr>
-          <w:sz w:val="26"/>
-          <w:szCs w:val="26"/>
-        </w:rPr>
-        <w:t xml:space="preserve"> указанный путь до файла не существует, то выдается ошибка от консоли «Файл не найден»;</w:t>
-      </w:r>
-    </w:p>
-    <w:p>
-      <w:pPr>
-        <w:tabs>
-          <w:tab w:val="left" w:pos="1134"/>
-        </w:tabs>
-        <w:ind w:left="567"/>
-        <w:jc w:val="both"/>
-        <w:rPr>
-          <w:sz w:val="26"/>
-          <w:szCs w:val="26"/>
-        </w:rPr>
-      </w:pPr>
-      <w:r>
-        <w:rPr>
-          <w:sz w:val="26"/>
-          <w:szCs w:val="26"/>
-        </w:rPr>
-        <w:tab/>
-      </w:r>
-      <w:r>
-        <w:rPr>
-          <w:sz w:val="26"/>
-          <w:szCs w:val="26"/>
-        </w:rPr>
-        <w:t>Если</w:t>
-      </w:r>
-      <w:r>
-        <w:rPr>
-          <w:sz w:val="26"/>
-          <w:szCs w:val="26"/>
-        </w:rPr>
-        <w:t xml:space="preserve"> не указывается </w:t>
-      </w:r>
-      <w:r>
-        <w:rPr>
-          <w:sz w:val="26"/>
-          <w:szCs w:val="26"/>
-        </w:rPr>
-        <w:t>в</w:t>
-      </w:r>
-      <w:r>
-        <w:rPr>
-          <w:sz w:val="26"/>
-          <w:szCs w:val="26"/>
-        </w:rPr>
-        <w:t>ходная директория, то выдается ошибка «Неверные параметры команды»;</w:t>
-      </w:r>
-    </w:p>
-    <w:p>
-      <w:pPr>
-        <w:tabs>
-          <w:tab w:val="left" w:pos="1134"/>
-        </w:tabs>
-        <w:ind w:left="567"/>
-        <w:jc w:val="both"/>
-        <w:rPr>
-          <w:sz w:val="26"/>
-          <w:szCs w:val="26"/>
-        </w:rPr>
-      </w:pPr>
-      <w:r>
-        <w:rPr>
-          <w:sz w:val="26"/>
-          <w:szCs w:val="26"/>
-        </w:rPr>
-        <w:tab/>
-        <w:t>Если входной директории не существует, то выдается ошибка «Файл не найден»;</w:t>
-      </w:r>
-    </w:p>
-    <w:p>
-      <w:pPr>
-        <w:tabs>
-          <w:tab w:val="left" w:pos="1134"/>
-        </w:tabs>
-        <w:ind w:left="567"/>
-        <w:jc w:val="both"/>
-        <w:rPr>
-          <w:sz w:val="26"/>
-          <w:szCs w:val="26"/>
-        </w:rPr>
-      </w:pPr>
-      <w:r>
-        <w:rPr>
-          <w:sz w:val="26"/>
-          <w:szCs w:val="26"/>
-        </w:rPr>
-        <w:tab/>
-        <w:t xml:space="preserve">Если во входной директории не находится необходимых для </w:t>
-      </w:r>
-      <w:r>
-        <w:rPr>
-          <w:sz w:val="26"/>
-          <w:szCs w:val="26"/>
-        </w:rPr>
-        <w:t>анализа</w:t>
-      </w:r>
-      <w:r>
-        <w:rPr>
-          <w:sz w:val="26"/>
-          <w:szCs w:val="26"/>
-        </w:rPr>
-        <w:t xml:space="preserve"> расписания файлов (или хотя бы одного), выдается ошибка «Файл не найден»;</w:t>
-      </w:r>
-    </w:p>
-    <w:p>
-      <w:pPr>
-        <w:tabs>
-          <w:tab w:val="left" w:pos="1134"/>
-        </w:tabs>
-        <w:ind w:left="567"/>
-        <w:jc w:val="both"/>
-        <w:rPr>
-          <w:sz w:val="26"/>
-          <w:szCs w:val="26"/>
-        </w:rPr>
-      </w:pPr>
-      <w:r>
-        <w:rPr>
-          <w:sz w:val="26"/>
-          <w:szCs w:val="26"/>
-        </w:rPr>
-        <w:tab/>
-        <w:t xml:space="preserve">Если во входной директории лежат </w:t>
-      </w:r>
-      <w:r>
-        <w:rPr>
-          <w:sz w:val="26"/>
-          <w:szCs w:val="26"/>
-          <w:lang w:val="en-US"/>
-        </w:rPr>
-        <w:t>xml</w:t>
-      </w:r>
-      <w:r>
-        <w:rPr>
-          <w:sz w:val="26"/>
-          <w:szCs w:val="26"/>
-        </w:rPr>
-        <w:t>-</w:t>
-      </w:r>
-      <w:r>
-        <w:rPr>
-          <w:sz w:val="26"/>
-          <w:szCs w:val="26"/>
-        </w:rPr>
-        <w:t>файлы с информацией, записанной не по оговоренному формату, то выдается ошибка «Неверный формат исходных данных»;</w:t>
-      </w:r>
-    </w:p>
-    <w:p>
-      <w:pPr>
-        <w:tabs>
-          <w:tab w:val="left" w:pos="1134"/>
-        </w:tabs>
-        <w:ind w:left="567"/>
-        <w:jc w:val="both"/>
-        <w:rPr>
-          <w:sz w:val="26"/>
-          <w:szCs w:val="26"/>
-        </w:rPr>
-      </w:pPr>
-      <w:r>
-        <w:rPr>
-          <w:sz w:val="26"/>
-          <w:szCs w:val="26"/>
-        </w:rPr>
-        <w:tab/>
-        <w:t xml:space="preserve">Если во входной директории лежат файлы не </w:t>
-      </w:r>
-      <w:r>
-        <w:rPr>
-          <w:sz w:val="26"/>
-          <w:szCs w:val="26"/>
-          <w:lang w:val="en-US"/>
-        </w:rPr>
-        <w:t>xml</w:t>
-      </w:r>
-      <w:r>
-        <w:rPr>
-          <w:sz w:val="26"/>
-          <w:szCs w:val="26"/>
-        </w:rPr>
-        <w:t xml:space="preserve"> расширения, то выдается ошибка «Недопустимое расширение исходных файлов»;</w:t>
-      </w:r>
-    </w:p>
-    <w:p>
-      <w:pPr>
-        <w:tabs>
-          <w:tab w:val="left" w:pos="1134"/>
-        </w:tabs>
-        <w:ind w:left="567"/>
-        <w:jc w:val="both"/>
-        <w:rPr>
-          <w:sz w:val="26"/>
-          <w:szCs w:val="26"/>
-        </w:rPr>
-      </w:pPr>
-      <w:r>
-        <w:rPr>
-          <w:sz w:val="26"/>
-          <w:szCs w:val="26"/>
-        </w:rPr>
-        <w:tab/>
-        <w:t>Если указанной выходной директории не существует, то выдается ошибка «Файл не найден»;</w:t>
-      </w:r>
-    </w:p>
-    <w:p>
-      <w:pPr>
-        <w:tabs>
-          <w:tab w:val="left" w:pos="1134"/>
-        </w:tabs>
-        <w:ind w:left="567"/>
-        <w:jc w:val="both"/>
-        <w:rPr>
-          <w:sz w:val="26"/>
-          <w:szCs w:val="26"/>
-        </w:rPr>
-      </w:pPr>
-      <w:r>
-        <w:rPr>
-          <w:sz w:val="26"/>
-          <w:szCs w:val="26"/>
-        </w:rPr>
-        <w:tab/>
-        <w:t xml:space="preserve">Если путь до файла </w:t>
-      </w:r>
-      <w:proofErr w:type="gramStart"/>
-      <w:r>
-        <w:rPr>
-          <w:sz w:val="26"/>
-          <w:szCs w:val="26"/>
-        </w:rPr>
-        <w:t>указан</w:t>
-      </w:r>
-      <w:proofErr w:type="gramEnd"/>
-      <w:r>
-        <w:rPr>
-          <w:sz w:val="26"/>
-          <w:szCs w:val="26"/>
-        </w:rPr>
-        <w:t xml:space="preserve"> верно, входная директория указана верно, в ней лежат необходимые </w:t>
-      </w:r>
-      <w:r>
-        <w:rPr>
-          <w:sz w:val="26"/>
-          <w:szCs w:val="26"/>
-          <w:lang w:val="en-US"/>
-        </w:rPr>
-        <w:t>xml</w:t>
-      </w:r>
-      <w:r>
-        <w:rPr>
-          <w:sz w:val="26"/>
-          <w:szCs w:val="26"/>
-        </w:rPr>
-        <w:t>-</w:t>
-      </w:r>
-      <w:r>
-        <w:rPr>
-          <w:sz w:val="26"/>
-          <w:szCs w:val="26"/>
-        </w:rPr>
-        <w:t>документы с информацией, записанной по оговоренному формату, выходная директория указана верно либо не указана, то тест пройден.</w:t>
-      </w:r>
-    </w:p>
-    <w:p>
-      <w:pPr>
-        <w:tabs>
-          <w:tab w:val="left" w:pos="1134"/>
-        </w:tabs>
-        <w:ind w:left="567"/>
-        <w:jc w:val="both"/>
-        <w:rPr>
-          <w:szCs w:val="28"/>
-        </w:rPr>
-      </w:pPr>
-    </w:p>
-    <w:p>
-      <w:pPr>
-        <w:numPr>
-          <w:ilvl w:val="0"/>
-          <w:numId w:val="1"/>
-        </w:numPr>
-        <w:tabs>
-          <w:tab w:val="left" w:pos="1134"/>
-        </w:tabs>
-        <w:ind w:left="0" w:firstLine="567"/>
-        <w:jc w:val="both"/>
-        <w:rPr>
-          <w:szCs w:val="28"/>
-        </w:rPr>
-      </w:pPr>
-      <w:r>
-        <w:t>Ждать завершения работы программы</w:t>
-      </w:r>
-    </w:p>
-    <w:p>
-      <w:pPr>
-        <w:tabs>
-          <w:tab w:val="left" w:pos="1134"/>
-        </w:tabs>
-        <w:ind w:left="567"/>
-        <w:jc w:val="both"/>
-        <w:rPr>
-          <w:sz w:val="26"/>
-          <w:szCs w:val="26"/>
-        </w:rPr>
-      </w:pPr>
-      <w:r>
-        <w:tab/>
-      </w:r>
-      <w:r>
-        <w:rPr>
-          <w:sz w:val="26"/>
-          <w:szCs w:val="26"/>
-        </w:rPr>
         <w:t xml:space="preserve">Если в результате работы программы не был создан выходной </w:t>
       </w:r>
       <w:r>
@@ -5733,28 +5677,7 @@
           <w:sz w:val="26"/>
           <w:szCs w:val="26"/>
         </w:rPr>
-        <w:t xml:space="preserve">файл, </w:t>
-      </w:r>
-      <w:r>
-        <w:rPr>
-          <w:sz w:val="26"/>
-          <w:szCs w:val="26"/>
-        </w:rPr>
-        <w:t>помещенный</w:t>
-      </w:r>
-      <w:r>
-        <w:rPr>
-          <w:sz w:val="26"/>
-          <w:szCs w:val="26"/>
-        </w:rPr>
-        <w:t xml:space="preserve"> не</w:t>
-      </w:r>
-      <w:r>
-        <w:rPr>
-          <w:sz w:val="26"/>
-          <w:szCs w:val="26"/>
-        </w:rPr>
-        <w:t xml:space="preserve"> в указанную</w:t>
+        <w:t>файл, помещенный не в указанную</w:t>
       </w:r>
       <w:r>
         <w:rPr>
@@ -5768,14 +5691,7 @@
           <w:sz w:val="26"/>
           <w:szCs w:val="26"/>
         </w:rPr>
-        <w:t>выходную директорию, то тест</w:t>
-      </w:r>
-      <w:r>
-        <w:rPr>
-          <w:sz w:val="26"/>
-          <w:szCs w:val="26"/>
-        </w:rPr>
-        <w:t xml:space="preserve"> не</w:t>
+        <w:t>выходную директорию, то тест не</w:t>
       </w:r>
       <w:r>
         <w:rPr>
@@ -6170,6 +6086,7 @@
         <w:rPr>
           <w:szCs w:val="28"/>
         </w:rPr>
+        <w:lastRenderedPageBreak/>
         <w:t xml:space="preserve">Нажать на любую из секций построенных графиков </w:t>
       </w:r>
     </w:p>
@@ -6217,7 +6134,6 @@
         <w:rPr>
           <w:szCs w:val="28"/>
         </w:rPr>
-        <w:lastRenderedPageBreak/>
         <w:t>Результат испытания считается положительным, если будут выполнены условия:</w:t>
       </w:r>
     </w:p>
@@ -6321,15 +6237,6 @@
     </w:p>
     <w:p>
       <w:pPr>
-        <w:pStyle w:val="ac"/>
-        <w:tabs>
-          <w:tab w:val="left" w:pos="1134"/>
-        </w:tabs>
-        <w:ind w:left="567"/>
-      </w:pPr>
-    </w:p>
-    <w:p>
-      <w:pPr>
         <w:suppressAutoHyphens/>
         <w:jc w:val="both"/>
         <w:rPr>
@@ -6391,7 +6298,6 @@
         <w:jc w:val="both"/>
         <w:rPr>
           <w:szCs w:val="28"/>
-          <w:lang w:val="en-US"/>
         </w:rPr>
       </w:pPr>
       <w:r>
@@ -6420,7 +6326,15 @@
         <w:jc w:val="both"/>
         <w:rPr>
           <w:szCs w:val="28"/>
-          <w:lang w:val="en-US"/>
+        </w:rPr>
+      </w:pPr>
+    </w:p>
+    <w:p>
+      <w:pPr>
+        <w:ind w:firstLine="567"/>
+        <w:jc w:val="both"/>
+        <w:rPr>
+          <w:szCs w:val="28"/>
         </w:rPr>
       </w:pPr>
     </w:p>
@@ -6577,7 +6491,7 @@
           <w:rPr>
             <w:noProof/>
           </w:rPr>
-          <w:t>2</w:t>
+          <w:t>6</w:t>
         </w:r>
         <w:r>
           <w:fldChar w:fldCharType="end"/>
@@ -9060,7 +8974,7 @@
   <a:extraClrSchemeLst/>
   <a:extLst>
     <a:ext uri="{05A4C25C-085E-4340-85A3-A5531E510DB2}">
-      <thm15:themeFamily xmlns:thm15="http://schemas.microsoft.com/office/thememl/2012/main" xmlns="" name="Office Theme" id="{62F939B6-93AF-4DB8-9C6B-D6C7DFDC589F}" vid="{4A3C46E8-61CC-4603-A589-7422A47A8E4A}"/>
+      <thm15:themeFamily xmlns="" xmlns:thm15="http://schemas.microsoft.com/office/thememl/2012/main" name="Office Theme" id="{62F939B6-93AF-4DB8-9C6B-D6C7DFDC589F}" vid="{4A3C46E8-61CC-4603-A589-7422A47A8E4A}"/>
     </a:ext>
   </a:extLst>
 </a:theme>

--- a/Docs/metodika_ispitaniy.docx
+++ b/Docs/metodika_ispitaniy.docx
@@ -102,30 +102,16 @@
         <w:jc w:val="center"/>
         <w:rPr>
           <w:b/>
-          <w:sz w:val="28"/>
-          <w:szCs w:val="28"/>
-        </w:rPr>
-      </w:pPr>
-      <w:r>
-        <w:rPr>
-          <w:sz w:val="28"/>
-          <w:szCs w:val="28"/>
-        </w:rPr>
-        <w:t xml:space="preserve">ПРОГРАММА И МЕТОДИКА </w:t>
-      </w:r>
-      <w:r>
-        <w:rPr>
-          <w:sz w:val="28"/>
-          <w:szCs w:val="28"/>
-        </w:rPr>
-        <w:t>КОМПЛЕКСНЫХ</w:t>
-      </w:r>
-      <w:r>
-        <w:rPr>
-          <w:sz w:val="28"/>
-          <w:szCs w:val="28"/>
-        </w:rPr>
-        <w:t xml:space="preserve"> ИСПЫТАНИЙ </w:t>
+          <w:sz w:val="32"/>
+          <w:szCs w:val="32"/>
+        </w:rPr>
+      </w:pPr>
+      <w:r>
+        <w:rPr>
+          <w:sz w:val="32"/>
+          <w:szCs w:val="32"/>
+        </w:rPr>
+        <w:t xml:space="preserve">ПРОГРАММА И МЕТОДИКА КОМПЛЕКСНЫХ ИСПЫТАНИЙ </w:t>
       </w:r>
     </w:p>
     <w:p>
@@ -144,8 +130,7 @@
           <w:rFonts w:eastAsiaTheme="majorEastAsia"/>
           <w:b/>
           <w:bCs/>
-          <w:sz w:val="32"/>
-          <w:szCs w:val="32"/>
+          <w:szCs w:val="28"/>
         </w:rPr>
       </w:pPr>
       <w:r>
@@ -153,8 +138,7 @@
           <w:rFonts w:eastAsiaTheme="majorEastAsia"/>
           <w:b/>
           <w:bCs/>
-          <w:sz w:val="32"/>
-          <w:szCs w:val="32"/>
+          <w:szCs w:val="28"/>
         </w:rPr>
         <w:t>«</w:t>
       </w:r>
@@ -170,8 +154,7 @@
           <w:rFonts w:eastAsiaTheme="majorEastAsia"/>
           <w:b/>
           <w:bCs/>
-          <w:sz w:val="32"/>
-          <w:szCs w:val="32"/>
+          <w:szCs w:val="28"/>
         </w:rPr>
         <w:t>»</w:t>
       </w:r>
@@ -343,46 +326,21 @@
         <w:jc w:val="center"/>
         <w:rPr>
           <w:bCs/>
+          <w:sz w:val="24"/>
+          <w:szCs w:val="24"/>
         </w:rPr>
       </w:pPr>
       <w:r>
         <w:rPr>
           <w:bCs/>
-        </w:rPr>
-        <w:t>20</w:t>
-      </w:r>
-      <w:r>
-        <w:rPr>
-          <w:bCs/>
-        </w:rPr>
-        <w:t>16</w:t>
-      </w:r>
-      <w:r>
-        <w:rPr>
-          <w:bCs/>
-        </w:rPr>
-        <w:t xml:space="preserve"> г.</w:t>
-      </w:r>
-    </w:p>
-    <w:p>
-      <w:pPr>
-        <w:jc w:val="center"/>
-        <w:rPr>
-          <w:bCs/>
-        </w:rPr>
-      </w:pPr>
-    </w:p>
-    <w:p>
-      <w:pPr>
-        <w:ind w:left="3600"/>
-        <w:jc w:val="both"/>
-        <w:rPr>
-          <w:b/>
-        </w:rPr>
-      </w:pPr>
-      <w:bookmarkStart w:id="0" w:name="_Toc399269103"/>
-      <w:bookmarkEnd w:id="0"/>
-    </w:p>
+          <w:sz w:val="24"/>
+          <w:szCs w:val="24"/>
+        </w:rPr>
+        <w:t>2016 г.</w:t>
+      </w:r>
+    </w:p>
+    <w:bookmarkStart w:id="0" w:name="_Toc399269103" w:displacedByCustomXml="next"/>
+    <w:bookmarkEnd w:id="0" w:displacedByCustomXml="next"/>
     <w:sdt>
       <w:sdtPr>
         <w:rPr>
@@ -403,23 +361,26 @@
         <w:p>
           <w:pPr>
             <w:pStyle w:val="ab"/>
-            <w:jc w:val="center"/>
             <w:rPr>
               <w:rFonts w:ascii="Times New Roman" w:hAnsi="Times New Roman"/>
               <w:color w:val="auto"/>
-              <w:sz w:val="32"/>
-              <w:szCs w:val="32"/>
+              <w:lang w:val="en-US"/>
             </w:rPr>
           </w:pPr>
           <w:r>
             <w:rPr>
               <w:rFonts w:ascii="Times New Roman" w:hAnsi="Times New Roman"/>
               <w:color w:val="auto"/>
-              <w:sz w:val="32"/>
-              <w:szCs w:val="32"/>
             </w:rPr>
             <w:t>Оглавление</w:t>
           </w:r>
+        </w:p>
+        <w:p>
+          <w:pPr>
+            <w:rPr>
+              <w:lang w:val="en-US"/>
+            </w:rPr>
+          </w:pPr>
         </w:p>
         <w:p>
           <w:pPr>
@@ -879,56 +840,7 @@
                 <w:sz w:val="24"/>
                 <w:szCs w:val="24"/>
               </w:rPr>
-              <w:fldChar w:fldCharType="begin"/>
-            </w:r>
-            <w:r>
-              <w:rPr>
-                <w:rFonts w:ascii="Times New Roman" w:hAnsi="Times New Roman"/>
-                <w:noProof/>
-                <w:webHidden/>
-                <w:sz w:val="24"/>
-                <w:szCs w:val="24"/>
-              </w:rPr>
-              <w:instrText xml:space="preserve"> PAGEREF _Toc445857556 \h </w:instrText>
-            </w:r>
-            <w:r>
-              <w:rPr>
-                <w:rFonts w:ascii="Times New Roman" w:hAnsi="Times New Roman"/>
-                <w:noProof/>
-                <w:webHidden/>
-                <w:sz w:val="24"/>
-                <w:szCs w:val="24"/>
-              </w:rPr>
-            </w:r>
-            <w:r>
-              <w:rPr>
-                <w:rFonts w:ascii="Times New Roman" w:hAnsi="Times New Roman"/>
-                <w:noProof/>
-                <w:webHidden/>
-                <w:sz w:val="24"/>
-                <w:szCs w:val="24"/>
-              </w:rPr>
-              <w:fldChar w:fldCharType="separate"/>
-            </w:r>
-            <w:r>
-              <w:rPr>
-                <w:rFonts w:ascii="Times New Roman" w:hAnsi="Times New Roman"/>
-                <w:noProof/>
-                <w:webHidden/>
-                <w:sz w:val="24"/>
-                <w:szCs w:val="24"/>
-              </w:rPr>
-              <w:t>4</w:t>
-            </w:r>
-            <w:r>
-              <w:rPr>
-                <w:rFonts w:ascii="Times New Roman" w:hAnsi="Times New Roman"/>
-                <w:noProof/>
-                <w:webHidden/>
-                <w:sz w:val="24"/>
-                <w:szCs w:val="24"/>
-              </w:rPr>
-              <w:fldChar w:fldCharType="end"/>
+              <w:t>5</w:t>
             </w:r>
           </w:hyperlink>
         </w:p>
@@ -1072,62 +984,14 @@
                 <w:sz w:val="24"/>
                 <w:szCs w:val="24"/>
               </w:rPr>
-              <w:fldChar w:fldCharType="begin"/>
-            </w:r>
-            <w:r>
-              <w:rPr>
-                <w:rFonts w:ascii="Times New Roman" w:hAnsi="Times New Roman"/>
-                <w:noProof/>
-                <w:webHidden/>
-                <w:sz w:val="24"/>
-                <w:szCs w:val="24"/>
-              </w:rPr>
-              <w:instrText xml:space="preserve"> PAGEREF _Toc445857558 \h </w:instrText>
-            </w:r>
-            <w:r>
-              <w:rPr>
-                <w:rFonts w:ascii="Times New Roman" w:hAnsi="Times New Roman"/>
-                <w:noProof/>
-                <w:webHidden/>
-                <w:sz w:val="24"/>
-                <w:szCs w:val="24"/>
-              </w:rPr>
-            </w:r>
-            <w:r>
-              <w:rPr>
-                <w:rFonts w:ascii="Times New Roman" w:hAnsi="Times New Roman"/>
-                <w:noProof/>
-                <w:webHidden/>
-                <w:sz w:val="24"/>
-                <w:szCs w:val="24"/>
-              </w:rPr>
-              <w:fldChar w:fldCharType="separate"/>
-            </w:r>
-            <w:r>
-              <w:rPr>
-                <w:rFonts w:ascii="Times New Roman" w:hAnsi="Times New Roman"/>
-                <w:noProof/>
-                <w:webHidden/>
-                <w:sz w:val="24"/>
-                <w:szCs w:val="24"/>
-              </w:rPr>
-              <w:t>5</w:t>
-            </w:r>
-            <w:r>
-              <w:rPr>
-                <w:rFonts w:ascii="Times New Roman" w:hAnsi="Times New Roman"/>
-                <w:noProof/>
-                <w:webHidden/>
-                <w:sz w:val="24"/>
-                <w:szCs w:val="24"/>
-              </w:rPr>
-              <w:fldChar w:fldCharType="end"/>
+              <w:t>6</w:t>
             </w:r>
           </w:hyperlink>
         </w:p>
         <w:p>
           <w:pPr>
             <w:suppressAutoHyphens/>
+            <w:spacing w:line="276" w:lineRule="auto"/>
             <w:ind w:firstLine="708"/>
             <w:jc w:val="both"/>
             <w:rPr>
@@ -1142,7 +1006,15 @@
               <w:sz w:val="24"/>
               <w:szCs w:val="24"/>
             </w:rPr>
-            <w:t>7.1. Построение расписания………………………………………………….…………...5</w:t>
+            <w:t>7.1. Построение расписания………………………………………………….…………...</w:t>
+          </w:r>
+          <w:r>
+            <w:rPr>
+              <w:b/>
+              <w:sz w:val="24"/>
+              <w:szCs w:val="24"/>
+            </w:rPr>
+            <w:t>6</w:t>
           </w:r>
         </w:p>
         <w:p>
@@ -1150,6 +1022,7 @@
             <w:tabs>
               <w:tab w:val="left" w:pos="1134"/>
             </w:tabs>
+            <w:spacing w:line="276" w:lineRule="auto"/>
             <w:jc w:val="both"/>
             <w:rPr>
               <w:b/>
@@ -1179,7 +1052,15 @@
               <w:sz w:val="24"/>
               <w:szCs w:val="24"/>
             </w:rPr>
-            <w:t>…………………………………………….6</w:t>
+            <w:t>…………………………………………….</w:t>
+          </w:r>
+          <w:r>
+            <w:rPr>
+              <w:b/>
+              <w:sz w:val="24"/>
+              <w:szCs w:val="24"/>
+            </w:rPr>
+            <w:t>7</w:t>
           </w:r>
         </w:p>
         <w:p>
@@ -1187,6 +1068,7 @@
             <w:tabs>
               <w:tab w:val="left" w:pos="1134"/>
             </w:tabs>
+            <w:spacing w:line="276" w:lineRule="auto"/>
             <w:ind w:left="567"/>
             <w:jc w:val="both"/>
             <w:rPr>
@@ -1201,7 +1083,7 @@
               <w:sz w:val="24"/>
               <w:szCs w:val="24"/>
             </w:rPr>
-            <w:t xml:space="preserve">  </w:t>
+            <w:t xml:space="preserve">  7.3. Графическое отображение построенного расписания……………………………</w:t>
           </w:r>
           <w:r>
             <w:rPr>
@@ -1209,23 +1091,7 @@
               <w:sz w:val="24"/>
               <w:szCs w:val="24"/>
             </w:rPr>
-            <w:t>7.3. Графическое отображение построенного расписания……………………</w:t>
-          </w:r>
-          <w:r>
-            <w:rPr>
-              <w:b/>
-              <w:sz w:val="24"/>
-              <w:szCs w:val="24"/>
-            </w:rPr>
-            <w:t>…</w:t>
-          </w:r>
-          <w:r>
-            <w:rPr>
-              <w:b/>
-              <w:sz w:val="24"/>
-              <w:szCs w:val="24"/>
-            </w:rPr>
-            <w:t>……7</w:t>
+            <w:t>8</w:t>
           </w:r>
         </w:p>
         <w:p>
@@ -1273,7 +1139,7 @@
                 <w:sz w:val="24"/>
                 <w:szCs w:val="24"/>
               </w:rPr>
-              <w:t>8</w:t>
+              <w:t>10</w:t>
             </w:r>
           </w:hyperlink>
         </w:p>
@@ -1322,7 +1188,7 @@
                 <w:sz w:val="24"/>
                 <w:szCs w:val="24"/>
               </w:rPr>
-              <w:t>8</w:t>
+              <w:t>10</w:t>
             </w:r>
           </w:hyperlink>
         </w:p>
@@ -1351,91 +1217,37 @@
     <w:p>
       <w:pPr>
         <w:ind w:firstLine="567"/>
-        <w:jc w:val="both"/>
-        <w:rPr>
-          <w:szCs w:val="28"/>
-        </w:rPr>
-      </w:pPr>
+        <w:rPr>
+          <w:sz w:val="24"/>
+          <w:szCs w:val="24"/>
+        </w:rPr>
+      </w:pPr>
+      <w:bookmarkStart w:id="1" w:name="_GoBack"/>
+      <w:bookmarkEnd w:id="1"/>
       <w:r>
         <w:br w:type="page"/>
       </w:r>
       <w:r>
         <w:rPr>
-          <w:szCs w:val="28"/>
+          <w:sz w:val="24"/>
+          <w:szCs w:val="24"/>
         </w:rPr>
         <w:lastRenderedPageBreak/>
-        <w:t>Настоящая программа и</w:t>
-      </w:r>
-      <w:r>
-        <w:rPr>
-          <w:szCs w:val="28"/>
-        </w:rPr>
-        <w:t xml:space="preserve"> методика</w:t>
-      </w:r>
-      <w:r>
-        <w:rPr>
-          <w:szCs w:val="28"/>
-        </w:rPr>
-        <w:t xml:space="preserve"> приемочных </w:t>
-      </w:r>
-      <w:r>
-        <w:rPr>
-          <w:szCs w:val="28"/>
-        </w:rPr>
-        <w:t>испытаний определяет</w:t>
-      </w:r>
-      <w:r>
-        <w:rPr>
-          <w:szCs w:val="28"/>
-        </w:rPr>
-        <w:t xml:space="preserve"> порядок прове</w:t>
-      </w:r>
-      <w:r>
-        <w:rPr>
-          <w:szCs w:val="28"/>
-        </w:rPr>
-        <w:t xml:space="preserve">дения комплексных испытаний </w:t>
-      </w:r>
-      <w:r>
-        <w:t>программного</w:t>
-      </w:r>
-      <w:r>
-        <w:t xml:space="preserve"> инструмент</w:t>
-      </w:r>
-      <w:r>
-        <w:t>а построения расписаний</w:t>
-      </w:r>
-      <w:r>
-        <w:rPr>
-          <w:szCs w:val="28"/>
-        </w:rPr>
-        <w:t>, разработанн</w:t>
-      </w:r>
-      <w:r>
-        <w:rPr>
-          <w:szCs w:val="28"/>
-        </w:rPr>
-        <w:t>ых</w:t>
-      </w:r>
-      <w:r>
-        <w:rPr>
-          <w:szCs w:val="28"/>
-        </w:rPr>
-        <w:t xml:space="preserve"> согласно техническому заданию.</w:t>
-      </w:r>
-      <w:bookmarkStart w:id="1" w:name="_Toc57704827"/>
-      <w:bookmarkStart w:id="2" w:name="_Toc57780135"/>
-      <w:bookmarkStart w:id="3" w:name="_Toc58232700"/>
-      <w:bookmarkStart w:id="4" w:name="_Toc58232761"/>
-      <w:bookmarkStart w:id="5" w:name="_Toc58306379"/>
-      <w:bookmarkStart w:id="6" w:name="_Toc58308405"/>
+        <w:t>Настоящая программа и методика приемочных испытаний определяет порядок проведения комплексных испытаний программного инструмента построения расписаний, разработанных согласно техническому заданию.</w:t>
+      </w:r>
+      <w:bookmarkStart w:id="2" w:name="_Toc57704827"/>
+      <w:bookmarkStart w:id="3" w:name="_Toc57780135"/>
+      <w:bookmarkStart w:id="4" w:name="_Toc58232700"/>
+      <w:bookmarkStart w:id="5" w:name="_Toc58232761"/>
+      <w:bookmarkStart w:id="6" w:name="_Toc58306379"/>
+      <w:bookmarkStart w:id="7" w:name="_Toc58308405"/>
     </w:p>
     <w:p>
       <w:pPr>
         <w:ind w:firstLine="567"/>
-        <w:jc w:val="both"/>
-        <w:rPr>
-          <w:szCs w:val="28"/>
+        <w:rPr>
+          <w:sz w:val="24"/>
+          <w:szCs w:val="24"/>
         </w:rPr>
       </w:pPr>
     </w:p>
@@ -1443,94 +1255,117 @@
       <w:pPr>
         <w:pStyle w:val="1"/>
         <w:ind w:firstLine="567"/>
+        <w:jc w:val="left"/>
         <w:rPr>
           <w:rFonts w:ascii="Times New Roman" w:hAnsi="Times New Roman"/>
-        </w:rPr>
-      </w:pPr>
-      <w:bookmarkStart w:id="7" w:name="_Toc366495745"/>
-      <w:bookmarkStart w:id="8" w:name="_Toc399269104"/>
-      <w:bookmarkStart w:id="9" w:name="_Toc445839419"/>
-      <w:bookmarkStart w:id="10" w:name="_Toc445857552"/>
-      <w:r>
-        <w:rPr>
-          <w:rFonts w:ascii="Times New Roman" w:hAnsi="Times New Roman"/>
-        </w:rPr>
-        <w:t>1.Объект испытаний</w:t>
-      </w:r>
-      <w:bookmarkEnd w:id="1"/>
-      <w:bookmarkEnd w:id="2"/>
-      <w:bookmarkEnd w:id="3"/>
-      <w:bookmarkEnd w:id="4"/>
-      <w:bookmarkEnd w:id="5"/>
-      <w:bookmarkEnd w:id="6"/>
-      <w:bookmarkEnd w:id="7"/>
-      <w:bookmarkEnd w:id="8"/>
-      <w:bookmarkEnd w:id="9"/>
-      <w:bookmarkEnd w:id="10"/>
+          <w:sz w:val="24"/>
+          <w:szCs w:val="24"/>
+        </w:rPr>
+      </w:pPr>
+      <w:bookmarkStart w:id="8" w:name="_Toc366495745"/>
+      <w:bookmarkStart w:id="9" w:name="_Toc399269104"/>
+      <w:bookmarkStart w:id="10" w:name="_Toc445839419"/>
+      <w:bookmarkStart w:id="11" w:name="_Toc445857552"/>
+    </w:p>
+    <w:bookmarkEnd w:id="2"/>
+    <w:bookmarkEnd w:id="3"/>
+    <w:bookmarkEnd w:id="4"/>
+    <w:bookmarkEnd w:id="5"/>
+    <w:bookmarkEnd w:id="6"/>
+    <w:bookmarkEnd w:id="7"/>
+    <w:bookmarkEnd w:id="8"/>
+    <w:bookmarkEnd w:id="9"/>
+    <w:bookmarkEnd w:id="10"/>
+    <w:bookmarkEnd w:id="11"/>
+    <w:p>
+      <w:pPr>
+        <w:rPr>
+          <w:b/>
+          <w:bCs/>
+          <w:caps/>
+          <w:szCs w:val="28"/>
+        </w:rPr>
+      </w:pPr>
+    </w:p>
+    <w:p>
+      <w:pPr>
+        <w:rPr>
+          <w:b/>
+          <w:szCs w:val="28"/>
+        </w:rPr>
+      </w:pPr>
+      <w:r>
+        <w:rPr>
+          <w:b/>
+          <w:szCs w:val="28"/>
+        </w:rPr>
+        <w:t>Объект испытаний</w:t>
+      </w:r>
+    </w:p>
+    <w:p>
+      <w:pPr>
+        <w:rPr>
+          <w:b/>
+          <w:szCs w:val="28"/>
+        </w:rPr>
+      </w:pPr>
+    </w:p>
+    <w:p>
+      <w:pPr>
+        <w:rPr>
+          <w:b/>
+          <w:szCs w:val="28"/>
+        </w:rPr>
+      </w:pPr>
+      <w:r>
+        <w:rPr>
+          <w:sz w:val="24"/>
+          <w:szCs w:val="24"/>
+        </w:rPr>
+        <w:t>Испытанию подлежит программный инструмент построения расписаний.</w:t>
+      </w:r>
     </w:p>
     <w:p>
       <w:pPr>
         <w:ind w:firstLine="567"/>
-        <w:jc w:val="both"/>
-        <w:rPr>
-          <w:szCs w:val="28"/>
-        </w:rPr>
-      </w:pPr>
-      <w:r>
-        <w:rPr>
-          <w:szCs w:val="28"/>
-        </w:rPr>
-        <w:t>Испытанию подлежи</w:t>
-      </w:r>
-      <w:r>
-        <w:rPr>
-          <w:szCs w:val="28"/>
-        </w:rPr>
-        <w:t xml:space="preserve">т </w:t>
-      </w:r>
-      <w:r>
-        <w:t>программный</w:t>
-      </w:r>
-      <w:r>
-        <w:t xml:space="preserve"> инструмент </w:t>
-      </w:r>
-      <w:r>
-        <w:t>построения расписаний.</w:t>
-      </w:r>
+        <w:rPr>
+          <w:b/>
+          <w:szCs w:val="28"/>
+        </w:rPr>
+      </w:pPr>
     </w:p>
     <w:p>
       <w:pPr>
         <w:ind w:firstLine="567"/>
         <w:rPr>
-          <w:szCs w:val="28"/>
-        </w:rPr>
-      </w:pPr>
-    </w:p>
-    <w:p>
-      <w:pPr>
-        <w:pStyle w:val="1"/>
-        <w:ind w:firstLine="567"/>
-        <w:rPr>
-          <w:rFonts w:ascii="Times New Roman" w:hAnsi="Times New Roman"/>
-        </w:rPr>
-      </w:pPr>
-      <w:bookmarkStart w:id="11" w:name="_Toc263076014"/>
-      <w:bookmarkStart w:id="12" w:name="_Toc366495746"/>
-      <w:bookmarkStart w:id="13" w:name="_Toc399269105"/>
-      <w:bookmarkStart w:id="14" w:name="_Toc445839420"/>
-      <w:bookmarkStart w:id="15" w:name="_Toc445857553"/>
-      <w:r>
-        <w:rPr>
-          <w:rFonts w:ascii="Times New Roman" w:hAnsi="Times New Roman"/>
-        </w:rPr>
-        <w:t>2. Цель испытаний</w:t>
-      </w:r>
-      <w:bookmarkEnd w:id="11"/>
-      <w:bookmarkEnd w:id="12"/>
-      <w:bookmarkEnd w:id="13"/>
-      <w:bookmarkEnd w:id="14"/>
-      <w:bookmarkEnd w:id="15"/>
-    </w:p>
+          <w:b/>
+          <w:szCs w:val="28"/>
+        </w:rPr>
+      </w:pPr>
+    </w:p>
+    <w:p>
+      <w:pPr>
+        <w:rPr>
+          <w:b/>
+          <w:szCs w:val="28"/>
+        </w:rPr>
+      </w:pPr>
+      <w:r>
+        <w:rPr>
+          <w:b/>
+          <w:szCs w:val="28"/>
+        </w:rPr>
+        <w:t>Цель</w:t>
+      </w:r>
+      <w:r>
+        <w:rPr>
+          <w:b/>
+          <w:szCs w:val="28"/>
+        </w:rPr>
+        <w:t xml:space="preserve"> испытаний</w:t>
+      </w:r>
+    </w:p>
+    <w:p/>
     <w:p>
       <w:pPr>
         <w:tabs>
@@ -1539,212 +1374,253 @@
           <w:tab w:val="left" w:pos="7365"/>
         </w:tabs>
         <w:spacing w:after="240"/>
+        <w:rPr>
+          <w:sz w:val="24"/>
+          <w:szCs w:val="24"/>
+        </w:rPr>
+      </w:pPr>
+      <w:r>
+        <w:rPr>
+          <w:sz w:val="24"/>
+          <w:szCs w:val="24"/>
+        </w:rPr>
+        <w:t xml:space="preserve">Испытания проводятся с целью проверки программного обеспечения </w:t>
+      </w:r>
+      <w:r>
+        <w:rPr>
+          <w:i/>
+          <w:sz w:val="24"/>
+          <w:szCs w:val="24"/>
+        </w:rPr>
+        <w:t>«</w:t>
+      </w:r>
+      <w:r>
+        <w:rPr>
+          <w:i/>
+          <w:sz w:val="24"/>
+          <w:szCs w:val="24"/>
+        </w:rPr>
+        <w:t>Планировщик выполнения заказов для производственных систем</w:t>
+      </w:r>
+      <w:r>
+        <w:rPr>
+          <w:i/>
+          <w:sz w:val="24"/>
+          <w:szCs w:val="24"/>
+        </w:rPr>
+        <w:t xml:space="preserve">» </w:t>
+      </w:r>
+      <w:r>
+        <w:rPr>
+          <w:sz w:val="24"/>
+          <w:szCs w:val="24"/>
+        </w:rPr>
+        <w:t>на соответствие требованиям технического задания для построения оптимального расписания работы оборудований (станков) для выполнения некоторого заказа.</w:t>
+      </w:r>
+    </w:p>
+    <w:p>
+      <w:pPr>
+        <w:pStyle w:val="1"/>
+        <w:jc w:val="left"/>
+        <w:rPr>
+          <w:rFonts w:ascii="Times New Roman" w:hAnsi="Times New Roman"/>
+          <w:sz w:val="24"/>
+          <w:szCs w:val="24"/>
+        </w:rPr>
+      </w:pPr>
+      <w:bookmarkStart w:id="12" w:name="_Toc500993413"/>
+      <w:bookmarkStart w:id="13" w:name="_Toc59332622"/>
+      <w:bookmarkStart w:id="14" w:name="_Toc263076015"/>
+      <w:bookmarkStart w:id="15" w:name="_Toc366495747"/>
+      <w:bookmarkStart w:id="16" w:name="_Toc399269106"/>
+      <w:bookmarkStart w:id="17" w:name="_Toc445839421"/>
+      <w:bookmarkStart w:id="18" w:name="_Toc445857554"/>
+    </w:p>
+    <w:bookmarkEnd w:id="12"/>
+    <w:bookmarkEnd w:id="13"/>
+    <w:bookmarkEnd w:id="14"/>
+    <w:bookmarkEnd w:id="15"/>
+    <w:bookmarkEnd w:id="16"/>
+    <w:bookmarkEnd w:id="17"/>
+    <w:bookmarkEnd w:id="18"/>
+    <w:p>
+      <w:pPr>
+        <w:rPr>
+          <w:b/>
+          <w:szCs w:val="28"/>
+        </w:rPr>
+      </w:pPr>
+      <w:r>
+        <w:rPr>
+          <w:b/>
+          <w:szCs w:val="28"/>
+        </w:rPr>
+        <w:t>Организация проведения испытаний</w:t>
+      </w:r>
+    </w:p>
+    <w:p/>
+    <w:p>
+      <w:pPr>
+        <w:pStyle w:val="a3"/>
+        <w:jc w:val="left"/>
+        <w:rPr>
+          <w:b/>
+          <w:szCs w:val="24"/>
+        </w:rPr>
+      </w:pPr>
+      <w:r>
+        <w:rPr>
+          <w:szCs w:val="24"/>
+        </w:rPr>
+        <w:t>Испытания проводятся силами и средствами ННГУ и отдела 97100. Научным руководителем проек</w:t>
+      </w:r>
+      <w:r>
+        <w:rPr>
+          <w:szCs w:val="24"/>
+        </w:rPr>
+        <w:t>та является доцент кафедры ИАНИ</w:t>
+      </w:r>
+      <w:r>
+        <w:rPr>
+          <w:szCs w:val="24"/>
+        </w:rPr>
+        <w:t xml:space="preserve"> Старостин Николай Владимирович. </w:t>
+      </w:r>
+    </w:p>
+    <w:p>
+      <w:pPr>
+        <w:rPr>
+          <w:sz w:val="24"/>
+          <w:szCs w:val="24"/>
+        </w:rPr>
+      </w:pPr>
+    </w:p>
+    <w:p>
+      <w:pPr>
+        <w:rPr>
+          <w:sz w:val="24"/>
+          <w:szCs w:val="24"/>
+        </w:rPr>
+      </w:pPr>
+      <w:r>
+        <w:rPr>
+          <w:sz w:val="24"/>
+          <w:szCs w:val="24"/>
+        </w:rPr>
+        <w:t>Порядок проведения проверок и отдельные пункты программы могут изменяться или уточняться в процессе испытаний.</w:t>
+      </w:r>
+    </w:p>
+    <w:p>
+      <w:pPr>
+        <w:tabs>
+          <w:tab w:val="left" w:pos="4215"/>
+          <w:tab w:val="left" w:pos="4305"/>
+          <w:tab w:val="left" w:pos="7365"/>
+        </w:tabs>
+        <w:spacing w:after="240"/>
         <w:ind w:firstLine="567"/>
-        <w:jc w:val="both"/>
-        <w:rPr>
-          <w:szCs w:val="28"/>
-        </w:rPr>
-      </w:pPr>
-      <w:r>
-        <w:rPr>
-          <w:szCs w:val="28"/>
-        </w:rPr>
-        <w:t xml:space="preserve">Испытания проводятся с целью проверки программного обеспечения </w:t>
-      </w:r>
-      <w:r>
-        <w:rPr>
-          <w:szCs w:val="28"/>
-        </w:rPr>
-        <w:t>«</w:t>
-      </w:r>
-      <w:r>
-        <w:rPr>
-          <w:szCs w:val="28"/>
-        </w:rPr>
-        <w:t>Планировщик выполнения заказов для производственных систем</w:t>
-      </w:r>
-      <w:r>
-        <w:rPr>
-          <w:szCs w:val="28"/>
-        </w:rPr>
-        <w:t xml:space="preserve">» на соответствие требованиям технического задания </w:t>
-      </w:r>
-      <w:r>
-        <w:t>для построения оптимального расписания работы оборудований (станков) для выполнения некоторого заказа.</w:t>
-      </w:r>
+        <w:rPr>
+          <w:sz w:val="24"/>
+          <w:szCs w:val="24"/>
+        </w:rPr>
+      </w:pPr>
+    </w:p>
+    <w:p>
+      <w:pPr>
+        <w:rPr>
+          <w:sz w:val="24"/>
+          <w:szCs w:val="24"/>
+        </w:rPr>
+      </w:pPr>
+      <w:bookmarkStart w:id="19" w:name="_Toc57704829"/>
+      <w:bookmarkStart w:id="20" w:name="_Toc57704830"/>
+      <w:bookmarkStart w:id="21" w:name="_Toc57780137"/>
+      <w:bookmarkStart w:id="22" w:name="_Toc58232702"/>
+      <w:bookmarkStart w:id="23" w:name="_Toc58232763"/>
+      <w:bookmarkStart w:id="24" w:name="_Toc58306381"/>
+      <w:bookmarkStart w:id="25" w:name="_Toc58308407"/>
     </w:p>
     <w:p>
       <w:pPr>
         <w:pStyle w:val="1"/>
-        <w:ind w:firstLine="567"/>
+        <w:jc w:val="left"/>
         <w:rPr>
           <w:rFonts w:ascii="Times New Roman" w:hAnsi="Times New Roman"/>
-        </w:rPr>
-      </w:pPr>
-      <w:bookmarkStart w:id="16" w:name="_Toc500993413"/>
-      <w:bookmarkStart w:id="17" w:name="_Toc59332622"/>
-      <w:bookmarkStart w:id="18" w:name="_Toc263076015"/>
-      <w:bookmarkStart w:id="19" w:name="_Toc366495747"/>
-      <w:bookmarkStart w:id="20" w:name="_Toc399269106"/>
-      <w:bookmarkStart w:id="21" w:name="_Toc445839421"/>
-      <w:bookmarkStart w:id="22" w:name="_Toc445857554"/>
+          <w:sz w:val="24"/>
+          <w:szCs w:val="24"/>
+        </w:rPr>
+      </w:pPr>
       <w:r>
         <w:rPr>
           <w:rFonts w:ascii="Times New Roman" w:hAnsi="Times New Roman"/>
-        </w:rPr>
-        <w:t>3. ОРГАНИЗАЦИЯ ПРОВЕДЕНИЯ ИСПЫТАНИЙ</w:t>
-      </w:r>
-      <w:bookmarkEnd w:id="16"/>
-      <w:bookmarkEnd w:id="17"/>
-      <w:bookmarkEnd w:id="18"/>
+          <w:sz w:val="24"/>
+          <w:szCs w:val="24"/>
+        </w:rPr>
+        <w:br w:type="page"/>
+      </w:r>
       <w:bookmarkEnd w:id="19"/>
       <w:bookmarkEnd w:id="20"/>
       <w:bookmarkEnd w:id="21"/>
       <w:bookmarkEnd w:id="22"/>
-    </w:p>
-    <w:p>
-      <w:pPr>
-        <w:pStyle w:val="a3"/>
-        <w:ind w:firstLine="567"/>
-        <w:rPr>
-          <w:b/>
-          <w:sz w:val="28"/>
-          <w:szCs w:val="28"/>
-        </w:rPr>
-      </w:pPr>
-      <w:r>
-        <w:rPr>
-          <w:sz w:val="28"/>
-          <w:szCs w:val="28"/>
-        </w:rPr>
-        <w:t>Испытания проводятся силами и средствами ННГУ и отдела 97100. Научным руководителем проек</w:t>
-      </w:r>
-      <w:r>
-        <w:rPr>
-          <w:sz w:val="28"/>
-          <w:szCs w:val="28"/>
-        </w:rPr>
-        <w:t>та является доцент кафедры ИАНИ</w:t>
-      </w:r>
-      <w:r>
-        <w:rPr>
-          <w:sz w:val="28"/>
-          <w:szCs w:val="28"/>
-        </w:rPr>
-        <w:t xml:space="preserve"> Старостин Николай Владимирович.</w:t>
-      </w:r>
-      <w:r>
-        <w:rPr>
-          <w:sz w:val="28"/>
-          <w:szCs w:val="28"/>
-        </w:rPr>
-        <w:t xml:space="preserve"> </w:t>
-      </w:r>
-    </w:p>
-    <w:p>
-      <w:pPr>
-        <w:ind w:firstLine="567"/>
-        <w:jc w:val="both"/>
-        <w:rPr>
-          <w:szCs w:val="28"/>
-        </w:rPr>
-      </w:pPr>
-      <w:r>
-        <w:rPr>
-          <w:szCs w:val="28"/>
-        </w:rPr>
-        <w:t>Порядок проведения проверок и отдельные пункты программы могут изменяться или уточняться в процессе испытаний.</w:t>
-      </w:r>
-    </w:p>
-    <w:p>
-      <w:pPr>
-        <w:tabs>
-          <w:tab w:val="left" w:pos="4215"/>
-          <w:tab w:val="left" w:pos="4305"/>
-          <w:tab w:val="left" w:pos="7365"/>
-        </w:tabs>
-        <w:spacing w:after="240"/>
-        <w:ind w:firstLine="567"/>
-        <w:jc w:val="both"/>
-        <w:rPr>
-          <w:szCs w:val="28"/>
-        </w:rPr>
-      </w:pPr>
-    </w:p>
-    <w:p>
-      <w:bookmarkStart w:id="23" w:name="_Toc57704829"/>
-      <w:bookmarkStart w:id="24" w:name="_Toc57704830"/>
-      <w:bookmarkStart w:id="25" w:name="_Toc57780137"/>
-      <w:bookmarkStart w:id="26" w:name="_Toc58232702"/>
-      <w:bookmarkStart w:id="27" w:name="_Toc58232763"/>
-      <w:bookmarkStart w:id="28" w:name="_Toc58306381"/>
-      <w:bookmarkStart w:id="29" w:name="_Toc58308407"/>
-    </w:p>
-    <w:p>
-      <w:pPr>
-        <w:pStyle w:val="1"/>
-        <w:rPr>
-          <w:rFonts w:ascii="Times New Roman" w:hAnsi="Times New Roman"/>
-        </w:rPr>
-      </w:pPr>
-      <w:r>
-        <w:rPr>
-          <w:rFonts w:ascii="Times New Roman" w:hAnsi="Times New Roman"/>
-        </w:rPr>
-        <w:br w:type="page"/>
-      </w:r>
-      <w:bookmarkStart w:id="30" w:name="_Toc366495748"/>
-      <w:bookmarkStart w:id="31" w:name="_Toc399269107"/>
-      <w:bookmarkStart w:id="32" w:name="_Toc445839422"/>
-      <w:bookmarkStart w:id="33" w:name="_Toc445857555"/>
       <w:bookmarkEnd w:id="23"/>
       <w:bookmarkEnd w:id="24"/>
       <w:bookmarkEnd w:id="25"/>
-      <w:bookmarkEnd w:id="26"/>
-      <w:bookmarkEnd w:id="27"/>
-      <w:bookmarkEnd w:id="28"/>
-      <w:bookmarkEnd w:id="29"/>
-      <w:r>
-        <w:rPr>
-          <w:rFonts w:ascii="Times New Roman" w:hAnsi="Times New Roman"/>
+    </w:p>
+    <w:p>
+      <w:pPr>
+        <w:rPr>
+          <w:b/>
+          <w:szCs w:val="28"/>
+        </w:rPr>
+      </w:pPr>
+      <w:r>
+        <w:rPr>
+          <w:b/>
+          <w:szCs w:val="28"/>
         </w:rPr>
         <w:lastRenderedPageBreak/>
-        <w:t>4. ТРЕБОВАНИЯ К ПРОГРАММНОМУ ОБЕСПЕЧЕНИЮ</w:t>
-      </w:r>
-      <w:bookmarkEnd w:id="30"/>
-      <w:bookmarkEnd w:id="31"/>
-      <w:bookmarkEnd w:id="32"/>
-      <w:bookmarkEnd w:id="33"/>
-    </w:p>
-    <w:p>
-      <w:pPr>
-        <w:ind w:firstLine="567"/>
-        <w:jc w:val="both"/>
-        <w:rPr>
-          <w:szCs w:val="28"/>
-        </w:rPr>
-      </w:pPr>
-      <w:r>
-        <w:rPr>
-          <w:szCs w:val="28"/>
-        </w:rPr>
-        <w:t xml:space="preserve">Испытания проводятся  в соответствии с пунктами методики испытаний  приведенными в табл. 1 </w:t>
+        <w:t>Требования к программному обеспечению</w:t>
+      </w:r>
+    </w:p>
+    <w:p/>
+    <w:p>
+      <w:pPr>
+        <w:rPr>
+          <w:sz w:val="24"/>
+          <w:szCs w:val="24"/>
+        </w:rPr>
+      </w:pPr>
+      <w:r>
+        <w:rPr>
+          <w:sz w:val="24"/>
+          <w:szCs w:val="24"/>
+        </w:rPr>
+        <w:t xml:space="preserve">Испытания проводятся  в соответствии с пунктами методики испытаний  приведенными в </w:t>
+      </w:r>
+      <w:r>
+        <w:rPr>
+          <w:i/>
+          <w:sz w:val="24"/>
+          <w:szCs w:val="24"/>
+        </w:rPr>
+        <w:t>табл. 1</w:t>
+      </w:r>
+      <w:r>
+        <w:rPr>
+          <w:sz w:val="24"/>
+          <w:szCs w:val="24"/>
+        </w:rPr>
+        <w:t xml:space="preserve"> </w:t>
       </w:r>
     </w:p>
     <w:p>
       <w:pPr>
         <w:ind w:firstLine="720"/>
-        <w:jc w:val="right"/>
-        <w:rPr>
-          <w:szCs w:val="28"/>
-        </w:rPr>
-      </w:pPr>
-      <w:r>
-        <w:rPr>
-          <w:szCs w:val="28"/>
-        </w:rPr>
-        <w:t>Таблица 1.</w:t>
-      </w:r>
+        <w:rPr>
+          <w:sz w:val="24"/>
+          <w:szCs w:val="24"/>
+        </w:rPr>
+      </w:pPr>
     </w:p>
     <w:tbl>
       <w:tblPr>
@@ -1778,14 +1654,32 @@
           <w:p>
             <w:pPr>
               <w:rPr>
-                <w:szCs w:val="28"/>
+                <w:sz w:val="24"/>
+                <w:szCs w:val="24"/>
               </w:rPr>
             </w:pPr>
             <w:r>
               <w:rPr>
-                <w:szCs w:val="28"/>
-              </w:rPr>
-              <w:t>№ п/п</w:t>
+                <w:sz w:val="24"/>
+                <w:szCs w:val="24"/>
+              </w:rPr>
+              <w:t xml:space="preserve">№ </w:t>
+            </w:r>
+            <w:proofErr w:type="gramStart"/>
+            <w:r>
+              <w:rPr>
+                <w:sz w:val="24"/>
+                <w:szCs w:val="24"/>
+              </w:rPr>
+              <w:t>п</w:t>
+            </w:r>
+            <w:proofErr w:type="gramEnd"/>
+            <w:r>
+              <w:rPr>
+                <w:sz w:val="24"/>
+                <w:szCs w:val="24"/>
+              </w:rPr>
+              <w:t>/п</w:t>
             </w:r>
           </w:p>
         </w:tc>
@@ -1796,14 +1690,15 @@
           </w:tcPr>
           <w:p>
             <w:pPr>
-              <w:jc w:val="center"/>
-              <w:rPr>
-                <w:szCs w:val="28"/>
+              <w:rPr>
+                <w:sz w:val="24"/>
+                <w:szCs w:val="24"/>
               </w:rPr>
             </w:pPr>
             <w:r>
               <w:rPr>
-                <w:szCs w:val="28"/>
+                <w:sz w:val="24"/>
+                <w:szCs w:val="24"/>
               </w:rPr>
               <w:t>Наименование проверки</w:t>
             </w:r>
@@ -1816,12 +1711,14 @@
           <w:p>
             <w:pPr>
               <w:rPr>
-                <w:szCs w:val="28"/>
+                <w:sz w:val="24"/>
+                <w:szCs w:val="24"/>
               </w:rPr>
             </w:pPr>
             <w:r>
               <w:rPr>
-                <w:szCs w:val="28"/>
+                <w:sz w:val="24"/>
+                <w:szCs w:val="24"/>
               </w:rPr>
               <w:t>Пункт ТЗ</w:t>
             </w:r>
@@ -1834,12 +1731,14 @@
           <w:p>
             <w:pPr>
               <w:rPr>
-                <w:szCs w:val="28"/>
+                <w:sz w:val="24"/>
+                <w:szCs w:val="24"/>
               </w:rPr>
             </w:pPr>
             <w:r>
               <w:rPr>
-                <w:szCs w:val="28"/>
+                <w:sz w:val="24"/>
+                <w:szCs w:val="24"/>
               </w:rPr>
               <w:t>Пункт методики</w:t>
             </w:r>
@@ -1859,13 +1758,15 @@
           <w:p>
             <w:pPr>
               <w:rPr>
-                <w:szCs w:val="28"/>
+                <w:sz w:val="24"/>
+                <w:szCs w:val="24"/>
                 <w:lang w:val="en-US"/>
               </w:rPr>
             </w:pPr>
             <w:r>
               <w:rPr>
-                <w:szCs w:val="28"/>
+                <w:sz w:val="24"/>
+                <w:szCs w:val="24"/>
                 <w:lang w:val="en-US"/>
               </w:rPr>
               <w:t>1.</w:t>
@@ -1880,24 +1781,53 @@
           <w:p>
             <w:pPr>
               <w:rPr>
-                <w:szCs w:val="28"/>
+                <w:sz w:val="24"/>
+                <w:szCs w:val="24"/>
               </w:rPr>
             </w:pPr>
             <w:r>
               <w:rPr>
-                <w:szCs w:val="28"/>
-              </w:rPr>
-              <w:t>Функции ПО «</w:t>
+                <w:sz w:val="24"/>
+                <w:szCs w:val="24"/>
+              </w:rPr>
+              <w:t xml:space="preserve">Функции </w:t>
+            </w:r>
+            <w:proofErr w:type="gramStart"/>
+            <w:r>
+              <w:rPr>
+                <w:sz w:val="24"/>
+                <w:szCs w:val="24"/>
+              </w:rPr>
+              <w:t>ПО</w:t>
+            </w:r>
+            <w:proofErr w:type="gramEnd"/>
+            <w:r>
+              <w:rPr>
+                <w:sz w:val="24"/>
+                <w:szCs w:val="24"/>
+              </w:rPr>
+              <w:t xml:space="preserve"> «</w:t>
+            </w:r>
+            <w:proofErr w:type="gramStart"/>
+            <w:r>
+              <w:rPr>
+                <w:sz w:val="24"/>
+                <w:szCs w:val="24"/>
+              </w:rPr>
+              <w:t>Планировщик</w:t>
+            </w:r>
+            <w:proofErr w:type="gramEnd"/>
+            <w:r>
+              <w:rPr>
+                <w:sz w:val="24"/>
+                <w:szCs w:val="24"/>
+              </w:rPr>
+              <w:t xml:space="preserve"> выполнения заказов для производственных систем</w:t>
             </w:r>
             <w:r>
               <w:rPr>
-                <w:szCs w:val="28"/>
-              </w:rPr>
-              <w:t>Планировщик выполнения заказов для производственных систем</w:t>
-            </w:r>
-            <w:r>
-              <w:rPr>
-                <w:szCs w:val="28"/>
+                <w:sz w:val="24"/>
+                <w:szCs w:val="24"/>
               </w:rPr>
               <w:t>»</w:t>
             </w:r>
@@ -1905,42 +1835,48 @@
           <w:p>
             <w:pPr>
               <w:rPr>
-                <w:szCs w:val="28"/>
+                <w:sz w:val="24"/>
+                <w:szCs w:val="24"/>
               </w:rPr>
             </w:pPr>
           </w:p>
           <w:p>
             <w:pPr>
               <w:rPr>
-                <w:szCs w:val="28"/>
+                <w:sz w:val="24"/>
+                <w:szCs w:val="24"/>
               </w:rPr>
             </w:pPr>
           </w:p>
           <w:p>
             <w:pPr>
               <w:rPr>
-                <w:szCs w:val="28"/>
+                <w:sz w:val="24"/>
+                <w:szCs w:val="24"/>
               </w:rPr>
             </w:pPr>
           </w:p>
           <w:p>
             <w:pPr>
               <w:rPr>
-                <w:szCs w:val="28"/>
+                <w:sz w:val="24"/>
+                <w:szCs w:val="24"/>
               </w:rPr>
             </w:pPr>
           </w:p>
           <w:p>
             <w:pPr>
               <w:rPr>
-                <w:szCs w:val="28"/>
+                <w:sz w:val="24"/>
+                <w:szCs w:val="24"/>
               </w:rPr>
             </w:pPr>
           </w:p>
           <w:p>
             <w:pPr>
               <w:rPr>
-                <w:szCs w:val="28"/>
+                <w:sz w:val="24"/>
+                <w:szCs w:val="24"/>
               </w:rPr>
             </w:pPr>
           </w:p>
@@ -1950,7 +1886,17 @@
             <w:tcW w:w="3258" w:type="dxa"/>
           </w:tcPr>
           <w:p>
+            <w:pPr>
+              <w:rPr>
+                <w:sz w:val="24"/>
+                <w:szCs w:val="24"/>
+              </w:rPr>
+            </w:pPr>
             <w:r>
+              <w:rPr>
+                <w:sz w:val="24"/>
+                <w:szCs w:val="24"/>
+              </w:rPr>
               <w:t>Построение расписания</w:t>
             </w:r>
           </w:p>
@@ -1962,14 +1908,22 @@
           <w:p>
             <w:pPr>
               <w:rPr>
+                <w:sz w:val="24"/>
+                <w:szCs w:val="24"/>
                 <w:lang w:val="en-US"/>
               </w:rPr>
             </w:pPr>
             <w:r>
+              <w:rPr>
+                <w:sz w:val="24"/>
+                <w:szCs w:val="24"/>
+              </w:rPr>
               <w:t>3</w:t>
             </w:r>
             <w:r>
               <w:rPr>
+                <w:sz w:val="24"/>
+                <w:szCs w:val="24"/>
                 <w:lang w:val="en-US"/>
               </w:rPr>
               <w:t>.2.2</w:t>
@@ -1978,7 +1932,8 @@
           <w:p>
             <w:pPr>
               <w:rPr>
-                <w:szCs w:val="28"/>
+                <w:sz w:val="24"/>
+                <w:szCs w:val="24"/>
               </w:rPr>
             </w:pPr>
           </w:p>
@@ -1990,12 +1945,14 @@
           <w:p>
             <w:pPr>
               <w:rPr>
-                <w:szCs w:val="28"/>
+                <w:sz w:val="24"/>
+                <w:szCs w:val="24"/>
               </w:rPr>
             </w:pPr>
             <w:r>
               <w:rPr>
-                <w:szCs w:val="28"/>
+                <w:sz w:val="24"/>
+                <w:szCs w:val="24"/>
               </w:rPr>
               <w:t>7.1</w:t>
             </w:r>
@@ -2003,14 +1960,16 @@
           <w:p>
             <w:pPr>
               <w:rPr>
-                <w:szCs w:val="28"/>
+                <w:sz w:val="24"/>
+                <w:szCs w:val="24"/>
               </w:rPr>
             </w:pPr>
           </w:p>
           <w:p>
             <w:pPr>
               <w:rPr>
-                <w:szCs w:val="28"/>
+                <w:sz w:val="24"/>
+                <w:szCs w:val="24"/>
               </w:rPr>
             </w:pPr>
           </w:p>
@@ -2029,7 +1988,8 @@
           <w:p>
             <w:pPr>
               <w:rPr>
-                <w:szCs w:val="28"/>
+                <w:sz w:val="24"/>
+                <w:szCs w:val="24"/>
               </w:rPr>
             </w:pPr>
           </w:p>
@@ -2042,7 +2002,8 @@
           <w:p>
             <w:pPr>
               <w:rPr>
-                <w:szCs w:val="28"/>
+                <w:sz w:val="24"/>
+                <w:szCs w:val="24"/>
               </w:rPr>
             </w:pPr>
           </w:p>
@@ -2054,12 +2015,16 @@
           <w:p>
             <w:pPr>
               <w:suppressAutoHyphens/>
-              <w:jc w:val="both"/>
-              <w:rPr>
-                <w:szCs w:val="28"/>
+              <w:rPr>
+                <w:sz w:val="24"/>
+                <w:szCs w:val="24"/>
               </w:rPr>
             </w:pPr>
             <w:r>
+              <w:rPr>
+                <w:sz w:val="24"/>
+                <w:szCs w:val="24"/>
+              </w:rPr>
               <w:t>Проверка построенного расписания с помощью отладчика-профилировщика на наличие ошибок</w:t>
             </w:r>
           </w:p>
@@ -2071,10 +2036,15 @@
           <w:p>
             <w:pPr>
               <w:rPr>
-                <w:szCs w:val="28"/>
+                <w:sz w:val="24"/>
+                <w:szCs w:val="24"/>
               </w:rPr>
             </w:pPr>
             <w:r>
+              <w:rPr>
+                <w:sz w:val="24"/>
+                <w:szCs w:val="24"/>
+              </w:rPr>
               <w:t>3.3.2</w:t>
             </w:r>
           </w:p>
@@ -2086,12 +2056,14 @@
           <w:p>
             <w:pPr>
               <w:rPr>
-                <w:szCs w:val="28"/>
+                <w:sz w:val="24"/>
+                <w:szCs w:val="24"/>
               </w:rPr>
             </w:pPr>
             <w:r>
               <w:rPr>
-                <w:szCs w:val="28"/>
+                <w:sz w:val="24"/>
+                <w:szCs w:val="24"/>
               </w:rPr>
               <w:t>7.2</w:t>
             </w:r>
@@ -2111,7 +2083,8 @@
           <w:p>
             <w:pPr>
               <w:rPr>
-                <w:szCs w:val="28"/>
+                <w:sz w:val="24"/>
+                <w:szCs w:val="24"/>
               </w:rPr>
             </w:pPr>
           </w:p>
@@ -2124,7 +2097,8 @@
           <w:p>
             <w:pPr>
               <w:rPr>
-                <w:szCs w:val="28"/>
+                <w:sz w:val="24"/>
+                <w:szCs w:val="24"/>
               </w:rPr>
             </w:pPr>
           </w:p>
@@ -2134,7 +2108,17 @@
             <w:tcW w:w="3258" w:type="dxa"/>
           </w:tcPr>
           <w:p>
+            <w:pPr>
+              <w:rPr>
+                <w:sz w:val="24"/>
+                <w:szCs w:val="24"/>
+              </w:rPr>
+            </w:pPr>
             <w:r>
+              <w:rPr>
+                <w:sz w:val="24"/>
+                <w:szCs w:val="24"/>
+              </w:rPr>
               <w:t>Графическое отображение построенного расписания</w:t>
             </w:r>
           </w:p>
@@ -2146,15 +2130,22 @@
           <w:p>
             <w:pPr>
               <w:rPr>
-                <w:szCs w:val="28"/>
+                <w:sz w:val="24"/>
+                <w:szCs w:val="24"/>
                 <w:lang w:val="en-US"/>
               </w:rPr>
             </w:pPr>
             <w:r>
+              <w:rPr>
+                <w:sz w:val="24"/>
+                <w:szCs w:val="24"/>
+              </w:rPr>
               <w:t>3.</w:t>
             </w:r>
             <w:r>
               <w:rPr>
+                <w:sz w:val="24"/>
+                <w:szCs w:val="24"/>
                 <w:lang w:val="en-US"/>
               </w:rPr>
               <w:t>4.2</w:t>
@@ -2168,12 +2159,14 @@
           <w:p>
             <w:pPr>
               <w:rPr>
-                <w:szCs w:val="28"/>
+                <w:sz w:val="24"/>
+                <w:szCs w:val="24"/>
               </w:rPr>
             </w:pPr>
             <w:r>
               <w:rPr>
-                <w:szCs w:val="28"/>
+                <w:sz w:val="24"/>
+                <w:szCs w:val="24"/>
               </w:rPr>
               <w:t>7.3</w:t>
             </w:r>
@@ -2195,7 +2188,8 @@
           <w:p>
             <w:pPr>
               <w:rPr>
-                <w:szCs w:val="28"/>
+                <w:sz w:val="24"/>
+                <w:szCs w:val="24"/>
               </w:rPr>
             </w:pPr>
           </w:p>
@@ -2208,7 +2202,8 @@
           <w:p>
             <w:pPr>
               <w:rPr>
-                <w:szCs w:val="28"/>
+                <w:sz w:val="24"/>
+                <w:szCs w:val="24"/>
               </w:rPr>
             </w:pPr>
           </w:p>
@@ -2229,7 +2224,8 @@
           <w:p>
             <w:pPr>
               <w:rPr>
-                <w:szCs w:val="28"/>
+                <w:sz w:val="24"/>
+                <w:szCs w:val="24"/>
               </w:rPr>
             </w:pPr>
           </w:p>
@@ -2242,7 +2238,8 @@
           <w:p>
             <w:pPr>
               <w:rPr>
-                <w:szCs w:val="28"/>
+                <w:sz w:val="24"/>
+                <w:szCs w:val="24"/>
               </w:rPr>
             </w:pPr>
           </w:p>
@@ -2263,7 +2260,8 @@
           <w:p>
             <w:pPr>
               <w:rPr>
-                <w:szCs w:val="28"/>
+                <w:sz w:val="24"/>
+                <w:szCs w:val="24"/>
               </w:rPr>
             </w:pPr>
           </w:p>
@@ -2276,7 +2274,8 @@
           <w:p>
             <w:pPr>
               <w:rPr>
-                <w:szCs w:val="28"/>
+                <w:sz w:val="24"/>
+                <w:szCs w:val="24"/>
               </w:rPr>
             </w:pPr>
           </w:p>
@@ -2297,7 +2296,8 @@
           <w:p>
             <w:pPr>
               <w:rPr>
-                <w:szCs w:val="28"/>
+                <w:sz w:val="24"/>
+                <w:szCs w:val="24"/>
               </w:rPr>
             </w:pPr>
           </w:p>
@@ -2310,7 +2310,8 @@
           <w:p>
             <w:pPr>
               <w:rPr>
-                <w:szCs w:val="28"/>
+                <w:sz w:val="24"/>
+                <w:szCs w:val="24"/>
               </w:rPr>
             </w:pPr>
           </w:p>
@@ -2331,7 +2332,8 @@
           <w:p>
             <w:pPr>
               <w:rPr>
-                <w:szCs w:val="28"/>
+                <w:sz w:val="24"/>
+                <w:szCs w:val="24"/>
               </w:rPr>
             </w:pPr>
           </w:p>
@@ -2344,7 +2346,8 @@
           <w:p>
             <w:pPr>
               <w:rPr>
-                <w:szCs w:val="28"/>
+                <w:sz w:val="24"/>
+                <w:szCs w:val="24"/>
               </w:rPr>
             </w:pPr>
           </w:p>
@@ -2365,7 +2368,8 @@
           <w:p>
             <w:pPr>
               <w:rPr>
-                <w:szCs w:val="28"/>
+                <w:sz w:val="24"/>
+                <w:szCs w:val="24"/>
               </w:rPr>
             </w:pPr>
           </w:p>
@@ -2378,7 +2382,8 @@
           <w:p>
             <w:pPr>
               <w:rPr>
-                <w:szCs w:val="28"/>
+                <w:sz w:val="24"/>
+                <w:szCs w:val="24"/>
               </w:rPr>
             </w:pPr>
           </w:p>
@@ -2399,7 +2404,8 @@
           <w:p>
             <w:pPr>
               <w:rPr>
-                <w:szCs w:val="28"/>
+                <w:sz w:val="24"/>
+                <w:szCs w:val="24"/>
               </w:rPr>
             </w:pPr>
           </w:p>
@@ -2412,7 +2418,8 @@
           <w:p>
             <w:pPr>
               <w:rPr>
-                <w:szCs w:val="28"/>
+                <w:sz w:val="24"/>
+                <w:szCs w:val="24"/>
               </w:rPr>
             </w:pPr>
           </w:p>
@@ -2421,282 +2428,913 @@
     </w:tbl>
     <w:p>
       <w:pPr>
-        <w:rPr>
-          <w:szCs w:val="28"/>
-        </w:rPr>
-      </w:pPr>
+        <w:jc w:val="center"/>
+        <w:rPr>
+          <w:i/>
+          <w:sz w:val="24"/>
+          <w:szCs w:val="24"/>
+        </w:rPr>
+      </w:pPr>
+      <w:r>
+        <w:rPr>
+          <w:i/>
+          <w:sz w:val="24"/>
+          <w:szCs w:val="24"/>
+        </w:rPr>
+        <w:t>Таблица 1.</w:t>
+      </w:r>
     </w:p>
     <w:p>
       <w:pPr>
         <w:pStyle w:val="1"/>
+        <w:jc w:val="left"/>
         <w:rPr>
           <w:rFonts w:ascii="Times New Roman" w:hAnsi="Times New Roman"/>
-        </w:rPr>
-      </w:pPr>
-      <w:bookmarkStart w:id="34" w:name="_Toc366495749"/>
-      <w:bookmarkStart w:id="35" w:name="_Toc399269108"/>
-      <w:bookmarkStart w:id="36" w:name="_Toc445839423"/>
-      <w:bookmarkStart w:id="37" w:name="_Toc445857556"/>
-      <w:bookmarkStart w:id="38" w:name="_Toc57704833"/>
-      <w:bookmarkStart w:id="39" w:name="_Toc57780140"/>
-      <w:bookmarkStart w:id="40" w:name="_Toc58232704"/>
-      <w:bookmarkStart w:id="41" w:name="_Toc58232765"/>
-      <w:bookmarkStart w:id="42" w:name="_Toc58306383"/>
-      <w:bookmarkStart w:id="43" w:name="_Toc58308409"/>
-      <w:r>
+          <w:sz w:val="24"/>
+          <w:szCs w:val="24"/>
+        </w:rPr>
+      </w:pPr>
+      <w:bookmarkStart w:id="26" w:name="_Toc57704833"/>
+      <w:bookmarkStart w:id="27" w:name="_Toc57780140"/>
+      <w:bookmarkStart w:id="28" w:name="_Toc58232704"/>
+      <w:bookmarkStart w:id="29" w:name="_Toc58232765"/>
+      <w:bookmarkStart w:id="30" w:name="_Toc58306383"/>
+      <w:bookmarkStart w:id="31" w:name="_Toc58308409"/>
+    </w:p>
+    <w:p/>
+    <w:p>
+      <w:pPr>
+        <w:rPr>
+          <w:b/>
+          <w:szCs w:val="28"/>
+        </w:rPr>
+      </w:pPr>
+    </w:p>
+    <w:p>
+      <w:pPr>
+        <w:rPr>
+          <w:b/>
+          <w:szCs w:val="28"/>
+        </w:rPr>
+      </w:pPr>
+    </w:p>
+    <w:p>
+      <w:pPr>
+        <w:rPr>
+          <w:b/>
+          <w:szCs w:val="28"/>
+        </w:rPr>
+      </w:pPr>
+    </w:p>
+    <w:p>
+      <w:pPr>
+        <w:rPr>
+          <w:b/>
+          <w:szCs w:val="28"/>
+        </w:rPr>
+      </w:pPr>
+    </w:p>
+    <w:p>
+      <w:pPr>
+        <w:rPr>
+          <w:b/>
+          <w:szCs w:val="28"/>
+        </w:rPr>
+      </w:pPr>
+    </w:p>
+    <w:p>
+      <w:pPr>
+        <w:rPr>
+          <w:b/>
+          <w:szCs w:val="28"/>
+        </w:rPr>
+      </w:pPr>
+    </w:p>
+    <w:p>
+      <w:pPr>
+        <w:rPr>
+          <w:b/>
+          <w:szCs w:val="28"/>
+        </w:rPr>
+      </w:pPr>
+    </w:p>
+    <w:p>
+      <w:pPr>
+        <w:rPr>
+          <w:b/>
+          <w:szCs w:val="28"/>
+        </w:rPr>
+      </w:pPr>
+    </w:p>
+    <w:p>
+      <w:pPr>
+        <w:rPr>
+          <w:b/>
+          <w:szCs w:val="28"/>
+        </w:rPr>
+      </w:pPr>
+    </w:p>
+    <w:p>
+      <w:pPr>
+        <w:rPr>
+          <w:b/>
+          <w:szCs w:val="28"/>
+        </w:rPr>
+      </w:pPr>
+    </w:p>
+    <w:p>
+      <w:pPr>
+        <w:rPr>
+          <w:b/>
+          <w:szCs w:val="28"/>
+        </w:rPr>
+      </w:pPr>
+    </w:p>
+    <w:p>
+      <w:pPr>
+        <w:rPr>
+          <w:b/>
+          <w:szCs w:val="28"/>
+        </w:rPr>
+      </w:pPr>
+    </w:p>
+    <w:p>
+      <w:pPr>
+        <w:rPr>
+          <w:b/>
+          <w:szCs w:val="28"/>
+        </w:rPr>
+      </w:pPr>
+    </w:p>
+    <w:p>
+      <w:pPr>
+        <w:rPr>
+          <w:b/>
+          <w:szCs w:val="28"/>
+        </w:rPr>
+      </w:pPr>
+    </w:p>
+    <w:p>
+      <w:pPr>
+        <w:rPr>
+          <w:b/>
+          <w:szCs w:val="28"/>
+        </w:rPr>
+      </w:pPr>
+    </w:p>
+    <w:p>
+      <w:pPr>
+        <w:rPr>
+          <w:b/>
+          <w:szCs w:val="28"/>
+        </w:rPr>
+      </w:pPr>
+    </w:p>
+    <w:p>
+      <w:pPr>
+        <w:rPr>
+          <w:b/>
+          <w:szCs w:val="28"/>
+        </w:rPr>
+      </w:pPr>
+    </w:p>
+    <w:p>
+      <w:pPr>
+        <w:rPr>
+          <w:b/>
+          <w:szCs w:val="28"/>
+        </w:rPr>
+      </w:pPr>
+    </w:p>
+    <w:p>
+      <w:pPr>
+        <w:rPr>
+          <w:b/>
+          <w:szCs w:val="28"/>
+        </w:rPr>
+      </w:pPr>
+      <w:r>
+        <w:rPr>
+          <w:b/>
+          <w:szCs w:val="28"/>
+        </w:rPr>
+        <w:lastRenderedPageBreak/>
+        <w:t>Требования к программной документации</w:t>
+      </w:r>
+    </w:p>
+    <w:p/>
+    <w:p>
+      <w:pPr>
+        <w:pStyle w:val="1"/>
+        <w:jc w:val="left"/>
         <w:rPr>
           <w:rFonts w:ascii="Times New Roman" w:hAnsi="Times New Roman"/>
-        </w:rPr>
-        <w:t>5. Требования к программной документации</w:t>
-      </w:r>
-      <w:bookmarkEnd w:id="34"/>
-      <w:bookmarkEnd w:id="35"/>
-      <w:bookmarkEnd w:id="36"/>
-      <w:bookmarkEnd w:id="37"/>
+          <w:sz w:val="24"/>
+          <w:szCs w:val="24"/>
+        </w:rPr>
+      </w:pPr>
       <w:r>
         <w:rPr>
           <w:rFonts w:ascii="Times New Roman" w:hAnsi="Times New Roman"/>
+          <w:sz w:val="24"/>
+          <w:szCs w:val="24"/>
         </w:rPr>
         <w:tab/>
       </w:r>
     </w:p>
     <w:p>
       <w:pPr>
+        <w:rPr>
+          <w:sz w:val="24"/>
+          <w:szCs w:val="24"/>
+        </w:rPr>
+      </w:pPr>
+      <w:r>
+        <w:rPr>
+          <w:sz w:val="24"/>
+          <w:szCs w:val="24"/>
+        </w:rPr>
+        <w:t xml:space="preserve">Программная документация </w:t>
+      </w:r>
+      <w:proofErr w:type="gramStart"/>
+      <w:r>
+        <w:rPr>
+          <w:sz w:val="24"/>
+          <w:szCs w:val="24"/>
+        </w:rPr>
+        <w:t>ПО</w:t>
+      </w:r>
+      <w:proofErr w:type="gramEnd"/>
+      <w:r>
+        <w:rPr>
+          <w:sz w:val="24"/>
+          <w:szCs w:val="24"/>
+        </w:rPr>
+        <w:t xml:space="preserve"> </w:t>
+      </w:r>
+      <w:r>
+        <w:rPr>
+          <w:i/>
+          <w:sz w:val="24"/>
+          <w:szCs w:val="24"/>
+        </w:rPr>
+        <w:t>«</w:t>
+      </w:r>
+      <w:proofErr w:type="gramStart"/>
+      <w:r>
+        <w:rPr>
+          <w:i/>
+          <w:sz w:val="24"/>
+          <w:szCs w:val="24"/>
+        </w:rPr>
+        <w:t>Планировщик</w:t>
+      </w:r>
+      <w:proofErr w:type="gramEnd"/>
+      <w:r>
+        <w:rPr>
+          <w:i/>
+          <w:sz w:val="24"/>
+          <w:szCs w:val="24"/>
+        </w:rPr>
+        <w:t xml:space="preserve"> выполнения заказов для производственных систем</w:t>
+      </w:r>
+      <w:r>
+        <w:rPr>
+          <w:i/>
+          <w:sz w:val="24"/>
+          <w:szCs w:val="24"/>
+        </w:rPr>
+        <w:t xml:space="preserve">» </w:t>
+      </w:r>
+      <w:r>
+        <w:rPr>
+          <w:sz w:val="24"/>
+          <w:szCs w:val="24"/>
+        </w:rPr>
+        <w:t>включает  в себя:</w:t>
+      </w:r>
+      <w:r>
+        <w:rPr>
+          <w:sz w:val="24"/>
+          <w:szCs w:val="24"/>
+        </w:rPr>
+        <w:t xml:space="preserve"> Техническое задание, Сценарий работы системы, Руководство пользователя.</w:t>
+      </w:r>
+    </w:p>
+    <w:p>
+      <w:pPr>
         <w:ind w:firstLine="567"/>
-        <w:jc w:val="both"/>
-        <w:rPr>
-          <w:szCs w:val="28"/>
-        </w:rPr>
-      </w:pPr>
-      <w:r>
-        <w:rPr>
-          <w:szCs w:val="28"/>
-        </w:rPr>
-        <w:t xml:space="preserve">Программная документация </w:t>
+        <w:rPr>
+          <w:sz w:val="24"/>
+          <w:szCs w:val="24"/>
+        </w:rPr>
+      </w:pPr>
+    </w:p>
+    <w:p>
+      <w:pPr>
+        <w:tabs>
+          <w:tab w:val="left" w:pos="1134"/>
+        </w:tabs>
+        <w:rPr>
+          <w:sz w:val="24"/>
+          <w:szCs w:val="24"/>
+        </w:rPr>
+      </w:pPr>
+      <w:r>
+        <w:rPr>
+          <w:sz w:val="24"/>
+          <w:szCs w:val="24"/>
+        </w:rPr>
+        <w:t xml:space="preserve">Методы испытаний включают в себя процедуры проверок каждого из пунктов раздела «Состав и порядок испытаний». </w:t>
+      </w:r>
+    </w:p>
+    <w:p>
+      <w:pPr>
+        <w:rPr>
+          <w:sz w:val="24"/>
+          <w:szCs w:val="24"/>
+        </w:rPr>
+      </w:pPr>
+    </w:p>
+    <w:p>
+      <w:pPr>
+        <w:rPr>
+          <w:sz w:val="24"/>
+          <w:szCs w:val="24"/>
+        </w:rPr>
+      </w:pPr>
+    </w:p>
+    <w:p>
+      <w:pPr>
+        <w:rPr>
+          <w:sz w:val="24"/>
+          <w:szCs w:val="24"/>
+        </w:rPr>
+      </w:pPr>
+    </w:p>
+    <w:p>
+      <w:pPr>
+        <w:rPr>
+          <w:sz w:val="24"/>
+          <w:szCs w:val="24"/>
+        </w:rPr>
+      </w:pPr>
+    </w:p>
+    <w:bookmarkEnd w:id="26"/>
+    <w:bookmarkEnd w:id="27"/>
+    <w:bookmarkEnd w:id="28"/>
+    <w:bookmarkEnd w:id="29"/>
+    <w:bookmarkEnd w:id="30"/>
+    <w:bookmarkEnd w:id="31"/>
+    <w:p>
+      <w:pPr>
+        <w:rPr>
+          <w:b/>
+          <w:szCs w:val="28"/>
+        </w:rPr>
+      </w:pPr>
+      <w:r>
+        <w:rPr>
+          <w:b/>
+          <w:szCs w:val="28"/>
+        </w:rPr>
+        <w:t>Средства и порядок испытаний</w:t>
+      </w:r>
+    </w:p>
+    <w:p>
+      <w:pPr>
+        <w:rPr>
+          <w:sz w:val="24"/>
+          <w:szCs w:val="24"/>
+        </w:rPr>
+      </w:pPr>
+    </w:p>
+    <w:p>
+      <w:pPr>
+        <w:rPr>
+          <w:sz w:val="24"/>
+          <w:szCs w:val="24"/>
+        </w:rPr>
+      </w:pPr>
+      <w:r>
+        <w:rPr>
+          <w:sz w:val="24"/>
+          <w:szCs w:val="24"/>
+        </w:rPr>
+        <w:t xml:space="preserve">Программные средства испытаний  </w:t>
       </w:r>
       <w:proofErr w:type="gramStart"/>
       <w:r>
         <w:rPr>
-          <w:szCs w:val="28"/>
+          <w:sz w:val="24"/>
+          <w:szCs w:val="24"/>
         </w:rPr>
         <w:t>ПО</w:t>
       </w:r>
       <w:proofErr w:type="gramEnd"/>
       <w:r>
         <w:rPr>
-          <w:szCs w:val="28"/>
+          <w:sz w:val="24"/>
+          <w:szCs w:val="24"/>
         </w:rPr>
         <w:t xml:space="preserve"> «</w:t>
       </w:r>
       <w:proofErr w:type="gramStart"/>
       <w:r>
         <w:rPr>
-          <w:szCs w:val="28"/>
+          <w:sz w:val="24"/>
+          <w:szCs w:val="24"/>
         </w:rPr>
         <w:t>Планировщик</w:t>
       </w:r>
       <w:proofErr w:type="gramEnd"/>
       <w:r>
         <w:rPr>
-          <w:szCs w:val="28"/>
+          <w:sz w:val="24"/>
+          <w:szCs w:val="24"/>
         </w:rPr>
         <w:t xml:space="preserve"> выполнения заказов для производственных систем</w:t>
       </w:r>
       <w:r>
         <w:rPr>
-          <w:szCs w:val="28"/>
-        </w:rPr>
-        <w:t>» включает  в себя:</w:t>
-      </w:r>
-      <w:r>
-        <w:rPr>
-          <w:szCs w:val="28"/>
-        </w:rPr>
-        <w:t xml:space="preserve"> Техническое задание</w:t>
-      </w:r>
-      <w:r>
-        <w:rPr>
-          <w:szCs w:val="28"/>
-        </w:rPr>
-        <w:t xml:space="preserve">, </w:t>
-      </w:r>
-      <w:r>
-        <w:rPr>
-          <w:szCs w:val="28"/>
-        </w:rPr>
-        <w:t>Сценарий работы системы, Руководство пользователя.</w:t>
-      </w:r>
-    </w:p>
-    <w:p>
-      <w:pPr>
+          <w:sz w:val="24"/>
+          <w:szCs w:val="24"/>
+        </w:rPr>
+        <w:t>» включают в себя:</w:t>
+      </w:r>
+    </w:p>
+    <w:p>
+      <w:pPr>
+        <w:pStyle w:val="ac"/>
+        <w:numPr>
+          <w:ilvl w:val="0"/>
+          <w:numId w:val="14"/>
+        </w:numPr>
+        <w:tabs>
+          <w:tab w:val="left" w:pos="1134"/>
+        </w:tabs>
+        <w:rPr>
+          <w:sz w:val="24"/>
+          <w:szCs w:val="24"/>
+        </w:rPr>
+      </w:pPr>
+      <w:r>
+        <w:rPr>
+          <w:sz w:val="24"/>
+          <w:szCs w:val="24"/>
+        </w:rPr>
+        <w:t xml:space="preserve">общее программное обеспечение – операционную систему </w:t>
+      </w:r>
+      <w:proofErr w:type="spellStart"/>
+      <w:r>
+        <w:rPr>
+          <w:sz w:val="24"/>
+          <w:szCs w:val="24"/>
+        </w:rPr>
+        <w:t>Windows</w:t>
+      </w:r>
+      <w:proofErr w:type="spellEnd"/>
+      <w:r>
+        <w:rPr>
+          <w:sz w:val="24"/>
+          <w:szCs w:val="24"/>
+        </w:rPr>
+        <w:t xml:space="preserve"> 7</w:t>
+      </w:r>
+      <w:r>
+        <w:rPr>
+          <w:sz w:val="24"/>
+          <w:szCs w:val="24"/>
+        </w:rPr>
+        <w:t xml:space="preserve"> и выше.</w:t>
+      </w:r>
+    </w:p>
+    <w:p>
+      <w:pPr>
+        <w:numPr>
+          <w:ilvl w:val="0"/>
+          <w:numId w:val="14"/>
+        </w:numPr>
+        <w:tabs>
+          <w:tab w:val="left" w:pos="1134"/>
+        </w:tabs>
+        <w:rPr>
+          <w:sz w:val="24"/>
+          <w:szCs w:val="24"/>
+        </w:rPr>
+      </w:pPr>
+      <w:proofErr w:type="gramStart"/>
+      <w:r>
+        <w:rPr>
+          <w:sz w:val="24"/>
+          <w:szCs w:val="24"/>
+        </w:rPr>
+        <w:t>I</w:t>
+      </w:r>
+      <w:proofErr w:type="gramEnd"/>
+      <w:r>
+        <w:rPr>
+          <w:sz w:val="24"/>
+          <w:szCs w:val="24"/>
+        </w:rPr>
+        <w:t>ВМ-совместимый персональный компьютер (ПЭВМ), включающий в себя: процессор Pentium-2.0Hz, не менее; материнскую плату с FSB, ГГц - 5, не менее; оперативную память объемом, 1Гигабайт, не менее.</w:t>
+      </w:r>
+    </w:p>
+    <w:p>
+      <w:pPr>
+        <w:numPr>
+          <w:ilvl w:val="0"/>
+          <w:numId w:val="14"/>
+        </w:numPr>
+        <w:tabs>
+          <w:tab w:val="left" w:pos="1134"/>
+        </w:tabs>
+        <w:rPr>
+          <w:sz w:val="24"/>
+          <w:szCs w:val="24"/>
+        </w:rPr>
+      </w:pPr>
+      <w:r>
+        <w:rPr>
+          <w:sz w:val="24"/>
+          <w:szCs w:val="24"/>
+        </w:rPr>
+        <w:t xml:space="preserve">установленные программы – </w:t>
+      </w:r>
+      <w:r>
+        <w:rPr>
+          <w:sz w:val="24"/>
+          <w:szCs w:val="24"/>
+          <w:lang w:val="en-US"/>
+        </w:rPr>
+        <w:t>Visual</w:t>
+      </w:r>
+      <w:r>
+        <w:rPr>
+          <w:sz w:val="24"/>
+          <w:szCs w:val="24"/>
+        </w:rPr>
+        <w:t xml:space="preserve"> </w:t>
+      </w:r>
+      <w:r>
+        <w:rPr>
+          <w:sz w:val="24"/>
+          <w:szCs w:val="24"/>
+          <w:lang w:val="en-US"/>
+        </w:rPr>
+        <w:t>Studio</w:t>
+      </w:r>
+      <w:r>
+        <w:rPr>
+          <w:sz w:val="24"/>
+          <w:szCs w:val="24"/>
+        </w:rPr>
+        <w:t xml:space="preserve"> 2012 с версией .</w:t>
+      </w:r>
+      <w:r>
+        <w:rPr>
+          <w:sz w:val="24"/>
+          <w:szCs w:val="24"/>
+          <w:lang w:val="en-US"/>
+        </w:rPr>
+        <w:t>NET</w:t>
+      </w:r>
+      <w:r>
+        <w:rPr>
+          <w:sz w:val="24"/>
+          <w:szCs w:val="24"/>
+        </w:rPr>
+        <w:t xml:space="preserve"> </w:t>
+      </w:r>
+      <w:r>
+        <w:rPr>
+          <w:sz w:val="24"/>
+          <w:szCs w:val="24"/>
+          <w:lang w:val="en-US"/>
+        </w:rPr>
+        <w:t>Framework</w:t>
+      </w:r>
+      <w:r>
+        <w:rPr>
+          <w:sz w:val="24"/>
+          <w:szCs w:val="24"/>
+        </w:rPr>
+        <w:t xml:space="preserve"> 3.5</w:t>
+      </w:r>
+    </w:p>
+    <w:p>
+      <w:pPr>
+        <w:numPr>
+          <w:ilvl w:val="0"/>
+          <w:numId w:val="14"/>
+        </w:numPr>
+        <w:tabs>
+          <w:tab w:val="left" w:pos="1134"/>
+        </w:tabs>
+        <w:rPr>
+          <w:sz w:val="24"/>
+          <w:szCs w:val="24"/>
+        </w:rPr>
+      </w:pPr>
+      <w:r>
+        <w:rPr>
+          <w:sz w:val="24"/>
+          <w:szCs w:val="24"/>
+        </w:rPr>
+        <w:t xml:space="preserve">тестовые файлы в формате </w:t>
+      </w:r>
+      <w:r>
+        <w:rPr>
+          <w:sz w:val="24"/>
+          <w:szCs w:val="24"/>
+          <w:lang w:val="en-US"/>
+        </w:rPr>
+        <w:t>xml</w:t>
+      </w:r>
+    </w:p>
+    <w:p>
+      <w:pPr>
+        <w:pStyle w:val="ac"/>
+        <w:tabs>
+          <w:tab w:val="left" w:pos="1134"/>
+        </w:tabs>
+        <w:ind w:left="1287"/>
+        <w:rPr>
+          <w:sz w:val="24"/>
+          <w:szCs w:val="24"/>
+        </w:rPr>
+      </w:pPr>
+    </w:p>
+    <w:p>
+      <w:pPr>
+        <w:pStyle w:val="1"/>
+        <w:jc w:val="left"/>
+        <w:rPr>
+          <w:rFonts w:ascii="Times New Roman" w:hAnsi="Times New Roman"/>
+          <w:sz w:val="24"/>
+          <w:szCs w:val="24"/>
+        </w:rPr>
+      </w:pPr>
+      <w:bookmarkStart w:id="32" w:name="_Toc366495751"/>
+      <w:bookmarkStart w:id="33" w:name="_Toc399269110"/>
+      <w:bookmarkStart w:id="34" w:name="_Toc445839425"/>
+      <w:bookmarkStart w:id="35" w:name="_Toc445857558"/>
+    </w:p>
+    <w:bookmarkEnd w:id="32"/>
+    <w:bookmarkEnd w:id="33"/>
+    <w:bookmarkEnd w:id="34"/>
+    <w:bookmarkEnd w:id="35"/>
+    <w:p>
+      <w:pPr>
+        <w:rPr>
+          <w:b/>
+          <w:szCs w:val="28"/>
+        </w:rPr>
+      </w:pPr>
+    </w:p>
+    <w:p>
+      <w:pPr>
+        <w:rPr>
+          <w:b/>
+          <w:szCs w:val="28"/>
+        </w:rPr>
+      </w:pPr>
+    </w:p>
+    <w:p>
+      <w:pPr>
+        <w:rPr>
+          <w:b/>
+          <w:szCs w:val="28"/>
+        </w:rPr>
+      </w:pPr>
+    </w:p>
+    <w:p>
+      <w:pPr>
+        <w:rPr>
+          <w:b/>
+          <w:szCs w:val="28"/>
+        </w:rPr>
+      </w:pPr>
+    </w:p>
+    <w:p>
+      <w:pPr>
+        <w:rPr>
+          <w:b/>
+          <w:szCs w:val="28"/>
+        </w:rPr>
+      </w:pPr>
+    </w:p>
+    <w:p>
+      <w:pPr>
+        <w:rPr>
+          <w:b/>
+          <w:szCs w:val="28"/>
+        </w:rPr>
+      </w:pPr>
+    </w:p>
+    <w:p>
+      <w:pPr>
+        <w:rPr>
+          <w:b/>
+          <w:szCs w:val="28"/>
+        </w:rPr>
+      </w:pPr>
+    </w:p>
+    <w:p>
+      <w:pPr>
+        <w:rPr>
+          <w:b/>
+          <w:szCs w:val="28"/>
+        </w:rPr>
+      </w:pPr>
+    </w:p>
+    <w:p>
+      <w:pPr>
+        <w:rPr>
+          <w:b/>
+          <w:szCs w:val="28"/>
+        </w:rPr>
+      </w:pPr>
+    </w:p>
+    <w:p>
+      <w:pPr>
+        <w:rPr>
+          <w:b/>
+          <w:szCs w:val="28"/>
+        </w:rPr>
+      </w:pPr>
+    </w:p>
+    <w:p>
+      <w:pPr>
+        <w:rPr>
+          <w:b/>
+          <w:szCs w:val="28"/>
+        </w:rPr>
+      </w:pPr>
+    </w:p>
+    <w:p>
+      <w:pPr>
+        <w:rPr>
+          <w:b/>
+          <w:szCs w:val="28"/>
+        </w:rPr>
+      </w:pPr>
+    </w:p>
+    <w:p>
+      <w:pPr>
+        <w:rPr>
+          <w:b/>
+          <w:szCs w:val="28"/>
+        </w:rPr>
+      </w:pPr>
+    </w:p>
+    <w:p>
+      <w:pPr>
+        <w:rPr>
+          <w:b/>
+          <w:szCs w:val="28"/>
+        </w:rPr>
+      </w:pPr>
+    </w:p>
+    <w:p>
+      <w:pPr>
+        <w:rPr>
+          <w:b/>
+          <w:szCs w:val="28"/>
+        </w:rPr>
+      </w:pPr>
+    </w:p>
+    <w:p>
+      <w:pPr>
+        <w:rPr>
+          <w:b/>
+          <w:szCs w:val="28"/>
+        </w:rPr>
+      </w:pPr>
+    </w:p>
+    <w:p>
+      <w:pPr>
+        <w:rPr>
+          <w:b/>
+          <w:szCs w:val="28"/>
+        </w:rPr>
+      </w:pPr>
+    </w:p>
+    <w:p>
+      <w:pPr>
+        <w:rPr>
+          <w:b/>
+          <w:szCs w:val="28"/>
+        </w:rPr>
+      </w:pPr>
+    </w:p>
+    <w:p>
+      <w:pPr>
+        <w:rPr>
+          <w:b/>
+          <w:szCs w:val="28"/>
+        </w:rPr>
+      </w:pPr>
+    </w:p>
+    <w:p>
+      <w:pPr>
+        <w:rPr>
+          <w:b/>
+          <w:szCs w:val="28"/>
+        </w:rPr>
+      </w:pPr>
+    </w:p>
+    <w:p>
+      <w:pPr>
+        <w:rPr>
+          <w:b/>
+          <w:szCs w:val="28"/>
+        </w:rPr>
+      </w:pPr>
+    </w:p>
+    <w:p>
+      <w:pPr>
+        <w:rPr>
+          <w:b/>
+          <w:szCs w:val="28"/>
+        </w:rPr>
+      </w:pPr>
+      <w:r>
+        <w:rPr>
+          <w:b/>
+          <w:szCs w:val="28"/>
+        </w:rPr>
+        <w:lastRenderedPageBreak/>
+        <w:t>Методика испытаний</w:t>
+      </w:r>
+    </w:p>
+    <w:p>
+      <w:pPr>
+        <w:rPr>
+          <w:sz w:val="24"/>
+          <w:szCs w:val="24"/>
+        </w:rPr>
+      </w:pPr>
+    </w:p>
+    <w:p>
+      <w:pPr>
+        <w:rPr>
+          <w:sz w:val="24"/>
+          <w:szCs w:val="24"/>
+        </w:rPr>
+      </w:pPr>
+      <w:r>
+        <w:rPr>
+          <w:sz w:val="24"/>
+          <w:szCs w:val="24"/>
+        </w:rPr>
+        <w:t>В данном пункте описывается схема тестирования функционала согласно требованиям, указанным в ТЗ.</w:t>
+      </w:r>
+    </w:p>
+    <w:p>
+      <w:pPr>
+        <w:rPr>
+          <w:sz w:val="24"/>
+          <w:szCs w:val="24"/>
+        </w:rPr>
+      </w:pPr>
+    </w:p>
+    <w:p>
+      <w:pPr>
+        <w:rPr>
+          <w:sz w:val="24"/>
+          <w:szCs w:val="24"/>
+        </w:rPr>
+      </w:pPr>
+    </w:p>
+    <w:p>
+      <w:pPr>
+        <w:suppressAutoHyphens/>
         <w:ind w:firstLine="567"/>
-        <w:jc w:val="both"/>
-        <w:rPr>
-          <w:szCs w:val="28"/>
-        </w:rPr>
-      </w:pPr>
-    </w:p>
-    <w:p>
-      <w:pPr>
-        <w:tabs>
-          <w:tab w:val="left" w:pos="1134"/>
-        </w:tabs>
-        <w:ind w:firstLine="567"/>
-        <w:jc w:val="both"/>
-        <w:rPr>
-          <w:szCs w:val="28"/>
-        </w:rPr>
-      </w:pPr>
-      <w:r>
-        <w:rPr>
-          <w:szCs w:val="28"/>
-        </w:rPr>
-        <w:t>Методы испытаний включают в себя процедуры проверок каждого из пунктов раздела</w:t>
-      </w:r>
-      <w:r>
-        <w:rPr>
-          <w:szCs w:val="28"/>
-        </w:rPr>
-        <w:t xml:space="preserve"> «Состав и порядок испытаний». </w:t>
-      </w:r>
-    </w:p>
-    <w:p>
-      <w:pPr>
-        <w:jc w:val="both"/>
-        <w:rPr>
-          <w:szCs w:val="28"/>
-        </w:rPr>
-      </w:pPr>
-    </w:p>
-    <w:p>
-      <w:pPr>
-        <w:jc w:val="both"/>
-        <w:rPr>
-          <w:szCs w:val="28"/>
-        </w:rPr>
-      </w:pPr>
-    </w:p>
-    <w:p>
-      <w:pPr>
-        <w:jc w:val="both"/>
-        <w:rPr>
-          <w:szCs w:val="28"/>
-        </w:rPr>
-      </w:pPr>
-    </w:p>
-    <w:p>
-      <w:pPr>
-        <w:jc w:val="both"/>
-        <w:rPr>
-          <w:szCs w:val="28"/>
-        </w:rPr>
-      </w:pPr>
-    </w:p>
-    <w:p>
-      <w:pPr>
-        <w:jc w:val="both"/>
-        <w:rPr>
-          <w:szCs w:val="28"/>
-        </w:rPr>
-      </w:pPr>
-    </w:p>
-    <w:p>
-      <w:pPr>
-        <w:jc w:val="both"/>
-        <w:rPr>
-          <w:szCs w:val="28"/>
-        </w:rPr>
-      </w:pPr>
-    </w:p>
-    <w:p>
-      <w:pPr>
-        <w:pStyle w:val="1"/>
-        <w:rPr>
-          <w:rFonts w:ascii="Times New Roman" w:hAnsi="Times New Roman"/>
-        </w:rPr>
-      </w:pPr>
-      <w:bookmarkStart w:id="44" w:name="_Toc366495750"/>
-      <w:bookmarkStart w:id="45" w:name="_Toc399269109"/>
-      <w:bookmarkStart w:id="46" w:name="_Toc445839424"/>
-      <w:bookmarkStart w:id="47" w:name="_Toc445857557"/>
-      <w:r>
-        <w:rPr>
-          <w:rFonts w:ascii="Times New Roman" w:hAnsi="Times New Roman"/>
-        </w:rPr>
-        <w:lastRenderedPageBreak/>
-        <w:t>6. Средства и ПОРЯДОК ИСПЫТАНИЙ</w:t>
-      </w:r>
-      <w:bookmarkEnd w:id="38"/>
-      <w:bookmarkEnd w:id="39"/>
-      <w:bookmarkEnd w:id="40"/>
-      <w:bookmarkEnd w:id="41"/>
-      <w:bookmarkEnd w:id="42"/>
-      <w:bookmarkEnd w:id="43"/>
-      <w:bookmarkEnd w:id="44"/>
-      <w:bookmarkEnd w:id="45"/>
-      <w:bookmarkEnd w:id="46"/>
-      <w:bookmarkEnd w:id="47"/>
-    </w:p>
-    <w:p>
-      <w:pPr>
-        <w:ind w:firstLine="567"/>
-        <w:jc w:val="both"/>
-        <w:rPr>
-          <w:szCs w:val="28"/>
-        </w:rPr>
-      </w:pPr>
-      <w:r>
-        <w:rPr>
-          <w:szCs w:val="28"/>
-        </w:rPr>
-        <w:t xml:space="preserve">Программные средства испытаний  </w:t>
-      </w:r>
-      <w:proofErr w:type="gramStart"/>
-      <w:r>
-        <w:rPr>
-          <w:szCs w:val="28"/>
-        </w:rPr>
-        <w:t>ПО</w:t>
-      </w:r>
-      <w:proofErr w:type="gramEnd"/>
-      <w:r>
-        <w:rPr>
-          <w:szCs w:val="28"/>
-        </w:rPr>
-        <w:t xml:space="preserve"> </w:t>
-      </w:r>
-      <w:r>
-        <w:rPr>
-          <w:szCs w:val="28"/>
-        </w:rPr>
-        <w:t>«</w:t>
-      </w:r>
-      <w:proofErr w:type="gramStart"/>
-      <w:r>
-        <w:rPr>
-          <w:szCs w:val="28"/>
-        </w:rPr>
-        <w:t>Планировщик</w:t>
-      </w:r>
-      <w:proofErr w:type="gramEnd"/>
-      <w:r>
-        <w:rPr>
-          <w:szCs w:val="28"/>
-        </w:rPr>
-        <w:t xml:space="preserve"> выполнения заказов для производственных систем</w:t>
-      </w:r>
-      <w:r>
-        <w:rPr>
-          <w:szCs w:val="28"/>
-        </w:rPr>
-        <w:t>»</w:t>
-      </w:r>
-      <w:r>
-        <w:rPr>
-          <w:szCs w:val="28"/>
-        </w:rPr>
-        <w:t xml:space="preserve"> включают в себя:</w:t>
-      </w:r>
+        <w:rPr>
+          <w:b/>
+          <w:sz w:val="26"/>
+          <w:szCs w:val="26"/>
+        </w:rPr>
+      </w:pPr>
+      <w:r>
+        <w:rPr>
+          <w:b/>
+          <w:sz w:val="26"/>
+          <w:szCs w:val="26"/>
+        </w:rPr>
+        <w:t>Построение расписания</w:t>
+      </w:r>
+    </w:p>
+    <w:p>
+      <w:pPr>
+        <w:suppressAutoHyphens/>
+        <w:rPr>
+          <w:b/>
+          <w:sz w:val="24"/>
+          <w:szCs w:val="24"/>
+        </w:rPr>
+      </w:pPr>
     </w:p>
     <w:p>
       <w:pPr>
@@ -2708,43 +3346,45 @@
           <w:tab w:val="left" w:pos="1134"/>
         </w:tabs>
         <w:ind w:left="0" w:firstLine="567"/>
-        <w:jc w:val="both"/>
-        <w:rPr>
-          <w:szCs w:val="28"/>
-        </w:rPr>
-      </w:pPr>
-      <w:r>
-        <w:rPr>
-          <w:szCs w:val="28"/>
-        </w:rPr>
-        <w:t xml:space="preserve">общее программное обеспечение – операционную систему </w:t>
-      </w:r>
-      <w:proofErr w:type="spellStart"/>
-      <w:r>
-        <w:rPr>
-          <w:szCs w:val="28"/>
-        </w:rPr>
-        <w:t>Windows</w:t>
-      </w:r>
-      <w:proofErr w:type="spellEnd"/>
-      <w:r>
-        <w:rPr>
-          <w:szCs w:val="28"/>
-        </w:rPr>
-        <w:t xml:space="preserve"> </w:t>
-      </w:r>
-      <w:r>
-        <w:rPr>
-          <w:szCs w:val="28"/>
-        </w:rPr>
-        <w:t>7</w:t>
-      </w:r>
-      <w:r>
-        <w:rPr>
-          <w:szCs w:val="28"/>
-        </w:rPr>
-        <w:t xml:space="preserve"> и выше.</w:t>
-      </w:r>
+        <w:rPr>
+          <w:sz w:val="24"/>
+          <w:szCs w:val="24"/>
+        </w:rPr>
+      </w:pPr>
+      <w:r>
+        <w:rPr>
+          <w:sz w:val="24"/>
+          <w:szCs w:val="24"/>
+        </w:rPr>
+        <w:t xml:space="preserve">Запустить </w:t>
+      </w:r>
+      <w:r>
+        <w:rPr>
+          <w:sz w:val="24"/>
+          <w:szCs w:val="24"/>
+        </w:rPr>
+        <w:t xml:space="preserve">командную строку </w:t>
+      </w:r>
+      <w:r>
+        <w:rPr>
+          <w:sz w:val="24"/>
+          <w:szCs w:val="24"/>
+          <w:lang w:val="en-US"/>
+        </w:rPr>
+        <w:t>Windows 7</w:t>
+      </w:r>
+    </w:p>
+    <w:p>
+      <w:pPr>
+        <w:tabs>
+          <w:tab w:val="left" w:pos="1134"/>
+        </w:tabs>
+        <w:ind w:left="567"/>
+        <w:rPr>
+          <w:sz w:val="24"/>
+          <w:szCs w:val="24"/>
+        </w:rPr>
+      </w:pPr>
     </w:p>
     <w:p>
       <w:pPr>
@@ -2755,79 +3395,59 @@
         <w:tabs>
           <w:tab w:val="left" w:pos="1134"/>
         </w:tabs>
-        <w:jc w:val="both"/>
-        <w:rPr>
-          <w:szCs w:val="28"/>
-        </w:rPr>
-      </w:pPr>
-      <w:proofErr w:type="gramStart"/>
-      <w:r>
-        <w:rPr>
-          <w:szCs w:val="28"/>
-        </w:rPr>
-        <w:t>I</w:t>
-      </w:r>
-      <w:proofErr w:type="gramEnd"/>
-      <w:r>
-        <w:rPr>
-          <w:szCs w:val="28"/>
-        </w:rPr>
-        <w:t>ВМ-совместимый персональный компьютер (ПЭВМ), включающий в себя:</w:t>
-      </w:r>
-      <w:r>
-        <w:rPr>
-          <w:szCs w:val="28"/>
-        </w:rPr>
-        <w:t xml:space="preserve"> </w:t>
-      </w:r>
-      <w:r>
-        <w:rPr>
-          <w:szCs w:val="28"/>
-        </w:rPr>
-        <w:t>пр</w:t>
-      </w:r>
-      <w:r>
-        <w:rPr>
-          <w:szCs w:val="28"/>
-        </w:rPr>
-        <w:t>оцессор Pentium-2.0Hz, не менее</w:t>
-      </w:r>
-      <w:r>
-        <w:rPr>
-          <w:szCs w:val="28"/>
-        </w:rPr>
-        <w:t>;</w:t>
-      </w:r>
-      <w:r>
-        <w:rPr>
-          <w:szCs w:val="28"/>
-        </w:rPr>
-        <w:t xml:space="preserve"> </w:t>
-      </w:r>
-      <w:r>
-        <w:rPr>
-          <w:szCs w:val="28"/>
-        </w:rPr>
-        <w:t>материнскую плату с FSB, ГГц - 5, не менее;</w:t>
-      </w:r>
-      <w:r>
-        <w:rPr>
-          <w:szCs w:val="28"/>
-        </w:rPr>
-        <w:t xml:space="preserve"> </w:t>
-      </w:r>
-      <w:r>
-        <w:rPr>
-          <w:szCs w:val="28"/>
-        </w:rPr>
-        <w:t>оперативную памя</w:t>
-      </w:r>
-      <w:r>
-        <w:rPr>
-          <w:szCs w:val="28"/>
-        </w:rPr>
-        <w:t>ть объемом, 1Гигабайт, не менее.</w:t>
-      </w:r>
+        <w:ind w:left="0" w:firstLine="567"/>
+        <w:rPr>
+          <w:sz w:val="24"/>
+          <w:szCs w:val="24"/>
+        </w:rPr>
+      </w:pPr>
+      <w:r>
+        <w:rPr>
+          <w:sz w:val="24"/>
+          <w:szCs w:val="24"/>
+        </w:rPr>
+        <w:t xml:space="preserve">Перейти в директорию, где хранится файл </w:t>
+      </w:r>
+      <w:proofErr w:type="spellStart"/>
+      <w:r>
+        <w:rPr>
+          <w:i/>
+          <w:sz w:val="24"/>
+          <w:szCs w:val="24"/>
+          <w:lang w:val="en-US"/>
+        </w:rPr>
+        <w:t>BuilderConsole</w:t>
+      </w:r>
+      <w:proofErr w:type="spellEnd"/>
+      <w:r>
+        <w:rPr>
+          <w:i/>
+          <w:sz w:val="24"/>
+          <w:szCs w:val="24"/>
+        </w:rPr>
+        <w:t>.</w:t>
+      </w:r>
+      <w:r>
+        <w:rPr>
+          <w:i/>
+          <w:sz w:val="24"/>
+          <w:szCs w:val="24"/>
+          <w:lang w:val="en-US"/>
+        </w:rPr>
+        <w:t>exe</w:t>
+      </w:r>
+    </w:p>
+    <w:p>
+      <w:pPr>
+        <w:tabs>
+          <w:tab w:val="left" w:pos="1134"/>
+        </w:tabs>
+        <w:ind w:left="567"/>
+        <w:rPr>
+          <w:sz w:val="24"/>
+          <w:szCs w:val="24"/>
+        </w:rPr>
+      </w:pPr>
     </w:p>
     <w:p>
       <w:pPr>
@@ -2838,87 +3458,317 @@
         <w:tabs>
           <w:tab w:val="left" w:pos="1134"/>
         </w:tabs>
-        <w:jc w:val="both"/>
-        <w:rPr>
-          <w:szCs w:val="28"/>
-        </w:rPr>
-      </w:pPr>
-      <w:r>
-        <w:rPr>
-          <w:szCs w:val="28"/>
-        </w:rPr>
-        <w:t xml:space="preserve">установленные программы – </w:t>
-      </w:r>
-      <w:r>
-        <w:rPr>
-          <w:szCs w:val="28"/>
+        <w:ind w:left="0" w:firstLine="567"/>
+        <w:rPr>
+          <w:sz w:val="24"/>
+          <w:szCs w:val="24"/>
+        </w:rPr>
+      </w:pPr>
+      <w:r>
+        <w:rPr>
+          <w:sz w:val="24"/>
+          <w:szCs w:val="24"/>
+        </w:rPr>
+        <w:t xml:space="preserve">Ввести </w:t>
+      </w:r>
+      <w:r>
+        <w:rPr>
+          <w:sz w:val="24"/>
+          <w:szCs w:val="24"/>
+        </w:rPr>
+        <w:t xml:space="preserve">в командную строку </w:t>
+      </w:r>
+      <w:r>
+        <w:rPr>
+          <w:sz w:val="24"/>
+          <w:szCs w:val="24"/>
+        </w:rPr>
+        <w:t>следующую команду</w:t>
+      </w:r>
+      <w:r>
+        <w:rPr>
+          <w:sz w:val="24"/>
+          <w:szCs w:val="24"/>
+        </w:rPr>
+        <w:t>:</w:t>
+      </w:r>
+    </w:p>
+    <w:p>
+      <w:pPr>
+        <w:tabs>
+          <w:tab w:val="left" w:pos="1134"/>
+        </w:tabs>
+        <w:ind w:left="567"/>
+        <w:rPr>
+          <w:sz w:val="24"/>
+          <w:szCs w:val="24"/>
+        </w:rPr>
+      </w:pPr>
+    </w:p>
+    <w:p>
+      <w:pPr>
+        <w:tabs>
+          <w:tab w:val="left" w:pos="1134"/>
+        </w:tabs>
+        <w:ind w:left="567"/>
+        <w:jc w:val="center"/>
+        <w:rPr>
+          <w:sz w:val="24"/>
+          <w:szCs w:val="24"/>
           <w:lang w:val="en-US"/>
         </w:rPr>
-        <w:t>Visual</w:t>
-      </w:r>
-      <w:r>
-        <w:rPr>
-          <w:szCs w:val="28"/>
+      </w:pPr>
+      <w:r>
+        <w:rPr>
+          <w:i/>
+          <w:sz w:val="24"/>
+          <w:szCs w:val="24"/>
+          <w:lang w:val="en-US"/>
+        </w:rPr>
+        <w:t xml:space="preserve">.\BuilderConsole.exe </w:t>
+      </w:r>
+      <w:proofErr w:type="spellStart"/>
+      <w:r>
+        <w:rPr>
+          <w:i/>
+          <w:sz w:val="24"/>
+          <w:szCs w:val="24"/>
+          <w:lang w:val="en-US"/>
+        </w:rPr>
+        <w:t>name_of</w:t>
+      </w:r>
+      <w:r>
+        <w:rPr>
+          <w:i/>
+          <w:sz w:val="24"/>
+          <w:szCs w:val="24"/>
+          <w:lang w:val="en-US"/>
+        </w:rPr>
+        <w:t>_input_dir</w:t>
+      </w:r>
+      <w:proofErr w:type="spellEnd"/>
+      <w:r>
+        <w:rPr>
+          <w:i/>
+          <w:sz w:val="24"/>
+          <w:szCs w:val="24"/>
+          <w:lang w:val="en-US"/>
+        </w:rPr>
+        <w:t xml:space="preserve"> [</w:t>
+      </w:r>
+      <w:proofErr w:type="spellStart"/>
+      <w:r>
+        <w:rPr>
+          <w:i/>
+          <w:sz w:val="24"/>
+          <w:szCs w:val="24"/>
+          <w:lang w:val="en-US"/>
+        </w:rPr>
+        <w:t>name_of_output_dir</w:t>
+      </w:r>
+      <w:proofErr w:type="spellEnd"/>
+      <w:r>
+        <w:rPr>
+          <w:i/>
+          <w:sz w:val="24"/>
+          <w:szCs w:val="24"/>
+          <w:lang w:val="en-US"/>
+        </w:rPr>
+        <w:t>]</w:t>
+      </w:r>
+      <w:r>
+        <w:rPr>
+          <w:i/>
+          <w:sz w:val="24"/>
+          <w:szCs w:val="24"/>
+          <w:lang w:val="en-US"/>
+        </w:rPr>
+        <w:t>,</w:t>
+      </w:r>
+      <w:r>
+        <w:rPr>
+          <w:sz w:val="24"/>
+          <w:szCs w:val="24"/>
+          <w:lang w:val="en-US"/>
         </w:rPr>
         <w:t xml:space="preserve"> </w:t>
       </w:r>
       <w:r>
         <w:rPr>
-          <w:szCs w:val="28"/>
+          <w:sz w:val="24"/>
+          <w:szCs w:val="24"/>
+        </w:rPr>
+        <w:t>где</w:t>
+      </w:r>
+    </w:p>
+    <w:p>
+      <w:pPr>
+        <w:tabs>
+          <w:tab w:val="left" w:pos="1134"/>
+        </w:tabs>
+        <w:ind w:left="567"/>
+        <w:rPr>
+          <w:sz w:val="24"/>
+          <w:szCs w:val="24"/>
           <w:lang w:val="en-US"/>
         </w:rPr>
-        <w:t>Studio</w:t>
-      </w:r>
-      <w:r>
-        <w:rPr>
-          <w:szCs w:val="28"/>
-        </w:rPr>
-        <w:t xml:space="preserve"> 2012 </w:t>
-      </w:r>
-      <w:r>
-        <w:rPr>
-          <w:szCs w:val="28"/>
-        </w:rPr>
-        <w:t xml:space="preserve">с версией </w:t>
-      </w:r>
-      <w:r>
-        <w:rPr>
-          <w:szCs w:val="28"/>
-        </w:rPr>
-        <w:t>.</w:t>
-      </w:r>
-      <w:r>
-        <w:rPr>
-          <w:szCs w:val="28"/>
+      </w:pPr>
+    </w:p>
+    <w:p>
+      <w:pPr>
+        <w:tabs>
+          <w:tab w:val="left" w:pos="1134"/>
+        </w:tabs>
+        <w:ind w:left="567"/>
+        <w:rPr>
+          <w:sz w:val="24"/>
+          <w:szCs w:val="24"/>
+        </w:rPr>
+      </w:pPr>
+      <w:proofErr w:type="spellStart"/>
+      <w:r>
+        <w:rPr>
+          <w:i/>
+          <w:sz w:val="24"/>
+          <w:szCs w:val="24"/>
+        </w:rPr>
+        <w:t>name_of_input_dir</w:t>
+      </w:r>
+      <w:proofErr w:type="spellEnd"/>
+      <w:r>
+        <w:rPr>
+          <w:i/>
+          <w:sz w:val="24"/>
+          <w:szCs w:val="24"/>
+        </w:rPr>
+        <w:t xml:space="preserve"> </w:t>
+      </w:r>
+      <w:r>
+        <w:rPr>
+          <w:sz w:val="24"/>
+          <w:szCs w:val="24"/>
+        </w:rPr>
+        <w:t xml:space="preserve">– входная директория, содержащая </w:t>
+      </w:r>
+      <w:proofErr w:type="spellStart"/>
+      <w:r>
+        <w:rPr>
+          <w:sz w:val="24"/>
+          <w:szCs w:val="24"/>
+        </w:rPr>
+        <w:t>xml</w:t>
+      </w:r>
+      <w:proofErr w:type="spellEnd"/>
+      <w:r>
+        <w:rPr>
+          <w:sz w:val="24"/>
+          <w:szCs w:val="24"/>
+        </w:rPr>
+        <w:t>-документы определенного формата</w:t>
+      </w:r>
+      <w:r>
+        <w:rPr>
+          <w:sz w:val="24"/>
+          <w:szCs w:val="24"/>
+        </w:rPr>
+        <w:t xml:space="preserve"> </w:t>
+      </w:r>
+      <w:r>
+        <w:rPr>
+          <w:i/>
+          <w:sz w:val="24"/>
+          <w:szCs w:val="24"/>
+        </w:rPr>
+        <w:t>(см. Приложение</w:t>
+      </w:r>
+      <w:r>
+        <w:rPr>
+          <w:i/>
+          <w:sz w:val="24"/>
+          <w:szCs w:val="24"/>
+        </w:rPr>
+        <w:t xml:space="preserve"> </w:t>
+      </w:r>
+      <w:r>
+        <w:rPr>
+          <w:i/>
+          <w:sz w:val="24"/>
+          <w:szCs w:val="24"/>
+        </w:rPr>
+        <w:t>1, Приложение</w:t>
+      </w:r>
+      <w:r>
+        <w:rPr>
+          <w:i/>
+          <w:sz w:val="24"/>
+          <w:szCs w:val="24"/>
+        </w:rPr>
+        <w:t xml:space="preserve"> </w:t>
+      </w:r>
+      <w:r>
+        <w:rPr>
+          <w:i/>
+          <w:sz w:val="24"/>
+          <w:szCs w:val="24"/>
+        </w:rPr>
+        <w:t>2);</w:t>
+      </w:r>
+    </w:p>
+    <w:p>
+      <w:pPr>
+        <w:tabs>
+          <w:tab w:val="left" w:pos="1134"/>
+        </w:tabs>
+        <w:ind w:left="567"/>
+        <w:rPr>
+          <w:sz w:val="24"/>
+          <w:szCs w:val="24"/>
+        </w:rPr>
+      </w:pPr>
+      <w:proofErr w:type="spellStart"/>
+      <w:r>
+        <w:rPr>
+          <w:i/>
+          <w:sz w:val="24"/>
+          <w:szCs w:val="24"/>
+        </w:rPr>
+        <w:t>name_of_output_dir</w:t>
+      </w:r>
+      <w:proofErr w:type="spellEnd"/>
+      <w:r>
+        <w:rPr>
+          <w:sz w:val="24"/>
+          <w:szCs w:val="24"/>
+        </w:rPr>
+        <w:t xml:space="preserve"> – директория, куда необходимо поместить файл-решение (если директория не была указана, то подсистема сохраняет выходной </w:t>
+      </w:r>
+      <w:r>
+        <w:rPr>
+          <w:sz w:val="24"/>
+          <w:szCs w:val="24"/>
           <w:lang w:val="en-US"/>
         </w:rPr>
-        <w:t>NET</w:t>
-      </w:r>
-      <w:r>
-        <w:rPr>
-          <w:szCs w:val="28"/>
-        </w:rPr>
-        <w:t xml:space="preserve"> </w:t>
-      </w:r>
-      <w:r>
-        <w:rPr>
-          <w:szCs w:val="28"/>
-          <w:lang w:val="en-US"/>
-        </w:rPr>
-        <w:t>Framework</w:t>
-      </w:r>
-      <w:r>
-        <w:rPr>
-          <w:szCs w:val="28"/>
-        </w:rPr>
-        <w:t xml:space="preserve"> </w:t>
-      </w:r>
-      <w:r>
-        <w:rPr>
-          <w:szCs w:val="28"/>
-        </w:rPr>
-        <w:t>3.5</w:t>
-      </w:r>
+        <w:t>xml</w:t>
+      </w:r>
+      <w:r>
+        <w:rPr>
+          <w:sz w:val="24"/>
+          <w:szCs w:val="24"/>
+        </w:rPr>
+        <w:t>-документ в директорию, в которой находится файл программы.).</w:t>
+      </w:r>
+    </w:p>
+    <w:p>
+      <w:pPr>
+        <w:tabs>
+          <w:tab w:val="left" w:pos="1134"/>
+        </w:tabs>
+        <w:ind w:left="567"/>
+        <w:rPr>
+          <w:sz w:val="24"/>
+          <w:szCs w:val="24"/>
+        </w:rPr>
+      </w:pPr>
     </w:p>
     <w:p>
       <w:pPr>
@@ -2929,122 +3779,563 @@
         <w:tabs>
           <w:tab w:val="left" w:pos="1134"/>
         </w:tabs>
-        <w:jc w:val="both"/>
-        <w:rPr>
-          <w:szCs w:val="28"/>
-        </w:rPr>
-      </w:pPr>
-      <w:r>
-        <w:rPr>
-          <w:szCs w:val="28"/>
-        </w:rPr>
-        <w:t xml:space="preserve"> </w:t>
-      </w:r>
-      <w:r>
-        <w:rPr>
-          <w:szCs w:val="28"/>
-        </w:rPr>
-        <w:t xml:space="preserve">тестовые файлы в формате </w:t>
-      </w:r>
-      <w:r>
-        <w:rPr>
-          <w:szCs w:val="28"/>
+        <w:ind w:left="0" w:firstLine="567"/>
+        <w:rPr>
+          <w:sz w:val="24"/>
+          <w:szCs w:val="24"/>
+        </w:rPr>
+      </w:pPr>
+      <w:r>
+        <w:rPr>
+          <w:sz w:val="24"/>
+          <w:szCs w:val="24"/>
+        </w:rPr>
+        <w:t xml:space="preserve">Нажать клавишу </w:t>
+      </w:r>
+      <w:r>
+        <w:rPr>
+          <w:sz w:val="24"/>
+          <w:szCs w:val="24"/>
           <w:lang w:val="en-US"/>
         </w:rPr>
+        <w:t xml:space="preserve">Enter </w:t>
+      </w:r>
+    </w:p>
+    <w:p>
+      <w:pPr>
+        <w:tabs>
+          <w:tab w:val="left" w:pos="1134"/>
+        </w:tabs>
+        <w:ind w:left="567"/>
+        <w:rPr>
+          <w:sz w:val="24"/>
+          <w:szCs w:val="24"/>
+        </w:rPr>
+      </w:pPr>
+    </w:p>
+    <w:p>
+      <w:pPr>
+        <w:tabs>
+          <w:tab w:val="left" w:pos="1134"/>
+        </w:tabs>
+        <w:ind w:left="567"/>
+        <w:rPr>
+          <w:sz w:val="24"/>
+          <w:szCs w:val="24"/>
+        </w:rPr>
+      </w:pPr>
+      <w:r>
+        <w:rPr>
+          <w:sz w:val="24"/>
+          <w:szCs w:val="24"/>
+        </w:rPr>
+        <w:t xml:space="preserve">Если в указанном пути встречаются недопустимые символы, то выдается </w:t>
+      </w:r>
+      <w:r>
+        <w:rPr>
+          <w:sz w:val="24"/>
+          <w:szCs w:val="24"/>
+        </w:rPr>
+        <w:t xml:space="preserve">сообщение </w:t>
+      </w:r>
+      <w:r>
+        <w:rPr>
+          <w:sz w:val="24"/>
+          <w:szCs w:val="24"/>
+        </w:rPr>
+        <w:t>от консоли «Файл не найден»;</w:t>
+      </w:r>
+    </w:p>
+    <w:p>
+      <w:pPr>
+        <w:tabs>
+          <w:tab w:val="left" w:pos="1134"/>
+        </w:tabs>
+        <w:ind w:left="567"/>
+        <w:rPr>
+          <w:sz w:val="24"/>
+          <w:szCs w:val="24"/>
+        </w:rPr>
+      </w:pPr>
+    </w:p>
+    <w:p>
+      <w:pPr>
+        <w:tabs>
+          <w:tab w:val="left" w:pos="1134"/>
+        </w:tabs>
+        <w:ind w:left="567"/>
+        <w:rPr>
+          <w:sz w:val="24"/>
+          <w:szCs w:val="24"/>
+        </w:rPr>
+      </w:pPr>
+      <w:r>
+        <w:rPr>
+          <w:sz w:val="24"/>
+          <w:szCs w:val="24"/>
+        </w:rPr>
+        <w:t xml:space="preserve">Если указанный путь до файла не существует, то выдается </w:t>
+      </w:r>
+      <w:r>
+        <w:rPr>
+          <w:sz w:val="24"/>
+          <w:szCs w:val="24"/>
+        </w:rPr>
+        <w:t xml:space="preserve">сообщение </w:t>
+      </w:r>
+      <w:r>
+        <w:rPr>
+          <w:sz w:val="24"/>
+          <w:szCs w:val="24"/>
+        </w:rPr>
+        <w:t>от консоли «Файл не найден»;</w:t>
+      </w:r>
+    </w:p>
+    <w:p>
+      <w:pPr>
+        <w:tabs>
+          <w:tab w:val="left" w:pos="1134"/>
+        </w:tabs>
+        <w:ind w:left="567"/>
+        <w:rPr>
+          <w:sz w:val="24"/>
+          <w:szCs w:val="24"/>
+        </w:rPr>
+      </w:pPr>
+    </w:p>
+    <w:p>
+      <w:pPr>
+        <w:tabs>
+          <w:tab w:val="left" w:pos="1134"/>
+        </w:tabs>
+        <w:ind w:left="567"/>
+        <w:rPr>
+          <w:sz w:val="24"/>
+          <w:szCs w:val="24"/>
+        </w:rPr>
+      </w:pPr>
+      <w:r>
+        <w:rPr>
+          <w:sz w:val="24"/>
+          <w:szCs w:val="24"/>
+        </w:rPr>
+        <w:t xml:space="preserve">Если не указывается </w:t>
+      </w:r>
+      <w:r>
+        <w:rPr>
+          <w:sz w:val="24"/>
+          <w:szCs w:val="24"/>
+        </w:rPr>
+        <w:t>в</w:t>
+      </w:r>
+      <w:r>
+        <w:rPr>
+          <w:sz w:val="24"/>
+          <w:szCs w:val="24"/>
+        </w:rPr>
+        <w:t xml:space="preserve">ходная директория, то выдается </w:t>
+      </w:r>
+      <w:r>
+        <w:rPr>
+          <w:sz w:val="24"/>
+          <w:szCs w:val="24"/>
+        </w:rPr>
+        <w:t xml:space="preserve">сообщение </w:t>
+      </w:r>
+      <w:r>
+        <w:rPr>
+          <w:sz w:val="24"/>
+          <w:szCs w:val="24"/>
+        </w:rPr>
+        <w:t>«Неверные параметры команды»;</w:t>
+      </w:r>
+    </w:p>
+    <w:p>
+      <w:pPr>
+        <w:tabs>
+          <w:tab w:val="left" w:pos="1134"/>
+        </w:tabs>
+        <w:ind w:left="567"/>
+        <w:rPr>
+          <w:sz w:val="24"/>
+          <w:szCs w:val="24"/>
+        </w:rPr>
+      </w:pPr>
+    </w:p>
+    <w:p>
+      <w:pPr>
+        <w:tabs>
+          <w:tab w:val="left" w:pos="1134"/>
+        </w:tabs>
+        <w:ind w:left="567"/>
+        <w:rPr>
+          <w:sz w:val="24"/>
+          <w:szCs w:val="24"/>
+        </w:rPr>
+      </w:pPr>
+      <w:r>
+        <w:rPr>
+          <w:sz w:val="24"/>
+          <w:szCs w:val="24"/>
+        </w:rPr>
+        <w:t xml:space="preserve">Если входной директории не существует, то выдается </w:t>
+      </w:r>
+      <w:r>
+        <w:rPr>
+          <w:sz w:val="24"/>
+          <w:szCs w:val="24"/>
+        </w:rPr>
+        <w:t xml:space="preserve">сообщение </w:t>
+      </w:r>
+      <w:r>
+        <w:rPr>
+          <w:sz w:val="24"/>
+          <w:szCs w:val="24"/>
+        </w:rPr>
+        <w:t>«Файл не найден»;</w:t>
+      </w:r>
+    </w:p>
+    <w:p>
+      <w:pPr>
+        <w:tabs>
+          <w:tab w:val="left" w:pos="1134"/>
+        </w:tabs>
+        <w:ind w:left="567"/>
+        <w:rPr>
+          <w:sz w:val="24"/>
+          <w:szCs w:val="24"/>
+        </w:rPr>
+      </w:pPr>
+    </w:p>
+    <w:p>
+      <w:pPr>
+        <w:tabs>
+          <w:tab w:val="left" w:pos="1134"/>
+        </w:tabs>
+        <w:ind w:left="567"/>
+        <w:rPr>
+          <w:sz w:val="24"/>
+          <w:szCs w:val="24"/>
+        </w:rPr>
+      </w:pPr>
+      <w:r>
+        <w:rPr>
+          <w:sz w:val="24"/>
+          <w:szCs w:val="24"/>
+        </w:rPr>
+        <w:t xml:space="preserve">Если во входной директории не находится необходимых для построения расписания файлов (или хотя бы одного), выдается </w:t>
+      </w:r>
+      <w:r>
+        <w:rPr>
+          <w:sz w:val="24"/>
+          <w:szCs w:val="24"/>
+        </w:rPr>
+        <w:t xml:space="preserve">сообщение </w:t>
+      </w:r>
+      <w:r>
+        <w:rPr>
+          <w:sz w:val="24"/>
+          <w:szCs w:val="24"/>
+        </w:rPr>
+        <w:t>«Файл не найден»;</w:t>
+      </w:r>
+    </w:p>
+    <w:p>
+      <w:pPr>
+        <w:tabs>
+          <w:tab w:val="left" w:pos="1134"/>
+        </w:tabs>
+        <w:ind w:left="567"/>
+        <w:rPr>
+          <w:sz w:val="24"/>
+          <w:szCs w:val="24"/>
+        </w:rPr>
+      </w:pPr>
+    </w:p>
+    <w:p>
+      <w:pPr>
+        <w:tabs>
+          <w:tab w:val="left" w:pos="1134"/>
+        </w:tabs>
+        <w:ind w:left="567"/>
+        <w:rPr>
+          <w:sz w:val="24"/>
+          <w:szCs w:val="24"/>
+        </w:rPr>
+      </w:pPr>
+      <w:r>
+        <w:rPr>
+          <w:sz w:val="24"/>
+          <w:szCs w:val="24"/>
+        </w:rPr>
+        <w:t xml:space="preserve">Если во входной директории лежат </w:t>
+      </w:r>
+      <w:r>
+        <w:rPr>
+          <w:sz w:val="24"/>
+          <w:szCs w:val="24"/>
+          <w:lang w:val="en-US"/>
+        </w:rPr>
         <w:t>xml</w:t>
       </w:r>
       <w:r>
         <w:rPr>
-          <w:szCs w:val="28"/>
-        </w:rPr>
-        <w:t>.</w:t>
-      </w:r>
-    </w:p>
-    <w:p>
-      <w:pPr>
-        <w:pStyle w:val="1"/>
-        <w:rPr>
-          <w:rFonts w:ascii="Times New Roman" w:hAnsi="Times New Roman"/>
-        </w:rPr>
-      </w:pPr>
-      <w:bookmarkStart w:id="48" w:name="_Toc366495751"/>
-      <w:bookmarkStart w:id="49" w:name="_Toc399269110"/>
-      <w:bookmarkStart w:id="50" w:name="_Toc445839425"/>
-      <w:bookmarkStart w:id="51" w:name="_Toc445857558"/>
-    </w:p>
-    <w:p>
-      <w:pPr>
-        <w:pStyle w:val="1"/>
-        <w:rPr>
-          <w:rFonts w:ascii="Times New Roman" w:hAnsi="Times New Roman"/>
-        </w:rPr>
-      </w:pPr>
-      <w:r>
-        <w:rPr>
-          <w:rFonts w:ascii="Times New Roman" w:hAnsi="Times New Roman"/>
-        </w:rPr>
-        <w:t>7. МетодИКА испытаний</w:t>
-      </w:r>
-      <w:bookmarkEnd w:id="48"/>
-      <w:bookmarkEnd w:id="49"/>
-      <w:bookmarkEnd w:id="50"/>
-      <w:bookmarkEnd w:id="51"/>
-    </w:p>
-    <w:p/>
-    <w:p>
-      <w:pPr>
-        <w:ind w:firstLine="708"/>
-      </w:pPr>
-      <w:r>
-        <w:t>В данном пункте описывается схема тестирования функционала согласно требованиям, указанным в ТЗ.</w:t>
-      </w:r>
-    </w:p>
-    <w:p/>
-    <w:p>
-      <w:pPr>
-        <w:suppressAutoHyphens/>
-        <w:jc w:val="both"/>
-        <w:rPr>
-          <w:b/>
-        </w:rPr>
-      </w:pPr>
-      <w:r>
-        <w:rPr>
-          <w:b/>
-          <w:szCs w:val="28"/>
-        </w:rPr>
-        <w:t>7.</w:t>
-      </w:r>
-      <w:r>
-        <w:rPr>
-          <w:b/>
-          <w:szCs w:val="28"/>
-        </w:rPr>
-        <w:t>1</w:t>
-      </w:r>
-      <w:r>
-        <w:rPr>
-          <w:b/>
-          <w:szCs w:val="28"/>
-        </w:rPr>
-        <w:t xml:space="preserve">. </w:t>
-      </w:r>
-      <w:r>
-        <w:rPr>
-          <w:b/>
-        </w:rPr>
-        <w:t>Построение расписания</w:t>
-      </w:r>
-    </w:p>
-    <w:p>
-      <w:pPr>
-        <w:suppressAutoHyphens/>
-        <w:jc w:val="both"/>
-        <w:rPr>
-          <w:b/>
-          <w:szCs w:val="28"/>
-        </w:rPr>
-      </w:pPr>
+          <w:sz w:val="24"/>
+          <w:szCs w:val="24"/>
+        </w:rPr>
+        <w:t>-</w:t>
+      </w:r>
+      <w:r>
+        <w:rPr>
+          <w:sz w:val="24"/>
+          <w:szCs w:val="24"/>
+        </w:rPr>
+        <w:t xml:space="preserve">файлы с информацией, записанной не по оговоренному формату, то выдается </w:t>
+      </w:r>
+      <w:r>
+        <w:rPr>
+          <w:sz w:val="24"/>
+          <w:szCs w:val="24"/>
+        </w:rPr>
+        <w:t xml:space="preserve">сообщение </w:t>
+      </w:r>
+      <w:r>
+        <w:rPr>
+          <w:sz w:val="24"/>
+          <w:szCs w:val="24"/>
+        </w:rPr>
+        <w:t>«</w:t>
+      </w:r>
+      <w:r>
+        <w:rPr>
+          <w:sz w:val="24"/>
+          <w:szCs w:val="24"/>
+        </w:rPr>
+        <w:t>Неверный формат исходных данных</w:t>
+      </w:r>
+      <w:r>
+        <w:rPr>
+          <w:sz w:val="24"/>
+          <w:szCs w:val="24"/>
+        </w:rPr>
+        <w:t>»</w:t>
+      </w:r>
+      <w:r>
+        <w:rPr>
+          <w:sz w:val="24"/>
+          <w:szCs w:val="24"/>
+        </w:rPr>
+        <w:t>;</w:t>
+      </w:r>
+    </w:p>
+    <w:p>
+      <w:pPr>
+        <w:tabs>
+          <w:tab w:val="left" w:pos="1134"/>
+        </w:tabs>
+        <w:ind w:left="567"/>
+        <w:rPr>
+          <w:sz w:val="24"/>
+          <w:szCs w:val="24"/>
+        </w:rPr>
+      </w:pPr>
+    </w:p>
+    <w:p>
+      <w:pPr>
+        <w:tabs>
+          <w:tab w:val="left" w:pos="1134"/>
+        </w:tabs>
+        <w:ind w:left="567"/>
+        <w:rPr>
+          <w:sz w:val="24"/>
+          <w:szCs w:val="24"/>
+        </w:rPr>
+      </w:pPr>
+      <w:r>
+        <w:rPr>
+          <w:sz w:val="24"/>
+          <w:szCs w:val="24"/>
+        </w:rPr>
+        <w:t xml:space="preserve">Если во входной директории лежат </w:t>
+      </w:r>
+      <w:r>
+        <w:rPr>
+          <w:sz w:val="24"/>
+          <w:szCs w:val="24"/>
+        </w:rPr>
+        <w:t xml:space="preserve">файлы </w:t>
+      </w:r>
+      <w:r>
+        <w:rPr>
+          <w:sz w:val="24"/>
+          <w:szCs w:val="24"/>
+        </w:rPr>
+        <w:t xml:space="preserve">не </w:t>
+      </w:r>
+      <w:r>
+        <w:rPr>
+          <w:sz w:val="24"/>
+          <w:szCs w:val="24"/>
+          <w:lang w:val="en-US"/>
+        </w:rPr>
+        <w:t>xml</w:t>
+      </w:r>
+      <w:r>
+        <w:rPr>
+          <w:sz w:val="24"/>
+          <w:szCs w:val="24"/>
+        </w:rPr>
+        <w:t xml:space="preserve"> расширения</w:t>
+      </w:r>
+      <w:r>
+        <w:rPr>
+          <w:sz w:val="24"/>
+          <w:szCs w:val="24"/>
+        </w:rPr>
+        <w:t xml:space="preserve">, то выдается </w:t>
+      </w:r>
+      <w:r>
+        <w:rPr>
+          <w:sz w:val="24"/>
+          <w:szCs w:val="24"/>
+        </w:rPr>
+        <w:t xml:space="preserve">сообщение </w:t>
+      </w:r>
+      <w:r>
+        <w:rPr>
+          <w:sz w:val="24"/>
+          <w:szCs w:val="24"/>
+        </w:rPr>
+        <w:t>«Недопустимое расширение исходных файлов»;</w:t>
+      </w:r>
+    </w:p>
+    <w:p>
+      <w:pPr>
+        <w:tabs>
+          <w:tab w:val="left" w:pos="1134"/>
+        </w:tabs>
+        <w:ind w:left="567"/>
+        <w:rPr>
+          <w:sz w:val="24"/>
+          <w:szCs w:val="24"/>
+        </w:rPr>
+      </w:pPr>
+    </w:p>
+    <w:p>
+      <w:pPr>
+        <w:tabs>
+          <w:tab w:val="left" w:pos="1134"/>
+        </w:tabs>
+        <w:ind w:left="567"/>
+        <w:rPr>
+          <w:sz w:val="24"/>
+          <w:szCs w:val="24"/>
+        </w:rPr>
+      </w:pPr>
+      <w:r>
+        <w:rPr>
+          <w:sz w:val="24"/>
+          <w:szCs w:val="24"/>
+        </w:rPr>
+        <w:t xml:space="preserve">Если </w:t>
+      </w:r>
+      <w:r>
+        <w:rPr>
+          <w:sz w:val="24"/>
+          <w:szCs w:val="24"/>
+        </w:rPr>
+        <w:t xml:space="preserve">указанной </w:t>
+      </w:r>
+      <w:r>
+        <w:rPr>
+          <w:sz w:val="24"/>
+          <w:szCs w:val="24"/>
+        </w:rPr>
+        <w:t xml:space="preserve">выходной директории не существует, то выдается </w:t>
+      </w:r>
+      <w:r>
+        <w:rPr>
+          <w:sz w:val="24"/>
+          <w:szCs w:val="24"/>
+        </w:rPr>
+        <w:t xml:space="preserve">сообщение </w:t>
+      </w:r>
+      <w:r>
+        <w:rPr>
+          <w:sz w:val="24"/>
+          <w:szCs w:val="24"/>
+        </w:rPr>
+        <w:t>«Файл не найден»</w:t>
+      </w:r>
+      <w:r>
+        <w:rPr>
+          <w:sz w:val="24"/>
+          <w:szCs w:val="24"/>
+        </w:rPr>
+        <w:t>;</w:t>
+      </w:r>
+    </w:p>
+    <w:p>
+      <w:pPr>
+        <w:tabs>
+          <w:tab w:val="left" w:pos="1134"/>
+        </w:tabs>
+        <w:ind w:left="567"/>
+        <w:rPr>
+          <w:sz w:val="24"/>
+          <w:szCs w:val="24"/>
+        </w:rPr>
+      </w:pPr>
+    </w:p>
+    <w:p>
+      <w:pPr>
+        <w:tabs>
+          <w:tab w:val="left" w:pos="1134"/>
+        </w:tabs>
+        <w:ind w:left="567"/>
+        <w:rPr>
+          <w:sz w:val="24"/>
+          <w:szCs w:val="24"/>
+        </w:rPr>
+      </w:pPr>
+      <w:r>
+        <w:rPr>
+          <w:sz w:val="24"/>
+          <w:szCs w:val="24"/>
+        </w:rPr>
+        <w:t xml:space="preserve">Если путь до файла </w:t>
+      </w:r>
+      <w:proofErr w:type="gramStart"/>
+      <w:r>
+        <w:rPr>
+          <w:sz w:val="24"/>
+          <w:szCs w:val="24"/>
+        </w:rPr>
+        <w:t>указан</w:t>
+      </w:r>
+      <w:proofErr w:type="gramEnd"/>
+      <w:r>
+        <w:rPr>
+          <w:sz w:val="24"/>
+          <w:szCs w:val="24"/>
+        </w:rPr>
+        <w:t xml:space="preserve"> верно, входная директория указана верно, в ней лежат необходимые </w:t>
+      </w:r>
+      <w:r>
+        <w:rPr>
+          <w:sz w:val="24"/>
+          <w:szCs w:val="24"/>
+          <w:lang w:val="en-US"/>
+        </w:rPr>
+        <w:t>xml</w:t>
+      </w:r>
+      <w:r>
+        <w:rPr>
+          <w:sz w:val="24"/>
+          <w:szCs w:val="24"/>
+        </w:rPr>
+        <w:t>-документы с информацией, записанной по оговоренному формату, выходная директория указана верно либо не указана, то тест пройден.</w:t>
+      </w:r>
     </w:p>
     <w:p>
       <w:pPr>
@@ -3056,29 +4347,18 @@
           <w:tab w:val="left" w:pos="1134"/>
         </w:tabs>
         <w:ind w:left="0" w:firstLine="567"/>
-        <w:jc w:val="both"/>
-        <w:rPr>
-          <w:szCs w:val="28"/>
-        </w:rPr>
-      </w:pPr>
-      <w:r>
-        <w:rPr>
-          <w:szCs w:val="28"/>
-        </w:rPr>
-        <w:t xml:space="preserve">Запустить </w:t>
-      </w:r>
-      <w:r>
-        <w:rPr>
-          <w:szCs w:val="28"/>
-        </w:rPr>
-        <w:t xml:space="preserve">командную строку </w:t>
-      </w:r>
-      <w:r>
-        <w:rPr>
-          <w:szCs w:val="28"/>
-          <w:lang w:val="en-US"/>
-        </w:rPr>
-        <w:t>Windows 7</w:t>
+        <w:rPr>
+          <w:sz w:val="24"/>
+          <w:szCs w:val="24"/>
+        </w:rPr>
+      </w:pPr>
+      <w:r>
+        <w:rPr>
+          <w:sz w:val="24"/>
+          <w:szCs w:val="24"/>
+        </w:rPr>
+        <w:lastRenderedPageBreak/>
+        <w:t>Ждать завершения работы программы</w:t>
       </w:r>
     </w:p>
     <w:p>
@@ -3087,9 +4367,271 @@
           <w:tab w:val="left" w:pos="1134"/>
         </w:tabs>
         <w:ind w:left="567"/>
-        <w:jc w:val="both"/>
-        <w:rPr>
-          <w:szCs w:val="28"/>
+        <w:rPr>
+          <w:sz w:val="24"/>
+          <w:szCs w:val="24"/>
+        </w:rPr>
+      </w:pPr>
+    </w:p>
+    <w:p>
+      <w:pPr>
+        <w:tabs>
+          <w:tab w:val="left" w:pos="1134"/>
+        </w:tabs>
+        <w:ind w:left="567"/>
+        <w:rPr>
+          <w:sz w:val="24"/>
+          <w:szCs w:val="24"/>
+        </w:rPr>
+      </w:pPr>
+      <w:r>
+        <w:rPr>
+          <w:sz w:val="24"/>
+          <w:szCs w:val="24"/>
+        </w:rPr>
+        <w:t xml:space="preserve">Если в результате работы программы не был создан выходной файл с расписанием, то тест не пройден; </w:t>
+      </w:r>
+    </w:p>
+    <w:p>
+      <w:pPr>
+        <w:tabs>
+          <w:tab w:val="left" w:pos="1134"/>
+        </w:tabs>
+        <w:ind w:left="567"/>
+        <w:rPr>
+          <w:sz w:val="24"/>
+          <w:szCs w:val="24"/>
+        </w:rPr>
+      </w:pPr>
+    </w:p>
+    <w:p>
+      <w:pPr>
+        <w:tabs>
+          <w:tab w:val="left" w:pos="1134"/>
+        </w:tabs>
+        <w:ind w:left="567"/>
+        <w:rPr>
+          <w:sz w:val="24"/>
+          <w:szCs w:val="24"/>
+        </w:rPr>
+      </w:pPr>
+      <w:r>
+        <w:rPr>
+          <w:sz w:val="24"/>
+          <w:szCs w:val="24"/>
+        </w:rPr>
+        <w:t>Если в результате работы программы был создан пустой выходной файл с расписанием, то тест не пройден;</w:t>
+      </w:r>
+    </w:p>
+    <w:p>
+      <w:pPr>
+        <w:tabs>
+          <w:tab w:val="left" w:pos="1134"/>
+        </w:tabs>
+        <w:ind w:left="567"/>
+        <w:rPr>
+          <w:sz w:val="24"/>
+          <w:szCs w:val="24"/>
+        </w:rPr>
+      </w:pPr>
+    </w:p>
+    <w:p>
+      <w:pPr>
+        <w:tabs>
+          <w:tab w:val="left" w:pos="1134"/>
+        </w:tabs>
+        <w:ind w:left="567"/>
+        <w:rPr>
+          <w:sz w:val="24"/>
+          <w:szCs w:val="24"/>
+        </w:rPr>
+      </w:pPr>
+      <w:r>
+        <w:rPr>
+          <w:sz w:val="24"/>
+          <w:szCs w:val="24"/>
+        </w:rPr>
+        <w:t xml:space="preserve">Если в результате работы программы был создан выходной файл с расписанием, где запись расписания не соответствует заранее оговоренному </w:t>
+      </w:r>
+      <w:r>
+        <w:rPr>
+          <w:sz w:val="24"/>
+          <w:szCs w:val="24"/>
+        </w:rPr>
+        <w:t>формату представления данных</w:t>
+      </w:r>
+      <w:r>
+        <w:rPr>
+          <w:sz w:val="24"/>
+          <w:szCs w:val="24"/>
+        </w:rPr>
+        <w:t>, то тест не пройден;</w:t>
+      </w:r>
+    </w:p>
+    <w:p>
+      <w:pPr>
+        <w:tabs>
+          <w:tab w:val="left" w:pos="1134"/>
+        </w:tabs>
+        <w:ind w:left="567"/>
+        <w:rPr>
+          <w:sz w:val="24"/>
+          <w:szCs w:val="24"/>
+        </w:rPr>
+      </w:pPr>
+    </w:p>
+    <w:p>
+      <w:pPr>
+        <w:tabs>
+          <w:tab w:val="left" w:pos="1134"/>
+        </w:tabs>
+        <w:ind w:left="567"/>
+        <w:rPr>
+          <w:sz w:val="24"/>
+          <w:szCs w:val="24"/>
+        </w:rPr>
+      </w:pPr>
+      <w:r>
+        <w:rPr>
+          <w:sz w:val="24"/>
+          <w:szCs w:val="24"/>
+        </w:rPr>
+        <w:t>Если в результате работы программы был создан файл с расписанием, помещенный не в указанную выходную директорию, то тест не пройден.</w:t>
+      </w:r>
+    </w:p>
+    <w:p>
+      <w:pPr>
+        <w:tabs>
+          <w:tab w:val="left" w:pos="1134"/>
+        </w:tabs>
+        <w:ind w:left="567"/>
+        <w:rPr>
+          <w:sz w:val="24"/>
+          <w:szCs w:val="24"/>
+        </w:rPr>
+      </w:pPr>
+    </w:p>
+    <w:p>
+      <w:pPr>
+        <w:tabs>
+          <w:tab w:val="left" w:pos="1134"/>
+        </w:tabs>
+        <w:ind w:left="567"/>
+        <w:rPr>
+          <w:sz w:val="24"/>
+          <w:szCs w:val="24"/>
+        </w:rPr>
+      </w:pPr>
+      <w:r>
+        <w:rPr>
+          <w:sz w:val="24"/>
+          <w:szCs w:val="24"/>
+        </w:rPr>
+        <w:t xml:space="preserve">Если в результате работы программы был создан </w:t>
+      </w:r>
+      <w:r>
+        <w:rPr>
+          <w:sz w:val="24"/>
+          <w:szCs w:val="24"/>
+        </w:rPr>
+        <w:t>полноценный</w:t>
+      </w:r>
+      <w:r>
+        <w:rPr>
+          <w:sz w:val="24"/>
+          <w:szCs w:val="24"/>
+        </w:rPr>
+        <w:t xml:space="preserve"> выходной файл с расписанием</w:t>
+      </w:r>
+      <w:r>
+        <w:rPr>
+          <w:sz w:val="24"/>
+          <w:szCs w:val="24"/>
+        </w:rPr>
+        <w:t xml:space="preserve"> с записью данных, соответствующих заранее оговоренному формату</w:t>
+      </w:r>
+      <w:r>
+        <w:rPr>
+          <w:sz w:val="24"/>
+          <w:szCs w:val="24"/>
+        </w:rPr>
+        <w:t xml:space="preserve"> и помещенный в указанную выходную директорию</w:t>
+      </w:r>
+      <w:r>
+        <w:rPr>
+          <w:sz w:val="24"/>
+          <w:szCs w:val="24"/>
+        </w:rPr>
+        <w:t>, то тест пройден</w:t>
+      </w:r>
+      <w:r>
+        <w:rPr>
+          <w:sz w:val="24"/>
+          <w:szCs w:val="24"/>
+        </w:rPr>
+        <w:t>.</w:t>
+      </w:r>
+    </w:p>
+    <w:p>
+      <w:pPr>
+        <w:tabs>
+          <w:tab w:val="left" w:pos="1134"/>
+        </w:tabs>
+        <w:rPr>
+          <w:sz w:val="24"/>
+          <w:szCs w:val="24"/>
+        </w:rPr>
+      </w:pPr>
+    </w:p>
+    <w:p>
+      <w:pPr>
+        <w:tabs>
+          <w:tab w:val="left" w:pos="1134"/>
+        </w:tabs>
+        <w:ind w:left="567"/>
+        <w:rPr>
+          <w:sz w:val="24"/>
+          <w:szCs w:val="24"/>
+        </w:rPr>
+      </w:pPr>
+    </w:p>
+    <w:p>
+      <w:pPr>
+        <w:tabs>
+          <w:tab w:val="left" w:pos="1134"/>
+        </w:tabs>
+        <w:rPr>
+          <w:b/>
+          <w:sz w:val="26"/>
+          <w:szCs w:val="26"/>
+        </w:rPr>
+      </w:pPr>
+      <w:r>
+        <w:rPr>
+          <w:b/>
+          <w:sz w:val="26"/>
+          <w:szCs w:val="26"/>
+        </w:rPr>
+        <w:tab/>
+      </w:r>
+      <w:r>
+        <w:rPr>
+          <w:b/>
+          <w:sz w:val="26"/>
+          <w:szCs w:val="26"/>
+        </w:rPr>
+        <w:t>Проверка построенного расписания с помощью отладчика-профилировщика на наличие ошибок</w:t>
+      </w:r>
+    </w:p>
+    <w:p>
+      <w:pPr>
+        <w:tabs>
+          <w:tab w:val="left" w:pos="1134"/>
+        </w:tabs>
+        <w:rPr>
+          <w:b/>
+          <w:sz w:val="24"/>
+          <w:szCs w:val="24"/>
         </w:rPr>
       </w:pPr>
     </w:p>
@@ -3103,41 +4645,17 @@
           <w:tab w:val="left" w:pos="1134"/>
         </w:tabs>
         <w:ind w:left="0" w:firstLine="567"/>
-        <w:jc w:val="both"/>
-        <w:rPr>
-          <w:szCs w:val="28"/>
-        </w:rPr>
-      </w:pPr>
-      <w:r>
-        <w:rPr>
-          <w:szCs w:val="28"/>
-        </w:rPr>
-        <w:t xml:space="preserve">Перейти в директорию, где хранится файл </w:t>
-      </w:r>
-      <w:proofErr w:type="spellStart"/>
-      <w:r>
-        <w:rPr>
-          <w:i/>
-          <w:szCs w:val="28"/>
-          <w:lang w:val="en-US"/>
-        </w:rPr>
-        <w:t>BuilderConsole</w:t>
-      </w:r>
-      <w:proofErr w:type="spellEnd"/>
-      <w:r>
-        <w:rPr>
-          <w:i/>
-          <w:szCs w:val="28"/>
-        </w:rPr>
-        <w:t>.</w:t>
-      </w:r>
-      <w:r>
-        <w:rPr>
-          <w:i/>
-          <w:szCs w:val="28"/>
-          <w:lang w:val="en-US"/>
-        </w:rPr>
-        <w:t>exe</w:t>
+        <w:rPr>
+          <w:sz w:val="24"/>
+          <w:szCs w:val="24"/>
+        </w:rPr>
+      </w:pPr>
+      <w:r>
+        <w:rPr>
+          <w:sz w:val="24"/>
+          <w:szCs w:val="24"/>
+        </w:rPr>
+        <w:t>Выполнить пункт методики 7.1</w:t>
       </w:r>
     </w:p>
     <w:p>
@@ -3146,9 +4664,9 @@
           <w:tab w:val="left" w:pos="1134"/>
         </w:tabs>
         <w:ind w:left="567"/>
-        <w:jc w:val="both"/>
-        <w:rPr>
-          <w:szCs w:val="28"/>
+        <w:rPr>
+          <w:sz w:val="24"/>
+          <w:szCs w:val="24"/>
         </w:rPr>
       </w:pPr>
     </w:p>
@@ -3162,34 +4680,53 @@
           <w:tab w:val="left" w:pos="1134"/>
         </w:tabs>
         <w:ind w:left="0" w:firstLine="567"/>
-        <w:jc w:val="both"/>
-        <w:rPr>
-          <w:szCs w:val="28"/>
-        </w:rPr>
-      </w:pPr>
-      <w:r>
-        <w:rPr>
-          <w:szCs w:val="28"/>
-        </w:rPr>
-        <w:t xml:space="preserve">Ввести </w:t>
-      </w:r>
-      <w:r>
-        <w:rPr>
-          <w:szCs w:val="28"/>
-        </w:rPr>
-        <w:t xml:space="preserve">в командную строку </w:t>
-      </w:r>
-      <w:r>
-        <w:rPr>
-          <w:szCs w:val="28"/>
-        </w:rPr>
-        <w:t>следующую команду</w:t>
-      </w:r>
-      <w:r>
-        <w:rPr>
-          <w:szCs w:val="28"/>
-        </w:rPr>
-        <w:t>:</w:t>
+        <w:rPr>
+          <w:sz w:val="24"/>
+          <w:szCs w:val="24"/>
+        </w:rPr>
+      </w:pPr>
+      <w:r>
+        <w:rPr>
+          <w:sz w:val="24"/>
+          <w:szCs w:val="24"/>
+        </w:rPr>
+        <w:t xml:space="preserve">Запустить </w:t>
+      </w:r>
+      <w:r>
+        <w:rPr>
+          <w:sz w:val="24"/>
+          <w:szCs w:val="24"/>
+        </w:rPr>
+        <w:t>командную строку</w:t>
+      </w:r>
+      <w:r>
+        <w:rPr>
+          <w:sz w:val="24"/>
+          <w:szCs w:val="24"/>
+        </w:rPr>
+        <w:t xml:space="preserve"> </w:t>
+      </w:r>
+      <w:r>
+        <w:rPr>
+          <w:sz w:val="24"/>
+          <w:szCs w:val="24"/>
+          <w:lang w:val="en-US"/>
+        </w:rPr>
+        <w:t>Windows</w:t>
+      </w:r>
+      <w:r>
+        <w:rPr>
+          <w:sz w:val="24"/>
+          <w:szCs w:val="24"/>
+        </w:rPr>
+        <w:t xml:space="preserve"> 7</w:t>
+      </w:r>
+      <w:r>
+        <w:rPr>
+          <w:sz w:val="24"/>
+          <w:szCs w:val="24"/>
+        </w:rPr>
+        <w:t>, если она не запущена</w:t>
       </w:r>
     </w:p>
     <w:p>
@@ -3198,305 +4735,9 @@
           <w:tab w:val="left" w:pos="1134"/>
         </w:tabs>
         <w:ind w:left="567"/>
-        <w:jc w:val="both"/>
-        <w:rPr>
-          <w:szCs w:val="28"/>
-        </w:rPr>
-      </w:pPr>
-    </w:p>
-    <w:p>
-      <w:pPr>
-        <w:tabs>
-          <w:tab w:val="left" w:pos="1134"/>
-        </w:tabs>
-        <w:ind w:left="567"/>
-        <w:jc w:val="center"/>
-        <w:rPr>
-          <w:b/>
-          <w:sz w:val="24"/>
-          <w:szCs w:val="24"/>
-          <w:lang w:val="en-US"/>
-        </w:rPr>
-      </w:pPr>
-      <w:r>
-        <w:rPr>
-          <w:b/>
-          <w:sz w:val="24"/>
-          <w:szCs w:val="24"/>
-          <w:lang w:val="en-US"/>
-        </w:rPr>
-        <w:t xml:space="preserve">.\BuilderConsole.exe </w:t>
-      </w:r>
-      <w:proofErr w:type="spellStart"/>
-      <w:r>
-        <w:rPr>
-          <w:b/>
-          <w:sz w:val="24"/>
-          <w:szCs w:val="24"/>
-          <w:lang w:val="en-US"/>
-        </w:rPr>
-        <w:t>name_of</w:t>
-      </w:r>
-      <w:r>
-        <w:rPr>
-          <w:b/>
-          <w:sz w:val="24"/>
-          <w:szCs w:val="24"/>
-          <w:lang w:val="en-US"/>
-        </w:rPr>
-        <w:t>_input_dir</w:t>
-      </w:r>
-      <w:proofErr w:type="spellEnd"/>
-      <w:r>
-        <w:rPr>
-          <w:b/>
-          <w:sz w:val="24"/>
-          <w:szCs w:val="24"/>
-          <w:lang w:val="en-US"/>
-        </w:rPr>
-        <w:t xml:space="preserve"> [</w:t>
-      </w:r>
-      <w:proofErr w:type="spellStart"/>
-      <w:r>
-        <w:rPr>
-          <w:b/>
-          <w:sz w:val="24"/>
-          <w:szCs w:val="24"/>
-          <w:lang w:val="en-US"/>
-        </w:rPr>
-        <w:t>name_of_output_dir</w:t>
-      </w:r>
-      <w:proofErr w:type="spellEnd"/>
-      <w:r>
-        <w:rPr>
-          <w:b/>
-          <w:sz w:val="24"/>
-          <w:szCs w:val="24"/>
-          <w:lang w:val="en-US"/>
-        </w:rPr>
-        <w:t>]</w:t>
-      </w:r>
-    </w:p>
-    <w:p>
-      <w:pPr>
-        <w:tabs>
-          <w:tab w:val="left" w:pos="1134"/>
-        </w:tabs>
-        <w:ind w:left="567"/>
-        <w:jc w:val="both"/>
-        <w:rPr>
-          <w:sz w:val="24"/>
-          <w:szCs w:val="24"/>
-          <w:lang w:val="en-US"/>
-        </w:rPr>
-      </w:pPr>
-    </w:p>
-    <w:p>
-      <w:pPr>
-        <w:tabs>
-          <w:tab w:val="left" w:pos="1134"/>
-        </w:tabs>
-        <w:ind w:left="567"/>
-        <w:jc w:val="both"/>
-        <w:rPr>
-          <w:i/>
-          <w:sz w:val="24"/>
-          <w:szCs w:val="24"/>
-        </w:rPr>
-      </w:pPr>
-      <w:proofErr w:type="gramStart"/>
-      <w:r>
-        <w:rPr>
-          <w:i/>
-          <w:sz w:val="24"/>
-          <w:szCs w:val="24"/>
-        </w:rPr>
-        <w:t>(</w:t>
-      </w:r>
-      <w:proofErr w:type="spellStart"/>
-      <w:r>
-        <w:rPr>
-          <w:i/>
-          <w:sz w:val="24"/>
-          <w:szCs w:val="24"/>
-        </w:rPr>
-        <w:t>name_of_input_dir</w:t>
-      </w:r>
-      <w:proofErr w:type="spellEnd"/>
-      <w:r>
-        <w:rPr>
-          <w:i/>
-          <w:sz w:val="24"/>
-          <w:szCs w:val="24"/>
-        </w:rPr>
-        <w:t xml:space="preserve"> – входная директория, содержащая </w:t>
-      </w:r>
-      <w:proofErr w:type="spellStart"/>
-      <w:r>
-        <w:rPr>
-          <w:i/>
-          <w:sz w:val="24"/>
-          <w:szCs w:val="24"/>
-        </w:rPr>
-        <w:t>xml</w:t>
-      </w:r>
-      <w:proofErr w:type="spellEnd"/>
-      <w:r>
-        <w:rPr>
-          <w:i/>
-          <w:sz w:val="24"/>
-          <w:szCs w:val="24"/>
-        </w:rPr>
-        <w:t>-документы определенного формата</w:t>
-      </w:r>
-      <w:r>
-        <w:rPr>
-          <w:i/>
-          <w:sz w:val="24"/>
-          <w:szCs w:val="24"/>
-        </w:rPr>
-        <w:t xml:space="preserve"> (см. Приложение</w:t>
-      </w:r>
-      <w:r>
-        <w:rPr>
-          <w:i/>
-          <w:sz w:val="24"/>
-          <w:szCs w:val="24"/>
-        </w:rPr>
-        <w:t xml:space="preserve"> </w:t>
-      </w:r>
-      <w:r>
-        <w:rPr>
-          <w:i/>
-          <w:sz w:val="24"/>
-          <w:szCs w:val="24"/>
-        </w:rPr>
-        <w:t>1, Приложение</w:t>
-      </w:r>
-      <w:r>
-        <w:rPr>
-          <w:i/>
-          <w:sz w:val="24"/>
-          <w:szCs w:val="24"/>
-        </w:rPr>
-        <w:t xml:space="preserve"> </w:t>
-      </w:r>
-      <w:r>
-        <w:rPr>
-          <w:i/>
-          <w:sz w:val="24"/>
-          <w:szCs w:val="24"/>
-        </w:rPr>
-        <w:t xml:space="preserve">2, Приложение </w:t>
-      </w:r>
-      <w:r>
-        <w:rPr>
-          <w:i/>
-          <w:sz w:val="24"/>
-          <w:szCs w:val="24"/>
-        </w:rPr>
-        <w:t>3)</w:t>
-      </w:r>
-      <w:r>
-        <w:rPr>
-          <w:i/>
-          <w:sz w:val="24"/>
-          <w:szCs w:val="24"/>
-        </w:rPr>
-        <w:t>;</w:t>
-      </w:r>
-      <w:r>
-        <w:rPr>
-          <w:i/>
-          <w:sz w:val="24"/>
-          <w:szCs w:val="24"/>
-        </w:rPr>
-        <w:t xml:space="preserve"> </w:t>
-      </w:r>
-      <w:r>
-        <w:rPr>
-          <w:i/>
-          <w:sz w:val="24"/>
-          <w:szCs w:val="24"/>
-        </w:rPr>
-        <w:t xml:space="preserve"> </w:t>
-      </w:r>
-      <w:proofErr w:type="gramEnd"/>
-    </w:p>
-    <w:p>
-      <w:pPr>
-        <w:tabs>
-          <w:tab w:val="left" w:pos="1134"/>
-        </w:tabs>
-        <w:ind w:left="567"/>
-        <w:jc w:val="both"/>
-        <w:rPr>
-          <w:i/>
-          <w:sz w:val="24"/>
-          <w:szCs w:val="24"/>
-        </w:rPr>
-      </w:pPr>
-      <w:proofErr w:type="spellStart"/>
-      <w:r>
-        <w:rPr>
-          <w:i/>
-          <w:sz w:val="24"/>
-          <w:szCs w:val="24"/>
-        </w:rPr>
-        <w:t>name_of_output_dir</w:t>
-      </w:r>
-      <w:proofErr w:type="spellEnd"/>
-      <w:r>
-        <w:rPr>
-          <w:i/>
-          <w:sz w:val="24"/>
-          <w:szCs w:val="24"/>
-        </w:rPr>
-        <w:t xml:space="preserve"> – директория, куда необходимо поместить файл-решение</w:t>
-      </w:r>
-      <w:r>
-        <w:rPr>
-          <w:i/>
-          <w:sz w:val="24"/>
-          <w:szCs w:val="24"/>
-        </w:rPr>
-        <w:t xml:space="preserve"> </w:t>
-      </w:r>
-      <w:r>
-        <w:rPr>
-          <w:i/>
-          <w:sz w:val="24"/>
-          <w:szCs w:val="24"/>
-        </w:rPr>
-        <w:t xml:space="preserve">(если директория не была указана, то подсистема сохраняет выходной </w:t>
-      </w:r>
-      <w:r>
-        <w:rPr>
-          <w:i/>
-          <w:sz w:val="24"/>
-          <w:szCs w:val="24"/>
-          <w:lang w:val="en-US"/>
-        </w:rPr>
-        <w:t>xml</w:t>
-      </w:r>
-      <w:r>
-        <w:rPr>
-          <w:i/>
-          <w:sz w:val="24"/>
-          <w:szCs w:val="24"/>
-        </w:rPr>
-        <w:t>-документ в директорию, в которой находится файл программы.).</w:t>
-      </w:r>
-    </w:p>
-    <w:p>
-      <w:pPr>
-        <w:tabs>
-          <w:tab w:val="left" w:pos="1134"/>
-        </w:tabs>
-        <w:ind w:left="567"/>
-        <w:jc w:val="both"/>
-        <w:rPr>
-          <w:szCs w:val="28"/>
+        <w:rPr>
+          <w:sz w:val="24"/>
+          <w:szCs w:val="24"/>
         </w:rPr>
       </w:pPr>
     </w:p>
@@ -3510,19 +4751,45 @@
           <w:tab w:val="left" w:pos="1134"/>
         </w:tabs>
         <w:ind w:left="0" w:firstLine="567"/>
-        <w:jc w:val="both"/>
-        <w:rPr>
-          <w:szCs w:val="28"/>
-        </w:rPr>
-      </w:pPr>
-      <w:r>
-        <w:t xml:space="preserve">Нажать клавишу </w:t>
-      </w:r>
-      <w:r>
-        <w:rPr>
+        <w:rPr>
+          <w:sz w:val="24"/>
+          <w:szCs w:val="24"/>
+        </w:rPr>
+      </w:pPr>
+      <w:r>
+        <w:rPr>
+          <w:sz w:val="24"/>
+          <w:szCs w:val="24"/>
+        </w:rPr>
+        <w:t xml:space="preserve">Перейти в директорию, где хранится файл </w:t>
+      </w:r>
+      <w:proofErr w:type="spellStart"/>
+      <w:r>
+        <w:rPr>
+          <w:i/>
+          <w:sz w:val="24"/>
+          <w:szCs w:val="24"/>
           <w:lang w:val="en-US"/>
         </w:rPr>
-        <w:t xml:space="preserve">Enter </w:t>
+        <w:t>DebuggerConsole</w:t>
+      </w:r>
+      <w:proofErr w:type="spellEnd"/>
+      <w:r>
+        <w:rPr>
+          <w:i/>
+          <w:sz w:val="24"/>
+          <w:szCs w:val="24"/>
+        </w:rPr>
+        <w:t>.</w:t>
+      </w:r>
+      <w:r>
+        <w:rPr>
+          <w:i/>
+          <w:sz w:val="24"/>
+          <w:szCs w:val="24"/>
+          <w:lang w:val="en-US"/>
+        </w:rPr>
+        <w:t>exe</w:t>
       </w:r>
     </w:p>
     <w:p>
@@ -3531,501 +4798,9 @@
           <w:tab w:val="left" w:pos="1134"/>
         </w:tabs>
         <w:ind w:left="567"/>
-        <w:jc w:val="both"/>
-        <w:rPr>
-          <w:sz w:val="26"/>
-          <w:szCs w:val="26"/>
-        </w:rPr>
-      </w:pPr>
-      <w:r>
-        <w:rPr>
-          <w:szCs w:val="28"/>
-        </w:rPr>
-        <w:tab/>
-      </w:r>
-      <w:r>
-        <w:rPr>
-          <w:sz w:val="26"/>
-          <w:szCs w:val="26"/>
-        </w:rPr>
-        <w:t>Если</w:t>
-      </w:r>
-      <w:r>
-        <w:rPr>
-          <w:sz w:val="26"/>
-          <w:szCs w:val="26"/>
-        </w:rPr>
-        <w:t xml:space="preserve"> в указанном пути встречаются недопустимые символы, то выдается </w:t>
-      </w:r>
-      <w:r>
-        <w:rPr>
-          <w:sz w:val="26"/>
-          <w:szCs w:val="26"/>
-        </w:rPr>
-        <w:t xml:space="preserve">сообщение </w:t>
-      </w:r>
-      <w:r>
-        <w:rPr>
-          <w:sz w:val="26"/>
-          <w:szCs w:val="26"/>
-        </w:rPr>
-        <w:t>от консоли «Файл не найден»;</w:t>
-      </w:r>
-    </w:p>
-    <w:p>
-      <w:pPr>
-        <w:tabs>
-          <w:tab w:val="left" w:pos="1134"/>
-        </w:tabs>
-        <w:ind w:left="567"/>
-        <w:jc w:val="both"/>
-        <w:rPr>
-          <w:sz w:val="26"/>
-          <w:szCs w:val="26"/>
-        </w:rPr>
-      </w:pPr>
-      <w:r>
-        <w:rPr>
-          <w:sz w:val="26"/>
-          <w:szCs w:val="26"/>
-        </w:rPr>
-        <w:tab/>
-      </w:r>
-      <w:r>
-        <w:rPr>
-          <w:sz w:val="26"/>
-          <w:szCs w:val="26"/>
-        </w:rPr>
-        <w:t>Если</w:t>
-      </w:r>
-      <w:r>
-        <w:rPr>
-          <w:sz w:val="26"/>
-          <w:szCs w:val="26"/>
-        </w:rPr>
-        <w:t xml:space="preserve"> указанный путь до файла не существует, то выдается </w:t>
-      </w:r>
-      <w:r>
-        <w:rPr>
-          <w:sz w:val="26"/>
-          <w:szCs w:val="26"/>
-        </w:rPr>
-        <w:t xml:space="preserve">сообщение </w:t>
-      </w:r>
-      <w:r>
-        <w:rPr>
-          <w:sz w:val="26"/>
-          <w:szCs w:val="26"/>
-        </w:rPr>
-        <w:t>от консоли «Файл не найден»;</w:t>
-      </w:r>
-    </w:p>
-    <w:p>
-      <w:pPr>
-        <w:tabs>
-          <w:tab w:val="left" w:pos="1134"/>
-        </w:tabs>
-        <w:ind w:left="567"/>
-        <w:jc w:val="both"/>
-        <w:rPr>
-          <w:sz w:val="26"/>
-          <w:szCs w:val="26"/>
-        </w:rPr>
-      </w:pPr>
-      <w:r>
-        <w:rPr>
-          <w:sz w:val="26"/>
-          <w:szCs w:val="26"/>
-        </w:rPr>
-        <w:tab/>
-      </w:r>
-      <w:r>
-        <w:rPr>
-          <w:sz w:val="26"/>
-          <w:szCs w:val="26"/>
-        </w:rPr>
-        <w:t>Если</w:t>
-      </w:r>
-      <w:r>
-        <w:rPr>
-          <w:sz w:val="26"/>
-          <w:szCs w:val="26"/>
-        </w:rPr>
-        <w:t xml:space="preserve"> не указывается </w:t>
-      </w:r>
-      <w:r>
-        <w:rPr>
-          <w:sz w:val="26"/>
-          <w:szCs w:val="26"/>
-        </w:rPr>
-        <w:t>в</w:t>
-      </w:r>
-      <w:r>
-        <w:rPr>
-          <w:sz w:val="26"/>
-          <w:szCs w:val="26"/>
-        </w:rPr>
-        <w:t xml:space="preserve">ходная директория, то выдается </w:t>
-      </w:r>
-      <w:r>
-        <w:rPr>
-          <w:sz w:val="26"/>
-          <w:szCs w:val="26"/>
-        </w:rPr>
-        <w:t xml:space="preserve">сообщение </w:t>
-      </w:r>
-      <w:r>
-        <w:rPr>
-          <w:sz w:val="26"/>
-          <w:szCs w:val="26"/>
-        </w:rPr>
-        <w:t>«Неверные параметры команды»;</w:t>
-      </w:r>
-    </w:p>
-    <w:p>
-      <w:pPr>
-        <w:tabs>
-          <w:tab w:val="left" w:pos="1134"/>
-        </w:tabs>
-        <w:ind w:left="567"/>
-        <w:jc w:val="both"/>
-        <w:rPr>
-          <w:sz w:val="26"/>
-          <w:szCs w:val="26"/>
-        </w:rPr>
-      </w:pPr>
-      <w:r>
-        <w:rPr>
-          <w:sz w:val="26"/>
-          <w:szCs w:val="26"/>
-        </w:rPr>
-        <w:tab/>
-        <w:t xml:space="preserve">Если входной директории не существует, то выдается </w:t>
-      </w:r>
-      <w:r>
-        <w:rPr>
-          <w:sz w:val="26"/>
-          <w:szCs w:val="26"/>
-        </w:rPr>
-        <w:t xml:space="preserve">сообщение </w:t>
-      </w:r>
-      <w:r>
-        <w:rPr>
-          <w:sz w:val="26"/>
-          <w:szCs w:val="26"/>
-        </w:rPr>
-        <w:t>«Файл не найден»;</w:t>
-      </w:r>
-    </w:p>
-    <w:p>
-      <w:pPr>
-        <w:tabs>
-          <w:tab w:val="left" w:pos="1134"/>
-        </w:tabs>
-        <w:ind w:left="567"/>
-        <w:jc w:val="both"/>
-        <w:rPr>
-          <w:sz w:val="26"/>
-          <w:szCs w:val="26"/>
-        </w:rPr>
-      </w:pPr>
-      <w:r>
-        <w:rPr>
-          <w:sz w:val="26"/>
-          <w:szCs w:val="26"/>
-        </w:rPr>
-        <w:tab/>
-        <w:t xml:space="preserve">Если во входной директории не находится необходимых для построения расписания файлов (или хотя бы одного), выдается </w:t>
-      </w:r>
-      <w:r>
-        <w:rPr>
-          <w:sz w:val="26"/>
-          <w:szCs w:val="26"/>
-        </w:rPr>
-        <w:t xml:space="preserve">сообщение </w:t>
-      </w:r>
-      <w:r>
-        <w:rPr>
-          <w:sz w:val="26"/>
-          <w:szCs w:val="26"/>
-        </w:rPr>
-        <w:t>«Файл не найден»;</w:t>
-      </w:r>
-    </w:p>
-    <w:p>
-      <w:pPr>
-        <w:tabs>
-          <w:tab w:val="left" w:pos="1134"/>
-        </w:tabs>
-        <w:ind w:left="567"/>
-        <w:jc w:val="both"/>
-        <w:rPr>
-          <w:sz w:val="26"/>
-          <w:szCs w:val="26"/>
-        </w:rPr>
-      </w:pPr>
-      <w:r>
-        <w:rPr>
-          <w:sz w:val="26"/>
-          <w:szCs w:val="26"/>
-        </w:rPr>
-        <w:lastRenderedPageBreak/>
-        <w:tab/>
-        <w:t xml:space="preserve">Если во входной директории лежат </w:t>
-      </w:r>
-      <w:r>
-        <w:rPr>
-          <w:sz w:val="26"/>
-          <w:szCs w:val="26"/>
-          <w:lang w:val="en-US"/>
-        </w:rPr>
-        <w:t>xml</w:t>
-      </w:r>
-      <w:r>
-        <w:rPr>
-          <w:sz w:val="26"/>
-          <w:szCs w:val="26"/>
-        </w:rPr>
-        <w:t>-</w:t>
-      </w:r>
-      <w:r>
-        <w:rPr>
-          <w:sz w:val="26"/>
-          <w:szCs w:val="26"/>
-        </w:rPr>
-        <w:t xml:space="preserve">файлы с информацией, записанной не по оговоренному формату, то выдается </w:t>
-      </w:r>
-      <w:r>
-        <w:rPr>
-          <w:sz w:val="26"/>
-          <w:szCs w:val="26"/>
-        </w:rPr>
-        <w:t xml:space="preserve">сообщение </w:t>
-      </w:r>
-      <w:r>
-        <w:rPr>
-          <w:sz w:val="26"/>
-          <w:szCs w:val="26"/>
-        </w:rPr>
-        <w:t>«</w:t>
-      </w:r>
-      <w:r>
-        <w:rPr>
-          <w:sz w:val="26"/>
-          <w:szCs w:val="26"/>
-        </w:rPr>
-        <w:t>Неверный формат исходных данных</w:t>
-      </w:r>
-      <w:r>
-        <w:rPr>
-          <w:sz w:val="26"/>
-          <w:szCs w:val="26"/>
-        </w:rPr>
-        <w:t>»</w:t>
-      </w:r>
-      <w:r>
-        <w:rPr>
-          <w:sz w:val="26"/>
-          <w:szCs w:val="26"/>
-        </w:rPr>
-        <w:t>;</w:t>
-      </w:r>
-    </w:p>
-    <w:p>
-      <w:pPr>
-        <w:tabs>
-          <w:tab w:val="left" w:pos="1134"/>
-        </w:tabs>
-        <w:ind w:left="567"/>
-        <w:jc w:val="both"/>
-        <w:rPr>
-          <w:sz w:val="26"/>
-          <w:szCs w:val="26"/>
-        </w:rPr>
-      </w:pPr>
-      <w:r>
-        <w:rPr>
-          <w:sz w:val="26"/>
-          <w:szCs w:val="26"/>
-        </w:rPr>
-        <w:tab/>
-        <w:t xml:space="preserve">Если во входной директории лежат </w:t>
-      </w:r>
-      <w:r>
-        <w:rPr>
-          <w:sz w:val="26"/>
-          <w:szCs w:val="26"/>
-        </w:rPr>
-        <w:t xml:space="preserve">файлы </w:t>
-      </w:r>
-      <w:r>
-        <w:rPr>
-          <w:sz w:val="26"/>
-          <w:szCs w:val="26"/>
-        </w:rPr>
-        <w:t xml:space="preserve">не </w:t>
-      </w:r>
-      <w:r>
-        <w:rPr>
-          <w:sz w:val="26"/>
-          <w:szCs w:val="26"/>
-          <w:lang w:val="en-US"/>
-        </w:rPr>
-        <w:t>xml</w:t>
-      </w:r>
-      <w:r>
-        <w:rPr>
-          <w:sz w:val="26"/>
-          <w:szCs w:val="26"/>
-        </w:rPr>
-        <w:t xml:space="preserve"> расширения</w:t>
-      </w:r>
-      <w:r>
-        <w:rPr>
-          <w:sz w:val="26"/>
-          <w:szCs w:val="26"/>
-        </w:rPr>
-        <w:t xml:space="preserve">, то выдается </w:t>
-      </w:r>
-      <w:r>
-        <w:rPr>
-          <w:sz w:val="26"/>
-          <w:szCs w:val="26"/>
-        </w:rPr>
-        <w:t xml:space="preserve">сообщение </w:t>
-      </w:r>
-      <w:r>
-        <w:rPr>
-          <w:sz w:val="26"/>
-          <w:szCs w:val="26"/>
-        </w:rPr>
-        <w:t>«Недопустимое расширение исходных файлов»;</w:t>
-      </w:r>
-    </w:p>
-    <w:p>
-      <w:pPr>
-        <w:tabs>
-          <w:tab w:val="left" w:pos="1134"/>
-        </w:tabs>
-        <w:ind w:left="567"/>
-        <w:jc w:val="both"/>
-        <w:rPr>
-          <w:sz w:val="26"/>
-          <w:szCs w:val="26"/>
-        </w:rPr>
-      </w:pPr>
-      <w:r>
-        <w:rPr>
-          <w:sz w:val="26"/>
-          <w:szCs w:val="26"/>
-        </w:rPr>
-        <w:tab/>
-        <w:t xml:space="preserve">Если </w:t>
-      </w:r>
-      <w:r>
-        <w:rPr>
-          <w:sz w:val="26"/>
-          <w:szCs w:val="26"/>
-        </w:rPr>
-        <w:t xml:space="preserve">указанной </w:t>
-      </w:r>
-      <w:r>
-        <w:rPr>
-          <w:sz w:val="26"/>
-          <w:szCs w:val="26"/>
-        </w:rPr>
-        <w:t xml:space="preserve">выходной директории не существует, то выдается </w:t>
-      </w:r>
-      <w:r>
-        <w:rPr>
-          <w:sz w:val="26"/>
-          <w:szCs w:val="26"/>
-        </w:rPr>
-        <w:t xml:space="preserve">сообщение </w:t>
-      </w:r>
-      <w:r>
-        <w:rPr>
-          <w:sz w:val="26"/>
-          <w:szCs w:val="26"/>
-        </w:rPr>
-        <w:t>«Файл не найден»</w:t>
-      </w:r>
-      <w:r>
-        <w:rPr>
-          <w:sz w:val="26"/>
-          <w:szCs w:val="26"/>
-        </w:rPr>
-        <w:t>;</w:t>
-      </w:r>
-    </w:p>
-    <w:p>
-      <w:pPr>
-        <w:tabs>
-          <w:tab w:val="left" w:pos="1134"/>
-        </w:tabs>
-        <w:ind w:left="567"/>
-        <w:jc w:val="both"/>
-        <w:rPr>
-          <w:sz w:val="26"/>
-          <w:szCs w:val="26"/>
-        </w:rPr>
-      </w:pPr>
-      <w:r>
-        <w:rPr>
-          <w:sz w:val="26"/>
-          <w:szCs w:val="26"/>
-        </w:rPr>
-        <w:tab/>
-        <w:t xml:space="preserve">Если путь до файла </w:t>
-      </w:r>
-      <w:proofErr w:type="gramStart"/>
-      <w:r>
-        <w:rPr>
-          <w:sz w:val="26"/>
-          <w:szCs w:val="26"/>
-        </w:rPr>
-        <w:t>указан</w:t>
-      </w:r>
-      <w:proofErr w:type="gramEnd"/>
-      <w:r>
-        <w:rPr>
-          <w:sz w:val="26"/>
-          <w:szCs w:val="26"/>
-        </w:rPr>
-        <w:t xml:space="preserve"> верно, входная директория указана верно, в ней лежат необходимые </w:t>
-      </w:r>
-      <w:r>
-        <w:rPr>
-          <w:sz w:val="26"/>
-          <w:szCs w:val="26"/>
-          <w:lang w:val="en-US"/>
-        </w:rPr>
-        <w:t>xml</w:t>
-      </w:r>
-      <w:r>
-        <w:rPr>
-          <w:sz w:val="26"/>
-          <w:szCs w:val="26"/>
-        </w:rPr>
-        <w:t>-</w:t>
-      </w:r>
-      <w:r>
-        <w:rPr>
-          <w:sz w:val="26"/>
-          <w:szCs w:val="26"/>
-        </w:rPr>
-        <w:t>документы с информацией, записанной по оговоренному формату, выходная директория указана верно либо не указана, то тест пройден.</w:t>
-      </w:r>
-    </w:p>
-    <w:p>
-      <w:pPr>
-        <w:tabs>
-          <w:tab w:val="left" w:pos="1134"/>
-        </w:tabs>
-        <w:ind w:left="567"/>
-        <w:jc w:val="both"/>
-        <w:rPr>
-          <w:szCs w:val="28"/>
+        <w:rPr>
+          <w:sz w:val="24"/>
+          <w:szCs w:val="24"/>
         </w:rPr>
       </w:pPr>
     </w:p>
@@ -4039,13 +4814,17 @@
           <w:tab w:val="left" w:pos="1134"/>
         </w:tabs>
         <w:ind w:left="0" w:firstLine="567"/>
-        <w:jc w:val="both"/>
-        <w:rPr>
-          <w:szCs w:val="28"/>
-        </w:rPr>
-      </w:pPr>
-      <w:r>
-        <w:t>Ждать завершения работы программы</w:t>
+        <w:rPr>
+          <w:sz w:val="24"/>
+          <w:szCs w:val="24"/>
+        </w:rPr>
+      </w:pPr>
+      <w:r>
+        <w:rPr>
+          <w:sz w:val="24"/>
+          <w:szCs w:val="24"/>
+        </w:rPr>
+        <w:t>Ввести в командную строку следующую команду:</w:t>
       </w:r>
     </w:p>
     <w:p>
@@ -4054,33 +4833,182 @@
           <w:tab w:val="left" w:pos="1134"/>
         </w:tabs>
         <w:ind w:left="567"/>
-        <w:jc w:val="both"/>
-        <w:rPr>
-          <w:sz w:val="26"/>
-          <w:szCs w:val="26"/>
-        </w:rPr>
-      </w:pPr>
-      <w:r>
-        <w:tab/>
-      </w:r>
-      <w:r>
-        <w:rPr>
-          <w:sz w:val="26"/>
-          <w:szCs w:val="26"/>
-        </w:rPr>
-        <w:t xml:space="preserve">Если в результате работы программы не был создан выходной файл с расписанием, то тест не </w:t>
-      </w:r>
-      <w:r>
-        <w:rPr>
-          <w:sz w:val="26"/>
-          <w:szCs w:val="26"/>
-        </w:rPr>
-        <w:t>пройден</w:t>
-      </w:r>
-      <w:r>
-        <w:rPr>
-          <w:sz w:val="26"/>
-          <w:szCs w:val="26"/>
+        <w:rPr>
+          <w:sz w:val="24"/>
+          <w:szCs w:val="24"/>
+        </w:rPr>
+      </w:pPr>
+    </w:p>
+    <w:p>
+      <w:pPr>
+        <w:tabs>
+          <w:tab w:val="left" w:pos="1134"/>
+        </w:tabs>
+        <w:ind w:left="567"/>
+        <w:jc w:val="center"/>
+        <w:rPr>
+          <w:i/>
+          <w:sz w:val="24"/>
+          <w:szCs w:val="24"/>
+          <w:lang w:val="en-US"/>
+        </w:rPr>
+      </w:pPr>
+      <w:r>
+        <w:rPr>
+          <w:i/>
+          <w:sz w:val="24"/>
+          <w:szCs w:val="24"/>
+          <w:lang w:val="en-US"/>
+        </w:rPr>
+        <w:t xml:space="preserve">.\DebuggerConsole.exe </w:t>
+      </w:r>
+      <w:proofErr w:type="spellStart"/>
+      <w:r>
+        <w:rPr>
+          <w:i/>
+          <w:sz w:val="24"/>
+          <w:szCs w:val="24"/>
+          <w:lang w:val="en-US"/>
+        </w:rPr>
+        <w:t>name_of_input_dir</w:t>
+      </w:r>
+      <w:proofErr w:type="spellEnd"/>
+      <w:r>
+        <w:rPr>
+          <w:i/>
+          <w:sz w:val="24"/>
+          <w:szCs w:val="24"/>
+          <w:lang w:val="en-US"/>
+        </w:rPr>
+        <w:t xml:space="preserve"> [</w:t>
+      </w:r>
+      <w:proofErr w:type="spellStart"/>
+      <w:r>
+        <w:rPr>
+          <w:i/>
+          <w:sz w:val="24"/>
+          <w:szCs w:val="24"/>
+          <w:lang w:val="en-US"/>
+        </w:rPr>
+        <w:t>name_of_output_dir</w:t>
+      </w:r>
+      <w:proofErr w:type="spellEnd"/>
+      <w:r>
+        <w:rPr>
+          <w:i/>
+          <w:sz w:val="24"/>
+          <w:szCs w:val="24"/>
+          <w:lang w:val="en-US"/>
+        </w:rPr>
+        <w:t>]</w:t>
+      </w:r>
+      <w:r>
+        <w:rPr>
+          <w:i/>
+          <w:sz w:val="24"/>
+          <w:szCs w:val="24"/>
+          <w:lang w:val="en-US"/>
+        </w:rPr>
+        <w:t xml:space="preserve">, </w:t>
+      </w:r>
+      <w:r>
+        <w:rPr>
+          <w:sz w:val="24"/>
+          <w:szCs w:val="24"/>
+        </w:rPr>
+        <w:t>где</w:t>
+      </w:r>
+    </w:p>
+    <w:p>
+      <w:pPr>
+        <w:tabs>
+          <w:tab w:val="left" w:pos="1134"/>
+        </w:tabs>
+        <w:ind w:left="567"/>
+        <w:rPr>
+          <w:sz w:val="24"/>
+          <w:szCs w:val="24"/>
+        </w:rPr>
+      </w:pPr>
+      <w:proofErr w:type="spellStart"/>
+      <w:r>
+        <w:rPr>
+          <w:i/>
+          <w:sz w:val="24"/>
+          <w:szCs w:val="24"/>
+        </w:rPr>
+        <w:t>name_of_input_dir</w:t>
+      </w:r>
+      <w:proofErr w:type="spellEnd"/>
+      <w:r>
+        <w:rPr>
+          <w:sz w:val="24"/>
+          <w:szCs w:val="24"/>
+        </w:rPr>
+        <w:t xml:space="preserve"> – входная директория, содержащая </w:t>
+      </w:r>
+      <w:proofErr w:type="spellStart"/>
+      <w:r>
+        <w:rPr>
+          <w:sz w:val="24"/>
+          <w:szCs w:val="24"/>
+        </w:rPr>
+        <w:t>xml</w:t>
+      </w:r>
+      <w:proofErr w:type="spellEnd"/>
+      <w:r>
+        <w:rPr>
+          <w:sz w:val="24"/>
+          <w:szCs w:val="24"/>
+        </w:rPr>
+        <w:t>-документы определенного формата</w:t>
+      </w:r>
+      <w:r>
+        <w:rPr>
+          <w:sz w:val="24"/>
+          <w:szCs w:val="24"/>
+        </w:rPr>
+        <w:t xml:space="preserve"> (см. Приложение</w:t>
+      </w:r>
+      <w:r>
+        <w:rPr>
+          <w:sz w:val="24"/>
+          <w:szCs w:val="24"/>
+        </w:rPr>
+        <w:t xml:space="preserve"> </w:t>
+      </w:r>
+      <w:r>
+        <w:rPr>
+          <w:sz w:val="24"/>
+          <w:szCs w:val="24"/>
+        </w:rPr>
+        <w:t>1, Приложение</w:t>
+      </w:r>
+      <w:r>
+        <w:rPr>
+          <w:sz w:val="24"/>
+          <w:szCs w:val="24"/>
+        </w:rPr>
+        <w:t xml:space="preserve"> </w:t>
+      </w:r>
+      <w:r>
+        <w:rPr>
+          <w:sz w:val="24"/>
+          <w:szCs w:val="24"/>
+        </w:rPr>
+        <w:t>2, Приложение 3</w:t>
+      </w:r>
+      <w:r>
+        <w:rPr>
+          <w:sz w:val="24"/>
+          <w:szCs w:val="24"/>
+        </w:rPr>
+        <w:t>)</w:t>
+      </w:r>
+      <w:r>
+        <w:rPr>
+          <w:sz w:val="24"/>
+          <w:szCs w:val="24"/>
         </w:rPr>
         <w:t xml:space="preserve">; </w:t>
       </w:r>
@@ -4091,33 +5019,71 @@
           <w:tab w:val="left" w:pos="1134"/>
         </w:tabs>
         <w:ind w:left="567"/>
-        <w:jc w:val="both"/>
-        <w:rPr>
-          <w:sz w:val="26"/>
-          <w:szCs w:val="26"/>
-        </w:rPr>
-      </w:pPr>
-      <w:r>
-        <w:rPr>
-          <w:sz w:val="26"/>
-          <w:szCs w:val="26"/>
-        </w:rPr>
-        <w:tab/>
-        <w:t xml:space="preserve">Если в результате работы программы был создан пустой выходной файл с расписанием, то тест не </w:t>
-      </w:r>
-      <w:r>
-        <w:rPr>
-          <w:sz w:val="26"/>
-          <w:szCs w:val="26"/>
-        </w:rPr>
-        <w:t>пройден</w:t>
-      </w:r>
-      <w:r>
-        <w:rPr>
-          <w:sz w:val="26"/>
-          <w:szCs w:val="26"/>
-        </w:rPr>
-        <w:t>;</w:t>
+        <w:rPr>
+          <w:sz w:val="24"/>
+          <w:szCs w:val="24"/>
+        </w:rPr>
+      </w:pPr>
+      <w:proofErr w:type="spellStart"/>
+      <w:r>
+        <w:rPr>
+          <w:i/>
+          <w:sz w:val="24"/>
+          <w:szCs w:val="24"/>
+        </w:rPr>
+        <w:t>name_of_output_dir</w:t>
+      </w:r>
+      <w:proofErr w:type="spellEnd"/>
+      <w:r>
+        <w:rPr>
+          <w:sz w:val="24"/>
+          <w:szCs w:val="24"/>
+        </w:rPr>
+        <w:t xml:space="preserve"> – директория,</w:t>
+      </w:r>
+      <w:r>
+        <w:rPr>
+          <w:sz w:val="24"/>
+          <w:szCs w:val="24"/>
+        </w:rPr>
+        <w:t xml:space="preserve"> куда необходимо поместить </w:t>
+      </w:r>
+      <w:r>
+        <w:rPr>
+          <w:sz w:val="24"/>
+          <w:szCs w:val="24"/>
+          <w:lang w:val="en-US"/>
+        </w:rPr>
+        <w:t>log</w:t>
+      </w:r>
+      <w:r>
+        <w:rPr>
+          <w:sz w:val="24"/>
+          <w:szCs w:val="24"/>
+        </w:rPr>
+        <w:t>-файл</w:t>
+      </w:r>
+      <w:r>
+        <w:rPr>
+          <w:sz w:val="24"/>
+          <w:szCs w:val="24"/>
+        </w:rPr>
+        <w:t xml:space="preserve"> (если директория не была указана, то подсистема сохраняет выходной </w:t>
+      </w:r>
+      <w:r>
+        <w:rPr>
+          <w:sz w:val="24"/>
+          <w:szCs w:val="24"/>
+          <w:lang w:val="en-US"/>
+        </w:rPr>
+        <w:t>xml</w:t>
+      </w:r>
+      <w:r>
+        <w:rPr>
+          <w:sz w:val="24"/>
+          <w:szCs w:val="24"/>
+        </w:rPr>
+        <w:t>-документ в директорию, в которой находится файл программы.).</w:t>
       </w:r>
     </w:p>
     <w:p>
@@ -4126,262 +5092,9 @@
           <w:tab w:val="left" w:pos="1134"/>
         </w:tabs>
         <w:ind w:left="567"/>
-        <w:jc w:val="both"/>
-        <w:rPr>
-          <w:sz w:val="26"/>
-          <w:szCs w:val="26"/>
-        </w:rPr>
-      </w:pPr>
-      <w:r>
-        <w:rPr>
-          <w:sz w:val="26"/>
-          <w:szCs w:val="26"/>
-        </w:rPr>
-        <w:tab/>
-      </w:r>
-      <w:r>
-        <w:rPr>
-          <w:sz w:val="26"/>
-          <w:szCs w:val="26"/>
-        </w:rPr>
-        <w:t>Если в результате работы программы был создан выходной файл с расписанием</w:t>
-      </w:r>
-      <w:r>
-        <w:rPr>
-          <w:sz w:val="26"/>
-          <w:szCs w:val="26"/>
-        </w:rPr>
-        <w:t xml:space="preserve">, где запись расписания не соответствует заранее оговоренному </w:t>
-      </w:r>
-      <w:r>
-        <w:rPr>
-          <w:sz w:val="26"/>
-          <w:szCs w:val="26"/>
-        </w:rPr>
-        <w:t>формату представления данных</w:t>
-      </w:r>
-      <w:r>
-        <w:rPr>
-          <w:sz w:val="26"/>
-          <w:szCs w:val="26"/>
-        </w:rPr>
-        <w:t xml:space="preserve">, то тест не </w:t>
-      </w:r>
-      <w:r>
-        <w:rPr>
-          <w:sz w:val="26"/>
-          <w:szCs w:val="26"/>
-        </w:rPr>
-        <w:t>пройден</w:t>
-      </w:r>
-      <w:r>
-        <w:rPr>
-          <w:sz w:val="26"/>
-          <w:szCs w:val="26"/>
-        </w:rPr>
-        <w:t>;</w:t>
-      </w:r>
-    </w:p>
-    <w:p>
-      <w:pPr>
-        <w:tabs>
-          <w:tab w:val="left" w:pos="1134"/>
-        </w:tabs>
-        <w:ind w:left="567"/>
-        <w:jc w:val="both"/>
-        <w:rPr>
-          <w:sz w:val="26"/>
-          <w:szCs w:val="26"/>
-        </w:rPr>
-      </w:pPr>
-      <w:r>
-        <w:rPr>
-          <w:sz w:val="26"/>
-          <w:szCs w:val="26"/>
-        </w:rPr>
-        <w:tab/>
-      </w:r>
-      <w:r>
-        <w:rPr>
-          <w:sz w:val="26"/>
-          <w:szCs w:val="26"/>
-        </w:rPr>
-        <w:t xml:space="preserve">Если в результате работы программы был создан </w:t>
-      </w:r>
-      <w:r>
-        <w:rPr>
-          <w:sz w:val="26"/>
-          <w:szCs w:val="26"/>
-        </w:rPr>
-        <w:t>файл с расписанием, помещенный не в указанную выходную директорию, то тест не</w:t>
-      </w:r>
-      <w:r>
-        <w:rPr>
-          <w:sz w:val="26"/>
-          <w:szCs w:val="26"/>
-        </w:rPr>
-        <w:t xml:space="preserve"> </w:t>
-      </w:r>
-      <w:r>
-        <w:rPr>
-          <w:sz w:val="26"/>
-          <w:szCs w:val="26"/>
-        </w:rPr>
-        <w:t>пройден.</w:t>
-      </w:r>
-    </w:p>
-    <w:p>
-      <w:pPr>
-        <w:tabs>
-          <w:tab w:val="left" w:pos="1134"/>
-        </w:tabs>
-        <w:ind w:left="567"/>
-        <w:jc w:val="both"/>
-        <w:rPr>
-          <w:sz w:val="26"/>
-          <w:szCs w:val="26"/>
-        </w:rPr>
-      </w:pPr>
-      <w:r>
-        <w:rPr>
-          <w:sz w:val="26"/>
-          <w:szCs w:val="26"/>
-        </w:rPr>
-        <w:tab/>
-      </w:r>
-      <w:r>
-        <w:rPr>
-          <w:sz w:val="26"/>
-          <w:szCs w:val="26"/>
-        </w:rPr>
-        <w:t xml:space="preserve">Если в результате работы программы был создан </w:t>
-      </w:r>
-      <w:r>
-        <w:rPr>
-          <w:sz w:val="26"/>
-          <w:szCs w:val="26"/>
-        </w:rPr>
-        <w:t>полноценный</w:t>
-      </w:r>
-      <w:r>
-        <w:rPr>
-          <w:sz w:val="26"/>
-          <w:szCs w:val="26"/>
-        </w:rPr>
-        <w:t xml:space="preserve"> выходной файл с расписанием</w:t>
-      </w:r>
-      <w:r>
-        <w:rPr>
-          <w:sz w:val="26"/>
-          <w:szCs w:val="26"/>
-        </w:rPr>
-        <w:t xml:space="preserve"> с записью данных, соответствующих заранее оговоренному формату</w:t>
-      </w:r>
-      <w:r>
-        <w:rPr>
-          <w:sz w:val="26"/>
-          <w:szCs w:val="26"/>
-        </w:rPr>
-        <w:t xml:space="preserve"> и помещенный в указанную выходную директорию</w:t>
-      </w:r>
-      <w:r>
-        <w:rPr>
-          <w:sz w:val="26"/>
-          <w:szCs w:val="26"/>
-        </w:rPr>
-        <w:t>, то тест</w:t>
-      </w:r>
-      <w:r>
-        <w:rPr>
-          <w:sz w:val="26"/>
-          <w:szCs w:val="26"/>
-        </w:rPr>
-        <w:t xml:space="preserve"> </w:t>
-      </w:r>
-      <w:r>
-        <w:rPr>
-          <w:sz w:val="26"/>
-          <w:szCs w:val="26"/>
-        </w:rPr>
-        <w:t>пройден</w:t>
-      </w:r>
-      <w:r>
-        <w:rPr>
-          <w:sz w:val="26"/>
-          <w:szCs w:val="26"/>
-        </w:rPr>
-        <w:t>.</w:t>
-      </w:r>
-    </w:p>
-    <w:p>
-      <w:pPr>
-        <w:tabs>
-          <w:tab w:val="left" w:pos="1134"/>
-        </w:tabs>
-        <w:jc w:val="both"/>
-        <w:rPr>
-          <w:szCs w:val="28"/>
-        </w:rPr>
-      </w:pPr>
-    </w:p>
-    <w:p>
-      <w:pPr>
-        <w:tabs>
-          <w:tab w:val="left" w:pos="1134"/>
-        </w:tabs>
-        <w:ind w:left="567"/>
-        <w:jc w:val="both"/>
-        <w:rPr>
-          <w:szCs w:val="28"/>
-        </w:rPr>
-      </w:pPr>
-    </w:p>
-    <w:p>
-      <w:pPr>
-        <w:tabs>
-          <w:tab w:val="left" w:pos="1134"/>
-        </w:tabs>
-        <w:jc w:val="both"/>
-        <w:rPr>
-          <w:b/>
-        </w:rPr>
-      </w:pPr>
-      <w:r>
-        <w:rPr>
-          <w:b/>
-          <w:szCs w:val="28"/>
-        </w:rPr>
-        <w:t>7.2</w:t>
-      </w:r>
-      <w:r>
-        <w:rPr>
-          <w:b/>
-          <w:szCs w:val="28"/>
-        </w:rPr>
-        <w:t xml:space="preserve">. </w:t>
-      </w:r>
-      <w:r>
-        <w:rPr>
-          <w:szCs w:val="28"/>
-        </w:rPr>
-        <w:t xml:space="preserve"> </w:t>
-      </w:r>
-      <w:r>
-        <w:rPr>
-          <w:b/>
-        </w:rPr>
-        <w:t>Проверка построенного расписания с помощью отладчика-профилировщика на наличие ошибок</w:t>
-      </w:r>
-    </w:p>
-    <w:p>
-      <w:pPr>
-        <w:tabs>
-          <w:tab w:val="left" w:pos="1134"/>
-        </w:tabs>
-        <w:jc w:val="both"/>
-        <w:rPr>
-          <w:b/>
-          <w:szCs w:val="28"/>
+        <w:rPr>
+          <w:sz w:val="24"/>
+          <w:szCs w:val="24"/>
         </w:rPr>
       </w:pPr>
     </w:p>
@@ -4395,16 +5108,25 @@
           <w:tab w:val="left" w:pos="1134"/>
         </w:tabs>
         <w:ind w:left="0" w:firstLine="567"/>
-        <w:jc w:val="both"/>
-        <w:rPr>
-          <w:szCs w:val="28"/>
-        </w:rPr>
-      </w:pPr>
-      <w:r>
-        <w:rPr>
-          <w:szCs w:val="28"/>
-        </w:rPr>
-        <w:t>Выполнить пункт методики 7.1</w:t>
+        <w:rPr>
+          <w:sz w:val="24"/>
+          <w:szCs w:val="24"/>
+        </w:rPr>
+      </w:pPr>
+      <w:r>
+        <w:rPr>
+          <w:sz w:val="24"/>
+          <w:szCs w:val="24"/>
+        </w:rPr>
+        <w:t xml:space="preserve">Нажать клавишу </w:t>
+      </w:r>
+      <w:r>
+        <w:rPr>
+          <w:sz w:val="24"/>
+          <w:szCs w:val="24"/>
+          <w:lang w:val="en-US"/>
+        </w:rPr>
+        <w:t xml:space="preserve">Enter </w:t>
       </w:r>
     </w:p>
     <w:p>
@@ -4413,9 +5135,478 @@
           <w:tab w:val="left" w:pos="1134"/>
         </w:tabs>
         <w:ind w:left="567"/>
-        <w:jc w:val="both"/>
-        <w:rPr>
-          <w:szCs w:val="28"/>
+        <w:rPr>
+          <w:sz w:val="24"/>
+          <w:szCs w:val="24"/>
+        </w:rPr>
+      </w:pPr>
+    </w:p>
+    <w:p>
+      <w:pPr>
+        <w:tabs>
+          <w:tab w:val="left" w:pos="1134"/>
+        </w:tabs>
+        <w:ind w:left="567"/>
+        <w:rPr>
+          <w:sz w:val="24"/>
+          <w:szCs w:val="24"/>
+        </w:rPr>
+      </w:pPr>
+      <w:r>
+        <w:rPr>
+          <w:sz w:val="24"/>
+          <w:szCs w:val="24"/>
+        </w:rPr>
+        <w:t xml:space="preserve">Если в указанном пути встречаются недопустимые символы, то выдается </w:t>
+      </w:r>
+      <w:r>
+        <w:rPr>
+          <w:sz w:val="24"/>
+          <w:szCs w:val="24"/>
+        </w:rPr>
+        <w:t>сообщение</w:t>
+      </w:r>
+      <w:r>
+        <w:rPr>
+          <w:sz w:val="24"/>
+          <w:szCs w:val="24"/>
+        </w:rPr>
+        <w:t xml:space="preserve"> от консоли «Файл не найден»;</w:t>
+      </w:r>
+    </w:p>
+    <w:p>
+      <w:pPr>
+        <w:tabs>
+          <w:tab w:val="left" w:pos="1134"/>
+        </w:tabs>
+        <w:ind w:left="567"/>
+        <w:rPr>
+          <w:sz w:val="24"/>
+          <w:szCs w:val="24"/>
+        </w:rPr>
+      </w:pPr>
+    </w:p>
+    <w:p>
+      <w:pPr>
+        <w:tabs>
+          <w:tab w:val="left" w:pos="1134"/>
+        </w:tabs>
+        <w:ind w:left="567"/>
+        <w:rPr>
+          <w:sz w:val="24"/>
+          <w:szCs w:val="24"/>
+        </w:rPr>
+      </w:pPr>
+      <w:r>
+        <w:rPr>
+          <w:sz w:val="24"/>
+          <w:szCs w:val="24"/>
+        </w:rPr>
+        <w:t xml:space="preserve">Если указанный путь до файла не существует, то выдается </w:t>
+      </w:r>
+      <w:r>
+        <w:rPr>
+          <w:sz w:val="24"/>
+          <w:szCs w:val="24"/>
+        </w:rPr>
+        <w:t xml:space="preserve">сообщение </w:t>
+      </w:r>
+      <w:r>
+        <w:rPr>
+          <w:sz w:val="24"/>
+          <w:szCs w:val="24"/>
+        </w:rPr>
+        <w:t>от консоли «Файл не найден»;</w:t>
+      </w:r>
+    </w:p>
+    <w:p>
+      <w:pPr>
+        <w:tabs>
+          <w:tab w:val="left" w:pos="1134"/>
+        </w:tabs>
+        <w:ind w:left="567"/>
+        <w:rPr>
+          <w:sz w:val="24"/>
+          <w:szCs w:val="24"/>
+        </w:rPr>
+      </w:pPr>
+    </w:p>
+    <w:p>
+      <w:pPr>
+        <w:tabs>
+          <w:tab w:val="left" w:pos="1134"/>
+        </w:tabs>
+        <w:ind w:left="567"/>
+        <w:rPr>
+          <w:sz w:val="24"/>
+          <w:szCs w:val="24"/>
+        </w:rPr>
+      </w:pPr>
+      <w:r>
+        <w:rPr>
+          <w:sz w:val="24"/>
+          <w:szCs w:val="24"/>
+        </w:rPr>
+        <w:t xml:space="preserve">Если не указывается </w:t>
+      </w:r>
+      <w:r>
+        <w:rPr>
+          <w:sz w:val="24"/>
+          <w:szCs w:val="24"/>
+        </w:rPr>
+        <w:t>в</w:t>
+      </w:r>
+      <w:r>
+        <w:rPr>
+          <w:sz w:val="24"/>
+          <w:szCs w:val="24"/>
+        </w:rPr>
+        <w:t xml:space="preserve">ходная директория, то выдается </w:t>
+      </w:r>
+      <w:r>
+        <w:rPr>
+          <w:sz w:val="24"/>
+          <w:szCs w:val="24"/>
+        </w:rPr>
+        <w:t xml:space="preserve">сообщение </w:t>
+      </w:r>
+      <w:r>
+        <w:rPr>
+          <w:sz w:val="24"/>
+          <w:szCs w:val="24"/>
+        </w:rPr>
+        <w:t>«Неверные параметры команды»;</w:t>
+      </w:r>
+    </w:p>
+    <w:p>
+      <w:pPr>
+        <w:tabs>
+          <w:tab w:val="left" w:pos="1134"/>
+        </w:tabs>
+        <w:ind w:left="567"/>
+        <w:rPr>
+          <w:sz w:val="24"/>
+          <w:szCs w:val="24"/>
+        </w:rPr>
+      </w:pPr>
+    </w:p>
+    <w:p>
+      <w:pPr>
+        <w:tabs>
+          <w:tab w:val="left" w:pos="1134"/>
+        </w:tabs>
+        <w:ind w:left="567"/>
+        <w:rPr>
+          <w:sz w:val="24"/>
+          <w:szCs w:val="24"/>
+        </w:rPr>
+      </w:pPr>
+      <w:r>
+        <w:rPr>
+          <w:sz w:val="24"/>
+          <w:szCs w:val="24"/>
+        </w:rPr>
+        <w:t xml:space="preserve">Если входной директории не существует, то выдается </w:t>
+      </w:r>
+      <w:r>
+        <w:rPr>
+          <w:sz w:val="24"/>
+          <w:szCs w:val="24"/>
+        </w:rPr>
+        <w:t xml:space="preserve">сообщение </w:t>
+      </w:r>
+      <w:r>
+        <w:rPr>
+          <w:sz w:val="24"/>
+          <w:szCs w:val="24"/>
+        </w:rPr>
+        <w:t>«Файл не найден»;</w:t>
+      </w:r>
+    </w:p>
+    <w:p>
+      <w:pPr>
+        <w:tabs>
+          <w:tab w:val="left" w:pos="1134"/>
+        </w:tabs>
+        <w:ind w:left="567"/>
+        <w:rPr>
+          <w:sz w:val="24"/>
+          <w:szCs w:val="24"/>
+        </w:rPr>
+      </w:pPr>
+    </w:p>
+    <w:p>
+      <w:pPr>
+        <w:tabs>
+          <w:tab w:val="left" w:pos="1134"/>
+        </w:tabs>
+        <w:ind w:left="567"/>
+        <w:rPr>
+          <w:sz w:val="24"/>
+          <w:szCs w:val="24"/>
+        </w:rPr>
+      </w:pPr>
+      <w:r>
+        <w:rPr>
+          <w:sz w:val="24"/>
+          <w:szCs w:val="24"/>
+        </w:rPr>
+        <w:t xml:space="preserve">Если во входной директории не находится необходимых для </w:t>
+      </w:r>
+      <w:r>
+        <w:rPr>
+          <w:sz w:val="24"/>
+          <w:szCs w:val="24"/>
+        </w:rPr>
+        <w:t>анализа</w:t>
+      </w:r>
+      <w:r>
+        <w:rPr>
+          <w:sz w:val="24"/>
+          <w:szCs w:val="24"/>
+        </w:rPr>
+        <w:t xml:space="preserve"> расписания файлов (или хотя бы одного), выдается </w:t>
+      </w:r>
+      <w:r>
+        <w:rPr>
+          <w:sz w:val="24"/>
+          <w:szCs w:val="24"/>
+        </w:rPr>
+        <w:t xml:space="preserve">сообщение </w:t>
+      </w:r>
+      <w:r>
+        <w:rPr>
+          <w:sz w:val="24"/>
+          <w:szCs w:val="24"/>
+        </w:rPr>
+        <w:t>«Файл не найден»;</w:t>
+      </w:r>
+    </w:p>
+    <w:p>
+      <w:pPr>
+        <w:tabs>
+          <w:tab w:val="left" w:pos="1134"/>
+        </w:tabs>
+        <w:ind w:left="567"/>
+        <w:rPr>
+          <w:sz w:val="24"/>
+          <w:szCs w:val="24"/>
+        </w:rPr>
+      </w:pPr>
+    </w:p>
+    <w:p>
+      <w:pPr>
+        <w:tabs>
+          <w:tab w:val="left" w:pos="1134"/>
+        </w:tabs>
+        <w:ind w:left="567"/>
+        <w:rPr>
+          <w:sz w:val="24"/>
+          <w:szCs w:val="24"/>
+        </w:rPr>
+      </w:pPr>
+      <w:r>
+        <w:rPr>
+          <w:sz w:val="24"/>
+          <w:szCs w:val="24"/>
+        </w:rPr>
+        <w:t xml:space="preserve">Если во входной директории лежат </w:t>
+      </w:r>
+      <w:r>
+        <w:rPr>
+          <w:sz w:val="24"/>
+          <w:szCs w:val="24"/>
+          <w:lang w:val="en-US"/>
+        </w:rPr>
+        <w:t>xml</w:t>
+      </w:r>
+      <w:r>
+        <w:rPr>
+          <w:sz w:val="24"/>
+          <w:szCs w:val="24"/>
+        </w:rPr>
+        <w:t xml:space="preserve">-файлы с информацией, записанной не по оговоренному формату, то выдается </w:t>
+      </w:r>
+      <w:r>
+        <w:rPr>
+          <w:sz w:val="24"/>
+          <w:szCs w:val="24"/>
+        </w:rPr>
+        <w:t xml:space="preserve">сообщение </w:t>
+      </w:r>
+      <w:r>
+        <w:rPr>
+          <w:sz w:val="24"/>
+          <w:szCs w:val="24"/>
+        </w:rPr>
+        <w:t>«Неверный формат исходных данных»;</w:t>
+      </w:r>
+    </w:p>
+    <w:p>
+      <w:pPr>
+        <w:tabs>
+          <w:tab w:val="left" w:pos="1134"/>
+        </w:tabs>
+        <w:ind w:left="567"/>
+        <w:rPr>
+          <w:sz w:val="24"/>
+          <w:szCs w:val="24"/>
+        </w:rPr>
+      </w:pPr>
+      <w:r>
+        <w:rPr>
+          <w:sz w:val="24"/>
+          <w:szCs w:val="24"/>
+        </w:rPr>
+        <w:tab/>
+        <w:t xml:space="preserve">Если во входной директории лежат файлы не </w:t>
+      </w:r>
+      <w:r>
+        <w:rPr>
+          <w:sz w:val="24"/>
+          <w:szCs w:val="24"/>
+          <w:lang w:val="en-US"/>
+        </w:rPr>
+        <w:t>xml</w:t>
+      </w:r>
+      <w:r>
+        <w:rPr>
+          <w:sz w:val="24"/>
+          <w:szCs w:val="24"/>
+        </w:rPr>
+        <w:t xml:space="preserve"> расширения, то выдается </w:t>
+      </w:r>
+      <w:r>
+        <w:rPr>
+          <w:sz w:val="24"/>
+          <w:szCs w:val="24"/>
+        </w:rPr>
+        <w:t xml:space="preserve">сообщение </w:t>
+      </w:r>
+      <w:r>
+        <w:rPr>
+          <w:sz w:val="24"/>
+          <w:szCs w:val="24"/>
+        </w:rPr>
+        <w:t>«Недопустимое расширение исходных файлов»;</w:t>
+      </w:r>
+    </w:p>
+    <w:p>
+      <w:pPr>
+        <w:tabs>
+          <w:tab w:val="left" w:pos="1134"/>
+        </w:tabs>
+        <w:ind w:left="567"/>
+        <w:rPr>
+          <w:sz w:val="24"/>
+          <w:szCs w:val="24"/>
+        </w:rPr>
+      </w:pPr>
+    </w:p>
+    <w:p>
+      <w:pPr>
+        <w:tabs>
+          <w:tab w:val="left" w:pos="1134"/>
+        </w:tabs>
+        <w:ind w:left="567"/>
+        <w:rPr>
+          <w:sz w:val="24"/>
+          <w:szCs w:val="24"/>
+        </w:rPr>
+      </w:pPr>
+      <w:r>
+        <w:rPr>
+          <w:sz w:val="24"/>
+          <w:szCs w:val="24"/>
+        </w:rPr>
+        <w:t xml:space="preserve">Если указанной выходной директории не существует, то выдается </w:t>
+      </w:r>
+      <w:r>
+        <w:rPr>
+          <w:sz w:val="24"/>
+          <w:szCs w:val="24"/>
+        </w:rPr>
+        <w:t xml:space="preserve">сообщение </w:t>
+      </w:r>
+      <w:r>
+        <w:rPr>
+          <w:sz w:val="24"/>
+          <w:szCs w:val="24"/>
+        </w:rPr>
+        <w:t>«Файл не найден»;</w:t>
+      </w:r>
+    </w:p>
+    <w:p>
+      <w:pPr>
+        <w:tabs>
+          <w:tab w:val="left" w:pos="1134"/>
+        </w:tabs>
+        <w:ind w:left="567"/>
+        <w:rPr>
+          <w:sz w:val="24"/>
+          <w:szCs w:val="24"/>
+        </w:rPr>
+      </w:pPr>
+    </w:p>
+    <w:p>
+      <w:pPr>
+        <w:tabs>
+          <w:tab w:val="left" w:pos="1134"/>
+        </w:tabs>
+        <w:ind w:left="567"/>
+        <w:rPr>
+          <w:sz w:val="24"/>
+          <w:szCs w:val="24"/>
+        </w:rPr>
+      </w:pPr>
+      <w:r>
+        <w:rPr>
+          <w:sz w:val="24"/>
+          <w:szCs w:val="24"/>
+        </w:rPr>
+        <w:t xml:space="preserve">Если путь до файла </w:t>
+      </w:r>
+      <w:proofErr w:type="gramStart"/>
+      <w:r>
+        <w:rPr>
+          <w:sz w:val="24"/>
+          <w:szCs w:val="24"/>
+        </w:rPr>
+        <w:t>указан</w:t>
+      </w:r>
+      <w:proofErr w:type="gramEnd"/>
+      <w:r>
+        <w:rPr>
+          <w:sz w:val="24"/>
+          <w:szCs w:val="24"/>
+        </w:rPr>
+        <w:t xml:space="preserve"> верно, входная директория указана верно, в ней лежат необходимые </w:t>
+      </w:r>
+      <w:r>
+        <w:rPr>
+          <w:sz w:val="24"/>
+          <w:szCs w:val="24"/>
+          <w:lang w:val="en-US"/>
+        </w:rPr>
+        <w:t>xml</w:t>
+      </w:r>
+      <w:r>
+        <w:rPr>
+          <w:sz w:val="24"/>
+          <w:szCs w:val="24"/>
+        </w:rPr>
+        <w:t>-документы с информацией, записанной по оговоренному формату, выходная директория указана верно либо не указана, то тест пройден.</w:t>
+      </w:r>
+    </w:p>
+    <w:p>
+      <w:pPr>
+        <w:tabs>
+          <w:tab w:val="left" w:pos="1134"/>
+        </w:tabs>
+        <w:ind w:left="567"/>
+        <w:rPr>
+          <w:sz w:val="24"/>
+          <w:szCs w:val="24"/>
         </w:rPr>
       </w:pPr>
     </w:p>
@@ -4429,47 +5620,70 @@
           <w:tab w:val="left" w:pos="1134"/>
         </w:tabs>
         <w:ind w:left="0" w:firstLine="567"/>
-        <w:jc w:val="both"/>
-        <w:rPr>
-          <w:szCs w:val="28"/>
-        </w:rPr>
-      </w:pPr>
-      <w:r>
-        <w:rPr>
-          <w:szCs w:val="28"/>
-        </w:rPr>
-        <w:t xml:space="preserve">Запустить </w:t>
-      </w:r>
-      <w:r>
-        <w:rPr>
-          <w:szCs w:val="28"/>
-        </w:rPr>
-        <w:t>командную строку</w:t>
-      </w:r>
-      <w:r>
-        <w:rPr>
-          <w:szCs w:val="28"/>
-        </w:rPr>
-        <w:t xml:space="preserve"> </w:t>
-      </w:r>
-      <w:r>
-        <w:rPr>
-          <w:szCs w:val="28"/>
+        <w:rPr>
+          <w:sz w:val="24"/>
+          <w:szCs w:val="24"/>
+        </w:rPr>
+      </w:pPr>
+      <w:r>
+        <w:rPr>
+          <w:sz w:val="24"/>
+          <w:szCs w:val="24"/>
+        </w:rPr>
+        <w:t>Ждать завершения работы программы</w:t>
+      </w:r>
+    </w:p>
+    <w:p>
+      <w:pPr>
+        <w:tabs>
+          <w:tab w:val="left" w:pos="1134"/>
+        </w:tabs>
+        <w:ind w:left="567"/>
+        <w:rPr>
+          <w:sz w:val="24"/>
+          <w:szCs w:val="24"/>
+        </w:rPr>
+      </w:pPr>
+    </w:p>
+    <w:p>
+      <w:pPr>
+        <w:tabs>
+          <w:tab w:val="left" w:pos="1134"/>
+        </w:tabs>
+        <w:ind w:left="567"/>
+        <w:rPr>
+          <w:sz w:val="24"/>
+          <w:szCs w:val="24"/>
+        </w:rPr>
+      </w:pPr>
+      <w:r>
+        <w:rPr>
+          <w:sz w:val="24"/>
+          <w:szCs w:val="24"/>
+        </w:rPr>
+        <w:t xml:space="preserve">Если в результате работы программы не был создан выходной </w:t>
+      </w:r>
+      <w:r>
+        <w:rPr>
+          <w:sz w:val="24"/>
+          <w:szCs w:val="24"/>
           <w:lang w:val="en-US"/>
         </w:rPr>
-        <w:t>Windows</w:t>
-      </w:r>
-      <w:r>
-        <w:rPr>
-          <w:szCs w:val="28"/>
-        </w:rPr>
-        <w:t xml:space="preserve"> 7</w:t>
-      </w:r>
-      <w:r>
-        <w:rPr>
-          <w:szCs w:val="28"/>
-        </w:rPr>
-        <w:t>, если она не запущена</w:t>
+        <w:t>log</w:t>
+      </w:r>
+      <w:r>
+        <w:rPr>
+          <w:sz w:val="24"/>
+          <w:szCs w:val="24"/>
+        </w:rPr>
+        <w:t>-</w:t>
+      </w:r>
+      <w:r>
+        <w:rPr>
+          <w:sz w:val="24"/>
+          <w:szCs w:val="24"/>
+        </w:rPr>
+        <w:t xml:space="preserve">файл, то тест не пройден; </w:t>
       </w:r>
     </w:p>
     <w:p>
@@ -4478,11 +5692,347 @@
           <w:tab w:val="left" w:pos="1134"/>
         </w:tabs>
         <w:ind w:left="567"/>
-        <w:jc w:val="both"/>
-        <w:rPr>
-          <w:szCs w:val="28"/>
-        </w:rPr>
-      </w:pPr>
+        <w:rPr>
+          <w:sz w:val="24"/>
+          <w:szCs w:val="24"/>
+        </w:rPr>
+      </w:pPr>
+    </w:p>
+    <w:p>
+      <w:pPr>
+        <w:tabs>
+          <w:tab w:val="left" w:pos="1134"/>
+        </w:tabs>
+        <w:ind w:left="567"/>
+        <w:rPr>
+          <w:sz w:val="24"/>
+          <w:szCs w:val="24"/>
+        </w:rPr>
+      </w:pPr>
+      <w:r>
+        <w:rPr>
+          <w:sz w:val="24"/>
+          <w:szCs w:val="24"/>
+        </w:rPr>
+        <w:t xml:space="preserve">Если в результате работы программы был создан пустой выходной </w:t>
+      </w:r>
+      <w:r>
+        <w:rPr>
+          <w:sz w:val="24"/>
+          <w:szCs w:val="24"/>
+          <w:lang w:val="en-US"/>
+        </w:rPr>
+        <w:t>log</w:t>
+      </w:r>
+      <w:r>
+        <w:rPr>
+          <w:sz w:val="24"/>
+          <w:szCs w:val="24"/>
+        </w:rPr>
+        <w:t>-файл</w:t>
+      </w:r>
+      <w:r>
+        <w:rPr>
+          <w:sz w:val="24"/>
+          <w:szCs w:val="24"/>
+        </w:rPr>
+        <w:t>, то тест не пройден;</w:t>
+      </w:r>
+    </w:p>
+    <w:p>
+      <w:pPr>
+        <w:tabs>
+          <w:tab w:val="left" w:pos="1134"/>
+        </w:tabs>
+        <w:ind w:left="567"/>
+        <w:rPr>
+          <w:sz w:val="24"/>
+          <w:szCs w:val="24"/>
+        </w:rPr>
+      </w:pPr>
+    </w:p>
+    <w:p>
+      <w:pPr>
+        <w:tabs>
+          <w:tab w:val="left" w:pos="1134"/>
+        </w:tabs>
+        <w:ind w:left="567"/>
+        <w:rPr>
+          <w:sz w:val="24"/>
+          <w:szCs w:val="24"/>
+        </w:rPr>
+      </w:pPr>
+      <w:r>
+        <w:rPr>
+          <w:sz w:val="24"/>
+          <w:szCs w:val="24"/>
+        </w:rPr>
+        <w:t xml:space="preserve">Если в результате работы программы был создан выходной </w:t>
+      </w:r>
+      <w:r>
+        <w:rPr>
+          <w:sz w:val="24"/>
+          <w:szCs w:val="24"/>
+          <w:lang w:val="en-US"/>
+        </w:rPr>
+        <w:t>log</w:t>
+      </w:r>
+      <w:r>
+        <w:rPr>
+          <w:sz w:val="24"/>
+          <w:szCs w:val="24"/>
+        </w:rPr>
+        <w:t>-</w:t>
+      </w:r>
+      <w:r>
+        <w:rPr>
+          <w:sz w:val="24"/>
+          <w:szCs w:val="24"/>
+        </w:rPr>
+        <w:t xml:space="preserve">файл, где запись </w:t>
+      </w:r>
+      <w:r>
+        <w:rPr>
+          <w:sz w:val="24"/>
+          <w:szCs w:val="24"/>
+        </w:rPr>
+        <w:t xml:space="preserve">ошибок </w:t>
+      </w:r>
+      <w:r>
+        <w:rPr>
+          <w:sz w:val="24"/>
+          <w:szCs w:val="24"/>
+        </w:rPr>
+        <w:t>расписания не соответствует заранее оговоренному формату представления данных, то тест не пройден;</w:t>
+      </w:r>
+    </w:p>
+    <w:p>
+      <w:pPr>
+        <w:tabs>
+          <w:tab w:val="left" w:pos="1134"/>
+        </w:tabs>
+        <w:ind w:left="567"/>
+        <w:rPr>
+          <w:sz w:val="24"/>
+          <w:szCs w:val="24"/>
+        </w:rPr>
+      </w:pPr>
+    </w:p>
+    <w:p>
+      <w:pPr>
+        <w:tabs>
+          <w:tab w:val="left" w:pos="1134"/>
+        </w:tabs>
+        <w:ind w:left="567"/>
+        <w:rPr>
+          <w:sz w:val="24"/>
+          <w:szCs w:val="24"/>
+        </w:rPr>
+      </w:pPr>
+      <w:r>
+        <w:rPr>
+          <w:sz w:val="24"/>
+          <w:szCs w:val="24"/>
+        </w:rPr>
+        <w:t xml:space="preserve">Если в результате работы программы был создан </w:t>
+      </w:r>
+      <w:r>
+        <w:rPr>
+          <w:sz w:val="24"/>
+          <w:szCs w:val="24"/>
+          <w:lang w:val="en-US"/>
+        </w:rPr>
+        <w:t>log</w:t>
+      </w:r>
+      <w:r>
+        <w:rPr>
+          <w:sz w:val="24"/>
+          <w:szCs w:val="24"/>
+        </w:rPr>
+        <w:t>-файл, помещенный не в указанную выходную директорию, то тест не пройден.</w:t>
+      </w:r>
+    </w:p>
+    <w:p>
+      <w:pPr>
+        <w:tabs>
+          <w:tab w:val="left" w:pos="1134"/>
+        </w:tabs>
+        <w:ind w:left="567"/>
+        <w:rPr>
+          <w:sz w:val="24"/>
+          <w:szCs w:val="24"/>
+        </w:rPr>
+      </w:pPr>
+    </w:p>
+    <w:p>
+      <w:pPr>
+        <w:tabs>
+          <w:tab w:val="left" w:pos="1134"/>
+        </w:tabs>
+        <w:ind w:left="567"/>
+        <w:rPr>
+          <w:sz w:val="24"/>
+          <w:szCs w:val="24"/>
+        </w:rPr>
+      </w:pPr>
+      <w:r>
+        <w:rPr>
+          <w:sz w:val="24"/>
+          <w:szCs w:val="24"/>
+        </w:rPr>
+        <w:t xml:space="preserve">Если в результате работы программы был создан полноценный выходной </w:t>
+      </w:r>
+      <w:r>
+        <w:rPr>
+          <w:sz w:val="24"/>
+          <w:szCs w:val="24"/>
+          <w:lang w:val="en-US"/>
+        </w:rPr>
+        <w:t>log</w:t>
+      </w:r>
+      <w:r>
+        <w:rPr>
+          <w:sz w:val="24"/>
+          <w:szCs w:val="24"/>
+        </w:rPr>
+        <w:t>-файл с анализом расписания (с перечнем содержащихся в расписании ошибок и предупреждений)</w:t>
+      </w:r>
+      <w:r>
+        <w:rPr>
+          <w:sz w:val="24"/>
+          <w:szCs w:val="24"/>
+        </w:rPr>
+        <w:t xml:space="preserve">, </w:t>
+      </w:r>
+      <w:r>
+        <w:rPr>
+          <w:sz w:val="24"/>
+          <w:szCs w:val="24"/>
+        </w:rPr>
+        <w:t xml:space="preserve">записанный в </w:t>
+      </w:r>
+      <w:r>
+        <w:rPr>
+          <w:sz w:val="24"/>
+          <w:szCs w:val="24"/>
+        </w:rPr>
+        <w:t>соответств</w:t>
+      </w:r>
+      <w:r>
+        <w:rPr>
+          <w:sz w:val="24"/>
+          <w:szCs w:val="24"/>
+        </w:rPr>
+        <w:t>ии</w:t>
+      </w:r>
+      <w:r>
+        <w:rPr>
+          <w:sz w:val="24"/>
+          <w:szCs w:val="24"/>
+        </w:rPr>
+        <w:t xml:space="preserve"> заранее оговоренному формату</w:t>
+      </w:r>
+      <w:r>
+        <w:rPr>
+          <w:sz w:val="24"/>
+          <w:szCs w:val="24"/>
+        </w:rPr>
+        <w:t xml:space="preserve"> и помещенный в указанную</w:t>
+      </w:r>
+      <w:r>
+        <w:rPr>
+          <w:sz w:val="24"/>
+          <w:szCs w:val="24"/>
+        </w:rPr>
+        <w:t xml:space="preserve"> выходную</w:t>
+      </w:r>
+      <w:r>
+        <w:rPr>
+          <w:sz w:val="24"/>
+          <w:szCs w:val="24"/>
+        </w:rPr>
+        <w:t xml:space="preserve"> директорию</w:t>
+      </w:r>
+      <w:r>
+        <w:rPr>
+          <w:sz w:val="24"/>
+          <w:szCs w:val="24"/>
+        </w:rPr>
+        <w:t>, то тест пройден.</w:t>
+      </w:r>
+    </w:p>
+    <w:p>
+      <w:pPr>
+        <w:tabs>
+          <w:tab w:val="left" w:pos="1134"/>
+        </w:tabs>
+        <w:ind w:left="567"/>
+        <w:rPr>
+          <w:sz w:val="24"/>
+          <w:szCs w:val="24"/>
+        </w:rPr>
+      </w:pPr>
+    </w:p>
+    <w:p>
+      <w:pPr>
+        <w:tabs>
+          <w:tab w:val="left" w:pos="1134"/>
+        </w:tabs>
+        <w:ind w:left="567"/>
+        <w:rPr>
+          <w:sz w:val="24"/>
+          <w:szCs w:val="24"/>
+        </w:rPr>
+      </w:pPr>
+    </w:p>
+    <w:p>
+      <w:pPr>
+        <w:tabs>
+          <w:tab w:val="left" w:pos="1134"/>
+        </w:tabs>
+        <w:rPr>
+          <w:b/>
+          <w:sz w:val="26"/>
+          <w:szCs w:val="26"/>
+        </w:rPr>
+      </w:pPr>
+      <w:r>
+        <w:rPr>
+          <w:b/>
+          <w:sz w:val="26"/>
+          <w:szCs w:val="26"/>
+        </w:rPr>
+        <w:tab/>
+      </w:r>
+      <w:r>
+        <w:rPr>
+          <w:b/>
+          <w:sz w:val="26"/>
+          <w:szCs w:val="26"/>
+        </w:rPr>
+        <w:t>Графическое отображение построенного расписания</w:t>
+      </w:r>
+    </w:p>
+    <w:p>
+      <w:pPr>
+        <w:tabs>
+          <w:tab w:val="left" w:pos="2190"/>
+        </w:tabs>
+        <w:ind w:left="567"/>
+        <w:rPr>
+          <w:b/>
+          <w:sz w:val="24"/>
+          <w:szCs w:val="24"/>
+        </w:rPr>
+      </w:pPr>
+      <w:r>
+        <w:rPr>
+          <w:b/>
+          <w:sz w:val="24"/>
+          <w:szCs w:val="24"/>
+        </w:rPr>
+        <w:tab/>
+      </w:r>
     </w:p>
     <w:p>
       <w:pPr>
@@ -4494,1478 +6044,43 @@
           <w:tab w:val="left" w:pos="1134"/>
         </w:tabs>
         <w:ind w:left="0" w:firstLine="567"/>
-        <w:jc w:val="both"/>
-        <w:rPr>
-          <w:szCs w:val="28"/>
-        </w:rPr>
-      </w:pPr>
-      <w:r>
-        <w:rPr>
-          <w:szCs w:val="28"/>
-        </w:rPr>
-        <w:t xml:space="preserve">Перейти в директорию, где хранится файл </w:t>
-      </w:r>
-      <w:proofErr w:type="spellStart"/>
-      <w:r>
-        <w:rPr>
-          <w:i/>
-          <w:szCs w:val="28"/>
-          <w:lang w:val="en-US"/>
-        </w:rPr>
-        <w:t>Debugger</w:t>
-      </w:r>
-      <w:r>
-        <w:rPr>
-          <w:i/>
-          <w:szCs w:val="28"/>
-          <w:lang w:val="en-US"/>
-        </w:rPr>
-        <w:t>Console</w:t>
-      </w:r>
-      <w:proofErr w:type="spellEnd"/>
-      <w:r>
-        <w:rPr>
-          <w:i/>
-          <w:szCs w:val="28"/>
-        </w:rPr>
-        <w:t>.</w:t>
-      </w:r>
-      <w:r>
-        <w:rPr>
-          <w:i/>
-          <w:szCs w:val="28"/>
-          <w:lang w:val="en-US"/>
-        </w:rPr>
-        <w:t>exe</w:t>
-      </w:r>
-    </w:p>
-    <w:p>
-      <w:pPr>
-        <w:tabs>
-          <w:tab w:val="left" w:pos="1134"/>
-        </w:tabs>
-        <w:ind w:left="567"/>
-        <w:jc w:val="both"/>
-        <w:rPr>
-          <w:szCs w:val="28"/>
-        </w:rPr>
-      </w:pPr>
-    </w:p>
-    <w:p>
-      <w:pPr>
-        <w:numPr>
-          <w:ilvl w:val="0"/>
-          <w:numId w:val="1"/>
-        </w:numPr>
-        <w:tabs>
-          <w:tab w:val="left" w:pos="1134"/>
-        </w:tabs>
-        <w:ind w:left="0" w:firstLine="567"/>
-        <w:jc w:val="both"/>
-        <w:rPr>
-          <w:szCs w:val="28"/>
-        </w:rPr>
-      </w:pPr>
-      <w:r>
-        <w:rPr>
-          <w:szCs w:val="28"/>
-        </w:rPr>
-        <w:t>Ввести в командную строку следующую команду:</w:t>
-      </w:r>
-    </w:p>
-    <w:p>
-      <w:pPr>
-        <w:tabs>
-          <w:tab w:val="left" w:pos="1134"/>
-        </w:tabs>
-        <w:ind w:left="567"/>
-        <w:jc w:val="both"/>
-        <w:rPr>
-          <w:szCs w:val="28"/>
-        </w:rPr>
-      </w:pPr>
-    </w:p>
-    <w:p>
-      <w:pPr>
-        <w:tabs>
-          <w:tab w:val="left" w:pos="1134"/>
-        </w:tabs>
-        <w:ind w:left="567"/>
-        <w:jc w:val="center"/>
-        <w:rPr>
-          <w:szCs w:val="28"/>
-          <w:lang w:val="en-US"/>
-        </w:rPr>
-      </w:pPr>
-      <w:r>
-        <w:rPr>
-          <w:b/>
-          <w:sz w:val="24"/>
-          <w:szCs w:val="24"/>
-          <w:lang w:val="en-US"/>
-        </w:rPr>
-        <w:t>.\</w:t>
-      </w:r>
-      <w:r>
-        <w:rPr>
-          <w:b/>
-          <w:sz w:val="24"/>
-          <w:szCs w:val="24"/>
-          <w:lang w:val="en-US"/>
-        </w:rPr>
-        <w:t>Debugger</w:t>
-      </w:r>
-      <w:bookmarkStart w:id="52" w:name="_GoBack"/>
-      <w:bookmarkEnd w:id="52"/>
-      <w:r>
-        <w:rPr>
-          <w:b/>
-          <w:sz w:val="24"/>
-          <w:szCs w:val="24"/>
-          <w:lang w:val="en-US"/>
-        </w:rPr>
-        <w:t xml:space="preserve">Console.exe </w:t>
-      </w:r>
-      <w:proofErr w:type="spellStart"/>
-      <w:r>
-        <w:rPr>
-          <w:b/>
-          <w:sz w:val="24"/>
-          <w:szCs w:val="24"/>
-          <w:lang w:val="en-US"/>
-        </w:rPr>
-        <w:t>name_of_input_dir</w:t>
-      </w:r>
-      <w:proofErr w:type="spellEnd"/>
-      <w:r>
-        <w:rPr>
-          <w:b/>
-          <w:sz w:val="24"/>
-          <w:szCs w:val="24"/>
-          <w:lang w:val="en-US"/>
-        </w:rPr>
-        <w:t xml:space="preserve"> [</w:t>
-      </w:r>
-      <w:proofErr w:type="spellStart"/>
-      <w:r>
-        <w:rPr>
-          <w:b/>
-          <w:sz w:val="24"/>
-          <w:szCs w:val="24"/>
-          <w:lang w:val="en-US"/>
-        </w:rPr>
-        <w:t>name_of_output_dir</w:t>
-      </w:r>
-      <w:proofErr w:type="spellEnd"/>
-      <w:r>
-        <w:rPr>
-          <w:b/>
-          <w:sz w:val="24"/>
-          <w:szCs w:val="24"/>
-          <w:lang w:val="en-US"/>
-        </w:rPr>
-        <w:t>]</w:t>
-      </w:r>
-    </w:p>
-    <w:p>
-      <w:pPr>
-        <w:tabs>
-          <w:tab w:val="left" w:pos="1134"/>
-        </w:tabs>
-        <w:ind w:left="567"/>
-        <w:jc w:val="both"/>
-        <w:rPr>
-          <w:i/>
-          <w:sz w:val="24"/>
-          <w:szCs w:val="24"/>
-        </w:rPr>
-      </w:pPr>
-      <w:proofErr w:type="gramStart"/>
-      <w:r>
-        <w:rPr>
-          <w:sz w:val="24"/>
-          <w:szCs w:val="24"/>
-        </w:rPr>
-        <w:t>(</w:t>
-      </w:r>
-      <w:r>
-        <w:rPr>
-          <w:i/>
-          <w:sz w:val="24"/>
-          <w:szCs w:val="24"/>
-        </w:rPr>
-        <w:t xml:space="preserve">где </w:t>
-      </w:r>
-      <w:proofErr w:type="spellStart"/>
-      <w:r>
-        <w:rPr>
-          <w:i/>
-          <w:sz w:val="24"/>
-          <w:szCs w:val="24"/>
-        </w:rPr>
-        <w:t>name_of_input_dir</w:t>
-      </w:r>
-      <w:proofErr w:type="spellEnd"/>
-      <w:r>
-        <w:rPr>
-          <w:i/>
-          <w:sz w:val="24"/>
-          <w:szCs w:val="24"/>
-        </w:rPr>
-        <w:t xml:space="preserve"> – входная директория, содержащая </w:t>
-      </w:r>
-      <w:proofErr w:type="spellStart"/>
-      <w:r>
-        <w:rPr>
-          <w:i/>
-          <w:sz w:val="24"/>
-          <w:szCs w:val="24"/>
-        </w:rPr>
-        <w:t>xml</w:t>
-      </w:r>
-      <w:proofErr w:type="spellEnd"/>
-      <w:r>
-        <w:rPr>
-          <w:i/>
-          <w:sz w:val="24"/>
-          <w:szCs w:val="24"/>
-        </w:rPr>
-        <w:t>-документы определенного формата</w:t>
-      </w:r>
-      <w:r>
-        <w:rPr>
-          <w:i/>
-          <w:sz w:val="24"/>
-          <w:szCs w:val="24"/>
-        </w:rPr>
-        <w:t xml:space="preserve"> (см. Приложение</w:t>
-      </w:r>
-      <w:r>
-        <w:rPr>
-          <w:i/>
-          <w:sz w:val="24"/>
-          <w:szCs w:val="24"/>
-        </w:rPr>
-        <w:t xml:space="preserve"> </w:t>
-      </w:r>
-      <w:r>
-        <w:rPr>
-          <w:i/>
-          <w:sz w:val="24"/>
-          <w:szCs w:val="24"/>
-        </w:rPr>
-        <w:t>1, Приложение</w:t>
-      </w:r>
-      <w:r>
-        <w:rPr>
-          <w:i/>
-          <w:sz w:val="24"/>
-          <w:szCs w:val="24"/>
-        </w:rPr>
-        <w:t xml:space="preserve"> </w:t>
-      </w:r>
-      <w:r>
-        <w:rPr>
-          <w:i/>
-          <w:sz w:val="24"/>
-          <w:szCs w:val="24"/>
-        </w:rPr>
-        <w:t>2, Приложение 3, Приложение 4</w:t>
-      </w:r>
-      <w:r>
-        <w:rPr>
-          <w:i/>
-          <w:sz w:val="24"/>
-          <w:szCs w:val="24"/>
-        </w:rPr>
-        <w:t>)</w:t>
-      </w:r>
-      <w:r>
-        <w:rPr>
-          <w:i/>
-          <w:sz w:val="24"/>
-          <w:szCs w:val="24"/>
-        </w:rPr>
-        <w:t>;</w:t>
-      </w:r>
-      <w:r>
-        <w:rPr>
-          <w:i/>
-          <w:sz w:val="24"/>
-          <w:szCs w:val="24"/>
-        </w:rPr>
-        <w:t xml:space="preserve"> </w:t>
-      </w:r>
-      <w:proofErr w:type="gramEnd"/>
-    </w:p>
-    <w:p>
-      <w:pPr>
-        <w:tabs>
-          <w:tab w:val="left" w:pos="1134"/>
-        </w:tabs>
-        <w:ind w:left="567"/>
-        <w:jc w:val="both"/>
-        <w:rPr>
-          <w:i/>
-          <w:sz w:val="24"/>
-          <w:szCs w:val="24"/>
-        </w:rPr>
-      </w:pPr>
-      <w:proofErr w:type="spellStart"/>
-      <w:proofErr w:type="gramStart"/>
-      <w:r>
-        <w:rPr>
-          <w:i/>
-          <w:sz w:val="24"/>
-          <w:szCs w:val="24"/>
-        </w:rPr>
-        <w:t>name_of_output_dir</w:t>
-      </w:r>
-      <w:proofErr w:type="spellEnd"/>
-      <w:r>
-        <w:rPr>
-          <w:i/>
-          <w:sz w:val="24"/>
-          <w:szCs w:val="24"/>
-        </w:rPr>
-        <w:t xml:space="preserve"> – директория,</w:t>
-      </w:r>
-      <w:r>
-        <w:rPr>
-          <w:i/>
-          <w:sz w:val="24"/>
-          <w:szCs w:val="24"/>
-        </w:rPr>
-        <w:t xml:space="preserve"> куда необходимо поместить </w:t>
-      </w:r>
-      <w:r>
-        <w:rPr>
-          <w:i/>
-          <w:sz w:val="24"/>
-          <w:szCs w:val="24"/>
-          <w:lang w:val="en-US"/>
-        </w:rPr>
-        <w:t>log</w:t>
-      </w:r>
-      <w:r>
-        <w:rPr>
-          <w:i/>
-          <w:sz w:val="24"/>
-          <w:szCs w:val="24"/>
-        </w:rPr>
-        <w:t>-</w:t>
-      </w:r>
-      <w:r>
-        <w:rPr>
-          <w:i/>
-          <w:sz w:val="24"/>
-          <w:szCs w:val="24"/>
-        </w:rPr>
-        <w:t>файл</w:t>
-      </w:r>
-      <w:r>
-        <w:rPr>
-          <w:i/>
-          <w:sz w:val="24"/>
-          <w:szCs w:val="24"/>
-        </w:rPr>
-        <w:t xml:space="preserve"> </w:t>
-      </w:r>
-      <w:r>
-        <w:rPr>
-          <w:i/>
-          <w:sz w:val="24"/>
-          <w:szCs w:val="24"/>
-        </w:rPr>
-        <w:t xml:space="preserve">(если директория не была указана, то подсистема сохраняет выходной </w:t>
-      </w:r>
-      <w:r>
-        <w:rPr>
-          <w:i/>
-          <w:sz w:val="24"/>
-          <w:szCs w:val="24"/>
-          <w:lang w:val="en-US"/>
-        </w:rPr>
-        <w:t>xml</w:t>
-      </w:r>
-      <w:r>
-        <w:rPr>
-          <w:i/>
-          <w:sz w:val="24"/>
-          <w:szCs w:val="24"/>
-        </w:rPr>
-        <w:t>-документ в</w:t>
-      </w:r>
-      <w:proofErr w:type="gramEnd"/>
-      <w:r>
-        <w:rPr>
-          <w:i/>
-          <w:sz w:val="24"/>
-          <w:szCs w:val="24"/>
-        </w:rPr>
-        <w:t xml:space="preserve"> директорию, в которой находится файл программы.).</w:t>
-      </w:r>
-    </w:p>
-    <w:p>
-      <w:pPr>
-        <w:tabs>
-          <w:tab w:val="left" w:pos="1134"/>
-        </w:tabs>
-        <w:ind w:left="567"/>
-        <w:jc w:val="both"/>
-        <w:rPr>
-          <w:szCs w:val="28"/>
-        </w:rPr>
-      </w:pPr>
-    </w:p>
-    <w:p>
-      <w:pPr>
-        <w:numPr>
-          <w:ilvl w:val="0"/>
-          <w:numId w:val="1"/>
-        </w:numPr>
-        <w:tabs>
-          <w:tab w:val="left" w:pos="1134"/>
-        </w:tabs>
-        <w:ind w:left="0" w:firstLine="567"/>
-        <w:jc w:val="both"/>
-        <w:rPr>
-          <w:szCs w:val="28"/>
-        </w:rPr>
-      </w:pPr>
-      <w:r>
-        <w:lastRenderedPageBreak/>
-        <w:t xml:space="preserve">Нажать клавишу </w:t>
-      </w:r>
-      <w:r>
-        <w:rPr>
-          <w:lang w:val="en-US"/>
-        </w:rPr>
-        <w:t xml:space="preserve">Enter </w:t>
-      </w:r>
-    </w:p>
-    <w:p>
-      <w:pPr>
-        <w:tabs>
-          <w:tab w:val="left" w:pos="1134"/>
-        </w:tabs>
-        <w:ind w:left="567"/>
-        <w:jc w:val="both"/>
-        <w:rPr>
-          <w:sz w:val="26"/>
-          <w:szCs w:val="26"/>
-        </w:rPr>
-      </w:pPr>
-      <w:r>
-        <w:rPr>
-          <w:szCs w:val="28"/>
-        </w:rPr>
-        <w:tab/>
-      </w:r>
-      <w:r>
-        <w:rPr>
-          <w:sz w:val="26"/>
-          <w:szCs w:val="26"/>
-        </w:rPr>
-        <w:t>Если</w:t>
-      </w:r>
-      <w:r>
-        <w:rPr>
-          <w:sz w:val="26"/>
-          <w:szCs w:val="26"/>
-        </w:rPr>
-        <w:t xml:space="preserve"> в указанном пути встречаются недопустимые символы, то выдается </w:t>
-      </w:r>
-      <w:r>
-        <w:rPr>
-          <w:sz w:val="26"/>
-          <w:szCs w:val="26"/>
-        </w:rPr>
-        <w:t>сообщение</w:t>
-      </w:r>
-      <w:r>
-        <w:rPr>
-          <w:sz w:val="26"/>
-          <w:szCs w:val="26"/>
-        </w:rPr>
-        <w:t xml:space="preserve"> от консоли «Файл не найден»;</w:t>
-      </w:r>
-    </w:p>
-    <w:p>
-      <w:pPr>
-        <w:tabs>
-          <w:tab w:val="left" w:pos="1134"/>
-        </w:tabs>
-        <w:ind w:left="567"/>
-        <w:jc w:val="both"/>
-        <w:rPr>
-          <w:sz w:val="26"/>
-          <w:szCs w:val="26"/>
-        </w:rPr>
-      </w:pPr>
-      <w:r>
-        <w:rPr>
-          <w:sz w:val="26"/>
-          <w:szCs w:val="26"/>
-        </w:rPr>
-        <w:tab/>
-      </w:r>
-      <w:r>
-        <w:rPr>
-          <w:sz w:val="26"/>
-          <w:szCs w:val="26"/>
-        </w:rPr>
-        <w:t>Если</w:t>
-      </w:r>
-      <w:r>
-        <w:rPr>
-          <w:sz w:val="26"/>
-          <w:szCs w:val="26"/>
-        </w:rPr>
-        <w:t xml:space="preserve"> указанный путь до файла не существует, то выдается </w:t>
-      </w:r>
-      <w:r>
-        <w:rPr>
-          <w:sz w:val="26"/>
-          <w:szCs w:val="26"/>
-        </w:rPr>
-        <w:t xml:space="preserve">сообщение </w:t>
-      </w:r>
-      <w:r>
-        <w:rPr>
-          <w:sz w:val="26"/>
-          <w:szCs w:val="26"/>
-        </w:rPr>
-        <w:t>от консоли «Файл не найден»;</w:t>
-      </w:r>
-    </w:p>
-    <w:p>
-      <w:pPr>
-        <w:tabs>
-          <w:tab w:val="left" w:pos="1134"/>
-        </w:tabs>
-        <w:ind w:left="567"/>
-        <w:jc w:val="both"/>
-        <w:rPr>
-          <w:sz w:val="26"/>
-          <w:szCs w:val="26"/>
-        </w:rPr>
-      </w:pPr>
-      <w:r>
-        <w:rPr>
-          <w:sz w:val="26"/>
-          <w:szCs w:val="26"/>
-        </w:rPr>
-        <w:tab/>
-      </w:r>
-      <w:r>
-        <w:rPr>
-          <w:sz w:val="26"/>
-          <w:szCs w:val="26"/>
-        </w:rPr>
-        <w:t>Если</w:t>
-      </w:r>
-      <w:r>
-        <w:rPr>
-          <w:sz w:val="26"/>
-          <w:szCs w:val="26"/>
-        </w:rPr>
-        <w:t xml:space="preserve"> не указывается </w:t>
-      </w:r>
-      <w:r>
-        <w:rPr>
-          <w:sz w:val="26"/>
-          <w:szCs w:val="26"/>
-        </w:rPr>
-        <w:t>в</w:t>
-      </w:r>
-      <w:r>
-        <w:rPr>
-          <w:sz w:val="26"/>
-          <w:szCs w:val="26"/>
-        </w:rPr>
-        <w:t xml:space="preserve">ходная директория, то выдается </w:t>
-      </w:r>
-      <w:r>
-        <w:rPr>
-          <w:sz w:val="26"/>
-          <w:szCs w:val="26"/>
-        </w:rPr>
-        <w:t xml:space="preserve">сообщение </w:t>
-      </w:r>
-      <w:r>
-        <w:rPr>
-          <w:sz w:val="26"/>
-          <w:szCs w:val="26"/>
-        </w:rPr>
-        <w:t>«Неверные параметры команды»;</w:t>
-      </w:r>
-    </w:p>
-    <w:p>
-      <w:pPr>
-        <w:tabs>
-          <w:tab w:val="left" w:pos="1134"/>
-        </w:tabs>
-        <w:ind w:left="567"/>
-        <w:jc w:val="both"/>
-        <w:rPr>
-          <w:sz w:val="26"/>
-          <w:szCs w:val="26"/>
-        </w:rPr>
-      </w:pPr>
-      <w:r>
-        <w:rPr>
-          <w:sz w:val="26"/>
-          <w:szCs w:val="26"/>
-        </w:rPr>
-        <w:tab/>
-        <w:t xml:space="preserve">Если входной директории не существует, то выдается </w:t>
-      </w:r>
-      <w:r>
-        <w:rPr>
-          <w:sz w:val="26"/>
-          <w:szCs w:val="26"/>
-        </w:rPr>
-        <w:t xml:space="preserve">сообщение </w:t>
-      </w:r>
-      <w:r>
-        <w:rPr>
-          <w:sz w:val="26"/>
-          <w:szCs w:val="26"/>
-        </w:rPr>
-        <w:t>«Файл не найден»;</w:t>
-      </w:r>
-    </w:p>
-    <w:p>
-      <w:pPr>
-        <w:tabs>
-          <w:tab w:val="left" w:pos="1134"/>
-        </w:tabs>
-        <w:ind w:left="567"/>
-        <w:jc w:val="both"/>
-        <w:rPr>
-          <w:sz w:val="26"/>
-          <w:szCs w:val="26"/>
-        </w:rPr>
-      </w:pPr>
-      <w:r>
-        <w:rPr>
-          <w:sz w:val="26"/>
-          <w:szCs w:val="26"/>
-        </w:rPr>
-        <w:tab/>
-        <w:t xml:space="preserve">Если во входной директории не находится необходимых для </w:t>
-      </w:r>
-      <w:r>
-        <w:rPr>
-          <w:sz w:val="26"/>
-          <w:szCs w:val="26"/>
-        </w:rPr>
-        <w:t>анализа</w:t>
-      </w:r>
-      <w:r>
-        <w:rPr>
-          <w:sz w:val="26"/>
-          <w:szCs w:val="26"/>
-        </w:rPr>
-        <w:t xml:space="preserve"> расписания файлов (или хотя бы одного), выдается </w:t>
-      </w:r>
-      <w:r>
-        <w:rPr>
-          <w:sz w:val="26"/>
-          <w:szCs w:val="26"/>
-        </w:rPr>
-        <w:t xml:space="preserve">сообщение </w:t>
-      </w:r>
-      <w:r>
-        <w:rPr>
-          <w:sz w:val="26"/>
-          <w:szCs w:val="26"/>
-        </w:rPr>
-        <w:t>«Файл не найден»;</w:t>
-      </w:r>
-    </w:p>
-    <w:p>
-      <w:pPr>
-        <w:tabs>
-          <w:tab w:val="left" w:pos="1134"/>
-        </w:tabs>
-        <w:ind w:left="567"/>
-        <w:jc w:val="both"/>
-        <w:rPr>
-          <w:sz w:val="26"/>
-          <w:szCs w:val="26"/>
-        </w:rPr>
-      </w:pPr>
-      <w:r>
-        <w:rPr>
-          <w:sz w:val="26"/>
-          <w:szCs w:val="26"/>
-        </w:rPr>
-        <w:tab/>
-        <w:t xml:space="preserve">Если во входной директории лежат </w:t>
-      </w:r>
-      <w:r>
-        <w:rPr>
-          <w:sz w:val="26"/>
-          <w:szCs w:val="26"/>
-          <w:lang w:val="en-US"/>
-        </w:rPr>
-        <w:t>xml</w:t>
-      </w:r>
-      <w:r>
-        <w:rPr>
-          <w:sz w:val="26"/>
-          <w:szCs w:val="26"/>
-        </w:rPr>
-        <w:t>-</w:t>
-      </w:r>
-      <w:r>
-        <w:rPr>
-          <w:sz w:val="26"/>
-          <w:szCs w:val="26"/>
-        </w:rPr>
-        <w:t xml:space="preserve">файлы с информацией, записанной не по оговоренному формату, то выдается </w:t>
-      </w:r>
-      <w:r>
-        <w:rPr>
-          <w:sz w:val="26"/>
-          <w:szCs w:val="26"/>
-        </w:rPr>
-        <w:t xml:space="preserve">сообщение </w:t>
-      </w:r>
-      <w:r>
-        <w:rPr>
-          <w:sz w:val="26"/>
-          <w:szCs w:val="26"/>
-        </w:rPr>
-        <w:t>«Неверный формат исходных данных»;</w:t>
-      </w:r>
-    </w:p>
-    <w:p>
-      <w:pPr>
-        <w:tabs>
-          <w:tab w:val="left" w:pos="1134"/>
-        </w:tabs>
-        <w:ind w:left="567"/>
-        <w:jc w:val="both"/>
-        <w:rPr>
-          <w:sz w:val="26"/>
-          <w:szCs w:val="26"/>
-        </w:rPr>
-      </w:pPr>
-      <w:r>
-        <w:rPr>
-          <w:sz w:val="26"/>
-          <w:szCs w:val="26"/>
-        </w:rPr>
-        <w:tab/>
-        <w:t xml:space="preserve">Если во входной директории лежат файлы не </w:t>
-      </w:r>
-      <w:r>
-        <w:rPr>
-          <w:sz w:val="26"/>
-          <w:szCs w:val="26"/>
-          <w:lang w:val="en-US"/>
-        </w:rPr>
-        <w:t>xml</w:t>
-      </w:r>
-      <w:r>
-        <w:rPr>
-          <w:sz w:val="26"/>
-          <w:szCs w:val="26"/>
-        </w:rPr>
-        <w:t xml:space="preserve"> расширения, то выдается </w:t>
-      </w:r>
-      <w:r>
-        <w:rPr>
-          <w:sz w:val="26"/>
-          <w:szCs w:val="26"/>
-        </w:rPr>
-        <w:t xml:space="preserve">сообщение </w:t>
-      </w:r>
-      <w:r>
-        <w:rPr>
-          <w:sz w:val="26"/>
-          <w:szCs w:val="26"/>
-        </w:rPr>
-        <w:t>«Недопустимое расширение исходных файлов»;</w:t>
-      </w:r>
-    </w:p>
-    <w:p>
-      <w:pPr>
-        <w:tabs>
-          <w:tab w:val="left" w:pos="1134"/>
-        </w:tabs>
-        <w:ind w:left="567"/>
-        <w:jc w:val="both"/>
-        <w:rPr>
-          <w:sz w:val="26"/>
-          <w:szCs w:val="26"/>
-        </w:rPr>
-      </w:pPr>
-      <w:r>
-        <w:rPr>
-          <w:sz w:val="26"/>
-          <w:szCs w:val="26"/>
-        </w:rPr>
-        <w:tab/>
-        <w:t xml:space="preserve">Если указанной выходной директории не существует, то выдается </w:t>
-      </w:r>
-      <w:r>
-        <w:rPr>
-          <w:sz w:val="26"/>
-          <w:szCs w:val="26"/>
-        </w:rPr>
-        <w:t xml:space="preserve">сообщение </w:t>
-      </w:r>
-      <w:r>
-        <w:rPr>
-          <w:sz w:val="26"/>
-          <w:szCs w:val="26"/>
-        </w:rPr>
-        <w:t>«Файл не найден»;</w:t>
-      </w:r>
-    </w:p>
-    <w:p>
-      <w:pPr>
-        <w:tabs>
-          <w:tab w:val="left" w:pos="1134"/>
-        </w:tabs>
-        <w:ind w:left="567"/>
-        <w:jc w:val="both"/>
-        <w:rPr>
-          <w:sz w:val="26"/>
-          <w:szCs w:val="26"/>
-        </w:rPr>
-      </w:pPr>
-      <w:r>
-        <w:rPr>
-          <w:sz w:val="26"/>
-          <w:szCs w:val="26"/>
-        </w:rPr>
-        <w:tab/>
-        <w:t xml:space="preserve">Если путь до файла </w:t>
-      </w:r>
-      <w:proofErr w:type="gramStart"/>
-      <w:r>
-        <w:rPr>
-          <w:sz w:val="26"/>
-          <w:szCs w:val="26"/>
-        </w:rPr>
-        <w:t>указан</w:t>
-      </w:r>
-      <w:proofErr w:type="gramEnd"/>
-      <w:r>
-        <w:rPr>
-          <w:sz w:val="26"/>
-          <w:szCs w:val="26"/>
-        </w:rPr>
-        <w:t xml:space="preserve"> верно, входная директория указана верно, в ней лежат необходимые </w:t>
-      </w:r>
-      <w:r>
-        <w:rPr>
-          <w:sz w:val="26"/>
-          <w:szCs w:val="26"/>
-          <w:lang w:val="en-US"/>
-        </w:rPr>
-        <w:t>xml</w:t>
-      </w:r>
-      <w:r>
-        <w:rPr>
-          <w:sz w:val="26"/>
-          <w:szCs w:val="26"/>
-        </w:rPr>
-        <w:t>-</w:t>
-      </w:r>
-      <w:r>
-        <w:rPr>
-          <w:sz w:val="26"/>
-          <w:szCs w:val="26"/>
-        </w:rPr>
-        <w:t>документы с информацией, записанной по оговоренному формату, выходная директория указана верно либо не указана, то тест пройден.</w:t>
-      </w:r>
-    </w:p>
-    <w:p>
-      <w:pPr>
-        <w:tabs>
-          <w:tab w:val="left" w:pos="1134"/>
-        </w:tabs>
-        <w:ind w:left="567"/>
-        <w:jc w:val="both"/>
-        <w:rPr>
-          <w:szCs w:val="28"/>
-        </w:rPr>
-      </w:pPr>
-    </w:p>
-    <w:p>
-      <w:pPr>
-        <w:numPr>
-          <w:ilvl w:val="0"/>
-          <w:numId w:val="1"/>
-        </w:numPr>
-        <w:tabs>
-          <w:tab w:val="left" w:pos="1134"/>
-        </w:tabs>
-        <w:ind w:left="0" w:firstLine="567"/>
-        <w:jc w:val="both"/>
-        <w:rPr>
-          <w:szCs w:val="28"/>
-        </w:rPr>
-      </w:pPr>
-      <w:r>
-        <w:t>Ждать завершения работы программы</w:t>
-      </w:r>
-    </w:p>
-    <w:p>
-      <w:pPr>
-        <w:tabs>
-          <w:tab w:val="left" w:pos="1134"/>
-        </w:tabs>
-        <w:ind w:left="567"/>
-        <w:jc w:val="both"/>
-        <w:rPr>
-          <w:sz w:val="26"/>
-          <w:szCs w:val="26"/>
-        </w:rPr>
-      </w:pPr>
-      <w:r>
-        <w:tab/>
-      </w:r>
-      <w:r>
-        <w:rPr>
-          <w:sz w:val="26"/>
-          <w:szCs w:val="26"/>
-        </w:rPr>
-        <w:t xml:space="preserve">Если в результате работы программы не был создан выходной </w:t>
-      </w:r>
-      <w:r>
-        <w:rPr>
-          <w:sz w:val="26"/>
-          <w:szCs w:val="26"/>
-          <w:lang w:val="en-US"/>
-        </w:rPr>
-        <w:t>log</w:t>
-      </w:r>
-      <w:r>
-        <w:rPr>
-          <w:sz w:val="26"/>
-          <w:szCs w:val="26"/>
-        </w:rPr>
-        <w:t>-</w:t>
-      </w:r>
-      <w:r>
-        <w:rPr>
-          <w:sz w:val="26"/>
-          <w:szCs w:val="26"/>
-        </w:rPr>
-        <w:t xml:space="preserve">файл, то тест не </w:t>
-      </w:r>
-      <w:r>
-        <w:rPr>
-          <w:sz w:val="26"/>
-          <w:szCs w:val="26"/>
-        </w:rPr>
-        <w:t>пройден</w:t>
-      </w:r>
-      <w:r>
-        <w:rPr>
-          <w:sz w:val="26"/>
-          <w:szCs w:val="26"/>
-        </w:rPr>
-        <w:t xml:space="preserve">; </w:t>
-      </w:r>
-    </w:p>
-    <w:p>
-      <w:pPr>
-        <w:tabs>
-          <w:tab w:val="left" w:pos="1134"/>
-        </w:tabs>
-        <w:ind w:left="567"/>
-        <w:jc w:val="both"/>
-        <w:rPr>
-          <w:sz w:val="26"/>
-          <w:szCs w:val="26"/>
-        </w:rPr>
-      </w:pPr>
-      <w:r>
-        <w:rPr>
-          <w:sz w:val="26"/>
-          <w:szCs w:val="26"/>
-        </w:rPr>
-        <w:tab/>
-        <w:t xml:space="preserve">Если в результате работы программы был создан пустой выходной </w:t>
-      </w:r>
-      <w:r>
-        <w:rPr>
-          <w:sz w:val="26"/>
-          <w:szCs w:val="26"/>
-          <w:lang w:val="en-US"/>
-        </w:rPr>
-        <w:t>log</w:t>
-      </w:r>
-      <w:r>
-        <w:rPr>
-          <w:sz w:val="26"/>
-          <w:szCs w:val="26"/>
-        </w:rPr>
-        <w:t>-</w:t>
-      </w:r>
-      <w:r>
-        <w:rPr>
-          <w:sz w:val="26"/>
-          <w:szCs w:val="26"/>
-        </w:rPr>
-        <w:t>файл</w:t>
-      </w:r>
-      <w:r>
-        <w:rPr>
-          <w:sz w:val="26"/>
-          <w:szCs w:val="26"/>
-        </w:rPr>
-        <w:t xml:space="preserve">, то тест не </w:t>
-      </w:r>
-      <w:r>
-        <w:rPr>
-          <w:sz w:val="26"/>
-          <w:szCs w:val="26"/>
-        </w:rPr>
-        <w:t>пройден</w:t>
-      </w:r>
-      <w:r>
-        <w:rPr>
-          <w:sz w:val="26"/>
-          <w:szCs w:val="26"/>
-        </w:rPr>
-        <w:t>;</w:t>
-      </w:r>
-    </w:p>
-    <w:p>
-      <w:pPr>
-        <w:tabs>
-          <w:tab w:val="left" w:pos="1134"/>
-        </w:tabs>
-        <w:ind w:left="567"/>
-        <w:jc w:val="both"/>
-        <w:rPr>
-          <w:sz w:val="26"/>
-          <w:szCs w:val="26"/>
-        </w:rPr>
-      </w:pPr>
-      <w:r>
-        <w:rPr>
-          <w:sz w:val="26"/>
-          <w:szCs w:val="26"/>
-        </w:rPr>
-        <w:tab/>
-      </w:r>
-      <w:r>
-        <w:rPr>
-          <w:sz w:val="26"/>
-          <w:szCs w:val="26"/>
-        </w:rPr>
-        <w:t xml:space="preserve">Если в результате работы программы был создан выходной </w:t>
-      </w:r>
-      <w:r>
-        <w:rPr>
-          <w:sz w:val="26"/>
-          <w:szCs w:val="26"/>
-          <w:lang w:val="en-US"/>
-        </w:rPr>
-        <w:t>log</w:t>
-      </w:r>
-      <w:r>
-        <w:rPr>
-          <w:sz w:val="26"/>
-          <w:szCs w:val="26"/>
-        </w:rPr>
-        <w:t>-</w:t>
-      </w:r>
-      <w:r>
-        <w:rPr>
-          <w:sz w:val="26"/>
-          <w:szCs w:val="26"/>
-        </w:rPr>
-        <w:t>файл</w:t>
-      </w:r>
-      <w:r>
-        <w:rPr>
-          <w:sz w:val="26"/>
-          <w:szCs w:val="26"/>
-        </w:rPr>
-        <w:t xml:space="preserve">, где запись </w:t>
-      </w:r>
-      <w:r>
-        <w:rPr>
-          <w:sz w:val="26"/>
-          <w:szCs w:val="26"/>
-        </w:rPr>
-        <w:t xml:space="preserve">ошибок </w:t>
-      </w:r>
-      <w:r>
-        <w:rPr>
-          <w:sz w:val="26"/>
-          <w:szCs w:val="26"/>
-        </w:rPr>
-        <w:t>расписания не соответствует заранее оговоренному формату представления данных</w:t>
-      </w:r>
-      <w:r>
-        <w:rPr>
-          <w:sz w:val="26"/>
-          <w:szCs w:val="26"/>
-        </w:rPr>
-        <w:t xml:space="preserve">, то тест не </w:t>
-      </w:r>
-      <w:r>
-        <w:rPr>
-          <w:sz w:val="26"/>
-          <w:szCs w:val="26"/>
-        </w:rPr>
-        <w:t>пройден</w:t>
-      </w:r>
-      <w:r>
-        <w:rPr>
-          <w:sz w:val="26"/>
-          <w:szCs w:val="26"/>
-        </w:rPr>
-        <w:t>;</w:t>
-      </w:r>
-    </w:p>
-    <w:p>
-      <w:pPr>
-        <w:tabs>
-          <w:tab w:val="left" w:pos="1134"/>
-        </w:tabs>
-        <w:ind w:left="567"/>
-        <w:jc w:val="both"/>
-        <w:rPr>
-          <w:sz w:val="26"/>
-          <w:szCs w:val="26"/>
-        </w:rPr>
-      </w:pPr>
-      <w:r>
-        <w:rPr>
-          <w:sz w:val="26"/>
-          <w:szCs w:val="26"/>
-        </w:rPr>
-        <w:tab/>
-      </w:r>
-      <w:r>
-        <w:rPr>
-          <w:sz w:val="26"/>
-          <w:szCs w:val="26"/>
-        </w:rPr>
-        <w:t xml:space="preserve">Если в результате работы программы был создан </w:t>
-      </w:r>
-      <w:r>
-        <w:rPr>
-          <w:sz w:val="26"/>
-          <w:szCs w:val="26"/>
-          <w:lang w:val="en-US"/>
-        </w:rPr>
-        <w:t>log</w:t>
-      </w:r>
-      <w:r>
-        <w:rPr>
-          <w:sz w:val="26"/>
-          <w:szCs w:val="26"/>
-        </w:rPr>
-        <w:t>-</w:t>
-      </w:r>
-      <w:r>
-        <w:rPr>
-          <w:sz w:val="26"/>
-          <w:szCs w:val="26"/>
-        </w:rPr>
-        <w:t>файл, помещенный не в указанную</w:t>
-      </w:r>
-      <w:r>
-        <w:rPr>
-          <w:sz w:val="26"/>
-          <w:szCs w:val="26"/>
-        </w:rPr>
-        <w:t xml:space="preserve"> </w:t>
-      </w:r>
-      <w:r>
-        <w:rPr>
-          <w:sz w:val="26"/>
-          <w:szCs w:val="26"/>
-        </w:rPr>
-        <w:t>выходную директорию, то тест не</w:t>
-      </w:r>
-      <w:r>
-        <w:rPr>
-          <w:sz w:val="26"/>
-          <w:szCs w:val="26"/>
-        </w:rPr>
-        <w:t xml:space="preserve"> </w:t>
-      </w:r>
-      <w:r>
-        <w:rPr>
-          <w:sz w:val="26"/>
-          <w:szCs w:val="26"/>
-        </w:rPr>
-        <w:t>пройден.</w:t>
-      </w:r>
-    </w:p>
-    <w:p>
-      <w:pPr>
-        <w:tabs>
-          <w:tab w:val="left" w:pos="1134"/>
-        </w:tabs>
-        <w:ind w:left="567"/>
-        <w:jc w:val="both"/>
-        <w:rPr>
-          <w:sz w:val="26"/>
-          <w:szCs w:val="26"/>
-        </w:rPr>
-      </w:pPr>
-      <w:r>
-        <w:rPr>
-          <w:sz w:val="26"/>
-          <w:szCs w:val="26"/>
-        </w:rPr>
-        <w:tab/>
-      </w:r>
-      <w:r>
-        <w:rPr>
-          <w:sz w:val="26"/>
-          <w:szCs w:val="26"/>
-        </w:rPr>
-        <w:t xml:space="preserve">Если в результате работы программы был создан </w:t>
-      </w:r>
-      <w:r>
-        <w:rPr>
-          <w:sz w:val="26"/>
-          <w:szCs w:val="26"/>
-        </w:rPr>
-        <w:t>полноценный</w:t>
-      </w:r>
-      <w:r>
-        <w:rPr>
-          <w:sz w:val="26"/>
-          <w:szCs w:val="26"/>
-        </w:rPr>
-        <w:t xml:space="preserve"> выходной </w:t>
-      </w:r>
-      <w:r>
-        <w:rPr>
-          <w:sz w:val="26"/>
-          <w:szCs w:val="26"/>
-          <w:lang w:val="en-US"/>
-        </w:rPr>
-        <w:t>log</w:t>
-      </w:r>
-      <w:r>
-        <w:rPr>
-          <w:sz w:val="26"/>
-          <w:szCs w:val="26"/>
-        </w:rPr>
-        <w:t>-</w:t>
-      </w:r>
-      <w:r>
-        <w:rPr>
-          <w:sz w:val="26"/>
-          <w:szCs w:val="26"/>
-        </w:rPr>
-        <w:t>файл с анализом расписания (с перечнем содержащихся в расписании ошибок и предупреждений)</w:t>
-      </w:r>
-      <w:r>
-        <w:rPr>
-          <w:sz w:val="26"/>
-          <w:szCs w:val="26"/>
-        </w:rPr>
-        <w:t xml:space="preserve">, </w:t>
-      </w:r>
-      <w:r>
-        <w:rPr>
-          <w:sz w:val="26"/>
-          <w:szCs w:val="26"/>
-        </w:rPr>
-        <w:t xml:space="preserve">записанный в </w:t>
-      </w:r>
-      <w:r>
-        <w:rPr>
-          <w:sz w:val="26"/>
-          <w:szCs w:val="26"/>
-        </w:rPr>
-        <w:t>соответств</w:t>
-      </w:r>
-      <w:r>
-        <w:rPr>
-          <w:sz w:val="26"/>
-          <w:szCs w:val="26"/>
-        </w:rPr>
-        <w:t>ии</w:t>
-      </w:r>
-      <w:r>
-        <w:rPr>
-          <w:sz w:val="26"/>
-          <w:szCs w:val="26"/>
-        </w:rPr>
-        <w:t xml:space="preserve"> заранее оговоренному формату</w:t>
-      </w:r>
-      <w:r>
-        <w:rPr>
-          <w:sz w:val="26"/>
-          <w:szCs w:val="26"/>
-        </w:rPr>
-        <w:t xml:space="preserve"> и помещенный в указанную</w:t>
-      </w:r>
-      <w:r>
-        <w:rPr>
-          <w:sz w:val="26"/>
-          <w:szCs w:val="26"/>
-        </w:rPr>
-        <w:t xml:space="preserve"> </w:t>
-      </w:r>
-      <w:r>
-        <w:rPr>
-          <w:sz w:val="26"/>
-          <w:szCs w:val="26"/>
-        </w:rPr>
-        <w:t>выходную</w:t>
-      </w:r>
-      <w:r>
-        <w:rPr>
-          <w:sz w:val="26"/>
-          <w:szCs w:val="26"/>
-        </w:rPr>
-        <w:t xml:space="preserve"> директорию</w:t>
-      </w:r>
-      <w:r>
-        <w:rPr>
-          <w:sz w:val="26"/>
-          <w:szCs w:val="26"/>
-        </w:rPr>
-        <w:t>, то тест</w:t>
-      </w:r>
-      <w:r>
-        <w:rPr>
-          <w:sz w:val="26"/>
-          <w:szCs w:val="26"/>
-        </w:rPr>
-        <w:t xml:space="preserve"> </w:t>
-      </w:r>
-      <w:r>
-        <w:rPr>
-          <w:sz w:val="26"/>
-          <w:szCs w:val="26"/>
-        </w:rPr>
-        <w:t>пройден.</w:t>
-      </w:r>
-    </w:p>
-    <w:p>
-      <w:pPr>
-        <w:tabs>
-          <w:tab w:val="left" w:pos="1134"/>
-        </w:tabs>
-        <w:ind w:left="567"/>
-        <w:jc w:val="both"/>
-        <w:rPr>
-          <w:szCs w:val="28"/>
-        </w:rPr>
-      </w:pPr>
-    </w:p>
-    <w:p>
-      <w:pPr>
-        <w:tabs>
-          <w:tab w:val="left" w:pos="1134"/>
-        </w:tabs>
-        <w:ind w:left="567"/>
-        <w:jc w:val="both"/>
-        <w:rPr>
-          <w:szCs w:val="28"/>
-        </w:rPr>
-      </w:pPr>
-    </w:p>
-    <w:p>
-      <w:pPr>
-        <w:tabs>
-          <w:tab w:val="left" w:pos="1134"/>
-        </w:tabs>
-        <w:ind w:left="567"/>
-        <w:jc w:val="both"/>
-        <w:rPr>
-          <w:b/>
-        </w:rPr>
-      </w:pPr>
-      <w:r>
-        <w:rPr>
-          <w:b/>
-          <w:szCs w:val="28"/>
-        </w:rPr>
-        <w:t xml:space="preserve">7.3. </w:t>
-      </w:r>
-      <w:r>
-        <w:rPr>
-          <w:b/>
-        </w:rPr>
-        <w:t>Графическое отображение построенного расписания</w:t>
-      </w:r>
-    </w:p>
-    <w:p>
-      <w:pPr>
-        <w:tabs>
-          <w:tab w:val="left" w:pos="2190"/>
-        </w:tabs>
-        <w:ind w:left="567"/>
-        <w:jc w:val="both"/>
-        <w:rPr>
-          <w:b/>
-          <w:szCs w:val="28"/>
-        </w:rPr>
-      </w:pPr>
-      <w:r>
-        <w:rPr>
-          <w:b/>
-          <w:szCs w:val="28"/>
-        </w:rPr>
-        <w:tab/>
-      </w:r>
-    </w:p>
-    <w:p>
-      <w:pPr>
-        <w:numPr>
-          <w:ilvl w:val="0"/>
-          <w:numId w:val="1"/>
-        </w:numPr>
-        <w:tabs>
-          <w:tab w:val="left" w:pos="1134"/>
-        </w:tabs>
-        <w:ind w:left="0" w:firstLine="567"/>
-        <w:jc w:val="both"/>
-        <w:rPr>
-          <w:szCs w:val="28"/>
-        </w:rPr>
-      </w:pPr>
-      <w:r>
-        <w:rPr>
-          <w:szCs w:val="28"/>
+        <w:rPr>
+          <w:sz w:val="24"/>
+          <w:szCs w:val="24"/>
+        </w:rPr>
+      </w:pPr>
+      <w:r>
+        <w:rPr>
+          <w:sz w:val="24"/>
+          <w:szCs w:val="24"/>
         </w:rPr>
         <w:t>Выполнить пункт</w:t>
       </w:r>
       <w:r>
         <w:rPr>
-          <w:szCs w:val="28"/>
+          <w:sz w:val="24"/>
+          <w:szCs w:val="24"/>
         </w:rPr>
         <w:t>ы</w:t>
       </w:r>
       <w:r>
         <w:rPr>
-          <w:szCs w:val="28"/>
+          <w:sz w:val="24"/>
+          <w:szCs w:val="24"/>
         </w:rPr>
         <w:t xml:space="preserve"> методики 7.1</w:t>
       </w:r>
       <w:r>
         <w:rPr>
-          <w:szCs w:val="28"/>
+          <w:sz w:val="24"/>
+          <w:szCs w:val="24"/>
         </w:rPr>
         <w:t>,7.2</w:t>
       </w:r>
       <w:r>
         <w:rPr>
-          <w:szCs w:val="28"/>
+          <w:sz w:val="24"/>
+          <w:szCs w:val="24"/>
           <w:lang w:val="en-US"/>
         </w:rPr>
         <w:t>;</w:t>
@@ -5982,27 +6097,46 @@
           <w:tab w:val="left" w:pos="1134"/>
         </w:tabs>
         <w:ind w:left="142" w:firstLine="425"/>
-      </w:pPr>
-      <w:r>
+        <w:rPr>
+          <w:sz w:val="24"/>
+          <w:szCs w:val="24"/>
+        </w:rPr>
+      </w:pPr>
+      <w:r>
+        <w:rPr>
+          <w:sz w:val="24"/>
+          <w:szCs w:val="24"/>
+        </w:rPr>
         <w:t xml:space="preserve">Нажать </w:t>
       </w:r>
       <w:r>
         <w:rPr>
-          <w:szCs w:val="24"/>
-        </w:rPr>
-        <w:t>на клавишу</w:t>
-      </w:r>
-      <w:r>
-        <w:rPr>
-          <w:szCs w:val="24"/>
-        </w:rPr>
-        <w:t xml:space="preserve"> </w:t>
-      </w:r>
-      <w:r>
-        <w:rPr>
-          <w:szCs w:val="24"/>
-        </w:rPr>
-        <w:t>«Загрузить и визуализировать расписание»</w:t>
+          <w:sz w:val="24"/>
+          <w:szCs w:val="24"/>
+        </w:rPr>
+        <w:t xml:space="preserve">на </w:t>
+      </w:r>
+      <w:r>
+        <w:rPr>
+          <w:sz w:val="24"/>
+          <w:szCs w:val="24"/>
+        </w:rPr>
+        <w:t>кнопку</w:t>
+      </w:r>
+      <w:r>
+        <w:rPr>
+          <w:sz w:val="24"/>
+          <w:szCs w:val="24"/>
+        </w:rPr>
+        <w:t xml:space="preserve"> «</w:t>
+      </w:r>
+      <w:r>
+        <w:rPr>
+          <w:i/>
+          <w:sz w:val="24"/>
+          <w:szCs w:val="24"/>
+        </w:rPr>
+        <w:t>Загрузить и визуализировать расписание»</w:t>
       </w:r>
     </w:p>
     <w:p>
@@ -6016,12 +6150,21 @@
           <w:tab w:val="left" w:pos="1134"/>
         </w:tabs>
         <w:ind w:left="142" w:firstLine="425"/>
-      </w:pPr>
-      <w:r>
+        <w:rPr>
+          <w:sz w:val="24"/>
+          <w:szCs w:val="24"/>
+        </w:rPr>
+      </w:pPr>
+      <w:r>
+        <w:rPr>
+          <w:sz w:val="24"/>
+          <w:szCs w:val="24"/>
+        </w:rPr>
         <w:t xml:space="preserve">Выбрать </w:t>
       </w:r>
       <w:r>
         <w:rPr>
+          <w:sz w:val="24"/>
           <w:szCs w:val="24"/>
           <w:lang w:val="en-US"/>
         </w:rPr>
@@ -6029,42 +6172,36 @@
       </w:r>
       <w:r>
         <w:rPr>
-          <w:szCs w:val="24"/>
-        </w:rPr>
-        <w:t xml:space="preserve">-документ, удовлетворяющий характеристикам </w:t>
-      </w:r>
-      <w:r>
-        <w:rPr>
-          <w:szCs w:val="24"/>
-        </w:rPr>
-        <w:t>(см. Приложение 2 ТЗ</w:t>
-      </w:r>
-      <w:r>
-        <w:rPr>
-          <w:szCs w:val="24"/>
-        </w:rPr>
-        <w:t>)</w:t>
-      </w:r>
-      <w:r>
-        <w:rPr>
-          <w:szCs w:val="24"/>
-        </w:rPr>
-        <w:t xml:space="preserve">, нажать кнопку </w:t>
-      </w:r>
-      <w:r>
-        <w:rPr>
-          <w:szCs w:val="24"/>
-        </w:rPr>
-        <w:t>“</w:t>
-      </w:r>
-      <w:r>
-        <w:rPr>
+          <w:sz w:val="24"/>
+          <w:szCs w:val="24"/>
+        </w:rPr>
+        <w:t xml:space="preserve">-документ, удовлетворяющий характеристикам (см. Приложение </w:t>
+      </w:r>
+      <w:r>
+        <w:rPr>
+          <w:sz w:val="24"/>
+          <w:szCs w:val="24"/>
+        </w:rPr>
+        <w:t>3</w:t>
+      </w:r>
+      <w:r>
+        <w:rPr>
+          <w:sz w:val="24"/>
+          <w:szCs w:val="24"/>
+        </w:rPr>
+        <w:t xml:space="preserve"> ТЗ), нажать кнопку “</w:t>
+      </w:r>
+      <w:r>
+        <w:rPr>
+          <w:i/>
+          <w:sz w:val="24"/>
           <w:szCs w:val="24"/>
         </w:rPr>
         <w:t>Загрузить</w:t>
       </w:r>
       <w:r>
         <w:rPr>
+          <w:sz w:val="24"/>
           <w:szCs w:val="24"/>
         </w:rPr>
         <w:t>”.</w:t>
@@ -6081,12 +6218,16 @@
           <w:tab w:val="left" w:pos="1134"/>
         </w:tabs>
         <w:ind w:left="142" w:firstLine="425"/>
-      </w:pPr>
-      <w:r>
-        <w:rPr>
-          <w:szCs w:val="28"/>
-        </w:rPr>
-        <w:lastRenderedPageBreak/>
+        <w:rPr>
+          <w:sz w:val="24"/>
+          <w:szCs w:val="24"/>
+        </w:rPr>
+      </w:pPr>
+      <w:r>
+        <w:rPr>
+          <w:sz w:val="24"/>
+          <w:szCs w:val="24"/>
+        </w:rPr>
         <w:t xml:space="preserve">Нажать на любую из секций построенных графиков </w:t>
       </w:r>
     </w:p>
@@ -6102,21 +6243,30 @@
         </w:tabs>
         <w:ind w:left="142" w:firstLine="425"/>
         <w:rPr>
-          <w:szCs w:val="28"/>
-        </w:rPr>
-      </w:pPr>
-      <w:r>
-        <w:rPr>
-          <w:szCs w:val="28"/>
-        </w:rPr>
-        <w:t>Нажать</w:t>
-      </w:r>
-      <w:r>
-        <w:rPr>
-          <w:szCs w:val="28"/>
-        </w:rPr>
-        <w:t xml:space="preserve"> на пустое место в окне построения графиков</w:t>
-      </w:r>
+          <w:sz w:val="24"/>
+          <w:szCs w:val="24"/>
+        </w:rPr>
+      </w:pPr>
+      <w:r>
+        <w:rPr>
+          <w:sz w:val="24"/>
+          <w:szCs w:val="24"/>
+        </w:rPr>
+        <w:t>Нажать на пустое место в окне построения графиков</w:t>
+      </w:r>
+    </w:p>
+    <w:p>
+      <w:pPr>
+        <w:pStyle w:val="ac"/>
+        <w:tabs>
+          <w:tab w:val="left" w:pos="1134"/>
+        </w:tabs>
+        <w:ind w:left="567"/>
+        <w:rPr>
+          <w:sz w:val="24"/>
+          <w:szCs w:val="24"/>
+        </w:rPr>
+      </w:pPr>
     </w:p>
     <w:p>
       <w:pPr>
@@ -6125,14 +6275,15 @@
           <w:tab w:val="num" w:pos="1134"/>
         </w:tabs>
         <w:ind w:firstLine="567"/>
-        <w:jc w:val="both"/>
-        <w:rPr>
-          <w:szCs w:val="28"/>
-        </w:rPr>
-      </w:pPr>
-      <w:r>
-        <w:rPr>
-          <w:szCs w:val="28"/>
+        <w:rPr>
+          <w:sz w:val="24"/>
+          <w:szCs w:val="24"/>
+        </w:rPr>
+      </w:pPr>
+      <w:r>
+        <w:rPr>
+          <w:sz w:val="24"/>
+          <w:szCs w:val="24"/>
         </w:rPr>
         <w:t>Результат испытания считается положительным, если будут выполнены условия:</w:t>
       </w:r>
@@ -6145,52 +6296,46 @@
           <w:numId w:val="8"/>
         </w:numPr>
         <w:ind w:left="142" w:firstLine="425"/>
-        <w:jc w:val="both"/>
-        <w:rPr>
-          <w:szCs w:val="28"/>
-        </w:rPr>
-      </w:pPr>
-      <w:r>
-        <w:rPr>
-          <w:szCs w:val="28"/>
-        </w:rPr>
-        <w:t xml:space="preserve">После нажатия кнопки </w:t>
-      </w:r>
-      <w:r>
-        <w:rPr>
-          <w:szCs w:val="28"/>
-        </w:rPr>
-        <w:t>“</w:t>
-      </w:r>
-      <w:r>
-        <w:rPr>
-          <w:szCs w:val="28"/>
+        <w:rPr>
+          <w:sz w:val="24"/>
+          <w:szCs w:val="24"/>
+        </w:rPr>
+      </w:pPr>
+      <w:r>
+        <w:rPr>
+          <w:sz w:val="24"/>
+          <w:szCs w:val="24"/>
+        </w:rPr>
+        <w:t>После нажатия кнопки “</w:t>
+      </w:r>
+      <w:r>
+        <w:rPr>
+          <w:i/>
+          <w:sz w:val="24"/>
+          <w:szCs w:val="24"/>
         </w:rPr>
         <w:t>Загрузить</w:t>
       </w:r>
       <w:r>
         <w:rPr>
-          <w:szCs w:val="28"/>
-        </w:rPr>
-        <w:t>”</w:t>
-      </w:r>
-      <w:r>
-        <w:rPr>
-          <w:szCs w:val="28"/>
-        </w:rPr>
-        <w:t xml:space="preserve"> подсистема построила диаграмму </w:t>
+          <w:sz w:val="24"/>
+          <w:szCs w:val="24"/>
+        </w:rPr>
+        <w:t xml:space="preserve">” подсистема построила диаграмму </w:t>
       </w:r>
       <w:proofErr w:type="spellStart"/>
       <w:r>
         <w:rPr>
-          <w:szCs w:val="28"/>
+          <w:sz w:val="24"/>
+          <w:szCs w:val="24"/>
         </w:rPr>
         <w:t>Ганта</w:t>
       </w:r>
       <w:proofErr w:type="spellEnd"/>
       <w:r>
         <w:rPr>
-          <w:szCs w:val="28"/>
+          <w:sz w:val="24"/>
+          <w:szCs w:val="24"/>
         </w:rPr>
         <w:t xml:space="preserve">. </w:t>
       </w:r>
@@ -6203,14 +6348,15 @@
           <w:numId w:val="8"/>
         </w:numPr>
         <w:ind w:left="142" w:firstLine="425"/>
-        <w:jc w:val="both"/>
-        <w:rPr>
-          <w:szCs w:val="28"/>
-        </w:rPr>
-      </w:pPr>
-      <w:r>
-        <w:rPr>
-          <w:szCs w:val="28"/>
+        <w:rPr>
+          <w:sz w:val="24"/>
+          <w:szCs w:val="24"/>
+        </w:rPr>
+      </w:pPr>
+      <w:r>
+        <w:rPr>
+          <w:sz w:val="24"/>
+          <w:szCs w:val="24"/>
         </w:rPr>
         <w:t>При нажатии на любую из секций построенных графиков отобразилась детальная информация по выбранной операции.</w:t>
       </w:r>
@@ -6223,25 +6369,27 @@
           <w:numId w:val="8"/>
         </w:numPr>
         <w:ind w:left="142" w:firstLine="425"/>
-        <w:jc w:val="both"/>
-        <w:rPr>
-          <w:szCs w:val="28"/>
-        </w:rPr>
-      </w:pPr>
-      <w:r>
-        <w:rPr>
-          <w:szCs w:val="28"/>
-        </w:rPr>
+        <w:rPr>
+          <w:sz w:val="24"/>
+          <w:szCs w:val="24"/>
+        </w:rPr>
+      </w:pPr>
+      <w:r>
+        <w:rPr>
+          <w:sz w:val="24"/>
+          <w:szCs w:val="24"/>
+        </w:rPr>
+        <w:lastRenderedPageBreak/>
         <w:t>При нажатии на пустое место в окне построения графиков отобразилась общая информация по построенному расписанию.</w:t>
       </w:r>
     </w:p>
     <w:p>
       <w:pPr>
         <w:suppressAutoHyphens/>
-        <w:jc w:val="both"/>
-        <w:rPr>
-          <w:b/>
-          <w:szCs w:val="28"/>
+        <w:rPr>
+          <w:b/>
+          <w:sz w:val="24"/>
+          <w:szCs w:val="24"/>
         </w:rPr>
       </w:pPr>
     </w:p>
@@ -6249,116 +6397,436 @@
       <w:pPr>
         <w:suppressAutoHyphens/>
         <w:ind w:right="21"/>
-        <w:jc w:val="both"/>
-        <w:rPr>
-          <w:szCs w:val="28"/>
-        </w:rPr>
-      </w:pPr>
-    </w:p>
-    <w:p>
-      <w:pPr>
-        <w:pStyle w:val="1"/>
-        <w:rPr>
-          <w:rFonts w:ascii="Times New Roman" w:hAnsi="Times New Roman"/>
-        </w:rPr>
-      </w:pPr>
-      <w:bookmarkStart w:id="53" w:name="_Toc366495752"/>
-      <w:bookmarkStart w:id="54" w:name="_Toc399269111"/>
-      <w:bookmarkStart w:id="55" w:name="_Toc445839426"/>
-      <w:bookmarkStart w:id="56" w:name="_Toc445857559"/>
-      <w:r>
-        <w:rPr>
-          <w:rFonts w:ascii="Times New Roman" w:hAnsi="Times New Roman"/>
-        </w:rPr>
-        <w:t>8. ОТЧЕТНОСТЬ</w:t>
-      </w:r>
-      <w:bookmarkEnd w:id="53"/>
-      <w:bookmarkEnd w:id="54"/>
-      <w:bookmarkEnd w:id="55"/>
-      <w:bookmarkEnd w:id="56"/>
+        <w:rPr>
+          <w:sz w:val="24"/>
+          <w:szCs w:val="24"/>
+        </w:rPr>
+      </w:pPr>
+    </w:p>
+    <w:p>
+      <w:pPr>
+        <w:rPr>
+          <w:b/>
+          <w:szCs w:val="28"/>
+        </w:rPr>
+      </w:pPr>
+    </w:p>
+    <w:p>
+      <w:pPr>
+        <w:rPr>
+          <w:b/>
+          <w:szCs w:val="28"/>
+        </w:rPr>
+      </w:pPr>
+    </w:p>
+    <w:p>
+      <w:pPr>
+        <w:rPr>
+          <w:b/>
+          <w:szCs w:val="28"/>
+        </w:rPr>
+      </w:pPr>
+    </w:p>
+    <w:p>
+      <w:pPr>
+        <w:rPr>
+          <w:b/>
+          <w:szCs w:val="28"/>
+        </w:rPr>
+      </w:pPr>
+    </w:p>
+    <w:p>
+      <w:pPr>
+        <w:rPr>
+          <w:b/>
+          <w:szCs w:val="28"/>
+        </w:rPr>
+      </w:pPr>
+    </w:p>
+    <w:p>
+      <w:pPr>
+        <w:rPr>
+          <w:b/>
+          <w:szCs w:val="28"/>
+        </w:rPr>
+      </w:pPr>
+    </w:p>
+    <w:p>
+      <w:pPr>
+        <w:rPr>
+          <w:b/>
+          <w:szCs w:val="28"/>
+        </w:rPr>
+      </w:pPr>
+    </w:p>
+    <w:p>
+      <w:pPr>
+        <w:rPr>
+          <w:b/>
+          <w:szCs w:val="28"/>
+        </w:rPr>
+      </w:pPr>
+    </w:p>
+    <w:p>
+      <w:pPr>
+        <w:rPr>
+          <w:b/>
+          <w:szCs w:val="28"/>
+        </w:rPr>
+      </w:pPr>
+    </w:p>
+    <w:p>
+      <w:pPr>
+        <w:rPr>
+          <w:b/>
+          <w:szCs w:val="28"/>
+        </w:rPr>
+      </w:pPr>
+    </w:p>
+    <w:p>
+      <w:pPr>
+        <w:rPr>
+          <w:b/>
+          <w:szCs w:val="28"/>
+        </w:rPr>
+      </w:pPr>
+    </w:p>
+    <w:p>
+      <w:pPr>
+        <w:rPr>
+          <w:b/>
+          <w:szCs w:val="28"/>
+        </w:rPr>
+      </w:pPr>
+    </w:p>
+    <w:p>
+      <w:pPr>
+        <w:rPr>
+          <w:b/>
+          <w:szCs w:val="28"/>
+        </w:rPr>
+      </w:pPr>
+    </w:p>
+    <w:p>
+      <w:pPr>
+        <w:rPr>
+          <w:b/>
+          <w:szCs w:val="28"/>
+        </w:rPr>
+      </w:pPr>
+    </w:p>
+    <w:p>
+      <w:pPr>
+        <w:rPr>
+          <w:b/>
+          <w:szCs w:val="28"/>
+        </w:rPr>
+      </w:pPr>
+    </w:p>
+    <w:p>
+      <w:pPr>
+        <w:rPr>
+          <w:b/>
+          <w:szCs w:val="28"/>
+        </w:rPr>
+      </w:pPr>
+    </w:p>
+    <w:p>
+      <w:pPr>
+        <w:rPr>
+          <w:b/>
+          <w:szCs w:val="28"/>
+        </w:rPr>
+      </w:pPr>
+    </w:p>
+    <w:p>
+      <w:pPr>
+        <w:rPr>
+          <w:b/>
+          <w:szCs w:val="28"/>
+        </w:rPr>
+      </w:pPr>
+    </w:p>
+    <w:p>
+      <w:pPr>
+        <w:rPr>
+          <w:b/>
+          <w:szCs w:val="28"/>
+        </w:rPr>
+      </w:pPr>
+    </w:p>
+    <w:p>
+      <w:pPr>
+        <w:rPr>
+          <w:b/>
+          <w:szCs w:val="28"/>
+        </w:rPr>
+      </w:pPr>
+    </w:p>
+    <w:p>
+      <w:pPr>
+        <w:rPr>
+          <w:b/>
+          <w:szCs w:val="28"/>
+        </w:rPr>
+      </w:pPr>
+    </w:p>
+    <w:p>
+      <w:pPr>
+        <w:rPr>
+          <w:b/>
+          <w:szCs w:val="28"/>
+        </w:rPr>
+      </w:pPr>
+    </w:p>
+    <w:p>
+      <w:pPr>
+        <w:rPr>
+          <w:b/>
+          <w:szCs w:val="28"/>
+        </w:rPr>
+      </w:pPr>
+    </w:p>
+    <w:p>
+      <w:pPr>
+        <w:rPr>
+          <w:b/>
+          <w:szCs w:val="28"/>
+        </w:rPr>
+      </w:pPr>
+    </w:p>
+    <w:p>
+      <w:pPr>
+        <w:rPr>
+          <w:b/>
+          <w:szCs w:val="28"/>
+        </w:rPr>
+      </w:pPr>
+    </w:p>
+    <w:p>
+      <w:pPr>
+        <w:rPr>
+          <w:b/>
+          <w:szCs w:val="28"/>
+        </w:rPr>
+      </w:pPr>
+    </w:p>
+    <w:p>
+      <w:pPr>
+        <w:rPr>
+          <w:b/>
+          <w:szCs w:val="28"/>
+        </w:rPr>
+      </w:pPr>
+    </w:p>
+    <w:p>
+      <w:pPr>
+        <w:rPr>
+          <w:b/>
+          <w:szCs w:val="28"/>
+        </w:rPr>
+      </w:pPr>
+    </w:p>
+    <w:p>
+      <w:pPr>
+        <w:rPr>
+          <w:b/>
+          <w:szCs w:val="28"/>
+        </w:rPr>
+      </w:pPr>
+    </w:p>
+    <w:p>
+      <w:pPr>
+        <w:rPr>
+          <w:b/>
+          <w:szCs w:val="28"/>
+        </w:rPr>
+      </w:pPr>
+    </w:p>
+    <w:p>
+      <w:pPr>
+        <w:rPr>
+          <w:b/>
+          <w:szCs w:val="28"/>
+        </w:rPr>
+      </w:pPr>
+    </w:p>
+    <w:p>
+      <w:pPr>
+        <w:rPr>
+          <w:b/>
+          <w:szCs w:val="28"/>
+        </w:rPr>
+      </w:pPr>
+    </w:p>
+    <w:p>
+      <w:pPr>
+        <w:rPr>
+          <w:b/>
+          <w:szCs w:val="28"/>
+        </w:rPr>
+      </w:pPr>
+    </w:p>
+    <w:p>
+      <w:pPr>
+        <w:rPr>
+          <w:b/>
+          <w:szCs w:val="28"/>
+        </w:rPr>
+      </w:pPr>
+    </w:p>
+    <w:p>
+      <w:pPr>
+        <w:rPr>
+          <w:b/>
+          <w:szCs w:val="28"/>
+        </w:rPr>
+      </w:pPr>
+    </w:p>
+    <w:p>
+      <w:pPr>
+        <w:rPr>
+          <w:b/>
+          <w:szCs w:val="28"/>
+        </w:rPr>
+      </w:pPr>
+    </w:p>
+    <w:p>
+      <w:pPr>
+        <w:rPr>
+          <w:b/>
+          <w:szCs w:val="28"/>
+        </w:rPr>
+      </w:pPr>
+    </w:p>
+    <w:p>
+      <w:pPr>
+        <w:rPr>
+          <w:b/>
+          <w:szCs w:val="28"/>
+        </w:rPr>
+      </w:pPr>
+    </w:p>
+    <w:p>
+      <w:pPr>
+        <w:rPr>
+          <w:b/>
+          <w:szCs w:val="28"/>
+        </w:rPr>
+      </w:pPr>
+    </w:p>
+    <w:p>
+      <w:pPr>
+        <w:rPr>
+          <w:b/>
+          <w:szCs w:val="28"/>
+        </w:rPr>
+      </w:pPr>
+    </w:p>
+    <w:p>
+      <w:pPr>
+        <w:rPr>
+          <w:b/>
+          <w:szCs w:val="28"/>
+        </w:rPr>
+      </w:pPr>
+      <w:r>
+        <w:rPr>
+          <w:b/>
+          <w:szCs w:val="28"/>
+        </w:rPr>
+        <w:lastRenderedPageBreak/>
+        <w:t>Отчетность</w:t>
+      </w:r>
+    </w:p>
+    <w:p/>
+    <w:p>
+      <w:pPr>
+        <w:rPr>
+          <w:sz w:val="24"/>
+          <w:szCs w:val="24"/>
+        </w:rPr>
+      </w:pPr>
+      <w:r>
+        <w:rPr>
+          <w:sz w:val="24"/>
+          <w:szCs w:val="24"/>
+        </w:rPr>
+        <w:t>По всем видам испытаний оформляется протокол испытаний, который подписывается членами комиссии, проводившими испытания.</w:t>
+      </w:r>
+    </w:p>
+    <w:p>
+      <w:pPr>
+        <w:rPr>
+          <w:sz w:val="24"/>
+          <w:szCs w:val="24"/>
+        </w:rPr>
+      </w:pPr>
+    </w:p>
+    <w:p>
+      <w:pPr>
+        <w:rPr>
+          <w:sz w:val="24"/>
+          <w:szCs w:val="24"/>
+        </w:rPr>
+      </w:pPr>
+      <w:r>
+        <w:rPr>
+          <w:sz w:val="24"/>
+          <w:szCs w:val="24"/>
+        </w:rPr>
+        <w:t xml:space="preserve">Протокол испытаний утверждается </w:t>
+      </w:r>
+      <w:r>
+        <w:rPr>
+          <w:bCs/>
+          <w:sz w:val="24"/>
+          <w:szCs w:val="24"/>
+        </w:rPr>
+        <w:t>председателем комиссии</w:t>
+      </w:r>
+      <w:r>
+        <w:rPr>
+          <w:sz w:val="24"/>
+          <w:szCs w:val="24"/>
+        </w:rPr>
+        <w:t xml:space="preserve">. </w:t>
+      </w:r>
     </w:p>
     <w:p>
       <w:pPr>
         <w:ind w:firstLine="567"/>
-        <w:jc w:val="both"/>
-        <w:rPr>
-          <w:szCs w:val="28"/>
-        </w:rPr>
-      </w:pPr>
-      <w:r>
-        <w:rPr>
-          <w:szCs w:val="28"/>
-        </w:rPr>
-        <w:t>По всем видам испытаний оформляется протокол испытаний, который подписывается членами комиссии, проводившими испытания.</w:t>
-      </w:r>
+        <w:rPr>
+          <w:sz w:val="24"/>
+          <w:szCs w:val="24"/>
+        </w:rPr>
+      </w:pPr>
     </w:p>
     <w:p>
       <w:pPr>
         <w:ind w:firstLine="567"/>
-        <w:jc w:val="both"/>
-        <w:rPr>
-          <w:szCs w:val="28"/>
-        </w:rPr>
-      </w:pPr>
-      <w:r>
-        <w:rPr>
-          <w:szCs w:val="28"/>
-        </w:rPr>
-        <w:t xml:space="preserve">Протокол испытаний утверждается </w:t>
-      </w:r>
-      <w:r>
-        <w:rPr>
-          <w:bCs/>
-          <w:szCs w:val="28"/>
-        </w:rPr>
-        <w:t>председателем комиссии</w:t>
-      </w:r>
-      <w:r>
-        <w:rPr>
-          <w:szCs w:val="28"/>
-        </w:rPr>
-        <w:t xml:space="preserve">. </w:t>
-      </w:r>
-    </w:p>
-    <w:p>
-      <w:pPr>
-        <w:ind w:firstLine="567"/>
-        <w:jc w:val="both"/>
-        <w:rPr>
-          <w:szCs w:val="28"/>
-        </w:rPr>
-      </w:pPr>
-    </w:p>
-    <w:p>
-      <w:pPr>
-        <w:ind w:firstLine="567"/>
-        <w:jc w:val="both"/>
-        <w:rPr>
-          <w:szCs w:val="28"/>
-        </w:rPr>
-      </w:pPr>
-    </w:p>
-    <w:p>
-      <w:pPr>
-        <w:pStyle w:val="1"/>
-        <w:rPr>
-          <w:rFonts w:ascii="Times New Roman" w:hAnsi="Times New Roman"/>
-          <w:b w:val="0"/>
-          <w:bCs w:val="0"/>
-          <w:caps w:val="0"/>
-        </w:rPr>
-      </w:pPr>
-      <w:bookmarkStart w:id="57" w:name="_Toc445839427"/>
-      <w:bookmarkStart w:id="58" w:name="_Toc445857560"/>
-      <w:r>
-        <w:rPr>
-          <w:rFonts w:ascii="Times New Roman" w:hAnsi="Times New Roman"/>
-        </w:rPr>
-        <w:t>ПЕРЕЧЕНЬ ССЫЛОЧНЫХ ДОКУМЕНТОВ</w:t>
-      </w:r>
-      <w:bookmarkEnd w:id="57"/>
-      <w:bookmarkEnd w:id="58"/>
-    </w:p>
+        <w:rPr>
+          <w:sz w:val="24"/>
+          <w:szCs w:val="24"/>
+        </w:rPr>
+      </w:pPr>
+    </w:p>
+    <w:p>
+      <w:pPr>
+        <w:rPr>
+          <w:b/>
+          <w:szCs w:val="28"/>
+        </w:rPr>
+      </w:pPr>
+      <w:r>
+        <w:rPr>
+          <w:b/>
+          <w:szCs w:val="28"/>
+        </w:rPr>
+        <w:t>Перечень ссылочных документов</w:t>
+      </w:r>
+    </w:p>
+    <w:p/>
     <w:p>
       <w:pPr>
         <w:numPr>
@@ -6370,25 +6838,49 @@
           <w:tab w:val="num" w:pos="1134"/>
         </w:tabs>
         <w:ind w:left="0" w:firstLine="567"/>
-        <w:jc w:val="both"/>
-        <w:rPr>
-          <w:szCs w:val="28"/>
-        </w:rPr>
-      </w:pPr>
-      <w:r>
-        <w:rPr>
-          <w:szCs w:val="28"/>
-        </w:rPr>
-        <w:t>ТЗ на научно-исследовательскую работу «</w:t>
-      </w:r>
-      <w:r>
-        <w:rPr>
-          <w:szCs w:val="28"/>
+        <w:rPr>
+          <w:sz w:val="24"/>
+          <w:szCs w:val="24"/>
+        </w:rPr>
+      </w:pPr>
+      <w:r>
+        <w:rPr>
+          <w:sz w:val="24"/>
+          <w:szCs w:val="24"/>
+        </w:rPr>
+        <w:t xml:space="preserve">ТЗ на научно-исследовательскую работу </w:t>
+      </w:r>
+      <w:r>
+        <w:rPr>
+          <w:i/>
+          <w:sz w:val="24"/>
+          <w:szCs w:val="24"/>
+        </w:rPr>
+        <w:t>«</w:t>
+      </w:r>
+      <w:r>
+        <w:rPr>
+          <w:i/>
+          <w:sz w:val="24"/>
+          <w:szCs w:val="24"/>
         </w:rPr>
         <w:t>Планировщик выполнения заказов для производственных систем</w:t>
       </w:r>
       <w:r>
+        <w:rPr>
+          <w:i/>
+          <w:sz w:val="24"/>
+          <w:szCs w:val="24"/>
+        </w:rPr>
         <w:t>»</w:t>
+      </w:r>
+      <w:r>
+        <w:rPr>
+          <w:i/>
+          <w:sz w:val="24"/>
+          <w:szCs w:val="24"/>
+        </w:rPr>
+        <w:t>.</w:t>
       </w:r>
     </w:p>
     <w:p>
@@ -6402,21 +6894,58 @@
           <w:tab w:val="num" w:pos="1134"/>
         </w:tabs>
         <w:ind w:left="0" w:firstLine="567"/>
-        <w:jc w:val="both"/>
-        <w:rPr>
-          <w:szCs w:val="28"/>
-        </w:rPr>
-      </w:pPr>
-      <w:r>
-        <w:t>ПО «</w:t>
-      </w:r>
-      <w:r>
-        <w:rPr>
-          <w:szCs w:val="28"/>
-        </w:rPr>
-        <w:t>Планировщик выполнения заказов для производственных систем</w:t>
-      </w:r>
-      <w:r>
+        <w:rPr>
+          <w:szCs w:val="28"/>
+        </w:rPr>
+      </w:pPr>
+      <w:proofErr w:type="gramStart"/>
+      <w:r>
+        <w:rPr>
+          <w:sz w:val="24"/>
+          <w:szCs w:val="24"/>
+        </w:rPr>
+        <w:t>ПО</w:t>
+      </w:r>
+      <w:proofErr w:type="gramEnd"/>
+      <w:r>
+        <w:rPr>
+          <w:sz w:val="24"/>
+          <w:szCs w:val="24"/>
+        </w:rPr>
+        <w:t xml:space="preserve"> </w:t>
+      </w:r>
+      <w:r>
+        <w:rPr>
+          <w:i/>
+          <w:sz w:val="24"/>
+          <w:szCs w:val="24"/>
+        </w:rPr>
+        <w:t>«</w:t>
+      </w:r>
+      <w:proofErr w:type="gramStart"/>
+      <w:r>
+        <w:rPr>
+          <w:i/>
+          <w:sz w:val="24"/>
+          <w:szCs w:val="24"/>
+        </w:rPr>
+        <w:t>Планировщик</w:t>
+      </w:r>
+      <w:proofErr w:type="gramEnd"/>
+      <w:r>
+        <w:rPr>
+          <w:i/>
+          <w:sz w:val="24"/>
+          <w:szCs w:val="24"/>
+        </w:rPr>
+        <w:t xml:space="preserve"> выполнения заказов для производственных систем</w:t>
+      </w:r>
+      <w:r>
+        <w:rPr>
+          <w:i/>
+          <w:sz w:val="24"/>
+          <w:szCs w:val="24"/>
+        </w:rPr>
         <w:t>»</w:t>
       </w:r>
     </w:p>
@@ -6428,11 +6957,11 @@
       </w:pPr>
     </w:p>
     <w:sectPr>
-      <w:headerReference w:type="even" r:id="rId8"/>
-      <w:headerReference w:type="default" r:id="rId9"/>
-      <w:footerReference w:type="default" r:id="rId10"/>
-      <w:headerReference w:type="first" r:id="rId11"/>
-      <w:footerReference w:type="first" r:id="rId12"/>
+      <w:headerReference w:type="even" r:id="rId9"/>
+      <w:headerReference w:type="default" r:id="rId10"/>
+      <w:footerReference w:type="default" r:id="rId11"/>
+      <w:headerReference w:type="first" r:id="rId12"/>
+      <w:footerReference w:type="first" r:id="rId13"/>
       <w:pgSz w:w="11907" w:h="16840" w:code="9"/>
       <w:pgMar w:top="1134" w:right="567" w:bottom="1134" w:left="1701" w:header="720" w:footer="720" w:gutter="0"/>
       <w:cols w:space="720"/>
@@ -6465,18 +6994,17 @@
 <w:ftr xmlns:wpc="http://schemas.microsoft.com/office/word/2010/wordprocessingCanvas" xmlns:mc="http://schemas.openxmlformats.org/markup-compatibility/2006" xmlns:o="urn:schemas-microsoft-com:office:office" xmlns:r="http://schemas.openxmlformats.org/officeDocument/2006/relationships" xmlns:m="http://schemas.openxmlformats.org/officeDocument/2006/math" xmlns:v="urn:schemas-microsoft-com:vml" xmlns:wp14="http://schemas.microsoft.com/office/word/2010/wordprocessingDrawing" xmlns:wp="http://schemas.openxmlformats.org/drawingml/2006/wordprocessingDrawing" xmlns:w10="urn:schemas-microsoft-com:office:word" xmlns:w="http://schemas.openxmlformats.org/wordprocessingml/2006/main" xmlns:w14="http://schemas.microsoft.com/office/word/2010/wordml" xmlns:wpg="http://schemas.microsoft.com/office/word/2010/wordprocessingGroup" xmlns:wpi="http://schemas.microsoft.com/office/word/2010/wordprocessingInk" xmlns:wne="http://schemas.microsoft.com/office/word/2006/wordml" xmlns:wps="http://schemas.microsoft.com/office/word/2010/wordprocessingShape" mc:Ignorable="w14 wp14">
   <w:sdt>
     <w:sdtPr>
-      <w:id w:val="-2134396104"/>
+      <w:id w:val="-1280632455"/>
       <w:docPartObj>
         <w:docPartGallery w:val="Page Numbers (Bottom of Page)"/>
         <w:docPartUnique/>
       </w:docPartObj>
     </w:sdtPr>
-    <w:sdtEndPr/>
     <w:sdtContent>
       <w:p>
         <w:pPr>
           <w:pStyle w:val="a8"/>
-          <w:jc w:val="center"/>
+          <w:jc w:val="right"/>
         </w:pPr>
         <w:r>
           <w:fldChar w:fldCharType="begin"/>
@@ -6491,7 +7019,7 @@
           <w:rPr>
             <w:noProof/>
           </w:rPr>
-          <w:t>6</w:t>
+          <w:t>2</w:t>
         </w:r>
         <w:r>
           <w:fldChar w:fldCharType="end"/>
@@ -6619,8 +7147,8 @@
   <w:abstractNum w:abstractNumId="0">
     <w:nsid w:val="05400EE1"/>
     <w:multiLevelType w:val="hybridMultilevel"/>
-    <w:tmpl w:val="6DF0F75E"/>
-    <w:lvl w:ilvl="0" w:tplc="0419000F">
+    <w:tmpl w:val="211EFF7E"/>
+    <w:lvl w:ilvl="0" w:tplc="0B669D22">
       <w:start w:val="1"/>
       <w:numFmt w:val="decimal"/>
       <w:lvlText w:val="%1."/>
@@ -6631,6 +7159,10 @@
         </w:tabs>
         <w:ind w:left="5039" w:hanging="360"/>
       </w:pPr>
+      <w:rPr>
+        <w:sz w:val="24"/>
+        <w:szCs w:val="24"/>
+      </w:rPr>
     </w:lvl>
     <w:lvl w:ilvl="1" w:tplc="04190019" w:tentative="1">
       <w:start w:val="1"/>
@@ -7386,6 +7918,119 @@
     </w:lvl>
   </w:abstractNum>
   <w:abstractNum w:abstractNumId="8">
+    <w:nsid w:val="358615FC"/>
+    <w:multiLevelType w:val="hybridMultilevel"/>
+    <w:tmpl w:val="195C2466"/>
+    <w:lvl w:ilvl="0" w:tplc="04190001">
+      <w:start w:val="1"/>
+      <w:numFmt w:val="bullet"/>
+      <w:lvlText w:val=""/>
+      <w:lvlJc w:val="left"/>
+      <w:pPr>
+        <w:ind w:left="1287" w:hanging="360"/>
+      </w:pPr>
+      <w:rPr>
+        <w:rFonts w:ascii="Symbol" w:hAnsi="Symbol" w:hint="default"/>
+      </w:rPr>
+    </w:lvl>
+    <w:lvl w:ilvl="1" w:tplc="04190003" w:tentative="1">
+      <w:start w:val="1"/>
+      <w:numFmt w:val="bullet"/>
+      <w:lvlText w:val="o"/>
+      <w:lvlJc w:val="left"/>
+      <w:pPr>
+        <w:ind w:left="2007" w:hanging="360"/>
+      </w:pPr>
+      <w:rPr>
+        <w:rFonts w:ascii="Courier New" w:hAnsi="Courier New" w:cs="Courier New" w:hint="default"/>
+      </w:rPr>
+    </w:lvl>
+    <w:lvl w:ilvl="2" w:tplc="04190005" w:tentative="1">
+      <w:start w:val="1"/>
+      <w:numFmt w:val="bullet"/>
+      <w:lvlText w:val=""/>
+      <w:lvlJc w:val="left"/>
+      <w:pPr>
+        <w:ind w:left="2727" w:hanging="360"/>
+      </w:pPr>
+      <w:rPr>
+        <w:rFonts w:ascii="Wingdings" w:hAnsi="Wingdings" w:hint="default"/>
+      </w:rPr>
+    </w:lvl>
+    <w:lvl w:ilvl="3" w:tplc="04190001" w:tentative="1">
+      <w:start w:val="1"/>
+      <w:numFmt w:val="bullet"/>
+      <w:lvlText w:val=""/>
+      <w:lvlJc w:val="left"/>
+      <w:pPr>
+        <w:ind w:left="3447" w:hanging="360"/>
+      </w:pPr>
+      <w:rPr>
+        <w:rFonts w:ascii="Symbol" w:hAnsi="Symbol" w:hint="default"/>
+      </w:rPr>
+    </w:lvl>
+    <w:lvl w:ilvl="4" w:tplc="04190003" w:tentative="1">
+      <w:start w:val="1"/>
+      <w:numFmt w:val="bullet"/>
+      <w:lvlText w:val="o"/>
+      <w:lvlJc w:val="left"/>
+      <w:pPr>
+        <w:ind w:left="4167" w:hanging="360"/>
+      </w:pPr>
+      <w:rPr>
+        <w:rFonts w:ascii="Courier New" w:hAnsi="Courier New" w:cs="Courier New" w:hint="default"/>
+      </w:rPr>
+    </w:lvl>
+    <w:lvl w:ilvl="5" w:tplc="04190005" w:tentative="1">
+      <w:start w:val="1"/>
+      <w:numFmt w:val="bullet"/>
+      <w:lvlText w:val=""/>
+      <w:lvlJc w:val="left"/>
+      <w:pPr>
+        <w:ind w:left="4887" w:hanging="360"/>
+      </w:pPr>
+      <w:rPr>
+        <w:rFonts w:ascii="Wingdings" w:hAnsi="Wingdings" w:hint="default"/>
+      </w:rPr>
+    </w:lvl>
+    <w:lvl w:ilvl="6" w:tplc="04190001" w:tentative="1">
+      <w:start w:val="1"/>
+      <w:numFmt w:val="bullet"/>
+      <w:lvlText w:val=""/>
+      <w:lvlJc w:val="left"/>
+      <w:pPr>
+        <w:ind w:left="5607" w:hanging="360"/>
+      </w:pPr>
+      <w:rPr>
+        <w:rFonts w:ascii="Symbol" w:hAnsi="Symbol" w:hint="default"/>
+      </w:rPr>
+    </w:lvl>
+    <w:lvl w:ilvl="7" w:tplc="04190003" w:tentative="1">
+      <w:start w:val="1"/>
+      <w:numFmt w:val="bullet"/>
+      <w:lvlText w:val="o"/>
+      <w:lvlJc w:val="left"/>
+      <w:pPr>
+        <w:ind w:left="6327" w:hanging="360"/>
+      </w:pPr>
+      <w:rPr>
+        <w:rFonts w:ascii="Courier New" w:hAnsi="Courier New" w:cs="Courier New" w:hint="default"/>
+      </w:rPr>
+    </w:lvl>
+    <w:lvl w:ilvl="8" w:tplc="04190005" w:tentative="1">
+      <w:start w:val="1"/>
+      <w:numFmt w:val="bullet"/>
+      <w:lvlText w:val=""/>
+      <w:lvlJc w:val="left"/>
+      <w:pPr>
+        <w:ind w:left="7047" w:hanging="360"/>
+      </w:pPr>
+      <w:rPr>
+        <w:rFonts w:ascii="Wingdings" w:hAnsi="Wingdings" w:hint="default"/>
+      </w:rPr>
+    </w:lvl>
+  </w:abstractNum>
+  <w:abstractNum w:abstractNumId="9">
     <w:nsid w:val="4EA60521"/>
     <w:multiLevelType w:val="hybridMultilevel"/>
     <w:tmpl w:val="B3E03586"/>
@@ -7401,7 +8046,7 @@
         <w:rFonts w:ascii="Symbol" w:hAnsi="Symbol" w:hint="default"/>
       </w:rPr>
     </w:lvl>
-    <w:lvl w:ilvl="1" w:tplc="04190003" w:tentative="1">
+    <w:lvl w:ilvl="1" w:tplc="04190003">
       <w:start w:val="1"/>
       <w:numFmt w:val="bullet"/>
       <w:lvlText w:val="o"/>
@@ -7498,7 +8143,7 @@
       </w:rPr>
     </w:lvl>
   </w:abstractNum>
-  <w:abstractNum w:abstractNumId="9">
+  <w:abstractNum w:abstractNumId="10">
     <w:nsid w:val="4F372E04"/>
     <w:multiLevelType w:val="hybridMultilevel"/>
     <w:tmpl w:val="0206EE82"/>
@@ -7611,7 +8256,7 @@
       </w:rPr>
     </w:lvl>
   </w:abstractNum>
-  <w:abstractNum w:abstractNumId="10">
+  <w:abstractNum w:abstractNumId="11">
     <w:nsid w:val="5F3243B6"/>
     <w:multiLevelType w:val="hybridMultilevel"/>
     <w:tmpl w:val="9586C976"/>
@@ -7697,7 +8342,7 @@
       </w:pPr>
     </w:lvl>
   </w:abstractNum>
-  <w:abstractNum w:abstractNumId="11">
+  <w:abstractNum w:abstractNumId="12">
     <w:nsid w:val="66215C5F"/>
     <w:multiLevelType w:val="hybridMultilevel"/>
     <w:tmpl w:val="0A721E64"/>
@@ -7783,7 +8428,7 @@
       </w:pPr>
     </w:lvl>
   </w:abstractNum>
-  <w:abstractNum w:abstractNumId="12">
+  <w:abstractNum w:abstractNumId="13">
     <w:nsid w:val="707579E4"/>
     <w:multiLevelType w:val="hybridMultilevel"/>
     <w:tmpl w:val="0562F70E"/>
@@ -7870,7 +8515,7 @@
     </w:lvl>
   </w:abstractNum>
   <w:num w:numId="1">
-    <w:abstractNumId w:val="8"/>
+    <w:abstractNumId w:val="9"/>
   </w:num>
   <w:num w:numId="2">
     <w:abstractNumId w:val="0"/>
@@ -7879,7 +8524,7 @@
     <w:abstractNumId w:val="7"/>
   </w:num>
   <w:num w:numId="4">
-    <w:abstractNumId w:val="10"/>
+    <w:abstractNumId w:val="11"/>
   </w:num>
   <w:num w:numId="5">
     <w:abstractNumId w:val="3"/>
@@ -7894,10 +8539,10 @@
     <w:abstractNumId w:val="4"/>
   </w:num>
   <w:num w:numId="9">
-    <w:abstractNumId w:val="12"/>
+    <w:abstractNumId w:val="13"/>
   </w:num>
   <w:num w:numId="10">
-    <w:abstractNumId w:val="11"/>
+    <w:abstractNumId w:val="12"/>
   </w:num>
   <w:num w:numId="11">
     <w:abstractNumId w:val="1"/>
@@ -7906,7 +8551,10 @@
     <w:abstractNumId w:val="2"/>
   </w:num>
   <w:num w:numId="13">
-    <w:abstractNumId w:val="9"/>
+    <w:abstractNumId w:val="10"/>
+  </w:num>
+  <w:num w:numId="14">
+    <w:abstractNumId w:val="8"/>
   </w:num>
 </w:numbering>
 </file>
@@ -8974,8 +9622,20 @@
   <a:extraClrSchemeLst/>
   <a:extLst>
     <a:ext uri="{05A4C25C-085E-4340-85A3-A5531E510DB2}">
-      <thm15:themeFamily xmlns="" xmlns:thm15="http://schemas.microsoft.com/office/thememl/2012/main" name="Office Theme" id="{62F939B6-93AF-4DB8-9C6B-D6C7DFDC589F}" vid="{4A3C46E8-61CC-4603-A589-7422A47A8E4A}"/>
+      <thm15:themeFamily xmlns:thm15="http://schemas.microsoft.com/office/thememl/2012/main" xmlns="" name="Office Theme" id="{62F939B6-93AF-4DB8-9C6B-D6C7DFDC589F}" vid="{4A3C46E8-61CC-4603-A589-7422A47A8E4A}"/>
     </a:ext>
   </a:extLst>
 </a:theme>
+</file>
+
+<file path=customXml/item1.xml><?xml version="1.0" encoding="utf-8"?>
+<b:Sources xmlns:b="http://schemas.openxmlformats.org/officeDocument/2006/bibliography" xmlns="http://schemas.openxmlformats.org/officeDocument/2006/bibliography" SelectedStyle="\APA.XSL" StyleName="APA"/>
+</file>
+
+<file path=customXml/itemProps1.xml><?xml version="1.0" encoding="utf-8"?>
+<ds:datastoreItem xmlns:ds="http://schemas.openxmlformats.org/officeDocument/2006/customXml" ds:itemID="{45A40D7B-4596-4D48-BEE2-9315711AD45B}">
+  <ds:schemaRefs>
+    <ds:schemaRef ds:uri="http://schemas.openxmlformats.org/officeDocument/2006/bibliography"/>
+  </ds:schemaRefs>
+</ds:datastoreItem>
 </file>
--- a/Docs/metodika_ispitaniy.docx
+++ b/Docs/metodika_ispitaniy.docx
@@ -1222,8 +1222,6 @@
           <w:szCs w:val="24"/>
         </w:rPr>
       </w:pPr>
-      <w:bookmarkStart w:id="1" w:name="_GoBack"/>
-      <w:bookmarkEnd w:id="1"/>
       <w:r>
         <w:br w:type="page"/>
       </w:r>
@@ -1235,12 +1233,12 @@
         <w:lastRenderedPageBreak/>
         <w:t>Настоящая программа и методика приемочных испытаний определяет порядок проведения комплексных испытаний программного инструмента построения расписаний, разработанных согласно техническому заданию.</w:t>
       </w:r>
-      <w:bookmarkStart w:id="2" w:name="_Toc57704827"/>
-      <w:bookmarkStart w:id="3" w:name="_Toc57780135"/>
-      <w:bookmarkStart w:id="4" w:name="_Toc58232700"/>
-      <w:bookmarkStart w:id="5" w:name="_Toc58232761"/>
-      <w:bookmarkStart w:id="6" w:name="_Toc58306379"/>
-      <w:bookmarkStart w:id="7" w:name="_Toc58308405"/>
+      <w:bookmarkStart w:id="1" w:name="_Toc57704827"/>
+      <w:bookmarkStart w:id="2" w:name="_Toc57780135"/>
+      <w:bookmarkStart w:id="3" w:name="_Toc58232700"/>
+      <w:bookmarkStart w:id="4" w:name="_Toc58232761"/>
+      <w:bookmarkStart w:id="5" w:name="_Toc58306379"/>
+      <w:bookmarkStart w:id="6" w:name="_Toc58308405"/>
     </w:p>
     <w:p>
       <w:pPr>
@@ -1262,11 +1260,12 @@
           <w:szCs w:val="24"/>
         </w:rPr>
       </w:pPr>
-      <w:bookmarkStart w:id="8" w:name="_Toc366495745"/>
-      <w:bookmarkStart w:id="9" w:name="_Toc399269104"/>
-      <w:bookmarkStart w:id="10" w:name="_Toc445839419"/>
-      <w:bookmarkStart w:id="11" w:name="_Toc445857552"/>
-    </w:p>
+      <w:bookmarkStart w:id="7" w:name="_Toc366495745"/>
+      <w:bookmarkStart w:id="8" w:name="_Toc399269104"/>
+      <w:bookmarkStart w:id="9" w:name="_Toc445839419"/>
+      <w:bookmarkStart w:id="10" w:name="_Toc445857552"/>
+    </w:p>
+    <w:bookmarkEnd w:id="1"/>
     <w:bookmarkEnd w:id="2"/>
     <w:bookmarkEnd w:id="3"/>
     <w:bookmarkEnd w:id="4"/>
@@ -1276,7 +1275,6 @@
     <w:bookmarkEnd w:id="8"/>
     <w:bookmarkEnd w:id="9"/>
     <w:bookmarkEnd w:id="10"/>
-    <w:bookmarkEnd w:id="11"/>
     <w:p>
       <w:pPr>
         <w:rPr>
@@ -1428,21 +1426,21 @@
           <w:szCs w:val="24"/>
         </w:rPr>
       </w:pPr>
-      <w:bookmarkStart w:id="12" w:name="_Toc500993413"/>
-      <w:bookmarkStart w:id="13" w:name="_Toc59332622"/>
-      <w:bookmarkStart w:id="14" w:name="_Toc263076015"/>
-      <w:bookmarkStart w:id="15" w:name="_Toc366495747"/>
-      <w:bookmarkStart w:id="16" w:name="_Toc399269106"/>
-      <w:bookmarkStart w:id="17" w:name="_Toc445839421"/>
-      <w:bookmarkStart w:id="18" w:name="_Toc445857554"/>
-    </w:p>
+      <w:bookmarkStart w:id="11" w:name="_Toc500993413"/>
+      <w:bookmarkStart w:id="12" w:name="_Toc59332622"/>
+      <w:bookmarkStart w:id="13" w:name="_Toc263076015"/>
+      <w:bookmarkStart w:id="14" w:name="_Toc366495747"/>
+      <w:bookmarkStart w:id="15" w:name="_Toc399269106"/>
+      <w:bookmarkStart w:id="16" w:name="_Toc445839421"/>
+      <w:bookmarkStart w:id="17" w:name="_Toc445857554"/>
+    </w:p>
+    <w:bookmarkEnd w:id="11"/>
     <w:bookmarkEnd w:id="12"/>
     <w:bookmarkEnd w:id="13"/>
     <w:bookmarkEnd w:id="14"/>
     <w:bookmarkEnd w:id="15"/>
     <w:bookmarkEnd w:id="16"/>
     <w:bookmarkEnd w:id="17"/>
-    <w:bookmarkEnd w:id="18"/>
     <w:p>
       <w:pPr>
         <w:rPr>
@@ -1532,13 +1530,13 @@
           <w:szCs w:val="24"/>
         </w:rPr>
       </w:pPr>
-      <w:bookmarkStart w:id="19" w:name="_Toc57704829"/>
-      <w:bookmarkStart w:id="20" w:name="_Toc57704830"/>
-      <w:bookmarkStart w:id="21" w:name="_Toc57780137"/>
-      <w:bookmarkStart w:id="22" w:name="_Toc58232702"/>
-      <w:bookmarkStart w:id="23" w:name="_Toc58232763"/>
-      <w:bookmarkStart w:id="24" w:name="_Toc58306381"/>
-      <w:bookmarkStart w:id="25" w:name="_Toc58308407"/>
+      <w:bookmarkStart w:id="18" w:name="_Toc57704829"/>
+      <w:bookmarkStart w:id="19" w:name="_Toc57704830"/>
+      <w:bookmarkStart w:id="20" w:name="_Toc57780137"/>
+      <w:bookmarkStart w:id="21" w:name="_Toc58232702"/>
+      <w:bookmarkStart w:id="22" w:name="_Toc58232763"/>
+      <w:bookmarkStart w:id="23" w:name="_Toc58306381"/>
+      <w:bookmarkStart w:id="24" w:name="_Toc58308407"/>
     </w:p>
     <w:p>
       <w:pPr>
@@ -1558,13 +1556,13 @@
         </w:rPr>
         <w:br w:type="page"/>
       </w:r>
+      <w:bookmarkEnd w:id="18"/>
       <w:bookmarkEnd w:id="19"/>
       <w:bookmarkEnd w:id="20"/>
       <w:bookmarkEnd w:id="21"/>
       <w:bookmarkEnd w:id="22"/>
       <w:bookmarkEnd w:id="23"/>
       <w:bookmarkEnd w:id="24"/>
-      <w:bookmarkEnd w:id="25"/>
     </w:p>
     <w:p>
       <w:pPr>
@@ -2454,12 +2452,12 @@
           <w:szCs w:val="24"/>
         </w:rPr>
       </w:pPr>
-      <w:bookmarkStart w:id="26" w:name="_Toc57704833"/>
-      <w:bookmarkStart w:id="27" w:name="_Toc57780140"/>
-      <w:bookmarkStart w:id="28" w:name="_Toc58232704"/>
-      <w:bookmarkStart w:id="29" w:name="_Toc58232765"/>
-      <w:bookmarkStart w:id="30" w:name="_Toc58306383"/>
-      <w:bookmarkStart w:id="31" w:name="_Toc58308409"/>
+      <w:bookmarkStart w:id="25" w:name="_Toc57704833"/>
+      <w:bookmarkStart w:id="26" w:name="_Toc57780140"/>
+      <w:bookmarkStart w:id="27" w:name="_Toc58232704"/>
+      <w:bookmarkStart w:id="28" w:name="_Toc58232765"/>
+      <w:bookmarkStart w:id="29" w:name="_Toc58306383"/>
+      <w:bookmarkStart w:id="30" w:name="_Toc58308409"/>
     </w:p>
     <w:p/>
     <w:p>
@@ -2780,12 +2778,12 @@
         </w:rPr>
       </w:pPr>
     </w:p>
+    <w:bookmarkEnd w:id="25"/>
     <w:bookmarkEnd w:id="26"/>
     <w:bookmarkEnd w:id="27"/>
     <w:bookmarkEnd w:id="28"/>
     <w:bookmarkEnd w:id="29"/>
     <w:bookmarkEnd w:id="30"/>
-    <w:bookmarkEnd w:id="31"/>
     <w:p>
       <w:pPr>
         <w:rPr>
@@ -3075,15 +3073,15 @@
           <w:szCs w:val="24"/>
         </w:rPr>
       </w:pPr>
-      <w:bookmarkStart w:id="32" w:name="_Toc366495751"/>
-      <w:bookmarkStart w:id="33" w:name="_Toc399269110"/>
-      <w:bookmarkStart w:id="34" w:name="_Toc445839425"/>
-      <w:bookmarkStart w:id="35" w:name="_Toc445857558"/>
-    </w:p>
+      <w:bookmarkStart w:id="31" w:name="_Toc366495751"/>
+      <w:bookmarkStart w:id="32" w:name="_Toc399269110"/>
+      <w:bookmarkStart w:id="33" w:name="_Toc445839425"/>
+      <w:bookmarkStart w:id="34" w:name="_Toc445857558"/>
+    </w:p>
+    <w:bookmarkEnd w:id="31"/>
     <w:bookmarkEnd w:id="32"/>
     <w:bookmarkEnd w:id="33"/>
     <w:bookmarkEnd w:id="34"/>
-    <w:bookmarkEnd w:id="35"/>
     <w:p>
       <w:pPr>
         <w:rPr>
@@ -6136,7 +6134,69 @@
           <w:sz w:val="24"/>
           <w:szCs w:val="24"/>
         </w:rPr>
-        <w:t>Загрузить и визуализировать расписание»</w:t>
+        <w:t>Выбрать директорию</w:t>
+      </w:r>
+      <w:r>
+        <w:rPr>
+          <w:i/>
+          <w:sz w:val="24"/>
+          <w:szCs w:val="24"/>
+        </w:rPr>
+        <w:t>»</w:t>
+      </w:r>
+      <w:r>
+        <w:rPr>
+          <w:i/>
+          <w:sz w:val="24"/>
+          <w:szCs w:val="24"/>
+        </w:rPr>
+        <w:t xml:space="preserve">. </w:t>
+      </w:r>
+      <w:r>
+        <w:rPr>
+          <w:sz w:val="24"/>
+          <w:szCs w:val="24"/>
+        </w:rPr>
+        <w:t>Либо файл -</w:t>
+      </w:r>
+      <w:r>
+        <w:rPr>
+          <w:sz w:val="24"/>
+          <w:szCs w:val="24"/>
+          <w:lang w:val="en-US"/>
+        </w:rPr>
+        <w:t xml:space="preserve">&gt; </w:t>
+      </w:r>
+      <w:r>
+        <w:rPr>
+          <w:sz w:val="24"/>
+          <w:szCs w:val="24"/>
+        </w:rPr>
+        <w:t>«</w:t>
+      </w:r>
+      <w:r>
+        <w:rPr>
+          <w:i/>
+          <w:sz w:val="24"/>
+          <w:szCs w:val="24"/>
+        </w:rPr>
+        <w:t>Выбрать директорию</w:t>
+      </w:r>
+      <w:r>
+        <w:rPr>
+          <w:i/>
+          <w:sz w:val="24"/>
+          <w:szCs w:val="24"/>
+        </w:rPr>
+        <w:t>»</w:t>
+      </w:r>
+      <w:r>
+        <w:rPr>
+          <w:i/>
+          <w:sz w:val="24"/>
+          <w:szCs w:val="24"/>
+        </w:rPr>
+        <w:t>.</w:t>
       </w:r>
     </w:p>
     <w:p>
@@ -6166,16 +6226,15 @@
         <w:rPr>
           <w:sz w:val="24"/>
           <w:szCs w:val="24"/>
-          <w:lang w:val="en-US"/>
-        </w:rPr>
-        <w:t>xml</w:t>
-      </w:r>
-      <w:r>
-        <w:rPr>
-          <w:sz w:val="24"/>
-          <w:szCs w:val="24"/>
-        </w:rPr>
-        <w:t xml:space="preserve">-документ, удовлетворяющий характеристикам (см. Приложение </w:t>
+        </w:rPr>
+        <w:t>директорию с входными данными, удовлетворяющими</w:t>
+      </w:r>
+      <w:r>
+        <w:rPr>
+          <w:sz w:val="24"/>
+          <w:szCs w:val="24"/>
+        </w:rPr>
+        <w:t xml:space="preserve"> характеристикам (см. Приложение </w:t>
       </w:r>
       <w:r>
         <w:rPr>
@@ -6197,7 +6256,7 @@
           <w:sz w:val="24"/>
           <w:szCs w:val="24"/>
         </w:rPr>
-        <w:t>Загрузить</w:t>
+        <w:t>ОК</w:t>
       </w:r>
       <w:r>
         <w:rPr>
@@ -6228,7 +6287,44 @@
           <w:sz w:val="24"/>
           <w:szCs w:val="24"/>
         </w:rPr>
-        <w:t xml:space="preserve">Нажать на любую из секций построенных графиков </w:t>
+        <w:t xml:space="preserve">Нажать кнопку </w:t>
+      </w:r>
+      <w:r>
+        <w:rPr>
+          <w:i/>
+          <w:sz w:val="24"/>
+          <w:szCs w:val="24"/>
+        </w:rPr>
+        <w:t>«Построить расписание»</w:t>
+      </w:r>
+      <w:r>
+        <w:rPr>
+          <w:sz w:val="24"/>
+          <w:szCs w:val="24"/>
+        </w:rPr>
+        <w:t xml:space="preserve"> </w:t>
+      </w:r>
+      <w:r>
+        <w:rPr>
+          <w:sz w:val="24"/>
+          <w:szCs w:val="24"/>
+        </w:rPr>
+        <w:t>Либо файл</w:t>
+      </w:r>
+      <w:r>
+        <w:rPr>
+          <w:sz w:val="24"/>
+          <w:szCs w:val="24"/>
+        </w:rPr>
+        <w:t xml:space="preserve"> -&gt;</w:t>
+      </w:r>
+      <w:r>
+        <w:rPr>
+          <w:i/>
+          <w:sz w:val="24"/>
+          <w:szCs w:val="24"/>
+        </w:rPr>
+        <w:t>«Построить расписание»</w:t>
       </w:r>
     </w:p>
     <w:p>
@@ -6252,8 +6348,119 @@
           <w:sz w:val="24"/>
           <w:szCs w:val="24"/>
         </w:rPr>
-        <w:t>Нажать на пустое место в окне построения графиков</w:t>
-      </w:r>
+        <w:t xml:space="preserve">Нажать кнопку </w:t>
+      </w:r>
+      <w:r>
+        <w:rPr>
+          <w:i/>
+          <w:sz w:val="24"/>
+          <w:szCs w:val="24"/>
+        </w:rPr>
+        <w:t>«</w:t>
+      </w:r>
+      <w:r>
+        <w:rPr>
+          <w:i/>
+          <w:sz w:val="24"/>
+          <w:szCs w:val="24"/>
+        </w:rPr>
+        <w:t>Анализ расписания</w:t>
+      </w:r>
+      <w:r>
+        <w:rPr>
+          <w:i/>
+          <w:sz w:val="24"/>
+          <w:szCs w:val="24"/>
+        </w:rPr>
+        <w:t>»</w:t>
+      </w:r>
+      <w:r>
+        <w:rPr>
+          <w:sz w:val="24"/>
+          <w:szCs w:val="24"/>
+        </w:rPr>
+        <w:t xml:space="preserve"> Либо файл -&gt;</w:t>
+      </w:r>
+      <w:r>
+        <w:rPr>
+          <w:i/>
+          <w:sz w:val="24"/>
+          <w:szCs w:val="24"/>
+        </w:rPr>
+        <w:t>«</w:t>
+      </w:r>
+      <w:r>
+        <w:rPr>
+          <w:i/>
+          <w:sz w:val="24"/>
+          <w:szCs w:val="24"/>
+        </w:rPr>
+        <w:t xml:space="preserve"> </w:t>
+      </w:r>
+      <w:r>
+        <w:rPr>
+          <w:i/>
+          <w:sz w:val="24"/>
+          <w:szCs w:val="24"/>
+        </w:rPr>
+        <w:t>Анализ расписания</w:t>
+      </w:r>
+      <w:r>
+        <w:rPr>
+          <w:i/>
+          <w:sz w:val="24"/>
+          <w:szCs w:val="24"/>
+        </w:rPr>
+        <w:t>»</w:t>
+      </w:r>
+    </w:p>
+    <w:p>
+      <w:pPr>
+        <w:pStyle w:val="ac"/>
+        <w:numPr>
+          <w:ilvl w:val="0"/>
+          <w:numId w:val="1"/>
+        </w:numPr>
+        <w:tabs>
+          <w:tab w:val="left" w:pos="1134"/>
+        </w:tabs>
+        <w:ind w:left="567" w:firstLine="425"/>
+        <w:rPr>
+          <w:sz w:val="24"/>
+          <w:szCs w:val="24"/>
+        </w:rPr>
+      </w:pPr>
+      <w:r>
+        <w:rPr>
+          <w:sz w:val="24"/>
+          <w:szCs w:val="24"/>
+        </w:rPr>
+        <w:t xml:space="preserve">Нажать на любую из секций построенных графиков </w:t>
+      </w:r>
+    </w:p>
+    <w:p>
+      <w:pPr>
+        <w:tabs>
+          <w:tab w:val="left" w:pos="1134"/>
+        </w:tabs>
+        <w:rPr>
+          <w:sz w:val="24"/>
+          <w:szCs w:val="24"/>
+        </w:rPr>
+      </w:pPr>
+    </w:p>
+    <w:p>
+      <w:pPr>
+        <w:tabs>
+          <w:tab w:val="left" w:pos="1134"/>
+        </w:tabs>
+        <w:rPr>
+          <w:sz w:val="24"/>
+          <w:szCs w:val="24"/>
+        </w:rPr>
+      </w:pPr>
+      <w:bookmarkStart w:id="35" w:name="_GoBack"/>
+      <w:bookmarkEnd w:id="35"/>
     </w:p>
     <w:p>
       <w:pPr>
@@ -6285,6 +6492,7 @@
           <w:sz w:val="24"/>
           <w:szCs w:val="24"/>
         </w:rPr>
+        <w:lastRenderedPageBreak/>
         <w:t>Результат испытания считается положительным, если будут выполнены условия:</w:t>
       </w:r>
     </w:p>
@@ -6306,7 +6514,7 @@
           <w:sz w:val="24"/>
           <w:szCs w:val="24"/>
         </w:rPr>
-        <w:t>После нажатия кнопки “</w:t>
+        <w:t xml:space="preserve">После нажатия кнопки </w:t>
       </w:r>
       <w:r>
         <w:rPr>
@@ -6314,14 +6522,22 @@
           <w:sz w:val="24"/>
           <w:szCs w:val="24"/>
         </w:rPr>
-        <w:t>Загрузить</w:t>
-      </w:r>
-      <w:r>
-        <w:rPr>
-          <w:sz w:val="24"/>
-          <w:szCs w:val="24"/>
-        </w:rPr>
-        <w:t xml:space="preserve">” подсистема построила диаграмму </w:t>
+        <w:t>«Построить расписание»</w:t>
+      </w:r>
+      <w:r>
+        <w:rPr>
+          <w:i/>
+          <w:sz w:val="24"/>
+          <w:szCs w:val="24"/>
+        </w:rPr>
+        <w:t xml:space="preserve"> </w:t>
+      </w:r>
+      <w:r>
+        <w:rPr>
+          <w:sz w:val="24"/>
+          <w:szCs w:val="24"/>
+        </w:rPr>
+        <w:t xml:space="preserve">подсистема построила диаграмму </w:t>
       </w:r>
       <w:proofErr w:type="spellStart"/>
       <w:r>
@@ -6363,28 +6579,6 @@
     </w:p>
     <w:p>
       <w:pPr>
-        <w:pStyle w:val="ac"/>
-        <w:numPr>
-          <w:ilvl w:val="0"/>
-          <w:numId w:val="8"/>
-        </w:numPr>
-        <w:ind w:left="142" w:firstLine="425"/>
-        <w:rPr>
-          <w:sz w:val="24"/>
-          <w:szCs w:val="24"/>
-        </w:rPr>
-      </w:pPr>
-      <w:r>
-        <w:rPr>
-          <w:sz w:val="24"/>
-          <w:szCs w:val="24"/>
-        </w:rPr>
-        <w:lastRenderedPageBreak/>
-        <w:t>При нажатии на пустое место в окне построения графиков отобразилась общая информация по построенному расписанию.</w:t>
-      </w:r>
-    </w:p>
-    <w:p>
-      <w:pPr>
         <w:suppressAutoHyphens/>
         <w:rPr>
           <w:b/>
@@ -6735,7 +6929,6 @@
           <w:b/>
           <w:szCs w:val="28"/>
         </w:rPr>
-        <w:lastRenderedPageBreak/>
         <w:t>Отчетность</w:t>
       </w:r>
     </w:p>
@@ -7000,6 +7193,7 @@
         <w:docPartUnique/>
       </w:docPartObj>
     </w:sdtPr>
+    <w:sdtEndPr/>
     <w:sdtContent>
       <w:p>
         <w:pPr>
@@ -7019,7 +7213,7 @@
           <w:rPr>
             <w:noProof/>
           </w:rPr>
-          <w:t>2</w:t>
+          <w:t>10</w:t>
         </w:r>
         <w:r>
           <w:fldChar w:fldCharType="end"/>
@@ -9622,7 +9816,7 @@
   <a:extraClrSchemeLst/>
   <a:extLst>
     <a:ext uri="{05A4C25C-085E-4340-85A3-A5531E510DB2}">
-      <thm15:themeFamily xmlns:thm15="http://schemas.microsoft.com/office/thememl/2012/main" xmlns="" name="Office Theme" id="{62F939B6-93AF-4DB8-9C6B-D6C7DFDC589F}" vid="{4A3C46E8-61CC-4603-A589-7422A47A8E4A}"/>
+      <thm15:themeFamily xmlns="" xmlns:thm15="http://schemas.microsoft.com/office/thememl/2012/main" name="Office Theme" id="{62F939B6-93AF-4DB8-9C6B-D6C7DFDC589F}" vid="{4A3C46E8-61CC-4603-A589-7422A47A8E4A}"/>
     </a:ext>
   </a:extLst>
 </a:theme>
@@ -9633,7 +9827,7 @@
 </file>
 
 <file path=customXml/itemProps1.xml><?xml version="1.0" encoding="utf-8"?>
-<ds:datastoreItem xmlns:ds="http://schemas.openxmlformats.org/officeDocument/2006/customXml" ds:itemID="{45A40D7B-4596-4D48-BEE2-9315711AD45B}">
+<ds:datastoreItem xmlns:ds="http://schemas.openxmlformats.org/officeDocument/2006/customXml" ds:itemID="{A4260946-783D-4882-9E7D-D9A3A7E1DB5A}">
   <ds:schemaRefs>
     <ds:schemaRef ds:uri="http://schemas.openxmlformats.org/officeDocument/2006/bibliography"/>
   </ds:schemaRefs>
